--- a/硬件需要考虑的东西-大总结.docx
+++ b/硬件需要考虑的东西-大总结.docx
@@ -757,17 +757,7 @@
           <w:sz w:val="28"/>
           <w:szCs w:val="32"/>
         </w:rPr>
-        <w:t>，</w:t>
-      </w:r>
-      <w:bookmarkStart w:id="0" w:name="_GoBack"/>
-      <w:bookmarkEnd w:id="0"/>
-      <w:r>
-        <w:rPr>
-          <w:rFonts w:hint="eastAsia"/>
-          <w:sz w:val="28"/>
-          <w:szCs w:val="32"/>
-        </w:rPr>
-        <w:t>寿命年限</w:t>
+        <w:t>，寿命年限</w:t>
       </w:r>
     </w:p>
     <w:p>
@@ -1218,7 +1208,15 @@
           <w:sz w:val="28"/>
           <w:szCs w:val="32"/>
         </w:rPr>
-        <w:t>输入输出电压范围（供电是否必须双电源，输出是否</w:t>
+        <w:t>输入、</w:t>
+      </w:r>
+      <w:r>
+        <w:rPr>
+          <w:rFonts w:hint="eastAsia"/>
+          <w:sz w:val="28"/>
+          <w:szCs w:val="32"/>
+        </w:rPr>
+        <w:t>输出电压范围（供电是否必须双电源，输出是否</w:t>
       </w:r>
       <w:proofErr w:type="gramStart"/>
       <w:r>
@@ -1254,8 +1252,53 @@
           <w:sz w:val="28"/>
           <w:szCs w:val="32"/>
         </w:rPr>
-        <w:t>/速度</w:t>
-      </w:r>
+        <w:t>/</w:t>
+      </w:r>
+      <w:r>
+        <w:rPr>
+          <w:rFonts w:hint="eastAsia"/>
+          <w:sz w:val="28"/>
+          <w:szCs w:val="32"/>
+        </w:rPr>
+        <w:t>电压转换速率S</w:t>
+      </w:r>
+      <w:r>
+        <w:rPr>
+          <w:sz w:val="28"/>
+          <w:szCs w:val="32"/>
+        </w:rPr>
+        <w:t>R</w:t>
+      </w:r>
+      <w:r>
+        <w:rPr>
+          <w:sz w:val="28"/>
+          <w:szCs w:val="32"/>
+        </w:rPr>
+        <w:t>，</w:t>
+      </w:r>
+      <w:r>
+        <w:rPr>
+          <w:rFonts w:hint="eastAsia"/>
+          <w:sz w:val="28"/>
+        </w:rPr>
+        <w:t>放大倍数/频率响应/伯德图</w:t>
+      </w:r>
+      <w:r>
+        <w:rPr>
+          <w:rFonts w:hint="eastAsia"/>
+          <w:sz w:val="28"/>
+        </w:rPr>
+        <w:t>/频带宽</w:t>
+      </w:r>
+      <w:r>
+        <w:rPr>
+          <w:rFonts w:hint="eastAsia"/>
+          <w:sz w:val="28"/>
+        </w:rPr>
+        <w:t>，放大倍数温漂</w:t>
+      </w:r>
+      <w:bookmarkStart w:id="0" w:name="_GoBack"/>
+      <w:bookmarkEnd w:id="0"/>
     </w:p>
     <w:p>
       <w:pPr>
@@ -1265,39 +1308,81 @@
           <w:numId w:val="5"/>
         </w:numPr>
         <w:ind w:firstLineChars="0"/>
-      </w:pPr>
-    </w:p>
-    <w:p>
-      <w:pPr>
-        <w:rPr>
-          <w:sz w:val="28"/>
-          <w:szCs w:val="32"/>
-        </w:rPr>
-      </w:pPr>
-      <w:r>
-        <w:rPr>
-          <w:rFonts w:hint="eastAsia"/>
-          <w:sz w:val="28"/>
-          <w:szCs w:val="32"/>
-        </w:rPr>
-        <w:t>看“运放的关键参数详细介绍</w:t>
-      </w:r>
-      <w:r>
-        <w:rPr>
-          <w:sz w:val="28"/>
-          <w:szCs w:val="32"/>
-        </w:rPr>
-        <w:t>.</w:t>
-      </w:r>
+        <w:rPr>
+          <w:sz w:val="28"/>
+        </w:rPr>
+      </w:pPr>
       <w:proofErr w:type="gramStart"/>
       <w:r>
         <w:rPr>
-          <w:sz w:val="28"/>
-          <w:szCs w:val="32"/>
-        </w:rPr>
-        <w:t>pdf</w:t>
+          <w:rFonts w:hint="eastAsia"/>
+          <w:sz w:val="28"/>
+        </w:rPr>
+        <w:t>差模输入阻抗</w:t>
       </w:r>
       <w:proofErr w:type="gramEnd"/>
+      <w:r>
+        <w:rPr>
+          <w:rFonts w:hint="eastAsia"/>
+          <w:sz w:val="28"/>
+        </w:rPr>
+        <w:t>，共模输入阻抗</w:t>
+      </w:r>
+      <w:r>
+        <w:rPr>
+          <w:rFonts w:hint="eastAsia"/>
+          <w:sz w:val="28"/>
+        </w:rPr>
+        <w:t>，共模抑制比</w:t>
+      </w:r>
+    </w:p>
+    <w:p>
+      <w:pPr>
+        <w:pStyle w:val="a3"/>
+        <w:numPr>
+          <w:ilvl w:val="0"/>
+          <w:numId w:val="5"/>
+        </w:numPr>
+        <w:ind w:firstLineChars="0"/>
+        <w:rPr>
+          <w:sz w:val="28"/>
+        </w:rPr>
+      </w:pPr>
+      <w:r>
+        <w:rPr>
+          <w:rFonts w:hint="eastAsia"/>
+          <w:sz w:val="28"/>
+        </w:rPr>
+        <w:t>输入失调电压，输入失调电流，输入偏置电流，它们的</w:t>
+      </w:r>
+      <w:r>
+        <w:rPr>
+          <w:rFonts w:hint="eastAsia"/>
+          <w:sz w:val="28"/>
+        </w:rPr>
+        <w:t>温漂</w:t>
+      </w:r>
+    </w:p>
+    <w:p>
+      <w:pPr>
+        <w:pStyle w:val="a3"/>
+        <w:numPr>
+          <w:ilvl w:val="0"/>
+          <w:numId w:val="5"/>
+        </w:numPr>
+        <w:ind w:firstLineChars="0"/>
+        <w:rPr>
+          <w:rFonts w:hint="eastAsia"/>
+          <w:sz w:val="28"/>
+        </w:rPr>
+      </w:pPr>
+      <w:r>
+        <w:rPr>
+          <w:rFonts w:hint="eastAsia"/>
+          <w:sz w:val="28"/>
+        </w:rPr>
+        <w:t>噪声，功耗</w:t>
+      </w:r>
     </w:p>
     <w:p>
       <w:pPr>
@@ -1573,6 +1658,7 @@
           <w:sz w:val="28"/>
           <w:szCs w:val="32"/>
         </w:rPr>
+        <w:lastRenderedPageBreak/>
         <w:t>最小系统：供电电源，晶振，复位（R</w:t>
       </w:r>
       <w:r>
@@ -1618,7 +1704,6 @@
           <w:sz w:val="28"/>
           <w:szCs w:val="32"/>
         </w:rPr>
-        <w:lastRenderedPageBreak/>
         <w:t>价格，封装，面积</w:t>
       </w:r>
     </w:p>
@@ -2258,6 +2343,7 @@
         <w:rPr>
           <w:noProof/>
         </w:rPr>
+        <w:lastRenderedPageBreak/>
         <w:drawing>
           <wp:anchor distT="0" distB="0" distL="114300" distR="114300" simplePos="0" relativeHeight="251665408" behindDoc="0" locked="0" layoutInCell="1" allowOverlap="1" wp14:anchorId="6D60B568" wp14:editId="312E6F78">
             <wp:simplePos x="0" y="0"/>
@@ -2477,7 +2563,6 @@
           <w:sz w:val="28"/>
           <w:szCs w:val="32"/>
         </w:rPr>
-        <w:lastRenderedPageBreak/>
         <w:t>原理图画好后该给各个元件建立唯一编号。打开“工具”-</w:t>
       </w:r>
       <w:r>
@@ -3253,7 +3338,16 @@
           <w:sz w:val="28"/>
           <w:szCs w:val="32"/>
         </w:rPr>
-        <w:t>线宽范围，元件最小间距，焊盘的开窗范围</w:t>
+        <w:t>线宽范围，元件</w:t>
+      </w:r>
+      <w:r>
+        <w:rPr>
+          <w:rFonts w:hint="eastAsia"/>
+          <w:sz w:val="28"/>
+          <w:szCs w:val="32"/>
+        </w:rPr>
+        <w:lastRenderedPageBreak/>
+        <w:t>最小间距，焊盘的开窗范围</w:t>
       </w:r>
       <w:r>
         <w:rPr>
@@ -3547,7 +3641,6 @@
           <w:sz w:val="28"/>
           <w:szCs w:val="32"/>
         </w:rPr>
-        <w:lastRenderedPageBreak/>
         <w:t>把每个模块包含的所有元件移动到一堆</w:t>
       </w:r>
       <w:r>
@@ -4104,6 +4197,7 @@
         <w:pStyle w:val="2"/>
       </w:pPr>
       <w:r>
+        <w:lastRenderedPageBreak/>
         <w:t>布局、</w:t>
       </w:r>
       <w:r>
@@ -4235,7 +4329,6 @@
           <w:sz w:val="28"/>
           <w:szCs w:val="32"/>
         </w:rPr>
-        <w:lastRenderedPageBreak/>
         <w:t>从“</w:t>
       </w:r>
       <w:r>
@@ -5959,7 +6052,7 @@
         <a:sysClr val="windowText" lastClr="000000"/>
       </a:dk1>
       <a:lt1>
-        <a:sysClr val="window" lastClr="CCE8CF"/>
+        <a:sysClr val="window" lastClr="FFFFFF"/>
       </a:lt1>
       <a:dk2>
         <a:srgbClr val="44546A"/>

--- a/硬件需要考虑的东西-大总结.docx
+++ b/硬件需要考虑的东西-大总结.docx
@@ -1,6 +1,6 @@
 
 <file path=word/document.xml><?xml version="1.0" encoding="utf-8"?>
-<w:document xmlns:wpc="http://schemas.microsoft.com/office/word/2010/wordprocessingCanvas" xmlns:mc="http://schemas.openxmlformats.org/markup-compatibility/2006" xmlns:o="urn:schemas-microsoft-com:office:office" xmlns:r="http://schemas.openxmlformats.org/officeDocument/2006/relationships" xmlns:m="http://schemas.openxmlformats.org/officeDocument/2006/math" xmlns:v="urn:schemas-microsoft-com:vml" xmlns:wp14="http://schemas.microsoft.com/office/word/2010/wordprocessingDrawing" xmlns:wp="http://schemas.openxmlformats.org/drawingml/2006/wordprocessingDrawing" xmlns:w10="urn:schemas-microsoft-com:office:word" xmlns:w="http://schemas.openxmlformats.org/wordprocessingml/2006/main" xmlns:w14="http://schemas.microsoft.com/office/word/2010/wordml" xmlns:w15="http://schemas.microsoft.com/office/word/2012/wordml" xmlns:wpg="http://schemas.microsoft.com/office/word/2010/wordprocessingGroup" xmlns:wpi="http://schemas.microsoft.com/office/word/2010/wordprocessingInk" xmlns:wne="http://schemas.microsoft.com/office/word/2006/wordml" xmlns:wps="http://schemas.microsoft.com/office/word/2010/wordprocessingShape" mc:Ignorable="w14 w15 wp14">
+<w:document xmlns:wpc="http://schemas.microsoft.com/office/word/2010/wordprocessingCanvas" xmlns:cx="http://schemas.microsoft.com/office/drawing/2014/chartex" xmlns:cx1="http://schemas.microsoft.com/office/drawing/2015/9/8/chartex" xmlns:cx2="http://schemas.microsoft.com/office/drawing/2015/10/21/chartex" xmlns:cx3="http://schemas.microsoft.com/office/drawing/2016/5/9/chartex" xmlns:cx4="http://schemas.microsoft.com/office/drawing/2016/5/10/chartex" xmlns:cx5="http://schemas.microsoft.com/office/drawing/2016/5/11/chartex" xmlns:cx6="http://schemas.microsoft.com/office/drawing/2016/5/12/chartex" xmlns:cx7="http://schemas.microsoft.com/office/drawing/2016/5/13/chartex" xmlns:cx8="http://schemas.microsoft.com/office/drawing/2016/5/14/chartex" xmlns:mc="http://schemas.openxmlformats.org/markup-compatibility/2006" xmlns:aink="http://schemas.microsoft.com/office/drawing/2016/ink" xmlns:am3d="http://schemas.microsoft.com/office/drawing/2017/model3d" xmlns:o="urn:schemas-microsoft-com:office:office" xmlns:r="http://schemas.openxmlformats.org/officeDocument/2006/relationships" xmlns:m="http://schemas.openxmlformats.org/officeDocument/2006/math" xmlns:v="urn:schemas-microsoft-com:vml" xmlns:wp14="http://schemas.microsoft.com/office/word/2010/wordprocessingDrawing" xmlns:wp="http://schemas.openxmlformats.org/drawingml/2006/wordprocessingDrawing" xmlns:w10="urn:schemas-microsoft-com:office:word" xmlns:w="http://schemas.openxmlformats.org/wordprocessingml/2006/main" xmlns:w14="http://schemas.microsoft.com/office/word/2010/wordml" xmlns:w15="http://schemas.microsoft.com/office/word/2012/wordml" xmlns:w16cex="http://schemas.microsoft.com/office/word/2018/wordml/cex" xmlns:w16cid="http://schemas.microsoft.com/office/word/2016/wordml/cid" xmlns:w16="http://schemas.microsoft.com/office/word/2018/wordml" xmlns:w16se="http://schemas.microsoft.com/office/word/2015/wordml/symex" xmlns:wpg="http://schemas.microsoft.com/office/word/2010/wordprocessingGroup" xmlns:wpi="http://schemas.microsoft.com/office/word/2010/wordprocessingInk" xmlns:wne="http://schemas.microsoft.com/office/word/2006/wordml" xmlns:wps="http://schemas.microsoft.com/office/word/2010/wordprocessingShape" mc:Ignorable="w14 w15 w16se w16cid w16 w16cex wp14">
   <w:body>
     <w:p>
       <w:pPr>
@@ -141,7 +141,7 @@
                     <pic:cNvPicPr/>
                   </pic:nvPicPr>
                   <pic:blipFill rotWithShape="1">
-                    <a:blip r:embed="rId5" cstate="print">
+                    <a:blip r:embed="rId7" cstate="print">
                       <a:extLst>
                         <a:ext uri="{28A0092B-C50C-407E-A947-70E740481C1C}">
                           <a14:useLocalDpi xmlns:a14="http://schemas.microsoft.com/office/drawing/2010/main" val="0"/>
@@ -1297,8 +1297,6 @@
         </w:rPr>
         <w:t>，放大倍数温漂</w:t>
       </w:r>
-      <w:bookmarkStart w:id="0" w:name="_GoBack"/>
-      <w:bookmarkEnd w:id="0"/>
     </w:p>
     <w:p>
       <w:pPr>
@@ -1372,7 +1370,6 @@
         </w:numPr>
         <w:ind w:firstLineChars="0"/>
         <w:rPr>
-          <w:rFonts w:hint="eastAsia"/>
           <w:sz w:val="28"/>
         </w:rPr>
       </w:pPr>
@@ -1846,7 +1843,7 @@
                     <pic:cNvPicPr/>
                   </pic:nvPicPr>
                   <pic:blipFill>
-                    <a:blip r:embed="rId6">
+                    <a:blip r:embed="rId8">
                       <a:extLst>
                         <a:ext uri="{28A0092B-C50C-407E-A947-70E740481C1C}">
                           <a14:useLocalDpi xmlns:a14="http://schemas.microsoft.com/office/drawing/2010/main" val="0"/>
@@ -1906,7 +1903,7 @@
                     <pic:cNvPicPr/>
                   </pic:nvPicPr>
                   <pic:blipFill>
-                    <a:blip r:embed="rId7">
+                    <a:blip r:embed="rId9">
                       <a:extLst>
                         <a:ext uri="{28A0092B-C50C-407E-A947-70E740481C1C}">
                           <a14:useLocalDpi xmlns:a14="http://schemas.microsoft.com/office/drawing/2010/main" val="0"/>
@@ -1998,7 +1995,7 @@
                     <pic:cNvPicPr/>
                   </pic:nvPicPr>
                   <pic:blipFill>
-                    <a:blip r:embed="rId8" cstate="print">
+                    <a:blip r:embed="rId10" cstate="print">
                       <a:extLst>
                         <a:ext uri="{28A0092B-C50C-407E-A947-70E740481C1C}">
                           <a14:useLocalDpi xmlns:a14="http://schemas.microsoft.com/office/drawing/2010/main" val="0"/>
@@ -2058,7 +2055,7 @@
                     <pic:cNvPicPr/>
                   </pic:nvPicPr>
                   <pic:blipFill>
-                    <a:blip r:embed="rId9" cstate="print">
+                    <a:blip r:embed="rId11" cstate="print">
                       <a:extLst>
                         <a:ext uri="{28A0092B-C50C-407E-A947-70E740481C1C}">
                           <a14:useLocalDpi xmlns:a14="http://schemas.microsoft.com/office/drawing/2010/main" val="0"/>
@@ -2291,7 +2288,7 @@
                     <pic:cNvPicPr/>
                   </pic:nvPicPr>
                   <pic:blipFill>
-                    <a:blip r:embed="rId10" cstate="print">
+                    <a:blip r:embed="rId12" cstate="print">
                       <a:extLst>
                         <a:ext uri="{28A0092B-C50C-407E-A947-70E740481C1C}">
                           <a14:useLocalDpi xmlns:a14="http://schemas.microsoft.com/office/drawing/2010/main" val="0"/>
@@ -2339,22 +2336,165 @@
           <w:szCs w:val="32"/>
         </w:rPr>
       </w:pPr>
+      <w:bookmarkStart w:id="0" w:name="_Hlk45903535"/>
+      <w:r>
+        <w:rPr>
+          <w:rFonts w:hint="eastAsia"/>
+          <w:sz w:val="28"/>
+          <w:szCs w:val="32"/>
+        </w:rPr>
+        <w:t>每个</w:t>
+      </w:r>
+      <w:bookmarkEnd w:id="0"/>
+      <w:r>
+        <w:rPr>
+          <w:rFonts w:hint="eastAsia"/>
+          <w:sz w:val="28"/>
+          <w:szCs w:val="32"/>
+        </w:rPr>
+        <w:t>器件的命名</w:t>
+      </w:r>
+      <w:r>
+        <w:rPr>
+          <w:rFonts w:hint="eastAsia"/>
+          <w:sz w:val="28"/>
+          <w:szCs w:val="32"/>
+        </w:rPr>
+        <w:t>。</w:t>
+      </w:r>
+      <w:r>
+        <w:rPr>
+          <w:rFonts w:hint="eastAsia"/>
+          <w:sz w:val="28"/>
+          <w:szCs w:val="32"/>
+        </w:rPr>
+        <w:t>在Design</w:t>
+      </w:r>
+      <w:r>
+        <w:rPr>
+          <w:sz w:val="28"/>
+          <w:szCs w:val="32"/>
+        </w:rPr>
+        <w:t>ator</w:t>
+      </w:r>
+      <w:r>
+        <w:rPr>
+          <w:rFonts w:hint="eastAsia"/>
+          <w:sz w:val="28"/>
+          <w:szCs w:val="32"/>
+        </w:rPr>
+        <w:t>写上准编号，电容是C?，电阻是R</w:t>
+      </w:r>
+      <w:r>
+        <w:rPr>
+          <w:sz w:val="28"/>
+          <w:szCs w:val="32"/>
+        </w:rPr>
+        <w:t>?</w:t>
+      </w:r>
+      <w:r>
+        <w:rPr>
+          <w:rFonts w:hint="eastAsia"/>
+          <w:sz w:val="28"/>
+          <w:szCs w:val="32"/>
+        </w:rPr>
+        <w:t>，电感L</w:t>
+      </w:r>
+      <w:r>
+        <w:rPr>
+          <w:sz w:val="28"/>
+          <w:szCs w:val="32"/>
+        </w:rPr>
+        <w:t>?</w:t>
+      </w:r>
+      <w:r>
+        <w:rPr>
+          <w:rFonts w:hint="eastAsia"/>
+          <w:sz w:val="28"/>
+          <w:szCs w:val="32"/>
+        </w:rPr>
+        <w:t>，</w:t>
+      </w:r>
+      <w:r>
+        <w:rPr>
+          <w:rFonts w:hint="eastAsia"/>
+          <w:sz w:val="28"/>
+          <w:szCs w:val="32"/>
+        </w:rPr>
+        <w:t>芯片I</w:t>
+      </w:r>
+      <w:r>
+        <w:rPr>
+          <w:sz w:val="28"/>
+          <w:szCs w:val="32"/>
+        </w:rPr>
+        <w:t>C</w:t>
+      </w:r>
+      <w:r>
+        <w:rPr>
+          <w:rFonts w:hint="eastAsia"/>
+          <w:sz w:val="28"/>
+          <w:szCs w:val="32"/>
+        </w:rPr>
+        <w:t>?，晶体管Q</w:t>
+      </w:r>
+      <w:r>
+        <w:rPr>
+          <w:sz w:val="28"/>
+          <w:szCs w:val="32"/>
+        </w:rPr>
+        <w:t>?</w:t>
+      </w:r>
+      <w:r>
+        <w:rPr>
+          <w:rFonts w:hint="eastAsia"/>
+          <w:sz w:val="28"/>
+          <w:szCs w:val="32"/>
+        </w:rPr>
+        <w:t>，以此类推；</w:t>
+      </w:r>
+      <w:r>
+        <w:rPr>
+          <w:rFonts w:hint="eastAsia"/>
+          <w:sz w:val="28"/>
+          <w:szCs w:val="32"/>
+        </w:rPr>
+        <w:t>在Comment写</w:t>
+      </w:r>
+      <w:r>
+        <w:rPr>
+          <w:rFonts w:hint="eastAsia"/>
+          <w:sz w:val="28"/>
+          <w:szCs w:val="32"/>
+        </w:rPr>
+        <w:lastRenderedPageBreak/>
+        <w:t>上器件的名称。</w:t>
+      </w:r>
+    </w:p>
+    <w:p>
+      <w:pPr>
+        <w:pStyle w:val="a3"/>
+        <w:ind w:left="420" w:firstLineChars="0" w:firstLine="0"/>
+        <w:rPr>
+          <w:sz w:val="28"/>
+          <w:szCs w:val="32"/>
+        </w:rPr>
+      </w:pPr>
       <w:r>
         <w:rPr>
           <w:noProof/>
         </w:rPr>
-        <w:lastRenderedPageBreak/>
         <w:drawing>
-          <wp:anchor distT="0" distB="0" distL="114300" distR="114300" simplePos="0" relativeHeight="251665408" behindDoc="0" locked="0" layoutInCell="1" allowOverlap="1" wp14:anchorId="6D60B568" wp14:editId="312E6F78">
+          <wp:anchor distT="0" distB="0" distL="114300" distR="114300" simplePos="0" relativeHeight="251665408" behindDoc="0" locked="0" layoutInCell="1" allowOverlap="1" wp14:anchorId="6D60B568" wp14:editId="215F7D3E">
             <wp:simplePos x="0" y="0"/>
             <wp:positionH relativeFrom="margin">
-              <wp:posOffset>1392076</wp:posOffset>
+              <wp:posOffset>1285240</wp:posOffset>
             </wp:positionH>
             <wp:positionV relativeFrom="paragraph">
-              <wp:posOffset>2403252</wp:posOffset>
+              <wp:posOffset>86360</wp:posOffset>
             </wp:positionV>
-            <wp:extent cx="2365375" cy="409575"/>
-            <wp:effectExtent l="0" t="0" r="0" b="9525"/>
+            <wp:extent cx="2830195" cy="489585"/>
+            <wp:effectExtent l="0" t="0" r="8255" b="5715"/>
             <wp:wrapSquare wrapText="bothSides"/>
             <wp:docPr id="7" name="图片 7"/>
             <wp:cNvGraphicFramePr>
@@ -2368,7 +2508,7 @@
                     <pic:cNvPicPr/>
                   </pic:nvPicPr>
                   <pic:blipFill>
-                    <a:blip r:embed="rId11">
+                    <a:blip r:embed="rId13">
                       <a:extLst>
                         <a:ext uri="{28A0092B-C50C-407E-A947-70E740481C1C}">
                           <a14:useLocalDpi xmlns:a14="http://schemas.microsoft.com/office/drawing/2010/main" val="0"/>
@@ -2382,7 +2522,7 @@
                   <pic:spPr>
                     <a:xfrm>
                       <a:off x="0" y="0"/>
-                      <a:ext cx="2365375" cy="409575"/>
+                      <a:ext cx="2830195" cy="489585"/>
                     </a:xfrm>
                     <a:prstGeom prst="rect">
                       <a:avLst/>
@@ -2400,130 +2540,13 @@
           </wp:anchor>
         </w:drawing>
       </w:r>
-      <w:bookmarkStart w:id="1" w:name="_Hlk45903535"/>
-      <w:r>
-        <w:rPr>
-          <w:rFonts w:hint="eastAsia"/>
-          <w:sz w:val="28"/>
-          <w:szCs w:val="32"/>
-        </w:rPr>
-        <w:t>每个</w:t>
-      </w:r>
-      <w:bookmarkEnd w:id="1"/>
-      <w:r>
-        <w:rPr>
-          <w:rFonts w:hint="eastAsia"/>
-          <w:sz w:val="28"/>
-          <w:szCs w:val="32"/>
-        </w:rPr>
-        <w:t>器件的命名</w:t>
-      </w:r>
-      <w:r>
-        <w:rPr>
-          <w:rFonts w:hint="eastAsia"/>
-          <w:sz w:val="28"/>
-          <w:szCs w:val="32"/>
-        </w:rPr>
-        <w:t>。</w:t>
-      </w:r>
-      <w:r>
-        <w:rPr>
-          <w:rFonts w:hint="eastAsia"/>
-          <w:sz w:val="28"/>
-          <w:szCs w:val="32"/>
-        </w:rPr>
-        <w:t>在Design</w:t>
-      </w:r>
-      <w:r>
-        <w:rPr>
-          <w:sz w:val="28"/>
-          <w:szCs w:val="32"/>
-        </w:rPr>
-        <w:t>ator</w:t>
-      </w:r>
-      <w:r>
-        <w:rPr>
-          <w:rFonts w:hint="eastAsia"/>
-          <w:sz w:val="28"/>
-          <w:szCs w:val="32"/>
-        </w:rPr>
-        <w:t>写上准编号，电容是C?，电阻是R</w:t>
-      </w:r>
-      <w:r>
-        <w:rPr>
-          <w:sz w:val="28"/>
-          <w:szCs w:val="32"/>
-        </w:rPr>
-        <w:t>?</w:t>
-      </w:r>
-      <w:r>
-        <w:rPr>
-          <w:rFonts w:hint="eastAsia"/>
-          <w:sz w:val="28"/>
-          <w:szCs w:val="32"/>
-        </w:rPr>
-        <w:t>，电感L</w:t>
-      </w:r>
-      <w:r>
-        <w:rPr>
-          <w:sz w:val="28"/>
-          <w:szCs w:val="32"/>
-        </w:rPr>
-        <w:t>?</w:t>
-      </w:r>
-      <w:r>
-        <w:rPr>
-          <w:rFonts w:hint="eastAsia"/>
-          <w:sz w:val="28"/>
-          <w:szCs w:val="32"/>
-        </w:rPr>
-        <w:t>，</w:t>
-      </w:r>
-      <w:r>
-        <w:rPr>
-          <w:rFonts w:hint="eastAsia"/>
-          <w:sz w:val="28"/>
-          <w:szCs w:val="32"/>
-        </w:rPr>
-        <w:t>芯片I</w:t>
-      </w:r>
-      <w:r>
-        <w:rPr>
-          <w:sz w:val="28"/>
-          <w:szCs w:val="32"/>
-        </w:rPr>
-        <w:t>C</w:t>
-      </w:r>
-      <w:r>
-        <w:rPr>
-          <w:rFonts w:hint="eastAsia"/>
-          <w:sz w:val="28"/>
-          <w:szCs w:val="32"/>
-        </w:rPr>
-        <w:t>?，晶体管Q</w:t>
-      </w:r>
-      <w:r>
-        <w:rPr>
-          <w:sz w:val="28"/>
-          <w:szCs w:val="32"/>
-        </w:rPr>
-        <w:t>?</w:t>
-      </w:r>
-      <w:r>
-        <w:rPr>
-          <w:rFonts w:hint="eastAsia"/>
-          <w:sz w:val="28"/>
-          <w:szCs w:val="32"/>
-        </w:rPr>
-        <w:t>，以此类推；</w:t>
-      </w:r>
-      <w:r>
-        <w:rPr>
-          <w:rFonts w:hint="eastAsia"/>
-          <w:sz w:val="28"/>
-          <w:szCs w:val="32"/>
-        </w:rPr>
-        <w:t>在Comment写上器件的名称。</w:t>
+      <w:r>
+        <w:rPr>
+          <w:rFonts w:hint="eastAsia"/>
+          <w:sz w:val="28"/>
+          <w:szCs w:val="32"/>
+        </w:rPr>
+        <w:t>例：</w:t>
       </w:r>
     </w:p>
     <w:p>
@@ -2531,18 +2554,11 @@
         <w:pStyle w:val="a3"/>
         <w:ind w:left="420" w:firstLineChars="0" w:firstLine="0"/>
         <w:rPr>
-          <w:sz w:val="28"/>
-          <w:szCs w:val="32"/>
-        </w:rPr>
-      </w:pPr>
-      <w:r>
-        <w:rPr>
-          <w:rFonts w:hint="eastAsia"/>
-          <w:sz w:val="28"/>
-          <w:szCs w:val="32"/>
-        </w:rPr>
-        <w:t>例：</w:t>
-      </w:r>
+          <w:rFonts w:hint="eastAsia"/>
+          <w:sz w:val="28"/>
+          <w:szCs w:val="32"/>
+        </w:rPr>
+      </w:pPr>
     </w:p>
     <w:p>
       <w:pPr>
@@ -2905,293 +2921,620 @@
     <w:p>
       <w:pPr>
         <w:pStyle w:val="a3"/>
+        <w:numPr>
+          <w:ilvl w:val="0"/>
+          <w:numId w:val="13"/>
+        </w:numPr>
+        <w:ind w:firstLineChars="0"/>
+        <w:rPr>
+          <w:sz w:val="28"/>
+          <w:szCs w:val="32"/>
+        </w:rPr>
+      </w:pPr>
+      <w:r>
+        <w:rPr>
+          <w:rFonts w:hint="eastAsia"/>
+          <w:sz w:val="28"/>
+          <w:szCs w:val="32"/>
+        </w:rPr>
+        <w:t>q</w:t>
+      </w:r>
+      <w:r>
+        <w:rPr>
+          <w:rFonts w:hint="eastAsia"/>
+          <w:sz w:val="28"/>
+          <w:szCs w:val="32"/>
+        </w:rPr>
+        <w:t>为</w:t>
+      </w:r>
+      <w:r>
+        <w:rPr>
+          <w:rFonts w:hint="eastAsia"/>
+          <w:sz w:val="28"/>
+          <w:szCs w:val="32"/>
+        </w:rPr>
+        <w:t>单位在m</w:t>
+      </w:r>
+      <w:r>
+        <w:rPr>
+          <w:sz w:val="28"/>
+          <w:szCs w:val="32"/>
+        </w:rPr>
+        <w:t>il</w:t>
+      </w:r>
+      <w:r>
+        <w:rPr>
+          <w:rFonts w:hint="eastAsia"/>
+          <w:sz w:val="28"/>
+          <w:szCs w:val="32"/>
+        </w:rPr>
+        <w:t>和m</w:t>
+      </w:r>
+      <w:r>
+        <w:rPr>
+          <w:sz w:val="28"/>
+          <w:szCs w:val="32"/>
+        </w:rPr>
+        <w:t>m</w:t>
+      </w:r>
+      <w:r>
+        <w:rPr>
+          <w:rFonts w:hint="eastAsia"/>
+          <w:sz w:val="28"/>
+          <w:szCs w:val="32"/>
+        </w:rPr>
+        <w:t>之间切换</w:t>
+      </w:r>
+    </w:p>
+    <w:p>
+      <w:pPr>
+        <w:pStyle w:val="a3"/>
+        <w:numPr>
+          <w:ilvl w:val="0"/>
+          <w:numId w:val="13"/>
+        </w:numPr>
+        <w:ind w:firstLineChars="0"/>
+        <w:rPr>
+          <w:sz w:val="28"/>
+          <w:szCs w:val="32"/>
+        </w:rPr>
+      </w:pPr>
+      <w:r>
+        <w:rPr>
+          <w:sz w:val="28"/>
+          <w:szCs w:val="32"/>
+        </w:rPr>
+        <w:t>C</w:t>
+      </w:r>
+      <w:r>
+        <w:rPr>
+          <w:rFonts w:hint="eastAsia"/>
+          <w:sz w:val="28"/>
+          <w:szCs w:val="32"/>
+        </w:rPr>
+        <w:t>trl</w:t>
+      </w:r>
+      <w:r>
+        <w:rPr>
+          <w:sz w:val="28"/>
+          <w:szCs w:val="32"/>
+        </w:rPr>
+        <w:t>+</w:t>
+      </w:r>
+      <w:r>
+        <w:rPr>
+          <w:rFonts w:hint="eastAsia"/>
+          <w:sz w:val="28"/>
+          <w:szCs w:val="32"/>
+        </w:rPr>
+        <w:t>鼠标左键点击一根线</w:t>
+      </w:r>
+      <w:r>
+        <w:rPr>
+          <w:rFonts w:hint="eastAsia"/>
+          <w:sz w:val="28"/>
+          <w:szCs w:val="32"/>
+        </w:rPr>
+        <w:t>为</w:t>
+      </w:r>
+      <w:r>
+        <w:rPr>
+          <w:rFonts w:hint="eastAsia"/>
+          <w:sz w:val="28"/>
+          <w:szCs w:val="32"/>
+        </w:rPr>
+        <w:t>高亮此线</w:t>
+      </w:r>
+      <w:r>
+        <w:rPr>
+          <w:rFonts w:hint="eastAsia"/>
+          <w:sz w:val="28"/>
+          <w:szCs w:val="32"/>
+        </w:rPr>
+        <w:t>，点右下角“清除”</w:t>
+      </w:r>
+      <w:proofErr w:type="gramStart"/>
+      <w:r>
+        <w:rPr>
+          <w:rFonts w:hint="eastAsia"/>
+          <w:sz w:val="28"/>
+          <w:szCs w:val="32"/>
+        </w:rPr>
+        <w:t>清除高</w:t>
+      </w:r>
+      <w:proofErr w:type="gramEnd"/>
+      <w:r>
+        <w:rPr>
+          <w:rFonts w:hint="eastAsia"/>
+          <w:sz w:val="28"/>
+          <w:szCs w:val="32"/>
+        </w:rPr>
+        <w:t>亮</w:t>
+      </w:r>
+    </w:p>
+    <w:p>
+      <w:pPr>
+        <w:pStyle w:val="a3"/>
+        <w:numPr>
+          <w:ilvl w:val="0"/>
+          <w:numId w:val="13"/>
+        </w:numPr>
+        <w:ind w:firstLineChars="0"/>
+        <w:rPr>
+          <w:sz w:val="28"/>
+          <w:szCs w:val="32"/>
+        </w:rPr>
+      </w:pPr>
+      <w:proofErr w:type="spellStart"/>
+      <w:r>
+        <w:rPr>
+          <w:sz w:val="28"/>
+          <w:szCs w:val="32"/>
+        </w:rPr>
+        <w:t>Shift+s</w:t>
+      </w:r>
+      <w:proofErr w:type="spellEnd"/>
+      <w:r>
+        <w:rPr>
+          <w:rFonts w:hint="eastAsia"/>
+          <w:sz w:val="28"/>
+          <w:szCs w:val="32"/>
+        </w:rPr>
+        <w:t>为</w:t>
+      </w:r>
+      <w:r>
+        <w:rPr>
+          <w:rFonts w:hint="eastAsia"/>
+          <w:sz w:val="28"/>
+          <w:szCs w:val="32"/>
+        </w:rPr>
+        <w:t>高亮所在层</w:t>
+      </w:r>
+      <w:r>
+        <w:rPr>
+          <w:rFonts w:hint="eastAsia"/>
+          <w:sz w:val="28"/>
+          <w:szCs w:val="32"/>
+        </w:rPr>
+        <w:t>，重复操作</w:t>
+      </w:r>
+      <w:proofErr w:type="gramStart"/>
+      <w:r>
+        <w:rPr>
+          <w:rFonts w:hint="eastAsia"/>
+          <w:sz w:val="28"/>
+          <w:szCs w:val="32"/>
+        </w:rPr>
+        <w:t>取消高</w:t>
+      </w:r>
+      <w:proofErr w:type="gramEnd"/>
+      <w:r>
+        <w:rPr>
+          <w:rFonts w:hint="eastAsia"/>
+          <w:sz w:val="28"/>
+          <w:szCs w:val="32"/>
+        </w:rPr>
+        <w:t>亮</w:t>
+      </w:r>
+    </w:p>
+    <w:p>
+      <w:pPr>
+        <w:pStyle w:val="a3"/>
+        <w:numPr>
+          <w:ilvl w:val="0"/>
+          <w:numId w:val="13"/>
+        </w:numPr>
+        <w:ind w:firstLineChars="0"/>
+        <w:rPr>
+          <w:sz w:val="28"/>
+          <w:szCs w:val="32"/>
+        </w:rPr>
+      </w:pPr>
+      <w:r>
+        <w:rPr>
+          <w:rFonts w:hint="eastAsia"/>
+          <w:sz w:val="28"/>
+          <w:szCs w:val="32"/>
+        </w:rPr>
+        <w:t>处于布线状态时，s</w:t>
+      </w:r>
+      <w:r>
+        <w:rPr>
+          <w:sz w:val="28"/>
+          <w:szCs w:val="32"/>
+        </w:rPr>
+        <w:t>hift+</w:t>
+      </w:r>
+      <w:r>
+        <w:rPr>
+          <w:rFonts w:hint="eastAsia"/>
+          <w:sz w:val="28"/>
+          <w:szCs w:val="32"/>
+        </w:rPr>
+        <w:t>空格</w:t>
+      </w:r>
+      <w:r>
+        <w:rPr>
+          <w:rFonts w:hint="eastAsia"/>
+          <w:sz w:val="28"/>
+          <w:szCs w:val="32"/>
+        </w:rPr>
+        <w:t>为</w:t>
+      </w:r>
+      <w:r>
+        <w:rPr>
+          <w:rFonts w:hint="eastAsia"/>
+          <w:sz w:val="28"/>
+          <w:szCs w:val="32"/>
+        </w:rPr>
+        <w:t>改变线类型，空格</w:t>
+      </w:r>
+      <w:r>
+        <w:rPr>
+          <w:rFonts w:hint="eastAsia"/>
+          <w:sz w:val="28"/>
+          <w:szCs w:val="32"/>
+        </w:rPr>
+        <w:t>为</w:t>
+      </w:r>
+      <w:r>
+        <w:rPr>
+          <w:rFonts w:hint="eastAsia"/>
+          <w:sz w:val="28"/>
+          <w:szCs w:val="32"/>
+        </w:rPr>
+        <w:t>改变线凹凸</w:t>
+      </w:r>
+    </w:p>
+    <w:p>
+      <w:pPr>
+        <w:pStyle w:val="a3"/>
+        <w:numPr>
+          <w:ilvl w:val="0"/>
+          <w:numId w:val="13"/>
+        </w:numPr>
+        <w:ind w:firstLineChars="0"/>
+        <w:rPr>
+          <w:sz w:val="28"/>
+          <w:szCs w:val="32"/>
+        </w:rPr>
+      </w:pPr>
+      <w:proofErr w:type="spellStart"/>
+      <w:r>
+        <w:rPr>
+          <w:sz w:val="28"/>
+          <w:szCs w:val="32"/>
+        </w:rPr>
+        <w:t>C</w:t>
+      </w:r>
+      <w:r>
+        <w:rPr>
+          <w:rFonts w:hint="eastAsia"/>
+          <w:sz w:val="28"/>
+          <w:szCs w:val="32"/>
+        </w:rPr>
+        <w:t>trl</w:t>
+      </w:r>
+      <w:r>
+        <w:rPr>
+          <w:sz w:val="28"/>
+          <w:szCs w:val="32"/>
+        </w:rPr>
+        <w:t>+</w:t>
+      </w:r>
+      <w:r>
+        <w:rPr>
+          <w:rFonts w:hint="eastAsia"/>
+          <w:sz w:val="28"/>
+          <w:szCs w:val="32"/>
+        </w:rPr>
+        <w:t>g</w:t>
+      </w:r>
+      <w:proofErr w:type="spellEnd"/>
+      <w:r>
+        <w:rPr>
+          <w:rFonts w:hint="eastAsia"/>
+          <w:sz w:val="28"/>
+          <w:szCs w:val="32"/>
+        </w:rPr>
+        <w:t>为选择切换栅格类型为线或点</w:t>
+      </w:r>
+    </w:p>
+    <w:p>
+      <w:pPr>
+        <w:pStyle w:val="a3"/>
+        <w:numPr>
+          <w:ilvl w:val="0"/>
+          <w:numId w:val="13"/>
+        </w:numPr>
+        <w:ind w:firstLineChars="0"/>
+        <w:rPr>
+          <w:sz w:val="28"/>
+          <w:szCs w:val="32"/>
+        </w:rPr>
+      </w:pPr>
+      <w:r>
+        <w:rPr>
+          <w:sz w:val="28"/>
+          <w:szCs w:val="32"/>
+        </w:rPr>
+        <w:t xml:space="preserve">Backspace </w:t>
+      </w:r>
+      <w:r>
+        <w:rPr>
+          <w:rFonts w:hint="eastAsia"/>
+          <w:sz w:val="28"/>
+          <w:szCs w:val="32"/>
+        </w:rPr>
+        <w:t>为</w:t>
+      </w:r>
+      <w:r>
+        <w:rPr>
+          <w:sz w:val="28"/>
+          <w:szCs w:val="32"/>
+        </w:rPr>
+        <w:t>布线时回到上一步</w:t>
+      </w:r>
+    </w:p>
+    <w:p>
+      <w:pPr>
+        <w:pStyle w:val="a3"/>
+        <w:numPr>
+          <w:ilvl w:val="0"/>
+          <w:numId w:val="13"/>
+        </w:numPr>
+        <w:ind w:firstLineChars="0"/>
+        <w:rPr>
+          <w:sz w:val="28"/>
+          <w:szCs w:val="32"/>
+        </w:rPr>
+      </w:pPr>
+      <w:r>
+        <w:rPr>
+          <w:rFonts w:hint="eastAsia"/>
+          <w:sz w:val="28"/>
+          <w:szCs w:val="32"/>
+        </w:rPr>
+        <w:t>布线状态下按*（乘号）为带过</w:t>
+      </w:r>
+      <w:proofErr w:type="gramStart"/>
+      <w:r>
+        <w:rPr>
+          <w:rFonts w:hint="eastAsia"/>
+          <w:sz w:val="28"/>
+          <w:szCs w:val="32"/>
+        </w:rPr>
+        <w:t>孔换层</w:t>
+      </w:r>
+      <w:proofErr w:type="gramEnd"/>
+    </w:p>
+    <w:p>
+      <w:pPr>
+        <w:pStyle w:val="a3"/>
+        <w:numPr>
+          <w:ilvl w:val="0"/>
+          <w:numId w:val="13"/>
+        </w:numPr>
+        <w:ind w:firstLineChars="0"/>
+        <w:rPr>
+          <w:sz w:val="28"/>
+          <w:szCs w:val="32"/>
+        </w:rPr>
+      </w:pPr>
+      <w:proofErr w:type="spellStart"/>
+      <w:r>
+        <w:rPr>
+          <w:sz w:val="28"/>
+          <w:szCs w:val="32"/>
+        </w:rPr>
+        <w:t>Ctrl+m</w:t>
+      </w:r>
+      <w:proofErr w:type="spellEnd"/>
+      <w:r>
+        <w:rPr>
+          <w:rFonts w:hint="eastAsia"/>
+          <w:sz w:val="28"/>
+          <w:szCs w:val="32"/>
+        </w:rPr>
+        <w:t>为测量长度</w:t>
+      </w:r>
+    </w:p>
+    <w:p>
+      <w:pPr>
+        <w:pStyle w:val="a3"/>
+        <w:numPr>
+          <w:ilvl w:val="0"/>
+          <w:numId w:val="13"/>
+        </w:numPr>
+        <w:ind w:firstLineChars="0"/>
+        <w:rPr>
+          <w:sz w:val="28"/>
+          <w:szCs w:val="32"/>
+        </w:rPr>
+      </w:pPr>
+      <w:r>
+        <w:rPr>
+          <w:sz w:val="28"/>
+          <w:szCs w:val="32"/>
+        </w:rPr>
+        <w:lastRenderedPageBreak/>
+        <w:t>Ctrl+左键点击对正在布的线完成自动布线连接</w:t>
+      </w:r>
+    </w:p>
+    <w:p>
+      <w:pPr>
+        <w:pStyle w:val="a3"/>
+        <w:numPr>
+          <w:ilvl w:val="0"/>
+          <w:numId w:val="13"/>
+        </w:numPr>
+        <w:ind w:firstLineChars="0"/>
+        <w:rPr>
+          <w:sz w:val="28"/>
+          <w:szCs w:val="32"/>
+        </w:rPr>
+      </w:pPr>
+      <w:r>
+        <w:rPr>
+          <w:sz w:val="28"/>
+          <w:szCs w:val="32"/>
+        </w:rPr>
+        <w:t>按</w:t>
+      </w:r>
+      <w:proofErr w:type="spellStart"/>
+      <w:r>
+        <w:rPr>
+          <w:sz w:val="28"/>
+          <w:szCs w:val="32"/>
+        </w:rPr>
+        <w:t>Shift+A</w:t>
+      </w:r>
+      <w:proofErr w:type="spellEnd"/>
+      <w:r>
+        <w:rPr>
+          <w:sz w:val="28"/>
+          <w:szCs w:val="32"/>
+        </w:rPr>
+        <w:t>可直接进行蛇线走线</w:t>
+      </w:r>
+      <w:r>
+        <w:rPr>
+          <w:rFonts w:hint="eastAsia"/>
+          <w:sz w:val="28"/>
+          <w:szCs w:val="32"/>
+        </w:rPr>
+        <w:t>(关于蛇线的更多实用技巧参考</w:t>
+      </w:r>
+      <w:r>
+        <w:rPr>
+          <w:sz w:val="24"/>
+          <w:szCs w:val="28"/>
+        </w:rPr>
+        <w:t>https://wenku.baidu.com/view/7962833ceefdc8d376ee3254.html</w:t>
+      </w:r>
+      <w:r>
+        <w:rPr>
+          <w:sz w:val="28"/>
+          <w:szCs w:val="32"/>
+        </w:rPr>
+        <w:t>)</w:t>
+      </w:r>
+    </w:p>
+    <w:p>
+      <w:pPr>
+        <w:pStyle w:val="a3"/>
+        <w:numPr>
+          <w:ilvl w:val="0"/>
+          <w:numId w:val="13"/>
+        </w:numPr>
+        <w:ind w:firstLineChars="0"/>
+        <w:rPr>
+          <w:rFonts w:hint="eastAsia"/>
+          <w:sz w:val="28"/>
+          <w:szCs w:val="32"/>
+        </w:rPr>
+      </w:pPr>
+      <w:r>
+        <w:rPr>
+          <w:rFonts w:hint="eastAsia"/>
+          <w:sz w:val="28"/>
+          <w:szCs w:val="32"/>
+        </w:rPr>
+        <w:t>布线状态下按</w:t>
+      </w:r>
+      <w:proofErr w:type="spellStart"/>
+      <w:r>
+        <w:rPr>
+          <w:rFonts w:hint="eastAsia"/>
+          <w:sz w:val="28"/>
+          <w:szCs w:val="32"/>
+        </w:rPr>
+        <w:t>s</w:t>
+      </w:r>
+      <w:r>
+        <w:rPr>
+          <w:sz w:val="28"/>
+          <w:szCs w:val="32"/>
+        </w:rPr>
+        <w:t>hift+</w:t>
+      </w:r>
+      <w:r>
+        <w:rPr>
+          <w:rFonts w:hint="eastAsia"/>
+          <w:sz w:val="28"/>
+          <w:szCs w:val="32"/>
+        </w:rPr>
+        <w:t>g</w:t>
+      </w:r>
+      <w:proofErr w:type="spellEnd"/>
+      <w:r>
+        <w:rPr>
+          <w:rFonts w:hint="eastAsia"/>
+          <w:sz w:val="28"/>
+          <w:szCs w:val="32"/>
+        </w:rPr>
+        <w:t>为显示线长度</w:t>
+      </w:r>
+    </w:p>
+    <w:p>
+      <w:pPr>
+        <w:pStyle w:val="a3"/>
         <w:ind w:left="420" w:firstLineChars="0" w:firstLine="0"/>
         <w:rPr>
-          <w:sz w:val="28"/>
-          <w:szCs w:val="32"/>
-        </w:rPr>
-      </w:pPr>
-      <w:r>
-        <w:rPr>
-          <w:rFonts w:hint="eastAsia"/>
-          <w:sz w:val="28"/>
-          <w:szCs w:val="32"/>
-        </w:rPr>
-        <w:t>q</w:t>
-      </w:r>
-      <w:r>
-        <w:rPr>
-          <w:sz w:val="28"/>
-          <w:szCs w:val="32"/>
-        </w:rPr>
-        <w:t>-&gt;</w:t>
-      </w:r>
-      <w:r>
-        <w:rPr>
-          <w:rFonts w:hint="eastAsia"/>
-          <w:sz w:val="28"/>
-          <w:szCs w:val="32"/>
-        </w:rPr>
-        <w:t>单位在m</w:t>
-      </w:r>
-      <w:r>
-        <w:rPr>
-          <w:sz w:val="28"/>
-          <w:szCs w:val="32"/>
-        </w:rPr>
-        <w:t>il</w:t>
-      </w:r>
-      <w:r>
-        <w:rPr>
-          <w:rFonts w:hint="eastAsia"/>
-          <w:sz w:val="28"/>
-          <w:szCs w:val="32"/>
-        </w:rPr>
-        <w:t>和m</w:t>
-      </w:r>
-      <w:r>
-        <w:rPr>
-          <w:sz w:val="28"/>
-          <w:szCs w:val="32"/>
-        </w:rPr>
-        <w:t>m</w:t>
-      </w:r>
-      <w:r>
-        <w:rPr>
-          <w:rFonts w:hint="eastAsia"/>
-          <w:sz w:val="28"/>
-          <w:szCs w:val="32"/>
-        </w:rPr>
-        <w:t>之间切换</w:t>
-      </w:r>
-    </w:p>
-    <w:p>
-      <w:pPr>
-        <w:pStyle w:val="a3"/>
-        <w:ind w:left="420" w:firstLineChars="0" w:firstLine="0"/>
-        <w:rPr>
-          <w:sz w:val="28"/>
-          <w:szCs w:val="32"/>
-        </w:rPr>
-      </w:pPr>
-      <w:r>
-        <w:rPr>
-          <w:sz w:val="28"/>
-          <w:szCs w:val="32"/>
-        </w:rPr>
-        <w:t>C</w:t>
-      </w:r>
-      <w:r>
-        <w:rPr>
-          <w:rFonts w:hint="eastAsia"/>
-          <w:sz w:val="28"/>
-          <w:szCs w:val="32"/>
-        </w:rPr>
-        <w:t>trl</w:t>
-      </w:r>
-      <w:r>
-        <w:rPr>
-          <w:sz w:val="28"/>
-          <w:szCs w:val="32"/>
-        </w:rPr>
-        <w:t>+</w:t>
-      </w:r>
-      <w:r>
-        <w:rPr>
-          <w:rFonts w:hint="eastAsia"/>
-          <w:sz w:val="28"/>
-          <w:szCs w:val="32"/>
-        </w:rPr>
-        <w:t>鼠标左键点击一根线-</w:t>
-      </w:r>
-      <w:r>
-        <w:rPr>
-          <w:sz w:val="28"/>
-          <w:szCs w:val="32"/>
-        </w:rPr>
-        <w:t>&gt;</w:t>
-      </w:r>
-      <w:r>
-        <w:rPr>
-          <w:rFonts w:hint="eastAsia"/>
-          <w:sz w:val="28"/>
-          <w:szCs w:val="32"/>
-        </w:rPr>
-        <w:t>高亮此线</w:t>
-      </w:r>
-      <w:r>
-        <w:rPr>
-          <w:rFonts w:hint="eastAsia"/>
-          <w:sz w:val="28"/>
-          <w:szCs w:val="32"/>
-        </w:rPr>
-        <w:t>，点右下角“清除”</w:t>
-      </w:r>
-      <w:proofErr w:type="gramStart"/>
-      <w:r>
-        <w:rPr>
-          <w:rFonts w:hint="eastAsia"/>
-          <w:sz w:val="28"/>
-          <w:szCs w:val="32"/>
-        </w:rPr>
-        <w:t>清除高</w:t>
-      </w:r>
-      <w:proofErr w:type="gramEnd"/>
-      <w:r>
-        <w:rPr>
-          <w:rFonts w:hint="eastAsia"/>
-          <w:sz w:val="28"/>
-          <w:szCs w:val="32"/>
-        </w:rPr>
-        <w:t>亮</w:t>
-      </w:r>
-    </w:p>
-    <w:p>
-      <w:pPr>
-        <w:pStyle w:val="a3"/>
-        <w:ind w:left="420" w:firstLineChars="0" w:firstLine="0"/>
-        <w:rPr>
-          <w:sz w:val="28"/>
-          <w:szCs w:val="32"/>
-        </w:rPr>
-      </w:pPr>
-      <w:proofErr w:type="spellStart"/>
-      <w:r>
-        <w:rPr>
-          <w:sz w:val="28"/>
-          <w:szCs w:val="32"/>
-        </w:rPr>
-        <w:t>Shift+s</w:t>
-      </w:r>
-      <w:proofErr w:type="spellEnd"/>
-      <w:r>
-        <w:rPr>
-          <w:sz w:val="28"/>
-          <w:szCs w:val="32"/>
-        </w:rPr>
-        <w:t>-&gt;</w:t>
-      </w:r>
-      <w:r>
-        <w:rPr>
-          <w:rFonts w:hint="eastAsia"/>
-          <w:sz w:val="28"/>
-          <w:szCs w:val="32"/>
-        </w:rPr>
-        <w:t>高亮所在层</w:t>
-      </w:r>
-      <w:r>
-        <w:rPr>
-          <w:rFonts w:hint="eastAsia"/>
-          <w:sz w:val="28"/>
-          <w:szCs w:val="32"/>
-        </w:rPr>
-        <w:t>，重复操作</w:t>
-      </w:r>
-      <w:proofErr w:type="gramStart"/>
-      <w:r>
-        <w:rPr>
-          <w:rFonts w:hint="eastAsia"/>
-          <w:sz w:val="28"/>
-          <w:szCs w:val="32"/>
-        </w:rPr>
-        <w:t>取消高</w:t>
-      </w:r>
-      <w:proofErr w:type="gramEnd"/>
-      <w:r>
-        <w:rPr>
-          <w:rFonts w:hint="eastAsia"/>
-          <w:sz w:val="28"/>
-          <w:szCs w:val="32"/>
-        </w:rPr>
-        <w:t>亮</w:t>
-      </w:r>
-    </w:p>
-    <w:p>
-      <w:pPr>
-        <w:pStyle w:val="a3"/>
-        <w:ind w:left="420" w:firstLineChars="0" w:firstLine="0"/>
-        <w:rPr>
-          <w:sz w:val="28"/>
-          <w:szCs w:val="32"/>
-        </w:rPr>
-      </w:pPr>
-      <w:r>
-        <w:rPr>
-          <w:rFonts w:hint="eastAsia"/>
-          <w:sz w:val="28"/>
-          <w:szCs w:val="32"/>
-        </w:rPr>
-        <w:t>处于布线状态时，s</w:t>
-      </w:r>
-      <w:r>
-        <w:rPr>
-          <w:sz w:val="28"/>
-          <w:szCs w:val="32"/>
-        </w:rPr>
-        <w:t>hift+</w:t>
-      </w:r>
-      <w:r>
-        <w:rPr>
-          <w:rFonts w:hint="eastAsia"/>
-          <w:sz w:val="28"/>
-          <w:szCs w:val="32"/>
-        </w:rPr>
-        <w:t>空格-</w:t>
-      </w:r>
-      <w:r>
-        <w:rPr>
-          <w:sz w:val="28"/>
-          <w:szCs w:val="32"/>
-        </w:rPr>
-        <w:t>&gt;</w:t>
-      </w:r>
-      <w:r>
-        <w:rPr>
-          <w:rFonts w:hint="eastAsia"/>
-          <w:sz w:val="28"/>
-          <w:szCs w:val="32"/>
-        </w:rPr>
-        <w:t>改变线类型，空格-</w:t>
-      </w:r>
-      <w:r>
-        <w:rPr>
-          <w:sz w:val="28"/>
-          <w:szCs w:val="32"/>
-        </w:rPr>
-        <w:t>&gt;</w:t>
-      </w:r>
-      <w:r>
-        <w:rPr>
-          <w:rFonts w:hint="eastAsia"/>
-          <w:sz w:val="28"/>
-          <w:szCs w:val="32"/>
-        </w:rPr>
-        <w:t>改变线凹凸</w:t>
-      </w:r>
-    </w:p>
-    <w:p>
-      <w:pPr>
-        <w:pStyle w:val="a3"/>
-        <w:ind w:left="420" w:firstLineChars="0" w:firstLine="0"/>
-        <w:rPr>
-          <w:sz w:val="28"/>
-          <w:szCs w:val="32"/>
-        </w:rPr>
-      </w:pPr>
-      <w:r>
-        <w:rPr>
-          <w:rFonts w:hint="eastAsia"/>
-          <w:sz w:val="28"/>
-          <w:szCs w:val="32"/>
-        </w:rPr>
-        <w:t>键盘上边数字“3”-</w:t>
-      </w:r>
-      <w:r>
-        <w:rPr>
-          <w:sz w:val="28"/>
-          <w:szCs w:val="32"/>
-        </w:rPr>
-        <w:t>&gt;</w:t>
+          <w:rFonts w:hint="eastAsia"/>
+          <w:sz w:val="28"/>
+          <w:szCs w:val="32"/>
+        </w:rPr>
+      </w:pPr>
+    </w:p>
+    <w:p>
+      <w:pPr>
+        <w:pStyle w:val="a3"/>
+        <w:numPr>
+          <w:ilvl w:val="0"/>
+          <w:numId w:val="13"/>
+        </w:numPr>
+        <w:ind w:firstLineChars="0"/>
+        <w:rPr>
+          <w:sz w:val="28"/>
+          <w:szCs w:val="32"/>
+        </w:rPr>
+      </w:pPr>
+      <w:r>
+        <w:rPr>
+          <w:rFonts w:hint="eastAsia"/>
+          <w:sz w:val="28"/>
+          <w:szCs w:val="32"/>
+        </w:rPr>
+        <w:t>键盘上边数字“3”</w:t>
+      </w:r>
+      <w:r>
+        <w:rPr>
+          <w:rFonts w:hint="eastAsia"/>
+          <w:sz w:val="28"/>
+          <w:szCs w:val="32"/>
+        </w:rPr>
+        <w:t>为</w:t>
       </w:r>
       <w:r>
         <w:rPr>
@@ -3220,7 +3563,11 @@
     <w:p>
       <w:pPr>
         <w:pStyle w:val="a3"/>
-        <w:ind w:left="420" w:firstLineChars="0" w:firstLine="0"/>
+        <w:numPr>
+          <w:ilvl w:val="0"/>
+          <w:numId w:val="13"/>
+        </w:numPr>
+        <w:ind w:firstLineChars="0"/>
         <w:rPr>
           <w:sz w:val="28"/>
           <w:szCs w:val="32"/>
@@ -3338,16 +3685,7 @@
           <w:sz w:val="28"/>
           <w:szCs w:val="32"/>
         </w:rPr>
-        <w:t>线宽范围，元件</w:t>
-      </w:r>
-      <w:r>
-        <w:rPr>
-          <w:rFonts w:hint="eastAsia"/>
-          <w:sz w:val="28"/>
-          <w:szCs w:val="32"/>
-        </w:rPr>
-        <w:lastRenderedPageBreak/>
-        <w:t>最小间距，焊盘的开窗范围</w:t>
+        <w:t>线宽范围，元件最小间距，焊盘的开窗范围</w:t>
       </w:r>
       <w:r>
         <w:rPr>
@@ -3464,7 +3802,7 @@
           <w:sz w:val="28"/>
           <w:szCs w:val="32"/>
         </w:rPr>
-        <w:t>mil，最小为</w:t>
+        <w:t>mil，最小</w:t>
       </w:r>
       <w:r>
         <w:rPr>
@@ -3476,6 +3814,22 @@
       </w:r>
       <w:r>
         <w:rPr>
+          <w:rFonts w:hint="eastAsia"/>
+          <w:sz w:val="28"/>
+          <w:szCs w:val="32"/>
+        </w:rPr>
+        <w:t>直径</w:t>
+      </w:r>
+      <w:r>
+        <w:rPr>
+          <w:rFonts w:hint="eastAsia"/>
+          <w:sz w:val="28"/>
+          <w:szCs w:val="32"/>
+        </w:rPr>
+        <w:t>为</w:t>
+      </w:r>
+      <w:r>
+        <w:rPr>
           <w:sz w:val="28"/>
           <w:szCs w:val="32"/>
         </w:rPr>
@@ -3530,7 +3884,22 @@
           <w:sz w:val="28"/>
           <w:szCs w:val="32"/>
         </w:rPr>
-        <w:t>，焊盘至少1</w:t>
+        <w:t>，焊盘</w:t>
+      </w:r>
+      <w:r>
+        <w:rPr>
+          <w:rFonts w:hint="eastAsia"/>
+          <w:sz w:val="28"/>
+          <w:szCs w:val="32"/>
+        </w:rPr>
+        <w:t>直径</w:t>
+      </w:r>
+      <w:r>
+        <w:rPr>
+          <w:sz w:val="28"/>
+          <w:szCs w:val="32"/>
+        </w:rPr>
+        <w:t>至少1</w:t>
       </w:r>
       <w:r>
         <w:rPr>
@@ -3861,7 +4230,23 @@
           <w:sz w:val="28"/>
           <w:szCs w:val="32"/>
         </w:rPr>
-        <w:t>此时所有器件以全选，再点“确定”，出现“P</w:t>
+        <w:t>此时所有器件</w:t>
+      </w:r>
+      <w:r>
+        <w:rPr>
+          <w:rFonts w:hint="eastAsia"/>
+          <w:sz w:val="28"/>
+          <w:szCs w:val="32"/>
+        </w:rPr>
+        <w:t>已</w:t>
+      </w:r>
+      <w:r>
+        <w:rPr>
+          <w:rFonts w:hint="eastAsia"/>
+          <w:sz w:val="28"/>
+          <w:szCs w:val="32"/>
+        </w:rPr>
+        <w:t>全选，再点“确定”，出现“P</w:t>
       </w:r>
       <w:r>
         <w:rPr>
@@ -3921,7 +4306,16 @@
           <w:sz w:val="28"/>
           <w:szCs w:val="32"/>
         </w:rPr>
-        <w:t>ame”，打开选中“</w:t>
+        <w:t>ame”，</w:t>
+      </w:r>
+      <w:r>
+        <w:rPr>
+          <w:rFonts w:hint="eastAsia"/>
+          <w:sz w:val="28"/>
+          <w:szCs w:val="32"/>
+        </w:rPr>
+        <w:lastRenderedPageBreak/>
+        <w:t>打开选中“</w:t>
       </w:r>
       <w:r>
         <w:rPr>
@@ -4057,33 +4451,71 @@
           <w:sz w:val="28"/>
           <w:szCs w:val="32"/>
         </w:rPr>
-        <w:t>基本规范。边缘圆润，电流和地路径不形成环，</w:t>
-      </w:r>
-      <w:r>
-        <w:rPr>
-          <w:rFonts w:hint="eastAsia"/>
-          <w:sz w:val="28"/>
-          <w:szCs w:val="32"/>
-        </w:rPr>
-        <w:t>地讲究，</w:t>
-      </w:r>
-      <w:proofErr w:type="gramStart"/>
-      <w:r>
-        <w:rPr>
-          <w:rFonts w:hint="eastAsia"/>
-          <w:sz w:val="28"/>
-          <w:szCs w:val="32"/>
-        </w:rPr>
-        <w:t>覆铜讲究</w:t>
-      </w:r>
-      <w:proofErr w:type="gramEnd"/>
-      <w:r>
-        <w:rPr>
-          <w:rFonts w:hint="eastAsia"/>
-          <w:sz w:val="28"/>
-          <w:szCs w:val="32"/>
-        </w:rPr>
-        <w:t>，绕着模块加大过孔，加泪滴。</w:t>
+        <w:t>元器件布局。先大后小，先难后易</w:t>
+      </w:r>
+      <w:r>
+        <w:rPr>
+          <w:rFonts w:hint="eastAsia"/>
+          <w:sz w:val="28"/>
+          <w:szCs w:val="32"/>
+        </w:rPr>
+        <w:t>，均匀分布，</w:t>
+      </w:r>
+      <w:r>
+        <w:rPr>
+          <w:rFonts w:hint="eastAsia"/>
+          <w:sz w:val="28"/>
+          <w:szCs w:val="32"/>
+        </w:rPr>
+        <w:t>整齐划一</w:t>
+      </w:r>
+      <w:r>
+        <w:rPr>
+          <w:rFonts w:hint="eastAsia"/>
+          <w:sz w:val="28"/>
+          <w:szCs w:val="32"/>
+        </w:rPr>
+        <w:t>；数模分离；功率驱动和信号处理分离</w:t>
+      </w:r>
+      <w:r>
+        <w:rPr>
+          <w:rFonts w:hint="eastAsia"/>
+          <w:sz w:val="28"/>
+          <w:szCs w:val="32"/>
+        </w:rPr>
+        <w:t>；</w:t>
+      </w:r>
+      <w:r>
+        <w:rPr>
+          <w:rFonts w:hint="eastAsia"/>
+          <w:sz w:val="28"/>
+          <w:szCs w:val="32"/>
+        </w:rPr>
+        <w:t>高频低频分离；</w:t>
+      </w:r>
+      <w:r>
+        <w:rPr>
+          <w:rFonts w:hint="eastAsia"/>
+          <w:sz w:val="28"/>
+          <w:szCs w:val="32"/>
+        </w:rPr>
+        <w:t>模拟信号、高速信号和时钟线优先布线</w:t>
+      </w:r>
+      <w:r>
+        <w:rPr>
+          <w:rFonts w:hint="eastAsia"/>
+          <w:sz w:val="28"/>
+          <w:szCs w:val="32"/>
+        </w:rPr>
+        <w:t>；</w:t>
+      </w:r>
+      <w:r>
+        <w:rPr>
+          <w:rFonts w:hint="eastAsia"/>
+          <w:sz w:val="28"/>
+          <w:szCs w:val="32"/>
+        </w:rPr>
+        <w:t>间隔充分，模块独立；</w:t>
       </w:r>
     </w:p>
     <w:p>
@@ -4105,47 +4537,41 @@
           <w:sz w:val="28"/>
           <w:szCs w:val="32"/>
         </w:rPr>
-        <w:t>更多</w:t>
-      </w:r>
-      <w:r>
-        <w:rPr>
-          <w:rFonts w:hint="eastAsia"/>
-          <w:sz w:val="28"/>
-          <w:szCs w:val="32"/>
-        </w:rPr>
-        <w:t>常用</w:t>
-      </w:r>
-      <w:r>
-        <w:rPr>
-          <w:rFonts w:hint="eastAsia"/>
-          <w:sz w:val="28"/>
-          <w:szCs w:val="32"/>
-        </w:rPr>
-        <w:t>技巧都总结在我创建的“</w:t>
-      </w:r>
-      <w:r>
-        <w:rPr>
-          <w:sz w:val="28"/>
-          <w:szCs w:val="32"/>
-        </w:rPr>
-        <w:t>PCB实验-画板技巧综合.</w:t>
-      </w:r>
-      <w:proofErr w:type="spellStart"/>
-      <w:r>
-        <w:rPr>
-          <w:sz w:val="28"/>
-          <w:szCs w:val="32"/>
-        </w:rPr>
-        <w:t>PcbDoc</w:t>
-      </w:r>
-      <w:proofErr w:type="spellEnd"/>
-      <w:r>
-        <w:rPr>
-          <w:rFonts w:hint="eastAsia"/>
-          <w:sz w:val="28"/>
-          <w:szCs w:val="32"/>
-        </w:rPr>
-        <w:t>”里。</w:t>
+        <w:t>后续润色</w:t>
+      </w:r>
+      <w:r>
+        <w:rPr>
+          <w:rFonts w:hint="eastAsia"/>
+          <w:sz w:val="28"/>
+          <w:szCs w:val="32"/>
+        </w:rPr>
+        <w:t>。边缘圆润，电流和地路径不形成环，</w:t>
+      </w:r>
+      <w:r>
+        <w:rPr>
+          <w:rFonts w:hint="eastAsia"/>
+          <w:sz w:val="28"/>
+          <w:szCs w:val="32"/>
+        </w:rPr>
+        <w:t>地讲究，</w:t>
+      </w:r>
+      <w:proofErr w:type="gramStart"/>
+      <w:r>
+        <w:rPr>
+          <w:rFonts w:hint="eastAsia"/>
+          <w:sz w:val="28"/>
+          <w:szCs w:val="32"/>
+        </w:rPr>
+        <w:t>覆铜讲究</w:t>
+      </w:r>
+      <w:proofErr w:type="gramEnd"/>
+      <w:r>
+        <w:rPr>
+          <w:rFonts w:hint="eastAsia"/>
+          <w:sz w:val="28"/>
+          <w:szCs w:val="32"/>
+        </w:rPr>
+        <w:t>，绕着模块加大过孔，加泪滴。</w:t>
       </w:r>
     </w:p>
     <w:p>
@@ -4163,6 +4589,68 @@
       </w:pPr>
       <w:r>
         <w:rPr>
+          <w:rFonts w:hint="eastAsia"/>
+          <w:sz w:val="28"/>
+          <w:szCs w:val="32"/>
+        </w:rPr>
+        <w:t>更多</w:t>
+      </w:r>
+      <w:r>
+        <w:rPr>
+          <w:rFonts w:hint="eastAsia"/>
+          <w:sz w:val="28"/>
+          <w:szCs w:val="32"/>
+        </w:rPr>
+        <w:t>常用</w:t>
+      </w:r>
+      <w:r>
+        <w:rPr>
+          <w:rFonts w:hint="eastAsia"/>
+          <w:sz w:val="28"/>
+          <w:szCs w:val="32"/>
+        </w:rPr>
+        <w:t>技巧都总结在我创建的“</w:t>
+      </w:r>
+      <w:r>
+        <w:rPr>
+          <w:sz w:val="28"/>
+          <w:szCs w:val="32"/>
+        </w:rPr>
+        <w:t>PCB实验-画板技巧综合.</w:t>
+      </w:r>
+      <w:proofErr w:type="spellStart"/>
+      <w:r>
+        <w:rPr>
+          <w:sz w:val="28"/>
+          <w:szCs w:val="32"/>
+        </w:rPr>
+        <w:t>PcbDoc</w:t>
+      </w:r>
+      <w:proofErr w:type="spellEnd"/>
+      <w:r>
+        <w:rPr>
+          <w:rFonts w:hint="eastAsia"/>
+          <w:sz w:val="28"/>
+          <w:szCs w:val="32"/>
+        </w:rPr>
+        <w:t>”里。</w:t>
+      </w:r>
+    </w:p>
+    <w:p>
+      <w:pPr>
+        <w:pStyle w:val="a3"/>
+        <w:numPr>
+          <w:ilvl w:val="0"/>
+          <w:numId w:val="4"/>
+        </w:numPr>
+        <w:ind w:firstLineChars="0"/>
+        <w:rPr>
+          <w:sz w:val="28"/>
+          <w:szCs w:val="32"/>
+        </w:rPr>
+      </w:pPr>
+      <w:r>
+        <w:rPr>
           <w:sz w:val="28"/>
           <w:szCs w:val="32"/>
         </w:rPr>
@@ -4197,7 +4685,6 @@
         <w:pStyle w:val="2"/>
       </w:pPr>
       <w:r>
-        <w:lastRenderedPageBreak/>
         <w:t>布局、</w:t>
       </w:r>
       <w:r>
@@ -4207,13 +4694,19 @@
         <w:t>布线</w:t>
       </w:r>
       <w:r>
-        <w:t>和地</w:t>
-      </w:r>
-      <w:r>
-        <w:rPr>
-          <w:rFonts w:hint="eastAsia"/>
-        </w:rPr>
-        <w:t>的考究</w:t>
+        <w:t>和</w:t>
+      </w:r>
+      <w:r>
+        <w:rPr>
+          <w:rFonts w:hint="eastAsia"/>
+        </w:rPr>
+        <w:t>布地过程中的细节</w:t>
+      </w:r>
+      <w:r>
+        <w:rPr>
+          <w:rFonts w:hint="eastAsia"/>
+        </w:rPr>
+        <w:t>考究</w:t>
       </w:r>
     </w:p>
     <w:p>
@@ -4295,6 +4788,238 @@
         </w:rPr>
         <w:t>0.3MM，电源的为0.5、0.8、1.2MM</w:t>
       </w:r>
+    </w:p>
+    <w:p>
+      <w:pPr>
+        <w:pStyle w:val="a3"/>
+        <w:numPr>
+          <w:ilvl w:val="0"/>
+          <w:numId w:val="12"/>
+        </w:numPr>
+        <w:ind w:firstLineChars="0"/>
+        <w:rPr>
+          <w:rFonts w:hint="eastAsia"/>
+          <w:sz w:val="28"/>
+          <w:szCs w:val="32"/>
+        </w:rPr>
+      </w:pPr>
+      <w:r>
+        <w:rPr>
+          <w:noProof/>
+        </w:rPr>
+        <w:lastRenderedPageBreak/>
+        <w:drawing>
+          <wp:anchor distT="0" distB="0" distL="114300" distR="114300" simplePos="0" relativeHeight="251666432" behindDoc="0" locked="0" layoutInCell="1" allowOverlap="1" wp14:anchorId="0A9EFEC3" wp14:editId="5253BE48">
+            <wp:simplePos x="0" y="0"/>
+            <wp:positionH relativeFrom="margin">
+              <wp:align>right</wp:align>
+            </wp:positionH>
+            <wp:positionV relativeFrom="paragraph">
+              <wp:posOffset>411480</wp:posOffset>
+            </wp:positionV>
+            <wp:extent cx="5274310" cy="3328670"/>
+            <wp:effectExtent l="0" t="0" r="2540" b="5080"/>
+            <wp:wrapSquare wrapText="bothSides"/>
+            <wp:docPr id="8" name="图片 8"/>
+            <wp:cNvGraphicFramePr>
+              <a:graphicFrameLocks xmlns:a="http://schemas.openxmlformats.org/drawingml/2006/main" noChangeAspect="1"/>
+            </wp:cNvGraphicFramePr>
+            <a:graphic xmlns:a="http://schemas.openxmlformats.org/drawingml/2006/main">
+              <a:graphicData uri="http://schemas.openxmlformats.org/drawingml/2006/picture">
+                <pic:pic xmlns:pic="http://schemas.openxmlformats.org/drawingml/2006/picture">
+                  <pic:nvPicPr>
+                    <pic:cNvPr id="0" name="Picture 1"/>
+                    <pic:cNvPicPr>
+                      <a:picLocks noChangeAspect="1" noChangeArrowheads="1"/>
+                    </pic:cNvPicPr>
+                  </pic:nvPicPr>
+                  <pic:blipFill>
+                    <a:blip r:embed="rId14">
+                      <a:extLst>
+                        <a:ext uri="{28A0092B-C50C-407E-A947-70E740481C1C}">
+                          <a14:useLocalDpi xmlns:a14="http://schemas.microsoft.com/office/drawing/2010/main" val="0"/>
+                        </a:ext>
+                      </a:extLst>
+                    </a:blip>
+                    <a:srcRect/>
+                    <a:stretch>
+                      <a:fillRect/>
+                    </a:stretch>
+                  </pic:blipFill>
+                  <pic:spPr bwMode="auto">
+                    <a:xfrm>
+                      <a:off x="0" y="0"/>
+                      <a:ext cx="5274310" cy="3328670"/>
+                    </a:xfrm>
+                    <a:prstGeom prst="rect">
+                      <a:avLst/>
+                    </a:prstGeom>
+                    <a:noFill/>
+                    <a:ln>
+                      <a:noFill/>
+                    </a:ln>
+                  </pic:spPr>
+                </pic:pic>
+              </a:graphicData>
+            </a:graphic>
+          </wp:anchor>
+        </w:drawing>
+      </w:r>
+      <w:r>
+        <w:rPr>
+          <w:rFonts w:hint="eastAsia"/>
+          <w:sz w:val="28"/>
+          <w:szCs w:val="32"/>
+        </w:rPr>
+        <w:t>线宽和电流能力关系表：</w:t>
+      </w:r>
+    </w:p>
+    <w:p>
+      <w:pPr>
+        <w:pStyle w:val="a3"/>
+        <w:numPr>
+          <w:ilvl w:val="0"/>
+          <w:numId w:val="12"/>
+        </w:numPr>
+        <w:ind w:firstLineChars="0"/>
+        <w:rPr>
+          <w:sz w:val="28"/>
+          <w:szCs w:val="32"/>
+        </w:rPr>
+      </w:pPr>
+      <w:r>
+        <w:rPr>
+          <w:rFonts w:hint="eastAsia"/>
+          <w:sz w:val="28"/>
+          <w:szCs w:val="32"/>
+        </w:rPr>
+        <w:t>功率线、信号线尽可能短，功率线要足够粗，必要时</w:t>
+      </w:r>
+      <w:r>
+        <w:rPr>
+          <w:rFonts w:hint="eastAsia"/>
+          <w:sz w:val="28"/>
+          <w:szCs w:val="32"/>
+        </w:rPr>
+        <w:t>应</w:t>
+      </w:r>
+      <w:r>
+        <w:rPr>
+          <w:rFonts w:hint="eastAsia"/>
+          <w:sz w:val="28"/>
+          <w:szCs w:val="32"/>
+        </w:rPr>
+        <w:t>开窗加锡</w:t>
+      </w:r>
+    </w:p>
+    <w:p>
+      <w:pPr>
+        <w:pStyle w:val="a3"/>
+        <w:numPr>
+          <w:ilvl w:val="0"/>
+          <w:numId w:val="12"/>
+        </w:numPr>
+        <w:ind w:firstLineChars="0"/>
+        <w:rPr>
+          <w:sz w:val="28"/>
+          <w:szCs w:val="32"/>
+        </w:rPr>
+      </w:pPr>
+      <w:r>
+        <w:rPr>
+          <w:rFonts w:hint="eastAsia"/>
+          <w:sz w:val="28"/>
+          <w:szCs w:val="32"/>
+        </w:rPr>
+        <w:t>去</w:t>
+      </w:r>
+      <w:proofErr w:type="gramStart"/>
+      <w:r>
+        <w:rPr>
+          <w:rFonts w:hint="eastAsia"/>
+          <w:sz w:val="28"/>
+          <w:szCs w:val="32"/>
+        </w:rPr>
+        <w:t>耦</w:t>
+      </w:r>
+      <w:proofErr w:type="gramEnd"/>
+      <w:r>
+        <w:rPr>
+          <w:rFonts w:hint="eastAsia"/>
+          <w:sz w:val="28"/>
+          <w:szCs w:val="32"/>
+        </w:rPr>
+        <w:t>电容尽量靠近I</w:t>
+      </w:r>
+      <w:r>
+        <w:rPr>
+          <w:sz w:val="28"/>
+          <w:szCs w:val="32"/>
+        </w:rPr>
+        <w:t>C</w:t>
+      </w:r>
+      <w:r>
+        <w:rPr>
+          <w:rFonts w:hint="eastAsia"/>
+          <w:sz w:val="28"/>
+          <w:szCs w:val="32"/>
+        </w:rPr>
+        <w:t>等被去</w:t>
+      </w:r>
+      <w:proofErr w:type="gramStart"/>
+      <w:r>
+        <w:rPr>
+          <w:rFonts w:hint="eastAsia"/>
+          <w:sz w:val="28"/>
+          <w:szCs w:val="32"/>
+        </w:rPr>
+        <w:t>耦</w:t>
+      </w:r>
+      <w:proofErr w:type="gramEnd"/>
+      <w:r>
+        <w:rPr>
+          <w:rFonts w:hint="eastAsia"/>
+          <w:sz w:val="28"/>
+          <w:szCs w:val="32"/>
+        </w:rPr>
+        <w:t>器件的电源输入端</w:t>
+      </w:r>
+    </w:p>
+    <w:p>
+      <w:pPr>
+        <w:pStyle w:val="a3"/>
+        <w:numPr>
+          <w:ilvl w:val="0"/>
+          <w:numId w:val="12"/>
+        </w:numPr>
+        <w:ind w:firstLineChars="0"/>
+        <w:rPr>
+          <w:sz w:val="28"/>
+          <w:szCs w:val="32"/>
+        </w:rPr>
+      </w:pPr>
+      <w:r>
+        <w:rPr>
+          <w:rFonts w:hint="eastAsia"/>
+          <w:sz w:val="28"/>
+          <w:szCs w:val="32"/>
+        </w:rPr>
+        <w:t>留下必要的测试点（开窗点），留螺丝孔</w:t>
+      </w:r>
+    </w:p>
+    <w:p>
+      <w:pPr>
+        <w:pStyle w:val="a3"/>
+        <w:numPr>
+          <w:ilvl w:val="0"/>
+          <w:numId w:val="12"/>
+        </w:numPr>
+        <w:ind w:firstLineChars="0"/>
+        <w:rPr>
+          <w:sz w:val="28"/>
+          <w:szCs w:val="32"/>
+        </w:rPr>
+      </w:pPr>
     </w:p>
     <w:p>
       <w:pPr>
@@ -4365,8 +5090,46 @@
 </w:document>
 </file>
 
+<file path=word/endnotes.xml><?xml version="1.0" encoding="utf-8"?>
+<w:endnotes xmlns:wpc="http://schemas.microsoft.com/office/word/2010/wordprocessingCanvas" xmlns:cx="http://schemas.microsoft.com/office/drawing/2014/chartex" xmlns:cx1="http://schemas.microsoft.com/office/drawing/2015/9/8/chartex" xmlns:cx2="http://schemas.microsoft.com/office/drawing/2015/10/21/chartex" xmlns:cx3="http://schemas.microsoft.com/office/drawing/2016/5/9/chartex" xmlns:cx4="http://schemas.microsoft.com/office/drawing/2016/5/10/chartex" xmlns:cx5="http://schemas.microsoft.com/office/drawing/2016/5/11/chartex" xmlns:cx6="http://schemas.microsoft.com/office/drawing/2016/5/12/chartex" xmlns:cx7="http://schemas.microsoft.com/office/drawing/2016/5/13/chartex" xmlns:cx8="http://schemas.microsoft.com/office/drawing/2016/5/14/chartex" xmlns:mc="http://schemas.openxmlformats.org/markup-compatibility/2006" xmlns:aink="http://schemas.microsoft.com/office/drawing/2016/ink" xmlns:am3d="http://schemas.microsoft.com/office/drawing/2017/model3d" xmlns:o="urn:schemas-microsoft-com:office:office" xmlns:r="http://schemas.openxmlformats.org/officeDocument/2006/relationships" xmlns:m="http://schemas.openxmlformats.org/officeDocument/2006/math" xmlns:v="urn:schemas-microsoft-com:vml" xmlns:wp14="http://schemas.microsoft.com/office/word/2010/wordprocessingDrawing" xmlns:wp="http://schemas.openxmlformats.org/drawingml/2006/wordprocessingDrawing" xmlns:w10="urn:schemas-microsoft-com:office:word" xmlns:w="http://schemas.openxmlformats.org/wordprocessingml/2006/main" xmlns:w14="http://schemas.microsoft.com/office/word/2010/wordml" xmlns:w15="http://schemas.microsoft.com/office/word/2012/wordml" xmlns:w16cex="http://schemas.microsoft.com/office/word/2018/wordml/cex" xmlns:w16cid="http://schemas.microsoft.com/office/word/2016/wordml/cid" xmlns:w16="http://schemas.microsoft.com/office/word/2018/wordml" xmlns:w16se="http://schemas.microsoft.com/office/word/2015/wordml/symex" xmlns:wpg="http://schemas.microsoft.com/office/word/2010/wordprocessingGroup" xmlns:wpi="http://schemas.microsoft.com/office/word/2010/wordprocessingInk" xmlns:wne="http://schemas.microsoft.com/office/word/2006/wordml" xmlns:wps="http://schemas.microsoft.com/office/word/2010/wordprocessingShape" mc:Ignorable="w14 w15 w16se w16cid w16 w16cex wp14">
+  <w:endnote w:type="separator" w:id="-1">
+    <w:p>
+      <w:r>
+        <w:separator/>
+      </w:r>
+    </w:p>
+  </w:endnote>
+  <w:endnote w:type="continuationSeparator" w:id="0">
+    <w:p>
+      <w:r>
+        <w:continuationSeparator/>
+      </w:r>
+    </w:p>
+  </w:endnote>
+</w:endnotes>
+</file>
+
+<file path=word/footnotes.xml><?xml version="1.0" encoding="utf-8"?>
+<w:footnotes xmlns:wpc="http://schemas.microsoft.com/office/word/2010/wordprocessingCanvas" xmlns:cx="http://schemas.microsoft.com/office/drawing/2014/chartex" xmlns:cx1="http://schemas.microsoft.com/office/drawing/2015/9/8/chartex" xmlns:cx2="http://schemas.microsoft.com/office/drawing/2015/10/21/chartex" xmlns:cx3="http://schemas.microsoft.com/office/drawing/2016/5/9/chartex" xmlns:cx4="http://schemas.microsoft.com/office/drawing/2016/5/10/chartex" xmlns:cx5="http://schemas.microsoft.com/office/drawing/2016/5/11/chartex" xmlns:cx6="http://schemas.microsoft.com/office/drawing/2016/5/12/chartex" xmlns:cx7="http://schemas.microsoft.com/office/drawing/2016/5/13/chartex" xmlns:cx8="http://schemas.microsoft.com/office/drawing/2016/5/14/chartex" xmlns:mc="http://schemas.openxmlformats.org/markup-compatibility/2006" xmlns:aink="http://schemas.microsoft.com/office/drawing/2016/ink" xmlns:am3d="http://schemas.microsoft.com/office/drawing/2017/model3d" xmlns:o="urn:schemas-microsoft-com:office:office" xmlns:r="http://schemas.openxmlformats.org/officeDocument/2006/relationships" xmlns:m="http://schemas.openxmlformats.org/officeDocument/2006/math" xmlns:v="urn:schemas-microsoft-com:vml" xmlns:wp14="http://schemas.microsoft.com/office/word/2010/wordprocessingDrawing" xmlns:wp="http://schemas.openxmlformats.org/drawingml/2006/wordprocessingDrawing" xmlns:w10="urn:schemas-microsoft-com:office:word" xmlns:w="http://schemas.openxmlformats.org/wordprocessingml/2006/main" xmlns:w14="http://schemas.microsoft.com/office/word/2010/wordml" xmlns:w15="http://schemas.microsoft.com/office/word/2012/wordml" xmlns:w16cex="http://schemas.microsoft.com/office/word/2018/wordml/cex" xmlns:w16cid="http://schemas.microsoft.com/office/word/2016/wordml/cid" xmlns:w16="http://schemas.microsoft.com/office/word/2018/wordml" xmlns:w16se="http://schemas.microsoft.com/office/word/2015/wordml/symex" xmlns:wpg="http://schemas.microsoft.com/office/word/2010/wordprocessingGroup" xmlns:wpi="http://schemas.microsoft.com/office/word/2010/wordprocessingInk" xmlns:wne="http://schemas.microsoft.com/office/word/2006/wordml" xmlns:wps="http://schemas.microsoft.com/office/word/2010/wordprocessingShape" mc:Ignorable="w14 w15 w16se w16cid w16 w16cex wp14">
+  <w:footnote w:type="separator" w:id="-1">
+    <w:p>
+      <w:r>
+        <w:separator/>
+      </w:r>
+    </w:p>
+  </w:footnote>
+  <w:footnote w:type="continuationSeparator" w:id="0">
+    <w:p>
+      <w:r>
+        <w:continuationSeparator/>
+      </w:r>
+    </w:p>
+  </w:footnote>
+</w:footnotes>
+</file>
+
 <file path=word/numbering.xml><?xml version="1.0" encoding="utf-8"?>
-<w:numbering xmlns:wpc="http://schemas.microsoft.com/office/word/2010/wordprocessingCanvas" xmlns:mc="http://schemas.openxmlformats.org/markup-compatibility/2006" xmlns:o="urn:schemas-microsoft-com:office:office" xmlns:r="http://schemas.openxmlformats.org/officeDocument/2006/relationships" xmlns:m="http://schemas.openxmlformats.org/officeDocument/2006/math" xmlns:v="urn:schemas-microsoft-com:vml" xmlns:wp14="http://schemas.microsoft.com/office/word/2010/wordprocessingDrawing" xmlns:wp="http://schemas.openxmlformats.org/drawingml/2006/wordprocessingDrawing" xmlns:w10="urn:schemas-microsoft-com:office:word" xmlns:w="http://schemas.openxmlformats.org/wordprocessingml/2006/main" xmlns:w14="http://schemas.microsoft.com/office/word/2010/wordml" xmlns:w15="http://schemas.microsoft.com/office/word/2012/wordml" xmlns:wpg="http://schemas.microsoft.com/office/word/2010/wordprocessingGroup" xmlns:wpi="http://schemas.microsoft.com/office/word/2010/wordprocessingInk" xmlns:wne="http://schemas.microsoft.com/office/word/2006/wordml" xmlns:wps="http://schemas.microsoft.com/office/word/2010/wordprocessingShape" mc:Ignorable="w14 w15 wp14">
+<w:numbering xmlns:wpc="http://schemas.microsoft.com/office/word/2010/wordprocessingCanvas" xmlns:cx="http://schemas.microsoft.com/office/drawing/2014/chartex" xmlns:cx1="http://schemas.microsoft.com/office/drawing/2015/9/8/chartex" xmlns:cx2="http://schemas.microsoft.com/office/drawing/2015/10/21/chartex" xmlns:cx3="http://schemas.microsoft.com/office/drawing/2016/5/9/chartex" xmlns:cx4="http://schemas.microsoft.com/office/drawing/2016/5/10/chartex" xmlns:cx5="http://schemas.microsoft.com/office/drawing/2016/5/11/chartex" xmlns:cx6="http://schemas.microsoft.com/office/drawing/2016/5/12/chartex" xmlns:cx7="http://schemas.microsoft.com/office/drawing/2016/5/13/chartex" xmlns:cx8="http://schemas.microsoft.com/office/drawing/2016/5/14/chartex" xmlns:mc="http://schemas.openxmlformats.org/markup-compatibility/2006" xmlns:aink="http://schemas.microsoft.com/office/drawing/2016/ink" xmlns:am3d="http://schemas.microsoft.com/office/drawing/2017/model3d" xmlns:o="urn:schemas-microsoft-com:office:office" xmlns:r="http://schemas.openxmlformats.org/officeDocument/2006/relationships" xmlns:m="http://schemas.openxmlformats.org/officeDocument/2006/math" xmlns:v="urn:schemas-microsoft-com:vml" xmlns:wp14="http://schemas.microsoft.com/office/word/2010/wordprocessingDrawing" xmlns:wp="http://schemas.openxmlformats.org/drawingml/2006/wordprocessingDrawing" xmlns:w10="urn:schemas-microsoft-com:office:word" xmlns:w="http://schemas.openxmlformats.org/wordprocessingml/2006/main" xmlns:w14="http://schemas.microsoft.com/office/word/2010/wordml" xmlns:w15="http://schemas.microsoft.com/office/word/2012/wordml" xmlns:w16cex="http://schemas.microsoft.com/office/word/2018/wordml/cex" xmlns:w16cid="http://schemas.microsoft.com/office/word/2016/wordml/cid" xmlns:w16="http://schemas.microsoft.com/office/word/2018/wordml" xmlns:w16se="http://schemas.microsoft.com/office/word/2015/wordml/symex" xmlns:wpg="http://schemas.microsoft.com/office/word/2010/wordprocessingGroup" xmlns:wpi="http://schemas.microsoft.com/office/word/2010/wordprocessingInk" xmlns:wne="http://schemas.microsoft.com/office/word/2006/wordml" xmlns:wps="http://schemas.microsoft.com/office/word/2010/wordprocessingShape" mc:Ignorable="w14 w15 w16se w16cid w16 w16cex wp14">
   <w:abstractNum w:abstractNumId="0" w15:restartNumberingAfterBreak="0">
     <w:nsid w:val="04A01E5F"/>
     <w:multiLevelType w:val="hybridMultilevel"/>
@@ -4634,6 +5397,119 @@
     </w:lvl>
   </w:abstractNum>
   <w:abstractNum w:abstractNumId="3" w15:restartNumberingAfterBreak="0">
+    <w:nsid w:val="21FF74C8"/>
+    <w:multiLevelType w:val="hybridMultilevel"/>
+    <w:tmpl w:val="35DA7F0E"/>
+    <w:lvl w:ilvl="0" w:tplc="04090001">
+      <w:start w:val="1"/>
+      <w:numFmt w:val="bullet"/>
+      <w:lvlText w:val=""/>
+      <w:lvlJc w:val="left"/>
+      <w:pPr>
+        <w:ind w:left="840" w:hanging="420"/>
+      </w:pPr>
+      <w:rPr>
+        <w:rFonts w:ascii="Wingdings" w:hAnsi="Wingdings" w:hint="default"/>
+      </w:rPr>
+    </w:lvl>
+    <w:lvl w:ilvl="1" w:tplc="04090003" w:tentative="1">
+      <w:start w:val="1"/>
+      <w:numFmt w:val="bullet"/>
+      <w:lvlText w:val=""/>
+      <w:lvlJc w:val="left"/>
+      <w:pPr>
+        <w:ind w:left="1260" w:hanging="420"/>
+      </w:pPr>
+      <w:rPr>
+        <w:rFonts w:ascii="Wingdings" w:hAnsi="Wingdings" w:hint="default"/>
+      </w:rPr>
+    </w:lvl>
+    <w:lvl w:ilvl="2" w:tplc="04090005" w:tentative="1">
+      <w:start w:val="1"/>
+      <w:numFmt w:val="bullet"/>
+      <w:lvlText w:val=""/>
+      <w:lvlJc w:val="left"/>
+      <w:pPr>
+        <w:ind w:left="1680" w:hanging="420"/>
+      </w:pPr>
+      <w:rPr>
+        <w:rFonts w:ascii="Wingdings" w:hAnsi="Wingdings" w:hint="default"/>
+      </w:rPr>
+    </w:lvl>
+    <w:lvl w:ilvl="3" w:tplc="04090001" w:tentative="1">
+      <w:start w:val="1"/>
+      <w:numFmt w:val="bullet"/>
+      <w:lvlText w:val=""/>
+      <w:lvlJc w:val="left"/>
+      <w:pPr>
+        <w:ind w:left="2100" w:hanging="420"/>
+      </w:pPr>
+      <w:rPr>
+        <w:rFonts w:ascii="Wingdings" w:hAnsi="Wingdings" w:hint="default"/>
+      </w:rPr>
+    </w:lvl>
+    <w:lvl w:ilvl="4" w:tplc="04090003" w:tentative="1">
+      <w:start w:val="1"/>
+      <w:numFmt w:val="bullet"/>
+      <w:lvlText w:val=""/>
+      <w:lvlJc w:val="left"/>
+      <w:pPr>
+        <w:ind w:left="2520" w:hanging="420"/>
+      </w:pPr>
+      <w:rPr>
+        <w:rFonts w:ascii="Wingdings" w:hAnsi="Wingdings" w:hint="default"/>
+      </w:rPr>
+    </w:lvl>
+    <w:lvl w:ilvl="5" w:tplc="04090005" w:tentative="1">
+      <w:start w:val="1"/>
+      <w:numFmt w:val="bullet"/>
+      <w:lvlText w:val=""/>
+      <w:lvlJc w:val="left"/>
+      <w:pPr>
+        <w:ind w:left="2940" w:hanging="420"/>
+      </w:pPr>
+      <w:rPr>
+        <w:rFonts w:ascii="Wingdings" w:hAnsi="Wingdings" w:hint="default"/>
+      </w:rPr>
+    </w:lvl>
+    <w:lvl w:ilvl="6" w:tplc="04090001" w:tentative="1">
+      <w:start w:val="1"/>
+      <w:numFmt w:val="bullet"/>
+      <w:lvlText w:val=""/>
+      <w:lvlJc w:val="left"/>
+      <w:pPr>
+        <w:ind w:left="3360" w:hanging="420"/>
+      </w:pPr>
+      <w:rPr>
+        <w:rFonts w:ascii="Wingdings" w:hAnsi="Wingdings" w:hint="default"/>
+      </w:rPr>
+    </w:lvl>
+    <w:lvl w:ilvl="7" w:tplc="04090003" w:tentative="1">
+      <w:start w:val="1"/>
+      <w:numFmt w:val="bullet"/>
+      <w:lvlText w:val=""/>
+      <w:lvlJc w:val="left"/>
+      <w:pPr>
+        <w:ind w:left="3780" w:hanging="420"/>
+      </w:pPr>
+      <w:rPr>
+        <w:rFonts w:ascii="Wingdings" w:hAnsi="Wingdings" w:hint="default"/>
+      </w:rPr>
+    </w:lvl>
+    <w:lvl w:ilvl="8" w:tplc="04090005" w:tentative="1">
+      <w:start w:val="1"/>
+      <w:numFmt w:val="bullet"/>
+      <w:lvlText w:val=""/>
+      <w:lvlJc w:val="left"/>
+      <w:pPr>
+        <w:ind w:left="4200" w:hanging="420"/>
+      </w:pPr>
+      <w:rPr>
+        <w:rFonts w:ascii="Wingdings" w:hAnsi="Wingdings" w:hint="default"/>
+      </w:rPr>
+    </w:lvl>
+  </w:abstractNum>
+  <w:abstractNum w:abstractNumId="4" w15:restartNumberingAfterBreak="0">
     <w:nsid w:val="253933D1"/>
     <w:multiLevelType w:val="hybridMultilevel"/>
     <w:tmpl w:val="58E0FF30"/>
@@ -4723,7 +5599,7 @@
       </w:pPr>
     </w:lvl>
   </w:abstractNum>
-  <w:abstractNum w:abstractNumId="4" w15:restartNumberingAfterBreak="0">
+  <w:abstractNum w:abstractNumId="5" w15:restartNumberingAfterBreak="0">
     <w:nsid w:val="2F64447C"/>
     <w:multiLevelType w:val="hybridMultilevel"/>
     <w:tmpl w:val="F4DC6444"/>
@@ -4813,7 +5689,7 @@
       </w:pPr>
     </w:lvl>
   </w:abstractNum>
-  <w:abstractNum w:abstractNumId="5" w15:restartNumberingAfterBreak="0">
+  <w:abstractNum w:abstractNumId="6" w15:restartNumberingAfterBreak="0">
     <w:nsid w:val="49C126FC"/>
     <w:multiLevelType w:val="hybridMultilevel"/>
     <w:tmpl w:val="A90E316C"/>
@@ -4899,7 +5775,7 @@
       </w:pPr>
     </w:lvl>
   </w:abstractNum>
-  <w:abstractNum w:abstractNumId="6" w15:restartNumberingAfterBreak="0">
+  <w:abstractNum w:abstractNumId="7" w15:restartNumberingAfterBreak="0">
     <w:nsid w:val="4B2F1DAF"/>
     <w:multiLevelType w:val="hybridMultilevel"/>
     <w:tmpl w:val="D506F678"/>
@@ -4985,7 +5861,7 @@
       </w:pPr>
     </w:lvl>
   </w:abstractNum>
-  <w:abstractNum w:abstractNumId="7" w15:restartNumberingAfterBreak="0">
+  <w:abstractNum w:abstractNumId="8" w15:restartNumberingAfterBreak="0">
     <w:nsid w:val="4F68103C"/>
     <w:multiLevelType w:val="hybridMultilevel"/>
     <w:tmpl w:val="1324BBDA"/>
@@ -5075,7 +5951,7 @@
       </w:pPr>
     </w:lvl>
   </w:abstractNum>
-  <w:abstractNum w:abstractNumId="8" w15:restartNumberingAfterBreak="0">
+  <w:abstractNum w:abstractNumId="9" w15:restartNumberingAfterBreak="0">
     <w:nsid w:val="586C791D"/>
     <w:multiLevelType w:val="hybridMultilevel"/>
     <w:tmpl w:val="20C6908C"/>
@@ -5161,7 +6037,7 @@
       </w:pPr>
     </w:lvl>
   </w:abstractNum>
-  <w:abstractNum w:abstractNumId="9" w15:restartNumberingAfterBreak="0">
+  <w:abstractNum w:abstractNumId="10" w15:restartNumberingAfterBreak="0">
     <w:nsid w:val="5D763D48"/>
     <w:multiLevelType w:val="hybridMultilevel"/>
     <w:tmpl w:val="6570DA0C"/>
@@ -5251,7 +6127,7 @@
       </w:pPr>
     </w:lvl>
   </w:abstractNum>
-  <w:abstractNum w:abstractNumId="10" w15:restartNumberingAfterBreak="0">
+  <w:abstractNum w:abstractNumId="11" w15:restartNumberingAfterBreak="0">
     <w:nsid w:val="743317E7"/>
     <w:multiLevelType w:val="hybridMultilevel"/>
     <w:tmpl w:val="534CF4E8"/>
@@ -5337,7 +6213,7 @@
       </w:pPr>
     </w:lvl>
   </w:abstractNum>
-  <w:abstractNum w:abstractNumId="11" w15:restartNumberingAfterBreak="0">
+  <w:abstractNum w:abstractNumId="12" w15:restartNumberingAfterBreak="0">
     <w:nsid w:val="787A204D"/>
     <w:multiLevelType w:val="hybridMultilevel"/>
     <w:tmpl w:val="F8347672"/>
@@ -5431,43 +6307,46 @@
     <w:abstractNumId w:val="0"/>
   </w:num>
   <w:num w:numId="2">
-    <w:abstractNumId w:val="5"/>
+    <w:abstractNumId w:val="6"/>
   </w:num>
   <w:num w:numId="3">
-    <w:abstractNumId w:val="8"/>
+    <w:abstractNumId w:val="9"/>
   </w:num>
   <w:num w:numId="4">
-    <w:abstractNumId w:val="11"/>
+    <w:abstractNumId w:val="12"/>
   </w:num>
   <w:num w:numId="5">
-    <w:abstractNumId w:val="3"/>
+    <w:abstractNumId w:val="4"/>
   </w:num>
   <w:num w:numId="6">
-    <w:abstractNumId w:val="6"/>
+    <w:abstractNumId w:val="7"/>
   </w:num>
   <w:num w:numId="7">
     <w:abstractNumId w:val="2"/>
   </w:num>
   <w:num w:numId="8">
-    <w:abstractNumId w:val="4"/>
+    <w:abstractNumId w:val="5"/>
   </w:num>
   <w:num w:numId="9">
-    <w:abstractNumId w:val="7"/>
+    <w:abstractNumId w:val="8"/>
   </w:num>
   <w:num w:numId="10">
     <w:abstractNumId w:val="1"/>
   </w:num>
   <w:num w:numId="11">
-    <w:abstractNumId w:val="9"/>
+    <w:abstractNumId w:val="10"/>
   </w:num>
   <w:num w:numId="12">
-    <w:abstractNumId w:val="10"/>
+    <w:abstractNumId w:val="11"/>
+  </w:num>
+  <w:num w:numId="13">
+    <w:abstractNumId w:val="3"/>
   </w:num>
 </w:numbering>
 </file>
 
 <file path=word/styles.xml><?xml version="1.0" encoding="utf-8"?>
-<w:styles xmlns:mc="http://schemas.openxmlformats.org/markup-compatibility/2006" xmlns:r="http://schemas.openxmlformats.org/officeDocument/2006/relationships" xmlns:w="http://schemas.openxmlformats.org/wordprocessingml/2006/main" xmlns:w14="http://schemas.microsoft.com/office/word/2010/wordml" xmlns:w15="http://schemas.microsoft.com/office/word/2012/wordml" mc:Ignorable="w14 w15">
+<w:styles xmlns:mc="http://schemas.openxmlformats.org/markup-compatibility/2006" xmlns:r="http://schemas.openxmlformats.org/officeDocument/2006/relationships" xmlns:w="http://schemas.openxmlformats.org/wordprocessingml/2006/main" xmlns:w14="http://schemas.microsoft.com/office/word/2010/wordml" xmlns:w15="http://schemas.microsoft.com/office/word/2012/wordml" xmlns:w16cex="http://schemas.microsoft.com/office/word/2018/wordml/cex" xmlns:w16cid="http://schemas.microsoft.com/office/word/2016/wordml/cid" xmlns:w16="http://schemas.microsoft.com/office/word/2018/wordml" xmlns:w16se="http://schemas.microsoft.com/office/word/2015/wordml/symex" mc:Ignorable="w14 w15 w16se w16cid w16 w16cex">
   <w:docDefaults>
     <w:rPrDefault>
       <w:rPr>
@@ -5480,7 +6359,7 @@
     </w:rPrDefault>
     <w:pPrDefault/>
   </w:docDefaults>
-  <w:latentStyles w:defLockedState="0" w:defUIPriority="99" w:defSemiHidden="0" w:defUnhideWhenUsed="0" w:defQFormat="0" w:count="371">
+  <w:latentStyles w:defLockedState="0" w:defUIPriority="99" w:defSemiHidden="0" w:defUnhideWhenUsed="0" w:defQFormat="0" w:count="376">
     <w:lsdException w:name="Normal" w:uiPriority="0" w:qFormat="1"/>
     <w:lsdException w:name="heading 1" w:uiPriority="9" w:qFormat="1"/>
     <w:lsdException w:name="heading 2" w:semiHidden="1" w:uiPriority="9" w:unhideWhenUsed="1" w:qFormat="1"/>
@@ -5586,7 +6465,6 @@
     <w:lsdException w:name="HTML Sample" w:semiHidden="1" w:unhideWhenUsed="1"/>
     <w:lsdException w:name="HTML Typewriter" w:semiHidden="1" w:unhideWhenUsed="1"/>
     <w:lsdException w:name="HTML Variable" w:semiHidden="1" w:unhideWhenUsed="1"/>
-    <w:lsdException w:name="Normal Table" w:semiHidden="1" w:unhideWhenUsed="1"/>
     <w:lsdException w:name="annotation subject" w:semiHidden="1" w:unhideWhenUsed="1"/>
     <w:lsdException w:name="No List" w:semiHidden="1" w:unhideWhenUsed="1"/>
     <w:lsdException w:name="Outline List 1" w:semiHidden="1" w:unhideWhenUsed="1"/>
@@ -5629,11 +6507,8 @@
     <w:lsdException w:name="Table Contemporary" w:semiHidden="1" w:unhideWhenUsed="1"/>
     <w:lsdException w:name="Table Elegant" w:semiHidden="1" w:unhideWhenUsed="1"/>
     <w:lsdException w:name="Table Professional" w:semiHidden="1" w:unhideWhenUsed="1"/>
-    <w:lsdException w:name="Table Subtle 1" w:semiHidden="1" w:unhideWhenUsed="1"/>
     <w:lsdException w:name="Table Subtle 2" w:semiHidden="1" w:unhideWhenUsed="1"/>
     <w:lsdException w:name="Table Web 1" w:semiHidden="1" w:unhideWhenUsed="1"/>
-    <w:lsdException w:name="Table Web 2" w:semiHidden="1" w:unhideWhenUsed="1"/>
-    <w:lsdException w:name="Table Web 3" w:semiHidden="1" w:unhideWhenUsed="1"/>
     <w:lsdException w:name="Balloon Text" w:semiHidden="1" w:unhideWhenUsed="1"/>
     <w:lsdException w:name="Table Grid" w:uiPriority="39"/>
     <w:lsdException w:name="Table Theme" w:semiHidden="1" w:unhideWhenUsed="1"/>
@@ -5852,6 +6727,11 @@
     <w:lsdException w:name="List Table 5 Dark Accent 6" w:uiPriority="50"/>
     <w:lsdException w:name="List Table 6 Colorful Accent 6" w:uiPriority="51"/>
     <w:lsdException w:name="List Table 7 Colorful Accent 6" w:uiPriority="52"/>
+    <w:lsdException w:name="Mention" w:semiHidden="1" w:unhideWhenUsed="1"/>
+    <w:lsdException w:name="Smart Hyperlink" w:semiHidden="1" w:unhideWhenUsed="1"/>
+    <w:lsdException w:name="Hashtag" w:semiHidden="1" w:unhideWhenUsed="1"/>
+    <w:lsdException w:name="Unresolved Mention" w:semiHidden="1" w:unhideWhenUsed="1"/>
+    <w:lsdException w:name="Smart Link" w:semiHidden="1" w:unhideWhenUsed="1"/>
   </w:latentStyles>
   <w:style w:type="paragraph" w:default="1" w:styleId="a">
     <w:name w:val="Normal"/>
@@ -5865,7 +6745,7 @@
     <w:name w:val="heading 1"/>
     <w:basedOn w:val="a"/>
     <w:next w:val="a"/>
-    <w:link w:val="1Char"/>
+    <w:link w:val="10"/>
     <w:uiPriority w:val="9"/>
     <w:qFormat/>
     <w:rsid w:val="00814D97"/>
@@ -5887,7 +6767,7 @@
     <w:name w:val="heading 2"/>
     <w:basedOn w:val="a"/>
     <w:next w:val="a"/>
-    <w:link w:val="2Char"/>
+    <w:link w:val="20"/>
     <w:uiPriority w:val="9"/>
     <w:unhideWhenUsed/>
     <w:qFormat/>
@@ -5910,7 +6790,7 @@
     <w:name w:val="heading 3"/>
     <w:basedOn w:val="a"/>
     <w:next w:val="a"/>
-    <w:link w:val="3Char"/>
+    <w:link w:val="30"/>
     <w:uiPriority w:val="9"/>
     <w:unhideWhenUsed/>
     <w:qFormat/>
@@ -5955,8 +6835,8 @@
     <w:semiHidden/>
     <w:unhideWhenUsed/>
   </w:style>
-  <w:style w:type="character" w:customStyle="1" w:styleId="2Char">
-    <w:name w:val="标题 2 Char"/>
+  <w:style w:type="character" w:customStyle="1" w:styleId="20">
+    <w:name w:val="标题 2 字符"/>
     <w:basedOn w:val="a0"/>
     <w:link w:val="2"/>
     <w:uiPriority w:val="9"/>
@@ -5979,8 +6859,8 @@
       <w:ind w:firstLineChars="200" w:firstLine="420"/>
     </w:pPr>
   </w:style>
-  <w:style w:type="character" w:customStyle="1" w:styleId="1Char">
-    <w:name w:val="标题 1 Char"/>
+  <w:style w:type="character" w:customStyle="1" w:styleId="10">
+    <w:name w:val="标题 1 字符"/>
     <w:basedOn w:val="a0"/>
     <w:link w:val="1"/>
     <w:uiPriority w:val="9"/>
@@ -5993,8 +6873,8 @@
       <w:szCs w:val="44"/>
     </w:rPr>
   </w:style>
-  <w:style w:type="character" w:customStyle="1" w:styleId="3Char">
-    <w:name w:val="标题 3 Char"/>
+  <w:style w:type="character" w:customStyle="1" w:styleId="30">
+    <w:name w:val="标题 3 字符"/>
     <w:basedOn w:val="a0"/>
     <w:link w:val="3"/>
     <w:uiPriority w:val="9"/>
@@ -6010,7 +6890,7 @@
     <w:name w:val="Title"/>
     <w:basedOn w:val="a"/>
     <w:next w:val="a"/>
-    <w:link w:val="Char"/>
+    <w:link w:val="a5"/>
     <w:uiPriority w:val="10"/>
     <w:qFormat/>
     <w:rsid w:val="00814D97"/>
@@ -6027,8 +6907,8 @@
       <w:szCs w:val="32"/>
     </w:rPr>
   </w:style>
-  <w:style w:type="character" w:customStyle="1" w:styleId="Char">
-    <w:name w:val="标题 Char"/>
+  <w:style w:type="character" w:customStyle="1" w:styleId="a5">
+    <w:name w:val="标题 字符"/>
     <w:basedOn w:val="a0"/>
     <w:link w:val="a4"/>
     <w:uiPriority w:val="10"/>
@@ -6039,6 +6919,71 @@
       <w:bCs/>
       <w:sz w:val="32"/>
       <w:szCs w:val="32"/>
+    </w:rPr>
+  </w:style>
+  <w:style w:type="paragraph" w:styleId="a6">
+    <w:name w:val="header"/>
+    <w:basedOn w:val="a"/>
+    <w:link w:val="a7"/>
+    <w:uiPriority w:val="99"/>
+    <w:unhideWhenUsed/>
+    <w:rsid w:val="00F01DDF"/>
+    <w:pPr>
+      <w:pBdr>
+        <w:bottom w:val="single" w:sz="6" w:space="1" w:color="auto"/>
+      </w:pBdr>
+      <w:tabs>
+        <w:tab w:val="center" w:pos="4153"/>
+        <w:tab w:val="right" w:pos="8306"/>
+      </w:tabs>
+      <w:snapToGrid w:val="0"/>
+      <w:jc w:val="center"/>
+    </w:pPr>
+    <w:rPr>
+      <w:sz w:val="18"/>
+      <w:szCs w:val="18"/>
+    </w:rPr>
+  </w:style>
+  <w:style w:type="character" w:customStyle="1" w:styleId="a7">
+    <w:name w:val="页眉 字符"/>
+    <w:basedOn w:val="a0"/>
+    <w:link w:val="a6"/>
+    <w:uiPriority w:val="99"/>
+    <w:rsid w:val="00F01DDF"/>
+    <w:rPr>
+      <w:sz w:val="18"/>
+      <w:szCs w:val="18"/>
+    </w:rPr>
+  </w:style>
+  <w:style w:type="paragraph" w:styleId="a8">
+    <w:name w:val="footer"/>
+    <w:basedOn w:val="a"/>
+    <w:link w:val="a9"/>
+    <w:uiPriority w:val="99"/>
+    <w:unhideWhenUsed/>
+    <w:rsid w:val="00F01DDF"/>
+    <w:pPr>
+      <w:tabs>
+        <w:tab w:val="center" w:pos="4153"/>
+        <w:tab w:val="right" w:pos="8306"/>
+      </w:tabs>
+      <w:snapToGrid w:val="0"/>
+      <w:jc w:val="left"/>
+    </w:pPr>
+    <w:rPr>
+      <w:sz w:val="18"/>
+      <w:szCs w:val="18"/>
+    </w:rPr>
+  </w:style>
+  <w:style w:type="character" w:customStyle="1" w:styleId="a9">
+    <w:name w:val="页脚 字符"/>
+    <w:basedOn w:val="a0"/>
+    <w:link w:val="a8"/>
+    <w:uiPriority w:val="99"/>
+    <w:rsid w:val="00F01DDF"/>
+    <w:rPr>
+      <w:sz w:val="18"/>
+      <w:szCs w:val="18"/>
     </w:rPr>
   </w:style>
 </w:styles>

--- a/硬件需要考虑的东西-大总结.docx
+++ b/硬件需要考虑的东西-大总结.docx
@@ -206,6 +206,185 @@
         </w:rPr>
         <w:t>滤波</w:t>
       </w:r>
+      <w:r>
+        <w:rPr>
+          <w:rFonts w:hint="eastAsia"/>
+          <w:sz w:val="28"/>
+          <w:szCs w:val="32"/>
+        </w:rPr>
+        <w:t>，即E</w:t>
+      </w:r>
+      <w:r>
+        <w:rPr>
+          <w:sz w:val="28"/>
+          <w:szCs w:val="32"/>
+        </w:rPr>
+        <w:t>MC</w:t>
+      </w:r>
+      <w:r>
+        <w:rPr>
+          <w:rFonts w:hint="eastAsia"/>
+          <w:sz w:val="28"/>
+          <w:szCs w:val="32"/>
+        </w:rPr>
+        <w:t>考虑</w:t>
+      </w:r>
+    </w:p>
+    <w:p>
+      <w:pPr>
+        <w:pStyle w:val="a3"/>
+        <w:numPr>
+          <w:ilvl w:val="0"/>
+          <w:numId w:val="2"/>
+        </w:numPr>
+        <w:ind w:firstLineChars="0"/>
+        <w:rPr>
+          <w:sz w:val="28"/>
+          <w:szCs w:val="32"/>
+        </w:rPr>
+      </w:pPr>
+      <w:r>
+        <w:rPr>
+          <w:rFonts w:hint="eastAsia"/>
+          <w:sz w:val="28"/>
+          <w:szCs w:val="32"/>
+        </w:rPr>
+        <w:t>电源完整性的测量</w:t>
+      </w:r>
+      <w:r>
+        <w:rPr>
+          <w:rFonts w:hint="eastAsia"/>
+          <w:sz w:val="28"/>
+          <w:szCs w:val="32"/>
+        </w:rPr>
+        <w:t>：</w:t>
+      </w:r>
+      <w:r>
+        <w:rPr>
+          <w:rFonts w:hint="eastAsia"/>
+          <w:sz w:val="28"/>
+          <w:szCs w:val="32"/>
+        </w:rPr>
+        <w:t>电源分配网络</w:t>
+      </w:r>
+      <w:r>
+        <w:rPr>
+          <w:sz w:val="28"/>
+          <w:szCs w:val="32"/>
+        </w:rPr>
+        <w:t>PDN</w:t>
+      </w:r>
+      <w:r>
+        <w:rPr>
+          <w:rFonts w:hint="eastAsia"/>
+          <w:sz w:val="28"/>
+          <w:szCs w:val="32"/>
+        </w:rPr>
+        <w:t>的参数</w:t>
+      </w:r>
+      <w:r>
+        <w:rPr>
+          <w:rFonts w:hint="eastAsia"/>
+          <w:sz w:val="28"/>
+          <w:szCs w:val="32"/>
+        </w:rPr>
+        <w:t>：</w:t>
+      </w:r>
+    </w:p>
+    <w:p>
+      <w:pPr>
+        <w:pStyle w:val="a3"/>
+        <w:numPr>
+          <w:ilvl w:val="1"/>
+          <w:numId w:val="14"/>
+        </w:numPr>
+        <w:ind w:firstLineChars="0"/>
+        <w:rPr>
+          <w:sz w:val="28"/>
+          <w:szCs w:val="32"/>
+        </w:rPr>
+      </w:pPr>
+      <w:r>
+        <w:rPr>
+          <w:rFonts w:hint="eastAsia"/>
+          <w:sz w:val="28"/>
+          <w:szCs w:val="32"/>
+        </w:rPr>
+        <w:t>纹波和噪声的测量；</w:t>
+      </w:r>
+    </w:p>
+    <w:p>
+      <w:pPr>
+        <w:pStyle w:val="a3"/>
+        <w:numPr>
+          <w:ilvl w:val="1"/>
+          <w:numId w:val="14"/>
+        </w:numPr>
+        <w:ind w:firstLineChars="0"/>
+        <w:rPr>
+          <w:sz w:val="28"/>
+          <w:szCs w:val="32"/>
+        </w:rPr>
+      </w:pPr>
+      <w:r>
+        <w:rPr>
+          <w:rFonts w:hint="eastAsia"/>
+          <w:sz w:val="28"/>
+          <w:szCs w:val="32"/>
+        </w:rPr>
+        <w:t>输出阻抗的测量；</w:t>
+      </w:r>
+    </w:p>
+    <w:p>
+      <w:pPr>
+        <w:pStyle w:val="a3"/>
+        <w:numPr>
+          <w:ilvl w:val="1"/>
+          <w:numId w:val="14"/>
+        </w:numPr>
+        <w:ind w:firstLineChars="0"/>
+        <w:rPr>
+          <w:sz w:val="28"/>
+          <w:szCs w:val="32"/>
+        </w:rPr>
+      </w:pPr>
+      <w:r>
+        <w:rPr>
+          <w:rFonts w:hint="eastAsia"/>
+          <w:sz w:val="28"/>
+          <w:szCs w:val="32"/>
+        </w:rPr>
+        <w:t>环路增益的测量；</w:t>
+      </w:r>
+    </w:p>
+    <w:p>
+      <w:pPr>
+        <w:pStyle w:val="a3"/>
+        <w:numPr>
+          <w:ilvl w:val="1"/>
+          <w:numId w:val="14"/>
+        </w:numPr>
+        <w:ind w:firstLineChars="0"/>
+        <w:rPr>
+          <w:sz w:val="28"/>
+          <w:szCs w:val="32"/>
+        </w:rPr>
+      </w:pPr>
+      <w:r>
+        <w:rPr>
+          <w:rFonts w:hint="eastAsia"/>
+          <w:sz w:val="28"/>
+          <w:szCs w:val="32"/>
+        </w:rPr>
+        <w:t>滤波器件（电容</w:t>
+      </w:r>
+      <w:r>
+        <w:rPr>
+          <w:sz w:val="28"/>
+          <w:szCs w:val="32"/>
+        </w:rPr>
+        <w:t>/磁珠等）性能参数的测量</w:t>
+      </w:r>
     </w:p>
     <w:p>
       <w:pPr>
@@ -458,6 +637,7 @@
           <w:sz w:val="28"/>
           <w:szCs w:val="32"/>
         </w:rPr>
+        <w:lastRenderedPageBreak/>
         <w:t>共</w:t>
       </w:r>
       <w:r>
@@ -732,16 +912,7 @@
           <w:sz w:val="28"/>
           <w:szCs w:val="32"/>
         </w:rPr>
-        <w:t>压</w:t>
-      </w:r>
-      <w:r>
-        <w:rPr>
-          <w:rFonts w:hint="eastAsia"/>
-          <w:sz w:val="28"/>
-          <w:szCs w:val="32"/>
-        </w:rPr>
-        <w:lastRenderedPageBreak/>
-        <w:t>很低））</w:t>
+        <w:t>压很低））</w:t>
       </w:r>
       <w:r>
         <w:rPr>
@@ -1378,6 +1549,7 @@
           <w:rFonts w:hint="eastAsia"/>
           <w:sz w:val="28"/>
         </w:rPr>
+        <w:lastRenderedPageBreak/>
         <w:t>噪声，功耗</w:t>
       </w:r>
     </w:p>
@@ -1655,7 +1827,6 @@
           <w:sz w:val="28"/>
           <w:szCs w:val="32"/>
         </w:rPr>
-        <w:lastRenderedPageBreak/>
         <w:t>最小系统：供电电源，晶振，复位（R</w:t>
       </w:r>
       <w:r>
@@ -1702,6 +1873,39 @@
           <w:szCs w:val="32"/>
         </w:rPr>
         <w:t>价格，封装，面积</w:t>
+      </w:r>
+    </w:p>
+    <w:p>
+      <w:pPr>
+        <w:pStyle w:val="a3"/>
+        <w:numPr>
+          <w:ilvl w:val="0"/>
+          <w:numId w:val="3"/>
+        </w:numPr>
+        <w:ind w:firstLineChars="0"/>
+        <w:rPr>
+          <w:color w:val="1F3864" w:themeColor="accent1" w:themeShade="80"/>
+          <w:sz w:val="28"/>
+          <w:szCs w:val="32"/>
+        </w:rPr>
+      </w:pPr>
+      <w:r>
+        <w:rPr>
+          <w:rFonts w:hint="eastAsia"/>
+          <w:color w:val="1F3864" w:themeColor="accent1" w:themeShade="80"/>
+          <w:sz w:val="28"/>
+          <w:szCs w:val="32"/>
+        </w:rPr>
+        <w:t>如无必要，勿增实体</w:t>
+      </w:r>
+      <w:r>
+        <w:rPr>
+          <w:rFonts w:hint="eastAsia"/>
+          <w:color w:val="1F3864" w:themeColor="accent1" w:themeShade="80"/>
+          <w:sz w:val="28"/>
+          <w:szCs w:val="32"/>
+        </w:rPr>
+        <w:t>！</w:t>
       </w:r>
     </w:p>
     <w:p>
@@ -2208,6 +2412,7 @@
           <w:sz w:val="28"/>
           <w:szCs w:val="32"/>
         </w:rPr>
+        <w:lastRenderedPageBreak/>
         <w:t>原理图作画要布局工整</w:t>
       </w:r>
       <w:r>
@@ -2459,16 +2664,7 @@
           <w:sz w:val="28"/>
           <w:szCs w:val="32"/>
         </w:rPr>
-        <w:t>在Comment写</w:t>
-      </w:r>
-      <w:r>
-        <w:rPr>
-          <w:rFonts w:hint="eastAsia"/>
-          <w:sz w:val="28"/>
-          <w:szCs w:val="32"/>
-        </w:rPr>
-        <w:lastRenderedPageBreak/>
-        <w:t>上器件的名称。</w:t>
+        <w:t>在Comment写上器件的名称。</w:t>
       </w:r>
     </w:p>
     <w:p>
@@ -2554,7 +2750,6 @@
         <w:pStyle w:val="a3"/>
         <w:ind w:left="420" w:firstLineChars="0" w:firstLine="0"/>
         <w:rPr>
-          <w:rFonts w:hint="eastAsia"/>
           <w:sz w:val="28"/>
           <w:szCs w:val="32"/>
         </w:rPr>
@@ -3091,6 +3286,7 @@
           <w:sz w:val="28"/>
           <w:szCs w:val="32"/>
         </w:rPr>
+        <w:lastRenderedPageBreak/>
         <w:t>Shift+s</w:t>
       </w:r>
       <w:proofErr w:type="spellEnd"/>
@@ -3377,7 +3573,6 @@
           <w:sz w:val="28"/>
           <w:szCs w:val="32"/>
         </w:rPr>
-        <w:lastRenderedPageBreak/>
         <w:t>Ctrl+左键点击对正在布的线完成自动布线连接</w:t>
       </w:r>
     </w:p>
@@ -3449,7 +3644,6 @@
         </w:numPr>
         <w:ind w:firstLineChars="0"/>
         <w:rPr>
-          <w:rFonts w:hint="eastAsia"/>
           <w:sz w:val="28"/>
           <w:szCs w:val="32"/>
         </w:rPr>
@@ -3501,7 +3695,6 @@
         <w:pStyle w:val="a3"/>
         <w:ind w:left="420" w:firstLineChars="0" w:firstLine="0"/>
         <w:rPr>
-          <w:rFonts w:hint="eastAsia"/>
           <w:sz w:val="28"/>
           <w:szCs w:val="32"/>
         </w:rPr>
@@ -4026,7 +4219,16 @@
           <w:sz w:val="28"/>
           <w:szCs w:val="32"/>
         </w:rPr>
-        <w:t>首先开启交叉选择，分别打开在原理图和P</w:t>
+        <w:t>首先开启交叉选择，分</w:t>
+      </w:r>
+      <w:r>
+        <w:rPr>
+          <w:rFonts w:hint="eastAsia"/>
+          <w:sz w:val="28"/>
+          <w:szCs w:val="32"/>
+        </w:rPr>
+        <w:lastRenderedPageBreak/>
+        <w:t>别打开在原理图和P</w:t>
       </w:r>
       <w:r>
         <w:rPr>
@@ -4306,16 +4508,7 @@
           <w:sz w:val="28"/>
           <w:szCs w:val="32"/>
         </w:rPr>
-        <w:t>ame”，</w:t>
-      </w:r>
-      <w:r>
-        <w:rPr>
-          <w:rFonts w:hint="eastAsia"/>
-          <w:sz w:val="28"/>
-          <w:szCs w:val="32"/>
-        </w:rPr>
-        <w:lastRenderedPageBreak/>
-        <w:t>打开选中“</w:t>
+        <w:t>ame”，打开选中“</w:t>
       </w:r>
       <w:r>
         <w:rPr>
@@ -4459,15 +4652,7 @@
           <w:sz w:val="28"/>
           <w:szCs w:val="32"/>
         </w:rPr>
-        <w:t>，均匀分布，</w:t>
-      </w:r>
-      <w:r>
-        <w:rPr>
-          <w:rFonts w:hint="eastAsia"/>
-          <w:sz w:val="28"/>
-          <w:szCs w:val="32"/>
-        </w:rPr>
-        <w:t>整齐划一</w:t>
+        <w:t>，均匀分布，整齐划一</w:t>
       </w:r>
       <w:r>
         <w:rPr>
@@ -4507,15 +4692,7 @@
           <w:sz w:val="28"/>
           <w:szCs w:val="32"/>
         </w:rPr>
-        <w:t>；</w:t>
-      </w:r>
-      <w:r>
-        <w:rPr>
-          <w:rFonts w:hint="eastAsia"/>
-          <w:sz w:val="28"/>
-          <w:szCs w:val="32"/>
-        </w:rPr>
-        <w:t>间隔充分，模块独立；</w:t>
+        <w:t>；间隔充分，模块独立；</w:t>
       </w:r>
     </w:p>
     <w:p>
@@ -4779,6 +4956,7 @@
           <w:sz w:val="28"/>
           <w:szCs w:val="32"/>
         </w:rPr>
+        <w:lastRenderedPageBreak/>
         <w:t>过孔最小直径</w:t>
       </w:r>
       <w:r>
@@ -4798,7 +4976,6 @@
         </w:numPr>
         <w:ind w:firstLineChars="0"/>
         <w:rPr>
-          <w:rFonts w:hint="eastAsia"/>
           <w:sz w:val="28"/>
           <w:szCs w:val="32"/>
         </w:rPr>
@@ -4807,7 +4984,6 @@
         <w:rPr>
           <w:noProof/>
         </w:rPr>
-        <w:lastRenderedPageBreak/>
         <w:drawing>
           <wp:anchor distT="0" distB="0" distL="114300" distR="114300" simplePos="0" relativeHeight="251666432" behindDoc="0" locked="0" layoutInCell="1" allowOverlap="1" wp14:anchorId="0A9EFEC3" wp14:editId="5253BE48">
             <wp:simplePos x="0" y="0"/>
@@ -5397,6 +5573,119 @@
     </w:lvl>
   </w:abstractNum>
   <w:abstractNum w:abstractNumId="3" w15:restartNumberingAfterBreak="0">
+    <w:nsid w:val="1FF24E97"/>
+    <w:multiLevelType w:val="hybridMultilevel"/>
+    <w:tmpl w:val="96CA59D4"/>
+    <w:lvl w:ilvl="0" w:tplc="04090001">
+      <w:start w:val="1"/>
+      <w:numFmt w:val="bullet"/>
+      <w:lvlText w:val=""/>
+      <w:lvlJc w:val="left"/>
+      <w:pPr>
+        <w:ind w:left="420" w:hanging="420"/>
+      </w:pPr>
+      <w:rPr>
+        <w:rFonts w:ascii="Wingdings" w:hAnsi="Wingdings" w:hint="default"/>
+      </w:rPr>
+    </w:lvl>
+    <w:lvl w:ilvl="1" w:tplc="04090003">
+      <w:start w:val="1"/>
+      <w:numFmt w:val="bullet"/>
+      <w:lvlText w:val=""/>
+      <w:lvlJc w:val="left"/>
+      <w:pPr>
+        <w:ind w:left="840" w:hanging="420"/>
+      </w:pPr>
+      <w:rPr>
+        <w:rFonts w:ascii="Wingdings" w:hAnsi="Wingdings" w:hint="default"/>
+      </w:rPr>
+    </w:lvl>
+    <w:lvl w:ilvl="2" w:tplc="04090005" w:tentative="1">
+      <w:start w:val="1"/>
+      <w:numFmt w:val="bullet"/>
+      <w:lvlText w:val=""/>
+      <w:lvlJc w:val="left"/>
+      <w:pPr>
+        <w:ind w:left="1260" w:hanging="420"/>
+      </w:pPr>
+      <w:rPr>
+        <w:rFonts w:ascii="Wingdings" w:hAnsi="Wingdings" w:hint="default"/>
+      </w:rPr>
+    </w:lvl>
+    <w:lvl w:ilvl="3" w:tplc="04090001" w:tentative="1">
+      <w:start w:val="1"/>
+      <w:numFmt w:val="bullet"/>
+      <w:lvlText w:val=""/>
+      <w:lvlJc w:val="left"/>
+      <w:pPr>
+        <w:ind w:left="1680" w:hanging="420"/>
+      </w:pPr>
+      <w:rPr>
+        <w:rFonts w:ascii="Wingdings" w:hAnsi="Wingdings" w:hint="default"/>
+      </w:rPr>
+    </w:lvl>
+    <w:lvl w:ilvl="4" w:tplc="04090003" w:tentative="1">
+      <w:start w:val="1"/>
+      <w:numFmt w:val="bullet"/>
+      <w:lvlText w:val=""/>
+      <w:lvlJc w:val="left"/>
+      <w:pPr>
+        <w:ind w:left="2100" w:hanging="420"/>
+      </w:pPr>
+      <w:rPr>
+        <w:rFonts w:ascii="Wingdings" w:hAnsi="Wingdings" w:hint="default"/>
+      </w:rPr>
+    </w:lvl>
+    <w:lvl w:ilvl="5" w:tplc="04090005" w:tentative="1">
+      <w:start w:val="1"/>
+      <w:numFmt w:val="bullet"/>
+      <w:lvlText w:val=""/>
+      <w:lvlJc w:val="left"/>
+      <w:pPr>
+        <w:ind w:left="2520" w:hanging="420"/>
+      </w:pPr>
+      <w:rPr>
+        <w:rFonts w:ascii="Wingdings" w:hAnsi="Wingdings" w:hint="default"/>
+      </w:rPr>
+    </w:lvl>
+    <w:lvl w:ilvl="6" w:tplc="04090001" w:tentative="1">
+      <w:start w:val="1"/>
+      <w:numFmt w:val="bullet"/>
+      <w:lvlText w:val=""/>
+      <w:lvlJc w:val="left"/>
+      <w:pPr>
+        <w:ind w:left="2940" w:hanging="420"/>
+      </w:pPr>
+      <w:rPr>
+        <w:rFonts w:ascii="Wingdings" w:hAnsi="Wingdings" w:hint="default"/>
+      </w:rPr>
+    </w:lvl>
+    <w:lvl w:ilvl="7" w:tplc="04090003" w:tentative="1">
+      <w:start w:val="1"/>
+      <w:numFmt w:val="bullet"/>
+      <w:lvlText w:val=""/>
+      <w:lvlJc w:val="left"/>
+      <w:pPr>
+        <w:ind w:left="3360" w:hanging="420"/>
+      </w:pPr>
+      <w:rPr>
+        <w:rFonts w:ascii="Wingdings" w:hAnsi="Wingdings" w:hint="default"/>
+      </w:rPr>
+    </w:lvl>
+    <w:lvl w:ilvl="8" w:tplc="04090005" w:tentative="1">
+      <w:start w:val="1"/>
+      <w:numFmt w:val="bullet"/>
+      <w:lvlText w:val=""/>
+      <w:lvlJc w:val="left"/>
+      <w:pPr>
+        <w:ind w:left="3780" w:hanging="420"/>
+      </w:pPr>
+      <w:rPr>
+        <w:rFonts w:ascii="Wingdings" w:hAnsi="Wingdings" w:hint="default"/>
+      </w:rPr>
+    </w:lvl>
+  </w:abstractNum>
+  <w:abstractNum w:abstractNumId="4" w15:restartNumberingAfterBreak="0">
     <w:nsid w:val="21FF74C8"/>
     <w:multiLevelType w:val="hybridMultilevel"/>
     <w:tmpl w:val="35DA7F0E"/>
@@ -5509,7 +5798,7 @@
       </w:rPr>
     </w:lvl>
   </w:abstractNum>
-  <w:abstractNum w:abstractNumId="4" w15:restartNumberingAfterBreak="0">
+  <w:abstractNum w:abstractNumId="5" w15:restartNumberingAfterBreak="0">
     <w:nsid w:val="253933D1"/>
     <w:multiLevelType w:val="hybridMultilevel"/>
     <w:tmpl w:val="58E0FF30"/>
@@ -5599,7 +5888,7 @@
       </w:pPr>
     </w:lvl>
   </w:abstractNum>
-  <w:abstractNum w:abstractNumId="5" w15:restartNumberingAfterBreak="0">
+  <w:abstractNum w:abstractNumId="6" w15:restartNumberingAfterBreak="0">
     <w:nsid w:val="2F64447C"/>
     <w:multiLevelType w:val="hybridMultilevel"/>
     <w:tmpl w:val="F4DC6444"/>
@@ -5689,7 +5978,7 @@
       </w:pPr>
     </w:lvl>
   </w:abstractNum>
-  <w:abstractNum w:abstractNumId="6" w15:restartNumberingAfterBreak="0">
+  <w:abstractNum w:abstractNumId="7" w15:restartNumberingAfterBreak="0">
     <w:nsid w:val="49C126FC"/>
     <w:multiLevelType w:val="hybridMultilevel"/>
     <w:tmpl w:val="A90E316C"/>
@@ -5775,7 +6064,7 @@
       </w:pPr>
     </w:lvl>
   </w:abstractNum>
-  <w:abstractNum w:abstractNumId="7" w15:restartNumberingAfterBreak="0">
+  <w:abstractNum w:abstractNumId="8" w15:restartNumberingAfterBreak="0">
     <w:nsid w:val="4B2F1DAF"/>
     <w:multiLevelType w:val="hybridMultilevel"/>
     <w:tmpl w:val="D506F678"/>
@@ -5861,7 +6150,7 @@
       </w:pPr>
     </w:lvl>
   </w:abstractNum>
-  <w:abstractNum w:abstractNumId="8" w15:restartNumberingAfterBreak="0">
+  <w:abstractNum w:abstractNumId="9" w15:restartNumberingAfterBreak="0">
     <w:nsid w:val="4F68103C"/>
     <w:multiLevelType w:val="hybridMultilevel"/>
     <w:tmpl w:val="1324BBDA"/>
@@ -5951,7 +6240,7 @@
       </w:pPr>
     </w:lvl>
   </w:abstractNum>
-  <w:abstractNum w:abstractNumId="9" w15:restartNumberingAfterBreak="0">
+  <w:abstractNum w:abstractNumId="10" w15:restartNumberingAfterBreak="0">
     <w:nsid w:val="586C791D"/>
     <w:multiLevelType w:val="hybridMultilevel"/>
     <w:tmpl w:val="20C6908C"/>
@@ -6037,7 +6326,7 @@
       </w:pPr>
     </w:lvl>
   </w:abstractNum>
-  <w:abstractNum w:abstractNumId="10" w15:restartNumberingAfterBreak="0">
+  <w:abstractNum w:abstractNumId="11" w15:restartNumberingAfterBreak="0">
     <w:nsid w:val="5D763D48"/>
     <w:multiLevelType w:val="hybridMultilevel"/>
     <w:tmpl w:val="6570DA0C"/>
@@ -6127,7 +6416,7 @@
       </w:pPr>
     </w:lvl>
   </w:abstractNum>
-  <w:abstractNum w:abstractNumId="11" w15:restartNumberingAfterBreak="0">
+  <w:abstractNum w:abstractNumId="12" w15:restartNumberingAfterBreak="0">
     <w:nsid w:val="743317E7"/>
     <w:multiLevelType w:val="hybridMultilevel"/>
     <w:tmpl w:val="534CF4E8"/>
@@ -6213,7 +6502,7 @@
       </w:pPr>
     </w:lvl>
   </w:abstractNum>
-  <w:abstractNum w:abstractNumId="12" w15:restartNumberingAfterBreak="0">
+  <w:abstractNum w:abstractNumId="13" w15:restartNumberingAfterBreak="0">
     <w:nsid w:val="787A204D"/>
     <w:multiLevelType w:val="hybridMultilevel"/>
     <w:tmpl w:val="F8347672"/>
@@ -6307,39 +6596,42 @@
     <w:abstractNumId w:val="0"/>
   </w:num>
   <w:num w:numId="2">
-    <w:abstractNumId w:val="6"/>
+    <w:abstractNumId w:val="7"/>
   </w:num>
   <w:num w:numId="3">
-    <w:abstractNumId w:val="9"/>
+    <w:abstractNumId w:val="10"/>
   </w:num>
   <w:num w:numId="4">
-    <w:abstractNumId w:val="12"/>
+    <w:abstractNumId w:val="13"/>
   </w:num>
   <w:num w:numId="5">
-    <w:abstractNumId w:val="4"/>
+    <w:abstractNumId w:val="5"/>
   </w:num>
   <w:num w:numId="6">
-    <w:abstractNumId w:val="7"/>
+    <w:abstractNumId w:val="8"/>
   </w:num>
   <w:num w:numId="7">
     <w:abstractNumId w:val="2"/>
   </w:num>
   <w:num w:numId="8">
-    <w:abstractNumId w:val="5"/>
+    <w:abstractNumId w:val="6"/>
   </w:num>
   <w:num w:numId="9">
-    <w:abstractNumId w:val="8"/>
+    <w:abstractNumId w:val="9"/>
   </w:num>
   <w:num w:numId="10">
     <w:abstractNumId w:val="1"/>
   </w:num>
   <w:num w:numId="11">
-    <w:abstractNumId w:val="10"/>
+    <w:abstractNumId w:val="11"/>
   </w:num>
   <w:num w:numId="12">
-    <w:abstractNumId w:val="11"/>
+    <w:abstractNumId w:val="12"/>
   </w:num>
   <w:num w:numId="13">
+    <w:abstractNumId w:val="4"/>
+  </w:num>
+  <w:num w:numId="14">
     <w:abstractNumId w:val="3"/>
   </w:num>
 </w:numbering>
@@ -6465,6 +6757,7 @@
     <w:lsdException w:name="HTML Sample" w:semiHidden="1" w:unhideWhenUsed="1"/>
     <w:lsdException w:name="HTML Typewriter" w:semiHidden="1" w:unhideWhenUsed="1"/>
     <w:lsdException w:name="HTML Variable" w:semiHidden="1" w:unhideWhenUsed="1"/>
+    <w:lsdException w:name="Normal Table" w:semiHidden="1" w:unhideWhenUsed="1"/>
     <w:lsdException w:name="annotation subject" w:semiHidden="1" w:unhideWhenUsed="1"/>
     <w:lsdException w:name="No List" w:semiHidden="1" w:unhideWhenUsed="1"/>
     <w:lsdException w:name="Outline List 1" w:semiHidden="1" w:unhideWhenUsed="1"/>
@@ -6507,8 +6800,11 @@
     <w:lsdException w:name="Table Contemporary" w:semiHidden="1" w:unhideWhenUsed="1"/>
     <w:lsdException w:name="Table Elegant" w:semiHidden="1" w:unhideWhenUsed="1"/>
     <w:lsdException w:name="Table Professional" w:semiHidden="1" w:unhideWhenUsed="1"/>
+    <w:lsdException w:name="Table Subtle 1" w:semiHidden="1" w:unhideWhenUsed="1"/>
     <w:lsdException w:name="Table Subtle 2" w:semiHidden="1" w:unhideWhenUsed="1"/>
     <w:lsdException w:name="Table Web 1" w:semiHidden="1" w:unhideWhenUsed="1"/>
+    <w:lsdException w:name="Table Web 2" w:semiHidden="1" w:unhideWhenUsed="1"/>
+    <w:lsdException w:name="Table Web 3" w:semiHidden="1" w:unhideWhenUsed="1"/>
     <w:lsdException w:name="Balloon Text" w:semiHidden="1" w:unhideWhenUsed="1"/>
     <w:lsdException w:name="Table Grid" w:uiPriority="39"/>
     <w:lsdException w:name="Table Theme" w:semiHidden="1" w:unhideWhenUsed="1"/>
@@ -6997,7 +7293,7 @@
         <a:sysClr val="windowText" lastClr="000000"/>
       </a:dk1>
       <a:lt1>
-        <a:sysClr val="window" lastClr="FFFFFF"/>
+        <a:sysClr val="window" lastClr="CCE8CF"/>
       </a:lt1>
       <a:dk2>
         <a:srgbClr val="44546A"/>

--- a/硬件需要考虑的东西-大总结.docx
+++ b/硬件需要考虑的东西-大总结.docx
@@ -186,25 +186,7 @@
           <w:sz w:val="28"/>
           <w:szCs w:val="32"/>
         </w:rPr>
-        <w:t>各个用电模块的地隔离，输入</w:t>
-      </w:r>
-      <w:proofErr w:type="gramStart"/>
-      <w:r>
-        <w:rPr>
-          <w:rFonts w:hint="eastAsia"/>
-          <w:sz w:val="28"/>
-          <w:szCs w:val="32"/>
-        </w:rPr>
-        <w:t>端做好</w:t>
-      </w:r>
-      <w:proofErr w:type="gramEnd"/>
-      <w:r>
-        <w:rPr>
-          <w:rFonts w:hint="eastAsia"/>
-          <w:sz w:val="28"/>
-          <w:szCs w:val="32"/>
-        </w:rPr>
-        <w:t>滤波</w:t>
+        <w:t>各个用电模块的地隔离，输入端做好滤波</w:t>
       </w:r>
       <w:r>
         <w:rPr>
@@ -605,18 +587,8 @@
           <w:sz w:val="28"/>
           <w:szCs w:val="32"/>
         </w:rPr>
-        <w:t>共模、</w:t>
-      </w:r>
-      <w:proofErr w:type="gramStart"/>
-      <w:r>
-        <w:rPr>
-          <w:rFonts w:hint="eastAsia"/>
-          <w:sz w:val="28"/>
-          <w:szCs w:val="32"/>
-        </w:rPr>
-        <w:t>差模干扰抑制</w:t>
-      </w:r>
-      <w:proofErr w:type="gramEnd"/>
+        <w:t>共模、差模干扰抑制</w:t>
+      </w:r>
     </w:p>
     <w:p>
       <w:pPr>
@@ -879,25 +851,7 @@
           <w:sz w:val="28"/>
           <w:szCs w:val="32"/>
         </w:rPr>
-        <w:t>，</w:t>
-      </w:r>
-      <w:proofErr w:type="gramStart"/>
-      <w:r>
-        <w:rPr>
-          <w:rFonts w:hint="eastAsia"/>
-          <w:sz w:val="28"/>
-          <w:szCs w:val="32"/>
-        </w:rPr>
-        <w:t>钽</w:t>
-      </w:r>
-      <w:proofErr w:type="gramEnd"/>
-      <w:r>
-        <w:rPr>
-          <w:rFonts w:hint="eastAsia"/>
-          <w:sz w:val="28"/>
-          <w:szCs w:val="32"/>
-        </w:rPr>
-        <w:t>电容（</w:t>
+        <w:t>，钽电容（</w:t>
       </w:r>
       <w:r>
         <w:rPr>
@@ -952,41 +906,13 @@
         </w:rPr>
         <w:t>电感：</w:t>
       </w:r>
-      <w:proofErr w:type="gramStart"/>
-      <w:r>
-        <w:rPr>
-          <w:rFonts w:hint="eastAsia"/>
-          <w:sz w:val="28"/>
-          <w:szCs w:val="32"/>
-        </w:rPr>
-        <w:t>感</w:t>
-      </w:r>
-      <w:proofErr w:type="gramEnd"/>
-      <w:r>
-        <w:rPr>
-          <w:rFonts w:hint="eastAsia"/>
-          <w:sz w:val="28"/>
-          <w:szCs w:val="32"/>
-        </w:rPr>
-        <w:t>值（</w:t>
-      </w:r>
-      <w:proofErr w:type="gramStart"/>
-      <w:r>
-        <w:rPr>
-          <w:rFonts w:hint="eastAsia"/>
-          <w:sz w:val="28"/>
-          <w:szCs w:val="32"/>
-        </w:rPr>
-        <w:t>看感值</w:t>
-      </w:r>
-      <w:proofErr w:type="gramEnd"/>
-      <w:r>
-        <w:rPr>
-          <w:rFonts w:hint="eastAsia"/>
-          <w:sz w:val="28"/>
-          <w:szCs w:val="32"/>
-        </w:rPr>
-        <w:t>随温度下降的图表），饱和</w:t>
+      <w:r>
+        <w:rPr>
+          <w:rFonts w:hint="eastAsia"/>
+          <w:sz w:val="28"/>
+          <w:szCs w:val="32"/>
+        </w:rPr>
+        <w:t>感值（看感值随温度下降的图表），饱和</w:t>
       </w:r>
       <w:r>
         <w:rPr>
@@ -1095,23 +1021,13 @@
         </w:rPr>
         <w:t>（</w:t>
       </w:r>
-      <w:proofErr w:type="gramStart"/>
-      <w:r>
-        <w:rPr>
-          <w:rFonts w:hint="eastAsia"/>
-          <w:sz w:val="28"/>
-          <w:szCs w:val="32"/>
-        </w:rPr>
-        <w:t>做差模电感</w:t>
-      </w:r>
-      <w:proofErr w:type="gramEnd"/>
-      <w:r>
-        <w:rPr>
-          <w:rFonts w:hint="eastAsia"/>
-          <w:sz w:val="28"/>
-          <w:szCs w:val="32"/>
-        </w:rPr>
-        <w:t>是最合适</w:t>
+      <w:r>
+        <w:rPr>
+          <w:rFonts w:hint="eastAsia"/>
+          <w:sz w:val="28"/>
+          <w:szCs w:val="32"/>
+        </w:rPr>
+        <w:t>做差模电感是最合适</w:t>
       </w:r>
       <w:r>
         <w:rPr>
@@ -1188,25 +1104,7 @@
           <w:sz w:val="28"/>
           <w:szCs w:val="32"/>
         </w:rPr>
-        <w:t>，Ids（</w:t>
-      </w:r>
-      <w:proofErr w:type="gramStart"/>
-      <w:r>
-        <w:rPr>
-          <w:rFonts w:hint="eastAsia"/>
-          <w:sz w:val="28"/>
-          <w:szCs w:val="32"/>
-        </w:rPr>
-        <w:t>漏源电流</w:t>
-      </w:r>
-      <w:proofErr w:type="gramEnd"/>
-      <w:r>
-        <w:rPr>
-          <w:rFonts w:hint="eastAsia"/>
-          <w:sz w:val="28"/>
-          <w:szCs w:val="32"/>
-        </w:rPr>
-        <w:t>）</w:t>
+        <w:t>，Ids（漏源电流）</w:t>
       </w:r>
       <w:r>
         <w:rPr>
@@ -1363,6 +1261,12 @@
         </w:rPr>
         <w:t>运放</w:t>
       </w:r>
+      <w:r>
+        <w:rPr>
+          <w:rFonts w:hint="eastAsia"/>
+        </w:rPr>
+        <w:t>（括号内为典型值）</w:t>
+      </w:r>
     </w:p>
     <w:p>
       <w:pPr>
@@ -1387,43 +1291,15 @@
           <w:sz w:val="28"/>
           <w:szCs w:val="32"/>
         </w:rPr>
-        <w:t>输出电压范围（供电是否必须双电源，输出是否</w:t>
-      </w:r>
-      <w:proofErr w:type="gramStart"/>
-      <w:r>
-        <w:rPr>
-          <w:rFonts w:hint="eastAsia"/>
-          <w:sz w:val="28"/>
-          <w:szCs w:val="32"/>
-        </w:rPr>
-        <w:t>轨到轨</w:t>
-      </w:r>
-      <w:proofErr w:type="gramEnd"/>
-      <w:r>
-        <w:rPr>
-          <w:rFonts w:hint="eastAsia"/>
-          <w:sz w:val="28"/>
-          <w:szCs w:val="32"/>
-        </w:rPr>
-        <w:t>），带宽/</w:t>
-      </w:r>
-      <w:proofErr w:type="gramStart"/>
-      <w:r>
-        <w:rPr>
-          <w:rFonts w:hint="eastAsia"/>
-          <w:sz w:val="28"/>
-          <w:szCs w:val="32"/>
-        </w:rPr>
-        <w:t>摆率</w:t>
-      </w:r>
-      <w:proofErr w:type="gramEnd"/>
-      <w:r>
-        <w:rPr>
-          <w:rFonts w:hint="eastAsia"/>
-          <w:sz w:val="28"/>
-          <w:szCs w:val="32"/>
-        </w:rPr>
-        <w:t>/</w:t>
+        <w:t>输出电压范围（供电是否必须双电源，输出是否轨到轨），带宽/</w:t>
+      </w:r>
+      <w:r>
+        <w:rPr>
+          <w:rFonts w:hint="eastAsia"/>
+          <w:sz w:val="28"/>
+          <w:szCs w:val="32"/>
+        </w:rPr>
+        <w:t>摆率/</w:t>
       </w:r>
       <w:r>
         <w:rPr>
@@ -1442,6 +1318,29 @@
       </w:r>
       <w:r>
         <w:rPr>
+          <w:rFonts w:hint="eastAsia"/>
+          <w:sz w:val="28"/>
+          <w:szCs w:val="32"/>
+        </w:rPr>
+        <w:t>（0</w:t>
+      </w:r>
+      <w:r>
+        <w:rPr>
+          <w:sz w:val="28"/>
+          <w:szCs w:val="32"/>
+        </w:rPr>
+        <w:t>.5V/</w:t>
+      </w:r>
+      <w:r>
+        <w:rPr>
+          <w:rFonts w:hint="eastAsia"/>
+          <w:sz w:val="28"/>
+          <w:szCs w:val="32"/>
+        </w:rPr>
+        <w:t>us）</w:t>
+      </w:r>
+      <w:r>
+        <w:rPr>
           <w:sz w:val="28"/>
           <w:szCs w:val="32"/>
         </w:rPr>
@@ -1451,8 +1350,88 @@
         <w:rPr>
           <w:rFonts w:hint="eastAsia"/>
           <w:sz w:val="28"/>
-        </w:rPr>
-        <w:t>放大倍数/频率响应/伯德图</w:t>
+          <w:szCs w:val="32"/>
+        </w:rPr>
+        <w:t>开环</w:t>
+      </w:r>
+      <w:r>
+        <w:rPr>
+          <w:rFonts w:hint="eastAsia"/>
+          <w:sz w:val="28"/>
+          <w:szCs w:val="32"/>
+        </w:rPr>
+        <w:t>差模</w:t>
+      </w:r>
+      <w:r>
+        <w:rPr>
+          <w:rFonts w:hint="eastAsia"/>
+          <w:sz w:val="28"/>
+        </w:rPr>
+        <w:t>增益（</w:t>
+      </w:r>
+      <w:proofErr w:type="spellStart"/>
+      <w:r>
+        <w:rPr>
+          <w:rFonts w:hint="eastAsia"/>
+          <w:sz w:val="28"/>
+        </w:rPr>
+        <w:t>Aod</w:t>
+      </w:r>
+      <w:proofErr w:type="spellEnd"/>
+      <w:r>
+        <w:rPr>
+          <w:rFonts w:hint="eastAsia"/>
+          <w:sz w:val="28"/>
+        </w:rPr>
+        <w:t>，</w:t>
+      </w:r>
+      <w:r>
+        <w:rPr>
+          <w:rFonts w:hint="eastAsia"/>
+          <w:sz w:val="28"/>
+        </w:rPr>
+        <w:t>1</w:t>
+      </w:r>
+      <w:r>
+        <w:rPr>
+          <w:sz w:val="28"/>
+        </w:rPr>
+        <w:t>00</w:t>
+      </w:r>
+      <w:r>
+        <w:rPr>
+          <w:rFonts w:hint="eastAsia"/>
+          <w:sz w:val="28"/>
+        </w:rPr>
+        <w:t>dB或1</w:t>
+      </w:r>
+      <w:r>
+        <w:rPr>
+          <w:sz w:val="28"/>
+        </w:rPr>
+        <w:t>0</w:t>
+      </w:r>
+      <w:r>
+        <w:rPr>
+          <w:rFonts w:hint="eastAsia"/>
+          <w:sz w:val="28"/>
+          <w:vertAlign w:val="superscript"/>
+        </w:rPr>
+        <w:t>5</w:t>
+      </w:r>
+      <w:r>
+        <w:rPr>
+          <w:rFonts w:hint="eastAsia"/>
+          <w:sz w:val="28"/>
+        </w:rPr>
+        <w:t>）</w:t>
+      </w:r>
+      <w:r>
+        <w:rPr>
+          <w:rFonts w:hint="eastAsia"/>
+          <w:sz w:val="28"/>
+        </w:rPr>
+        <w:t>/频率响应/伯德图</w:t>
       </w:r>
       <w:r>
         <w:rPr>
@@ -1460,6 +1439,26 @@
           <w:sz w:val="28"/>
         </w:rPr>
         <w:t>/频带宽</w:t>
+      </w:r>
+      <w:r>
+        <w:rPr>
+          <w:rFonts w:hint="eastAsia"/>
+          <w:sz w:val="28"/>
+        </w:rPr>
+        <w:t>（-</w:t>
+      </w:r>
+      <w:r>
+        <w:rPr>
+          <w:sz w:val="28"/>
+        </w:rPr>
+        <w:t>3</w:t>
+      </w:r>
+      <w:r>
+        <w:rPr>
+          <w:rFonts w:hint="eastAsia"/>
+          <w:sz w:val="28"/>
+        </w:rPr>
+        <w:t>dB的f）</w:t>
       </w:r>
       <w:r>
         <w:rPr>
@@ -1481,7 +1480,6 @@
           <w:sz w:val="28"/>
         </w:rPr>
       </w:pPr>
-      <w:proofErr w:type="gramStart"/>
       <w:r>
         <w:rPr>
           <w:rFonts w:hint="eastAsia"/>
@@ -1489,7 +1487,26 @@
         </w:rPr>
         <w:t>差模输入阻抗</w:t>
       </w:r>
-      <w:proofErr w:type="gramEnd"/>
+      <w:r>
+        <w:rPr>
+          <w:rFonts w:hint="eastAsia"/>
+          <w:sz w:val="28"/>
+        </w:rPr>
+        <w:t>（rid，大于2</w:t>
+      </w:r>
+      <w:r>
+        <w:rPr>
+          <w:sz w:val="28"/>
+        </w:rPr>
+        <w:t>M</w:t>
+      </w:r>
+      <w:r>
+        <w:rPr>
+          <w:rFonts w:hint="eastAsia"/>
+          <w:sz w:val="28"/>
+        </w:rPr>
+        <w:t>Ω）</w:t>
+      </w:r>
       <w:r>
         <w:rPr>
           <w:rFonts w:hint="eastAsia"/>
@@ -1503,6 +1520,47 @@
           <w:sz w:val="28"/>
         </w:rPr>
         <w:t>，共模抑制比</w:t>
+      </w:r>
+      <w:r>
+        <w:rPr>
+          <w:rFonts w:hint="eastAsia"/>
+          <w:sz w:val="28"/>
+        </w:rPr>
+        <w:t>（K</w:t>
+      </w:r>
+      <w:r>
+        <w:rPr>
+          <w:sz w:val="28"/>
+        </w:rPr>
+        <w:t>CMR</w:t>
+      </w:r>
+      <w:r>
+        <w:rPr>
+          <w:rFonts w:hint="eastAsia"/>
+          <w:sz w:val="28"/>
+        </w:rPr>
+        <w:t>，</w:t>
+      </w:r>
+      <w:r>
+        <w:rPr>
+          <w:rFonts w:hint="eastAsia"/>
+          <w:sz w:val="28"/>
+        </w:rPr>
+        <w:lastRenderedPageBreak/>
+        <w:t>大于8</w:t>
+      </w:r>
+      <w:r>
+        <w:rPr>
+          <w:sz w:val="28"/>
+        </w:rPr>
+        <w:t>0</w:t>
+      </w:r>
+      <w:r>
+        <w:rPr>
+          <w:rFonts w:hint="eastAsia"/>
+          <w:sz w:val="28"/>
+        </w:rPr>
+        <w:t>dB）</w:t>
       </w:r>
     </w:p>
     <w:p>
@@ -1522,7 +1580,157 @@
           <w:rFonts w:hint="eastAsia"/>
           <w:sz w:val="28"/>
         </w:rPr>
-        <w:t>输入失调电压，输入失调电流，输入偏置电流，它们的</w:t>
+        <w:t>输入失调电压</w:t>
+      </w:r>
+      <w:r>
+        <w:rPr>
+          <w:rFonts w:hint="eastAsia"/>
+          <w:sz w:val="28"/>
+        </w:rPr>
+        <w:t>（</w:t>
+      </w:r>
+      <w:proofErr w:type="spellStart"/>
+      <w:r>
+        <w:rPr>
+          <w:sz w:val="28"/>
+        </w:rPr>
+        <w:t>U</w:t>
+      </w:r>
+      <w:r>
+        <w:rPr>
+          <w:rFonts w:hint="eastAsia"/>
+          <w:sz w:val="28"/>
+        </w:rPr>
+        <w:t>io</w:t>
+      </w:r>
+      <w:proofErr w:type="spellEnd"/>
+      <w:r>
+        <w:rPr>
+          <w:rFonts w:hint="eastAsia"/>
+          <w:sz w:val="28"/>
+        </w:rPr>
+        <w:t>，</w:t>
+      </w:r>
+      <w:r>
+        <w:rPr>
+          <w:rFonts w:hint="eastAsia"/>
+          <w:sz w:val="28"/>
+        </w:rPr>
+        <w:t>小于2mV</w:t>
+      </w:r>
+      <w:r>
+        <w:rPr>
+          <w:rFonts w:hint="eastAsia"/>
+          <w:sz w:val="28"/>
+        </w:rPr>
+        <w:t>）</w:t>
+      </w:r>
+      <w:r>
+        <w:rPr>
+          <w:rFonts w:hint="eastAsia"/>
+          <w:sz w:val="28"/>
+        </w:rPr>
+        <w:t>，输入失调电流</w:t>
+      </w:r>
+      <w:r>
+        <w:rPr>
+          <w:rFonts w:hint="eastAsia"/>
+          <w:sz w:val="28"/>
+        </w:rPr>
+        <w:t>（</w:t>
+      </w:r>
+      <w:proofErr w:type="spellStart"/>
+      <w:r>
+        <w:rPr>
+          <w:rFonts w:hint="eastAsia"/>
+          <w:sz w:val="28"/>
+        </w:rPr>
+        <w:t>Iio</w:t>
+      </w:r>
+      <w:proofErr w:type="spellEnd"/>
+      <w:r>
+        <w:rPr>
+          <w:rFonts w:hint="eastAsia"/>
+          <w:sz w:val="28"/>
+        </w:rPr>
+        <w:t>，0</w:t>
+      </w:r>
+      <w:r>
+        <w:rPr>
+          <w:sz w:val="28"/>
+        </w:rPr>
+        <w:t>.2~2</w:t>
+      </w:r>
+      <w:r>
+        <w:rPr>
+          <w:rFonts w:hint="eastAsia"/>
+          <w:sz w:val="28"/>
+        </w:rPr>
+        <w:t>uA</w:t>
+      </w:r>
+      <w:r>
+        <w:rPr>
+          <w:rFonts w:hint="eastAsia"/>
+          <w:sz w:val="28"/>
+        </w:rPr>
+        <w:t>）</w:t>
+      </w:r>
+      <w:r>
+        <w:rPr>
+          <w:rFonts w:hint="eastAsia"/>
+          <w:sz w:val="28"/>
+        </w:rPr>
+        <w:t>，输入偏置电流</w:t>
+      </w:r>
+      <w:r>
+        <w:rPr>
+          <w:rFonts w:hint="eastAsia"/>
+          <w:sz w:val="28"/>
+        </w:rPr>
+        <w:t>（</w:t>
+      </w:r>
+      <w:proofErr w:type="spellStart"/>
+      <w:r>
+        <w:rPr>
+          <w:rFonts w:hint="eastAsia"/>
+          <w:sz w:val="28"/>
+        </w:rPr>
+        <w:t>Iib</w:t>
+      </w:r>
+      <w:proofErr w:type="spellEnd"/>
+      <w:r>
+        <w:rPr>
+          <w:rFonts w:hint="eastAsia"/>
+          <w:sz w:val="28"/>
+        </w:rPr>
+        <w:t>，0</w:t>
+      </w:r>
+      <w:r>
+        <w:rPr>
+          <w:sz w:val="28"/>
+        </w:rPr>
+        <w:t>.3~7</w:t>
+      </w:r>
+      <w:r>
+        <w:rPr>
+          <w:rFonts w:hint="eastAsia"/>
+          <w:sz w:val="28"/>
+        </w:rPr>
+        <w:t>uA</w:t>
+      </w:r>
+      <w:r>
+        <w:rPr>
+          <w:rFonts w:hint="eastAsia"/>
+          <w:sz w:val="28"/>
+        </w:rPr>
+        <w:t>）</w:t>
+      </w:r>
+      <w:r>
+        <w:rPr>
+          <w:rFonts w:hint="eastAsia"/>
+          <w:sz w:val="28"/>
+        </w:rPr>
+        <w:t>，它们的</w:t>
       </w:r>
       <w:r>
         <w:rPr>
@@ -1549,8 +1757,27 @@
           <w:rFonts w:hint="eastAsia"/>
           <w:sz w:val="28"/>
         </w:rPr>
-        <w:lastRenderedPageBreak/>
-        <w:t>噪声，功耗</w:t>
+        <w:t>功耗</w:t>
+      </w:r>
+      <w:r>
+        <w:rPr>
+          <w:rFonts w:hint="eastAsia"/>
+          <w:sz w:val="28"/>
+        </w:rPr>
+        <w:t>（8</w:t>
+      </w:r>
+      <w:r>
+        <w:rPr>
+          <w:sz w:val="28"/>
+        </w:rPr>
+        <w:t>0</w:t>
+      </w:r>
+      <w:r>
+        <w:rPr>
+          <w:rFonts w:hint="eastAsia"/>
+          <w:sz w:val="28"/>
+        </w:rPr>
+        <w:t>mW）</w:t>
       </w:r>
     </w:p>
     <w:p>
@@ -1896,16 +2123,7 @@
           <w:sz w:val="28"/>
           <w:szCs w:val="32"/>
         </w:rPr>
-        <w:t>如无必要，勿增实体</w:t>
-      </w:r>
-      <w:r>
-        <w:rPr>
-          <w:rFonts w:hint="eastAsia"/>
-          <w:color w:val="1F3864" w:themeColor="accent1" w:themeShade="80"/>
-          <w:sz w:val="28"/>
-          <w:szCs w:val="32"/>
-        </w:rPr>
-        <w:t>！</w:t>
+        <w:t>如无必要，勿增实体！</w:t>
       </w:r>
     </w:p>
     <w:p>
@@ -2173,21 +2391,69 @@
       </w:pPr>
       <w:r>
         <w:rPr>
+          <w:rFonts w:hint="eastAsia"/>
+          <w:sz w:val="28"/>
+          <w:szCs w:val="32"/>
+        </w:rPr>
+        <w:t>同一页中各个子模块用线格划分</w:t>
+      </w:r>
+      <w:r>
+        <w:rPr>
+          <w:rFonts w:hint="eastAsia"/>
+          <w:sz w:val="28"/>
+          <w:szCs w:val="32"/>
+        </w:rPr>
+        <w:t>；并在各个格子里写上子模块名称；右下角写上本页名称，作者和日期；</w:t>
+      </w:r>
+      <w:r>
+        <w:rPr>
+          <w:rFonts w:hint="eastAsia"/>
+          <w:sz w:val="28"/>
+          <w:szCs w:val="32"/>
+        </w:rPr>
+        <w:t>可在子模块旁边放上实物图片、官方推荐P</w:t>
+      </w:r>
+      <w:r>
+        <w:rPr>
+          <w:sz w:val="28"/>
+          <w:szCs w:val="32"/>
+        </w:rPr>
+        <w:t>CB</w:t>
+      </w:r>
+      <w:r>
+        <w:rPr>
+          <w:rFonts w:hint="eastAsia"/>
+          <w:sz w:val="28"/>
+          <w:szCs w:val="32"/>
+        </w:rPr>
+        <w:t>图等方便画原理图</w:t>
+      </w:r>
+      <w:r>
+        <w:rPr>
+          <w:rFonts w:hint="eastAsia"/>
+          <w:sz w:val="28"/>
+          <w:szCs w:val="32"/>
+        </w:rPr>
+        <w:t>；信号/小电流线用细</w:t>
+      </w:r>
+      <w:r>
+        <w:rPr>
           <w:noProof/>
         </w:rPr>
+        <w:lastRenderedPageBreak/>
         <w:drawing>
-          <wp:anchor distT="0" distB="0" distL="114300" distR="114300" simplePos="0" relativeHeight="251662336" behindDoc="0" locked="0" layoutInCell="1" allowOverlap="1" wp14:anchorId="57C7553F" wp14:editId="51971E4D">
+          <wp:anchor distT="0" distB="0" distL="114300" distR="114300" simplePos="0" relativeHeight="251661312" behindDoc="0" locked="0" layoutInCell="1" allowOverlap="1" wp14:anchorId="462174AD" wp14:editId="5DF240B0">
             <wp:simplePos x="0" y="0"/>
             <wp:positionH relativeFrom="column">
-              <wp:posOffset>2692400</wp:posOffset>
+              <wp:posOffset>971550</wp:posOffset>
             </wp:positionH>
             <wp:positionV relativeFrom="paragraph">
-              <wp:posOffset>1540510</wp:posOffset>
+              <wp:posOffset>355600</wp:posOffset>
             </wp:positionV>
-            <wp:extent cx="1697990" cy="813435"/>
-            <wp:effectExtent l="0" t="0" r="0" b="5715"/>
+            <wp:extent cx="1504950" cy="755015"/>
+            <wp:effectExtent l="0" t="0" r="0" b="6985"/>
             <wp:wrapSquare wrapText="bothSides"/>
-            <wp:docPr id="4" name="图片 4"/>
+            <wp:docPr id="3" name="图片 3"/>
             <wp:cNvGraphicFramePr>
               <a:graphicFrameLocks xmlns:a="http://schemas.openxmlformats.org/drawingml/2006/main" noChangeAspect="1"/>
             </wp:cNvGraphicFramePr>
@@ -2213,7 +2479,7 @@
                   <pic:spPr>
                     <a:xfrm>
                       <a:off x="0" y="0"/>
-                      <a:ext cx="1697990" cy="813435"/>
+                      <a:ext cx="1504950" cy="755015"/>
                     </a:xfrm>
                     <a:prstGeom prst="rect">
                       <a:avLst/>
@@ -2236,18 +2502,18 @@
           <w:noProof/>
         </w:rPr>
         <w:drawing>
-          <wp:anchor distT="0" distB="0" distL="114300" distR="114300" simplePos="0" relativeHeight="251661312" behindDoc="0" locked="0" layoutInCell="1" allowOverlap="1" wp14:anchorId="462174AD" wp14:editId="6666A680">
+          <wp:anchor distT="0" distB="0" distL="114300" distR="114300" simplePos="0" relativeHeight="251662336" behindDoc="0" locked="0" layoutInCell="1" allowOverlap="1" wp14:anchorId="57C7553F" wp14:editId="03FF3A8C">
             <wp:simplePos x="0" y="0"/>
             <wp:positionH relativeFrom="column">
-              <wp:posOffset>869315</wp:posOffset>
+              <wp:posOffset>2806700</wp:posOffset>
             </wp:positionH>
             <wp:positionV relativeFrom="paragraph">
-              <wp:posOffset>1540510</wp:posOffset>
+              <wp:posOffset>374650</wp:posOffset>
             </wp:positionV>
-            <wp:extent cx="1584325" cy="795020"/>
-            <wp:effectExtent l="0" t="0" r="0" b="5080"/>
+            <wp:extent cx="1606550" cy="769620"/>
+            <wp:effectExtent l="0" t="0" r="0" b="0"/>
             <wp:wrapSquare wrapText="bothSides"/>
-            <wp:docPr id="3" name="图片 3"/>
+            <wp:docPr id="4" name="图片 4"/>
             <wp:cNvGraphicFramePr>
               <a:graphicFrameLocks xmlns:a="http://schemas.openxmlformats.org/drawingml/2006/main" noChangeAspect="1"/>
             </wp:cNvGraphicFramePr>
@@ -2273,7 +2539,7 @@
                   <pic:spPr>
                     <a:xfrm>
                       <a:off x="0" y="0"/>
-                      <a:ext cx="1584325" cy="795020"/>
+                      <a:ext cx="1606550" cy="769620"/>
                     </a:xfrm>
                     <a:prstGeom prst="rect">
                       <a:avLst/>
@@ -2297,64 +2563,7 @@
           <w:sz w:val="28"/>
           <w:szCs w:val="32"/>
         </w:rPr>
-        <w:t>同一页中各个子模块用线格划分</w:t>
-      </w:r>
-      <w:r>
-        <w:rPr>
-          <w:rFonts w:hint="eastAsia"/>
-          <w:sz w:val="28"/>
-          <w:szCs w:val="32"/>
-        </w:rPr>
-        <w:t>；并在各个格子里写上子模块名称；右下角写上本页名称，作者和日期；</w:t>
-      </w:r>
-      <w:r>
-        <w:rPr>
-          <w:rFonts w:hint="eastAsia"/>
-          <w:sz w:val="28"/>
-          <w:szCs w:val="32"/>
-        </w:rPr>
-        <w:t>可在子模块旁边放上实物图片、官方推荐P</w:t>
-      </w:r>
-      <w:r>
-        <w:rPr>
-          <w:sz w:val="28"/>
-          <w:szCs w:val="32"/>
-        </w:rPr>
-        <w:t>CB</w:t>
-      </w:r>
-      <w:r>
-        <w:rPr>
-          <w:rFonts w:hint="eastAsia"/>
-          <w:sz w:val="28"/>
-          <w:szCs w:val="32"/>
-        </w:rPr>
-        <w:t>图等</w:t>
-      </w:r>
-      <w:proofErr w:type="gramStart"/>
-      <w:r>
-        <w:rPr>
-          <w:rFonts w:hint="eastAsia"/>
-          <w:sz w:val="28"/>
-          <w:szCs w:val="32"/>
-        </w:rPr>
-        <w:t>方便画</w:t>
-      </w:r>
-      <w:proofErr w:type="gramEnd"/>
-      <w:r>
-        <w:rPr>
-          <w:rFonts w:hint="eastAsia"/>
-          <w:sz w:val="28"/>
-          <w:szCs w:val="32"/>
-        </w:rPr>
-        <w:t>原理图</w:t>
-      </w:r>
-      <w:r>
-        <w:rPr>
-          <w:rFonts w:hint="eastAsia"/>
-          <w:sz w:val="28"/>
-          <w:szCs w:val="32"/>
-        </w:rPr>
-        <w:t>；信号/小电流线用细线，电源/驱动/大电流线用粗线</w:t>
+        <w:t>线，电源/驱动/大电流线用粗线</w:t>
       </w:r>
       <w:r>
         <w:rPr>
@@ -2412,7 +2621,6 @@
           <w:sz w:val="28"/>
           <w:szCs w:val="32"/>
         </w:rPr>
-        <w:lastRenderedPageBreak/>
         <w:t>原理图作画要布局工整</w:t>
       </w:r>
       <w:r>
@@ -2826,122 +3034,7 @@
           <w:sz w:val="28"/>
           <w:szCs w:val="32"/>
         </w:rPr>
-        <w:t>对原理图编译和查错。</w:t>
-      </w:r>
-      <w:r>
-        <w:rPr>
-          <w:rFonts w:hint="eastAsia"/>
-          <w:sz w:val="28"/>
-          <w:szCs w:val="32"/>
-        </w:rPr>
-        <w:t>依次</w:t>
-      </w:r>
-      <w:r>
-        <w:rPr>
-          <w:rFonts w:hint="eastAsia"/>
-          <w:sz w:val="28"/>
-          <w:szCs w:val="32"/>
-        </w:rPr>
-        <w:t>点“工程”-</w:t>
-      </w:r>
-      <w:r>
-        <w:rPr>
-          <w:sz w:val="28"/>
-          <w:szCs w:val="32"/>
-        </w:rPr>
-        <w:t>&gt;</w:t>
-      </w:r>
-      <w:r>
-        <w:rPr>
-          <w:rFonts w:hint="eastAsia"/>
-          <w:sz w:val="28"/>
-          <w:szCs w:val="32"/>
-        </w:rPr>
-        <w:t>“C</w:t>
-      </w:r>
-      <w:r>
-        <w:rPr>
-          <w:sz w:val="28"/>
-          <w:szCs w:val="32"/>
-        </w:rPr>
-        <w:t>ompile Document</w:t>
-      </w:r>
-      <w:r>
-        <w:rPr>
-          <w:rFonts w:hint="eastAsia"/>
-          <w:sz w:val="28"/>
-          <w:szCs w:val="32"/>
-        </w:rPr>
-        <w:t>”</w:t>
-      </w:r>
-      <w:r>
-        <w:rPr>
-          <w:rFonts w:hint="eastAsia"/>
-          <w:sz w:val="28"/>
-          <w:szCs w:val="32"/>
-        </w:rPr>
-        <w:t>和</w:t>
-      </w:r>
-      <w:r>
-        <w:rPr>
-          <w:rFonts w:hint="eastAsia"/>
-          <w:sz w:val="28"/>
-          <w:szCs w:val="32"/>
-        </w:rPr>
-        <w:t>“工程”</w:t>
-      </w:r>
-      <w:r>
-        <w:rPr>
-          <w:sz w:val="28"/>
-          <w:szCs w:val="32"/>
-        </w:rPr>
-        <w:t xml:space="preserve">-&gt;“Compile </w:t>
-      </w:r>
-      <w:r>
-        <w:rPr>
-          <w:sz w:val="28"/>
-          <w:szCs w:val="32"/>
-        </w:rPr>
-        <w:t>PCB P</w:t>
-      </w:r>
-      <w:r>
-        <w:rPr>
-          <w:rFonts w:hint="eastAsia"/>
-          <w:sz w:val="28"/>
-          <w:szCs w:val="32"/>
-        </w:rPr>
-        <w:t>roject</w:t>
-      </w:r>
-      <w:r>
-        <w:rPr>
-          <w:sz w:val="28"/>
-          <w:szCs w:val="32"/>
-        </w:rPr>
-        <w:t>”</w:t>
-      </w:r>
-      <w:r>
-        <w:rPr>
-          <w:rFonts w:hint="eastAsia"/>
-          <w:sz w:val="28"/>
-          <w:szCs w:val="32"/>
-        </w:rPr>
-        <w:t>。没错</w:t>
-      </w:r>
-      <w:r>
-        <w:rPr>
-          <w:rFonts w:hint="eastAsia"/>
-          <w:sz w:val="28"/>
-          <w:szCs w:val="32"/>
-        </w:rPr>
-        <w:t>后</w:t>
-      </w:r>
-      <w:r>
-        <w:rPr>
-          <w:rFonts w:hint="eastAsia"/>
-          <w:sz w:val="28"/>
-          <w:szCs w:val="32"/>
-        </w:rPr>
-        <w:t>即可导入P</w:t>
+        <w:t>没有P</w:t>
       </w:r>
       <w:r>
         <w:rPr>
@@ -2956,7 +3049,220 @@
           <w:sz w:val="28"/>
           <w:szCs w:val="32"/>
         </w:rPr>
+        <w:t>封装</w:t>
+      </w:r>
+      <w:r>
+        <w:rPr>
+          <w:rFonts w:hint="eastAsia"/>
+          <w:sz w:val="28"/>
+          <w:szCs w:val="32"/>
+        </w:rPr>
+        <w:t>的元件，</w:t>
+      </w:r>
+      <w:r>
+        <w:rPr>
+          <w:rFonts w:hint="eastAsia"/>
+          <w:sz w:val="28"/>
+          <w:szCs w:val="32"/>
+        </w:rPr>
+        <w:t>常见的</w:t>
+      </w:r>
+      <w:r>
+        <w:rPr>
+          <w:rFonts w:hint="eastAsia"/>
+          <w:sz w:val="28"/>
+          <w:szCs w:val="32"/>
+        </w:rPr>
+        <w:t>可用I</w:t>
+      </w:r>
+      <w:r>
+        <w:rPr>
+          <w:sz w:val="28"/>
+          <w:szCs w:val="32"/>
+        </w:rPr>
+        <w:t>PC</w:t>
+      </w:r>
+      <w:r>
+        <w:rPr>
+          <w:rFonts w:hint="eastAsia"/>
+          <w:sz w:val="28"/>
+          <w:szCs w:val="32"/>
+        </w:rPr>
+        <w:t>自动创建常用封装工具，先选择封装类型，再根据手册设置各种长宽参数，自动生成P</w:t>
+      </w:r>
+      <w:r>
+        <w:rPr>
+          <w:sz w:val="28"/>
+          <w:szCs w:val="32"/>
+        </w:rPr>
+        <w:t>CB</w:t>
+      </w:r>
+      <w:r>
+        <w:rPr>
+          <w:rFonts w:hint="eastAsia"/>
+          <w:sz w:val="28"/>
+          <w:szCs w:val="32"/>
+        </w:rPr>
+        <w:t>封装以供使用</w:t>
+      </w:r>
+      <w:r>
+        <w:rPr>
+          <w:rFonts w:hint="eastAsia"/>
+          <w:sz w:val="28"/>
+          <w:szCs w:val="32"/>
+        </w:rPr>
+        <w:t>，不常见的去S</w:t>
+      </w:r>
+      <w:r>
+        <w:rPr>
+          <w:sz w:val="28"/>
+          <w:szCs w:val="32"/>
+        </w:rPr>
+        <w:t>T</w:t>
+      </w:r>
+      <w:r>
+        <w:rPr>
+          <w:rFonts w:hint="eastAsia"/>
+          <w:sz w:val="28"/>
+          <w:szCs w:val="32"/>
+        </w:rPr>
+        <w:t>等大厂官网对应I</w:t>
+      </w:r>
+      <w:r>
+        <w:rPr>
+          <w:sz w:val="28"/>
+          <w:szCs w:val="32"/>
+        </w:rPr>
+        <w:t>C</w:t>
+      </w:r>
+      <w:r>
+        <w:rPr>
+          <w:rFonts w:hint="eastAsia"/>
+          <w:sz w:val="28"/>
+          <w:szCs w:val="32"/>
+        </w:rPr>
+        <w:t>页中寻找提供的P</w:t>
+      </w:r>
+      <w:r>
+        <w:rPr>
+          <w:sz w:val="28"/>
+          <w:szCs w:val="32"/>
+        </w:rPr>
+        <w:t>CB</w:t>
+      </w:r>
+      <w:r>
+        <w:rPr>
+          <w:rFonts w:hint="eastAsia"/>
+          <w:sz w:val="28"/>
+          <w:szCs w:val="32"/>
+        </w:rPr>
+        <w:t>封装进行下载</w:t>
+      </w:r>
+      <w:r>
+        <w:rPr>
+          <w:rFonts w:hint="eastAsia"/>
+          <w:sz w:val="28"/>
+          <w:szCs w:val="32"/>
+        </w:rPr>
         <w:t>。</w:t>
+      </w:r>
+      <w:r>
+        <w:rPr>
+          <w:rFonts w:hint="eastAsia"/>
+          <w:sz w:val="28"/>
+          <w:szCs w:val="32"/>
+        </w:rPr>
+        <w:t>至于</w:t>
+      </w:r>
+      <w:r>
+        <w:rPr>
+          <w:sz w:val="28"/>
+          <w:szCs w:val="32"/>
+        </w:rPr>
+        <w:t>3D</w:t>
+      </w:r>
+      <w:r>
+        <w:rPr>
+          <w:rFonts w:hint="eastAsia"/>
+          <w:sz w:val="28"/>
+          <w:szCs w:val="32"/>
+        </w:rPr>
+        <w:t>模型，简单的可在A</w:t>
+      </w:r>
+      <w:r>
+        <w:rPr>
+          <w:sz w:val="28"/>
+          <w:szCs w:val="32"/>
+        </w:rPr>
+        <w:t>D</w:t>
+      </w:r>
+      <w:r>
+        <w:rPr>
+          <w:rFonts w:hint="eastAsia"/>
+          <w:sz w:val="28"/>
+          <w:szCs w:val="32"/>
+        </w:rPr>
+        <w:t>的P</w:t>
+      </w:r>
+      <w:r>
+        <w:rPr>
+          <w:sz w:val="28"/>
+          <w:szCs w:val="32"/>
+        </w:rPr>
+        <w:t>CB</w:t>
+      </w:r>
+      <w:r>
+        <w:rPr>
+          <w:rFonts w:hint="eastAsia"/>
+          <w:sz w:val="28"/>
+          <w:szCs w:val="32"/>
+        </w:rPr>
+        <w:t>库中的元件上添加3</w:t>
+      </w:r>
+      <w:r>
+        <w:rPr>
+          <w:sz w:val="28"/>
+          <w:szCs w:val="32"/>
+        </w:rPr>
+        <w:t>D</w:t>
+      </w:r>
+      <w:r>
+        <w:rPr>
+          <w:rFonts w:hint="eastAsia"/>
+          <w:sz w:val="28"/>
+          <w:szCs w:val="32"/>
+        </w:rPr>
+        <w:t>实体（通常在机械1层）自己画，复杂的可用去“I</w:t>
+      </w:r>
+      <w:r>
+        <w:rPr>
+          <w:sz w:val="28"/>
+          <w:szCs w:val="32"/>
+        </w:rPr>
+        <w:t>C</w:t>
+      </w:r>
+      <w:r>
+        <w:rPr>
+          <w:rFonts w:hint="eastAsia"/>
+          <w:sz w:val="28"/>
+          <w:szCs w:val="32"/>
+        </w:rPr>
+        <w:t>封装网”（</w:t>
+      </w:r>
+      <w:r>
+        <w:rPr>
+          <w:sz w:val="28"/>
+          <w:szCs w:val="32"/>
+        </w:rPr>
+        <w:t>http://www.iclib.com</w:t>
+      </w:r>
+      <w:r>
+        <w:rPr>
+          <w:rFonts w:hint="eastAsia"/>
+          <w:sz w:val="28"/>
+          <w:szCs w:val="32"/>
+        </w:rPr>
+        <w:t>）下载。</w:t>
       </w:r>
     </w:p>
     <w:p>
@@ -2978,6 +3284,167 @@
           <w:sz w:val="28"/>
           <w:szCs w:val="32"/>
         </w:rPr>
+        <w:t>对原理图编译和查错。</w:t>
+      </w:r>
+      <w:r>
+        <w:rPr>
+          <w:rFonts w:hint="eastAsia"/>
+          <w:sz w:val="28"/>
+          <w:szCs w:val="32"/>
+        </w:rPr>
+        <w:t>依次</w:t>
+      </w:r>
+      <w:r>
+        <w:rPr>
+          <w:rFonts w:hint="eastAsia"/>
+          <w:sz w:val="28"/>
+          <w:szCs w:val="32"/>
+        </w:rPr>
+        <w:t>点“工程”-</w:t>
+      </w:r>
+      <w:r>
+        <w:rPr>
+          <w:sz w:val="28"/>
+          <w:szCs w:val="32"/>
+        </w:rPr>
+        <w:t>&gt;</w:t>
+      </w:r>
+      <w:r>
+        <w:rPr>
+          <w:rFonts w:hint="eastAsia"/>
+          <w:sz w:val="28"/>
+          <w:szCs w:val="32"/>
+        </w:rPr>
+        <w:t>“C</w:t>
+      </w:r>
+      <w:r>
+        <w:rPr>
+          <w:sz w:val="28"/>
+          <w:szCs w:val="32"/>
+        </w:rPr>
+        <w:t>ompile Document</w:t>
+      </w:r>
+      <w:r>
+        <w:rPr>
+          <w:rFonts w:hint="eastAsia"/>
+          <w:sz w:val="28"/>
+          <w:szCs w:val="32"/>
+        </w:rPr>
+        <w:t>”</w:t>
+      </w:r>
+      <w:r>
+        <w:rPr>
+          <w:rFonts w:hint="eastAsia"/>
+          <w:sz w:val="28"/>
+          <w:szCs w:val="32"/>
+        </w:rPr>
+        <w:t>和</w:t>
+      </w:r>
+      <w:r>
+        <w:rPr>
+          <w:rFonts w:hint="eastAsia"/>
+          <w:sz w:val="28"/>
+          <w:szCs w:val="32"/>
+        </w:rPr>
+        <w:t>“工</w:t>
+      </w:r>
+      <w:r>
+        <w:rPr>
+          <w:rFonts w:hint="eastAsia"/>
+          <w:sz w:val="28"/>
+          <w:szCs w:val="32"/>
+        </w:rPr>
+        <w:lastRenderedPageBreak/>
+        <w:t>程”</w:t>
+      </w:r>
+      <w:r>
+        <w:rPr>
+          <w:sz w:val="28"/>
+          <w:szCs w:val="32"/>
+        </w:rPr>
+        <w:t xml:space="preserve">-&gt;“Compile </w:t>
+      </w:r>
+      <w:r>
+        <w:rPr>
+          <w:sz w:val="28"/>
+          <w:szCs w:val="32"/>
+        </w:rPr>
+        <w:t>PCB P</w:t>
+      </w:r>
+      <w:r>
+        <w:rPr>
+          <w:rFonts w:hint="eastAsia"/>
+          <w:sz w:val="28"/>
+          <w:szCs w:val="32"/>
+        </w:rPr>
+        <w:t>roject</w:t>
+      </w:r>
+      <w:r>
+        <w:rPr>
+          <w:sz w:val="28"/>
+          <w:szCs w:val="32"/>
+        </w:rPr>
+        <w:t>”</w:t>
+      </w:r>
+      <w:r>
+        <w:rPr>
+          <w:rFonts w:hint="eastAsia"/>
+          <w:sz w:val="28"/>
+          <w:szCs w:val="32"/>
+        </w:rPr>
+        <w:t>。没错</w:t>
+      </w:r>
+      <w:r>
+        <w:rPr>
+          <w:rFonts w:hint="eastAsia"/>
+          <w:sz w:val="28"/>
+          <w:szCs w:val="32"/>
+        </w:rPr>
+        <w:t>后</w:t>
+      </w:r>
+      <w:r>
+        <w:rPr>
+          <w:rFonts w:hint="eastAsia"/>
+          <w:sz w:val="28"/>
+          <w:szCs w:val="32"/>
+        </w:rPr>
+        <w:t>即可导入P</w:t>
+      </w:r>
+      <w:r>
+        <w:rPr>
+          <w:sz w:val="28"/>
+          <w:szCs w:val="32"/>
+        </w:rPr>
+        <w:t>CB</w:t>
+      </w:r>
+      <w:r>
+        <w:rPr>
+          <w:rFonts w:hint="eastAsia"/>
+          <w:sz w:val="28"/>
+          <w:szCs w:val="32"/>
+        </w:rPr>
+        <w:t>。</w:t>
+      </w:r>
+    </w:p>
+    <w:p>
+      <w:pPr>
+        <w:pStyle w:val="a3"/>
+        <w:numPr>
+          <w:ilvl w:val="0"/>
+          <w:numId w:val="4"/>
+        </w:numPr>
+        <w:ind w:firstLineChars="0"/>
+        <w:rPr>
+          <w:sz w:val="28"/>
+          <w:szCs w:val="32"/>
+        </w:rPr>
+      </w:pPr>
+      <w:r>
+        <w:rPr>
+          <w:rFonts w:hint="eastAsia"/>
+          <w:sz w:val="28"/>
+          <w:szCs w:val="32"/>
+        </w:rPr>
         <w:t>进入P</w:t>
       </w:r>
       <w:r>
@@ -3098,6 +3565,91 @@
     <w:p>
       <w:pPr>
         <w:pStyle w:val="a3"/>
+        <w:ind w:left="840" w:firstLineChars="0" w:firstLine="0"/>
+        <w:rPr>
+          <w:sz w:val="28"/>
+          <w:szCs w:val="32"/>
+        </w:rPr>
+      </w:pPr>
+      <w:r>
+        <w:rPr>
+          <w:noProof/>
+        </w:rPr>
+        <w:drawing>
+          <wp:anchor distT="0" distB="0" distL="114300" distR="114300" simplePos="0" relativeHeight="251668480" behindDoc="0" locked="0" layoutInCell="1" allowOverlap="1" wp14:anchorId="4442B051" wp14:editId="357F3FCC">
+            <wp:simplePos x="0" y="0"/>
+            <wp:positionH relativeFrom="margin">
+              <wp:align>center</wp:align>
+            </wp:positionH>
+            <wp:positionV relativeFrom="paragraph">
+              <wp:posOffset>384810</wp:posOffset>
+            </wp:positionV>
+            <wp:extent cx="4194175" cy="4350385"/>
+            <wp:effectExtent l="0" t="0" r="0" b="0"/>
+            <wp:wrapTopAndBottom/>
+            <wp:docPr id="9" name="图片 9" descr="这里写图片描述"/>
+            <wp:cNvGraphicFramePr>
+              <a:graphicFrameLocks xmlns:a="http://schemas.openxmlformats.org/drawingml/2006/main" noChangeAspect="1"/>
+            </wp:cNvGraphicFramePr>
+            <a:graphic xmlns:a="http://schemas.openxmlformats.org/drawingml/2006/main">
+              <a:graphicData uri="http://schemas.openxmlformats.org/drawingml/2006/picture">
+                <pic:pic xmlns:pic="http://schemas.openxmlformats.org/drawingml/2006/picture">
+                  <pic:nvPicPr>
+                    <pic:cNvPr id="0" name="Picture 1" descr="这里写图片描述"/>
+                    <pic:cNvPicPr>
+                      <a:picLocks noChangeAspect="1" noChangeArrowheads="1"/>
+                    </pic:cNvPicPr>
+                  </pic:nvPicPr>
+                  <pic:blipFill>
+                    <a:blip r:embed="rId14">
+                      <a:extLst>
+                        <a:ext uri="{28A0092B-C50C-407E-A947-70E740481C1C}">
+                          <a14:useLocalDpi xmlns:a14="http://schemas.microsoft.com/office/drawing/2010/main" val="0"/>
+                        </a:ext>
+                      </a:extLst>
+                    </a:blip>
+                    <a:srcRect/>
+                    <a:stretch>
+                      <a:fillRect/>
+                    </a:stretch>
+                  </pic:blipFill>
+                  <pic:spPr bwMode="auto">
+                    <a:xfrm>
+                      <a:off x="0" y="0"/>
+                      <a:ext cx="4194175" cy="4350385"/>
+                    </a:xfrm>
+                    <a:prstGeom prst="rect">
+                      <a:avLst/>
+                    </a:prstGeom>
+                    <a:noFill/>
+                    <a:ln>
+                      <a:noFill/>
+                    </a:ln>
+                  </pic:spPr>
+                </pic:pic>
+              </a:graphicData>
+            </a:graphic>
+            <wp14:sizeRelH relativeFrom="margin">
+              <wp14:pctWidth>0</wp14:pctWidth>
+            </wp14:sizeRelH>
+            <wp14:sizeRelV relativeFrom="margin">
+              <wp14:pctHeight>0</wp14:pctHeight>
+            </wp14:sizeRelV>
+          </wp:anchor>
+        </w:drawing>
+      </w:r>
+      <w:r>
+        <w:rPr>
+          <w:rFonts w:hint="eastAsia"/>
+          <w:sz w:val="28"/>
+          <w:szCs w:val="32"/>
+        </w:rPr>
+        <w:t>各层含义：</w:t>
+      </w:r>
+    </w:p>
+    <w:p>
+      <w:pPr>
+        <w:pStyle w:val="a3"/>
         <w:ind w:left="420" w:firstLineChars="0" w:firstLine="0"/>
         <w:rPr>
           <w:sz w:val="28"/>
@@ -3110,7 +3662,7 @@
           <w:sz w:val="28"/>
           <w:szCs w:val="32"/>
         </w:rPr>
-        <w:t>先熟悉快捷键：</w:t>
+        <w:t>熟悉快捷键：</w:t>
       </w:r>
     </w:p>
     <w:p>
@@ -3132,53 +3684,7 @@
           <w:sz w:val="28"/>
           <w:szCs w:val="32"/>
         </w:rPr>
-        <w:t>q</w:t>
-      </w:r>
-      <w:r>
-        <w:rPr>
-          <w:rFonts w:hint="eastAsia"/>
-          <w:sz w:val="28"/>
-          <w:szCs w:val="32"/>
-        </w:rPr>
-        <w:t>为</w:t>
-      </w:r>
-      <w:r>
-        <w:rPr>
-          <w:rFonts w:hint="eastAsia"/>
-          <w:sz w:val="28"/>
-          <w:szCs w:val="32"/>
-        </w:rPr>
-        <w:t>单位在m</w:t>
-      </w:r>
-      <w:r>
-        <w:rPr>
-          <w:sz w:val="28"/>
-          <w:szCs w:val="32"/>
-        </w:rPr>
-        <w:t>il</w:t>
-      </w:r>
-      <w:r>
-        <w:rPr>
-          <w:rFonts w:hint="eastAsia"/>
-          <w:sz w:val="28"/>
-          <w:szCs w:val="32"/>
-        </w:rPr>
-        <w:t>和m</w:t>
-      </w:r>
-      <w:r>
-        <w:rPr>
-          <w:sz w:val="28"/>
-          <w:szCs w:val="32"/>
-        </w:rPr>
-        <w:t>m</w:t>
-      </w:r>
-      <w:r>
-        <w:rPr>
-          <w:rFonts w:hint="eastAsia"/>
-          <w:sz w:val="28"/>
-          <w:szCs w:val="32"/>
-        </w:rPr>
-        <w:t>之间切换</w:t>
+        <w:t>原理图中，按x、y为镜像</w:t>
       </w:r>
     </w:p>
     <w:p>
@@ -3196,33 +3702,11 @@
       </w:pPr>
       <w:r>
         <w:rPr>
-          <w:sz w:val="28"/>
-          <w:szCs w:val="32"/>
-        </w:rPr>
-        <w:t>C</w:t>
-      </w:r>
-      <w:r>
-        <w:rPr>
-          <w:rFonts w:hint="eastAsia"/>
-          <w:sz w:val="28"/>
-          <w:szCs w:val="32"/>
-        </w:rPr>
-        <w:t>trl</w:t>
-      </w:r>
-      <w:r>
-        <w:rPr>
-          <w:sz w:val="28"/>
-          <w:szCs w:val="32"/>
-        </w:rPr>
-        <w:t>+</w:t>
-      </w:r>
-      <w:r>
-        <w:rPr>
-          <w:rFonts w:hint="eastAsia"/>
-          <w:sz w:val="28"/>
-          <w:szCs w:val="32"/>
-        </w:rPr>
-        <w:t>鼠标左键点击一根线</w:t>
+          <w:rFonts w:hint="eastAsia"/>
+          <w:sz w:val="28"/>
+          <w:szCs w:val="32"/>
+        </w:rPr>
+        <w:t>q</w:t>
       </w:r>
       <w:r>
         <w:rPr>
@@ -3238,33 +3722,37 @@
           <w:sz w:val="28"/>
           <w:szCs w:val="32"/>
         </w:rPr>
-        <w:t>高亮此线</w:t>
-      </w:r>
-      <w:r>
-        <w:rPr>
-          <w:rFonts w:hint="eastAsia"/>
-          <w:sz w:val="28"/>
-          <w:szCs w:val="32"/>
-        </w:rPr>
-        <w:t>，点右下角“清除”</w:t>
-      </w:r>
-      <w:proofErr w:type="gramStart"/>
-      <w:r>
-        <w:rPr>
-          <w:rFonts w:hint="eastAsia"/>
-          <w:sz w:val="28"/>
-          <w:szCs w:val="32"/>
-        </w:rPr>
-        <w:t>清除高</w:t>
-      </w:r>
-      <w:proofErr w:type="gramEnd"/>
-      <w:r>
-        <w:rPr>
-          <w:rFonts w:hint="eastAsia"/>
-          <w:sz w:val="28"/>
-          <w:szCs w:val="32"/>
-        </w:rPr>
-        <w:t>亮</w:t>
+        <w:t>单位在m</w:t>
+      </w:r>
+      <w:r>
+        <w:rPr>
+          <w:sz w:val="28"/>
+          <w:szCs w:val="32"/>
+        </w:rPr>
+        <w:t>il</w:t>
+      </w:r>
+      <w:r>
+        <w:rPr>
+          <w:rFonts w:hint="eastAsia"/>
+          <w:sz w:val="28"/>
+          <w:szCs w:val="32"/>
+        </w:rPr>
+        <w:t>和m</w:t>
+      </w:r>
+      <w:r>
+        <w:rPr>
+          <w:sz w:val="28"/>
+          <w:szCs w:val="32"/>
+        </w:rPr>
+        <w:t>m</w:t>
+      </w:r>
+      <w:r>
+        <w:rPr>
+          <w:rFonts w:hint="eastAsia"/>
+          <w:sz w:val="28"/>
+          <w:szCs w:val="32"/>
+        </w:rPr>
+        <w:t>之间切换</w:t>
       </w:r>
     </w:p>
     <w:p>
@@ -3280,57 +3768,28 @@
           <w:szCs w:val="32"/>
         </w:rPr>
       </w:pPr>
-      <w:proofErr w:type="spellStart"/>
-      <w:r>
-        <w:rPr>
-          <w:sz w:val="28"/>
-          <w:szCs w:val="32"/>
-        </w:rPr>
-        <w:lastRenderedPageBreak/>
-        <w:t>Shift+s</w:t>
-      </w:r>
-      <w:proofErr w:type="spellEnd"/>
-      <w:r>
-        <w:rPr>
-          <w:rFonts w:hint="eastAsia"/>
-          <w:sz w:val="28"/>
-          <w:szCs w:val="32"/>
-        </w:rPr>
-        <w:t>为</w:t>
-      </w:r>
-      <w:r>
-        <w:rPr>
-          <w:rFonts w:hint="eastAsia"/>
-          <w:sz w:val="28"/>
-          <w:szCs w:val="32"/>
-        </w:rPr>
-        <w:t>高亮所在层</w:t>
-      </w:r>
-      <w:r>
-        <w:rPr>
-          <w:rFonts w:hint="eastAsia"/>
-          <w:sz w:val="28"/>
-          <w:szCs w:val="32"/>
-        </w:rPr>
-        <w:t>，重复操作</w:t>
-      </w:r>
-      <w:proofErr w:type="gramStart"/>
-      <w:r>
-        <w:rPr>
-          <w:rFonts w:hint="eastAsia"/>
-          <w:sz w:val="28"/>
-          <w:szCs w:val="32"/>
-        </w:rPr>
-        <w:t>取消高</w:t>
-      </w:r>
-      <w:proofErr w:type="gramEnd"/>
-      <w:r>
-        <w:rPr>
-          <w:rFonts w:hint="eastAsia"/>
-          <w:sz w:val="28"/>
-          <w:szCs w:val="32"/>
-        </w:rPr>
-        <w:t>亮</w:t>
+      <w:r>
+        <w:rPr>
+          <w:rFonts w:hint="eastAsia"/>
+          <w:sz w:val="28"/>
+          <w:szCs w:val="32"/>
+        </w:rPr>
+        <w:t>拖住器件，按下</w:t>
+      </w:r>
+      <w:r>
+        <w:rPr>
+          <w:sz w:val="28"/>
+          <w:szCs w:val="32"/>
+        </w:rPr>
+        <w:t>L</w:t>
+      </w:r>
+      <w:r>
+        <w:rPr>
+          <w:rFonts w:hint="eastAsia"/>
+          <w:sz w:val="28"/>
+          <w:szCs w:val="32"/>
+        </w:rPr>
+        <w:t>切换器件所在层</w:t>
       </w:r>
     </w:p>
     <w:p>
@@ -3348,26 +3807,33 @@
       </w:pPr>
       <w:r>
         <w:rPr>
-          <w:rFonts w:hint="eastAsia"/>
-          <w:sz w:val="28"/>
-          <w:szCs w:val="32"/>
-        </w:rPr>
-        <w:t>处于布线状态时，s</w:t>
-      </w:r>
-      <w:r>
-        <w:rPr>
-          <w:sz w:val="28"/>
-          <w:szCs w:val="32"/>
-        </w:rPr>
-        <w:t>hift+</w:t>
-      </w:r>
-      <w:r>
-        <w:rPr>
-          <w:rFonts w:hint="eastAsia"/>
-          <w:sz w:val="28"/>
-          <w:szCs w:val="32"/>
-        </w:rPr>
-        <w:t>空格</w:t>
+          <w:sz w:val="28"/>
+          <w:szCs w:val="32"/>
+        </w:rPr>
+        <w:t>C</w:t>
+      </w:r>
+      <w:r>
+        <w:rPr>
+          <w:rFonts w:hint="eastAsia"/>
+          <w:sz w:val="28"/>
+          <w:szCs w:val="32"/>
+        </w:rPr>
+        <w:t>trl</w:t>
+      </w:r>
+      <w:r>
+        <w:rPr>
+          <w:sz w:val="28"/>
+          <w:szCs w:val="32"/>
+        </w:rPr>
+        <w:t>+</w:t>
+      </w:r>
+      <w:r>
+        <w:rPr>
+          <w:rFonts w:hint="eastAsia"/>
+          <w:sz w:val="28"/>
+          <w:szCs w:val="32"/>
+        </w:rPr>
+        <w:t>鼠标左键点击一根线</w:t>
       </w:r>
       <w:r>
         <w:rPr>
@@ -3383,23 +3849,24 @@
           <w:sz w:val="28"/>
           <w:szCs w:val="32"/>
         </w:rPr>
-        <w:t>改变线类型，空格</w:t>
-      </w:r>
-      <w:r>
-        <w:rPr>
-          <w:rFonts w:hint="eastAsia"/>
-          <w:sz w:val="28"/>
-          <w:szCs w:val="32"/>
-        </w:rPr>
-        <w:t>为</w:t>
-      </w:r>
-      <w:r>
-        <w:rPr>
-          <w:rFonts w:hint="eastAsia"/>
-          <w:sz w:val="28"/>
-          <w:szCs w:val="32"/>
-        </w:rPr>
-        <w:t>改变线凹凸</w:t>
+        <w:t>高亮此线</w:t>
+      </w:r>
+      <w:r>
+        <w:rPr>
+          <w:rFonts w:hint="eastAsia"/>
+          <w:sz w:val="28"/>
+          <w:szCs w:val="32"/>
+        </w:rPr>
+        <w:t>，点右下角“清除”清除高</w:t>
+      </w:r>
+      <w:r>
+        <w:rPr>
+          <w:rFonts w:hint="eastAsia"/>
+          <w:sz w:val="28"/>
+          <w:szCs w:val="32"/>
+        </w:rPr>
+        <w:lastRenderedPageBreak/>
+        <w:t>亮</w:t>
       </w:r>
     </w:p>
     <w:p>
@@ -3421,30 +3888,7 @@
           <w:sz w:val="28"/>
           <w:szCs w:val="32"/>
         </w:rPr>
-        <w:t>C</w:t>
-      </w:r>
-      <w:r>
-        <w:rPr>
-          <w:rFonts w:hint="eastAsia"/>
-          <w:sz w:val="28"/>
-          <w:szCs w:val="32"/>
-        </w:rPr>
-        <w:t>trl</w:t>
-      </w:r>
-      <w:r>
-        <w:rPr>
-          <w:sz w:val="28"/>
-          <w:szCs w:val="32"/>
-        </w:rPr>
-        <w:t>+</w:t>
-      </w:r>
-      <w:r>
-        <w:rPr>
-          <w:rFonts w:hint="eastAsia"/>
-          <w:sz w:val="28"/>
-          <w:szCs w:val="32"/>
-        </w:rPr>
-        <w:t>g</w:t>
+        <w:t>Shift+s</w:t>
       </w:r>
       <w:proofErr w:type="spellEnd"/>
       <w:r>
@@ -3453,7 +3897,23 @@
           <w:sz w:val="28"/>
           <w:szCs w:val="32"/>
         </w:rPr>
-        <w:t>为选择切换栅格类型为线或点</w:t>
+        <w:t>为</w:t>
+      </w:r>
+      <w:r>
+        <w:rPr>
+          <w:rFonts w:hint="eastAsia"/>
+          <w:sz w:val="28"/>
+          <w:szCs w:val="32"/>
+        </w:rPr>
+        <w:t>高亮所在层</w:t>
+      </w:r>
+      <w:r>
+        <w:rPr>
+          <w:rFonts w:hint="eastAsia"/>
+          <w:sz w:val="28"/>
+          <w:szCs w:val="32"/>
+        </w:rPr>
+        <w:t>，重复操作取消高亮</w:t>
       </w:r>
     </w:p>
     <w:p>
@@ -3471,10 +3931,26 @@
       </w:pPr>
       <w:r>
         <w:rPr>
-          <w:sz w:val="28"/>
-          <w:szCs w:val="32"/>
-        </w:rPr>
-        <w:t xml:space="preserve">Backspace </w:t>
+          <w:rFonts w:hint="eastAsia"/>
+          <w:sz w:val="28"/>
+          <w:szCs w:val="32"/>
+        </w:rPr>
+        <w:t>处于布线状态时，s</w:t>
+      </w:r>
+      <w:r>
+        <w:rPr>
+          <w:sz w:val="28"/>
+          <w:szCs w:val="32"/>
+        </w:rPr>
+        <w:t>hift+</w:t>
+      </w:r>
+      <w:r>
+        <w:rPr>
+          <w:rFonts w:hint="eastAsia"/>
+          <w:sz w:val="28"/>
+          <w:szCs w:val="32"/>
+        </w:rPr>
+        <w:t>空格</w:t>
       </w:r>
       <w:r>
         <w:rPr>
@@ -3486,10 +3962,27 @@
       </w:r>
       <w:r>
         <w:rPr>
-          <w:sz w:val="28"/>
-          <w:szCs w:val="32"/>
-        </w:rPr>
-        <w:t>布线时回到上一步</w:t>
+          <w:rFonts w:hint="eastAsia"/>
+          <w:sz w:val="28"/>
+          <w:szCs w:val="32"/>
+        </w:rPr>
+        <w:t>改变线类型，空格</w:t>
+      </w:r>
+      <w:r>
+        <w:rPr>
+          <w:rFonts w:hint="eastAsia"/>
+          <w:sz w:val="28"/>
+          <w:szCs w:val="32"/>
+        </w:rPr>
+        <w:t>为</w:t>
+      </w:r>
+      <w:r>
+        <w:rPr>
+          <w:rFonts w:hint="eastAsia"/>
+          <w:sz w:val="28"/>
+          <w:szCs w:val="32"/>
+        </w:rPr>
+        <w:t>改变线凹凸</w:t>
       </w:r>
     </w:p>
     <w:p>
@@ -3505,24 +3998,46 @@
           <w:szCs w:val="32"/>
         </w:rPr>
       </w:pPr>
-      <w:r>
-        <w:rPr>
-          <w:rFonts w:hint="eastAsia"/>
-          <w:sz w:val="28"/>
-          <w:szCs w:val="32"/>
-        </w:rPr>
-        <w:t>布线状态下按*（乘号）为带过</w:t>
-      </w:r>
-      <w:proofErr w:type="gramStart"/>
-      <w:r>
-        <w:rPr>
-          <w:rFonts w:hint="eastAsia"/>
-          <w:sz w:val="28"/>
-          <w:szCs w:val="32"/>
-        </w:rPr>
-        <w:t>孔换层</w:t>
-      </w:r>
-      <w:proofErr w:type="gramEnd"/>
+      <w:proofErr w:type="spellStart"/>
+      <w:r>
+        <w:rPr>
+          <w:sz w:val="28"/>
+          <w:szCs w:val="32"/>
+        </w:rPr>
+        <w:t>C</w:t>
+      </w:r>
+      <w:r>
+        <w:rPr>
+          <w:rFonts w:hint="eastAsia"/>
+          <w:sz w:val="28"/>
+          <w:szCs w:val="32"/>
+        </w:rPr>
+        <w:t>trl</w:t>
+      </w:r>
+      <w:r>
+        <w:rPr>
+          <w:sz w:val="28"/>
+          <w:szCs w:val="32"/>
+        </w:rPr>
+        <w:t>+</w:t>
+      </w:r>
+      <w:r>
+        <w:rPr>
+          <w:rFonts w:hint="eastAsia"/>
+          <w:sz w:val="28"/>
+          <w:szCs w:val="32"/>
+        </w:rPr>
+        <w:t>g</w:t>
+      </w:r>
+      <w:proofErr w:type="spellEnd"/>
+      <w:r>
+        <w:rPr>
+          <w:rFonts w:hint="eastAsia"/>
+          <w:sz w:val="28"/>
+          <w:szCs w:val="32"/>
+        </w:rPr>
+        <w:t>为选择切换栅格类型为线或点</w:t>
+      </w:r>
     </w:p>
     <w:p>
       <w:pPr>
@@ -3537,22 +4052,27 @@
           <w:szCs w:val="32"/>
         </w:rPr>
       </w:pPr>
-      <w:proofErr w:type="spellStart"/>
-      <w:r>
-        <w:rPr>
-          <w:sz w:val="28"/>
-          <w:szCs w:val="32"/>
-        </w:rPr>
-        <w:t>Ctrl+m</w:t>
-      </w:r>
-      <w:proofErr w:type="spellEnd"/>
-      <w:r>
-        <w:rPr>
-          <w:rFonts w:hint="eastAsia"/>
-          <w:sz w:val="28"/>
-          <w:szCs w:val="32"/>
-        </w:rPr>
-        <w:t>为测量长度</w:t>
+      <w:r>
+        <w:rPr>
+          <w:sz w:val="28"/>
+          <w:szCs w:val="32"/>
+        </w:rPr>
+        <w:t xml:space="preserve">Backspace </w:t>
+      </w:r>
+      <w:r>
+        <w:rPr>
+          <w:rFonts w:hint="eastAsia"/>
+          <w:sz w:val="28"/>
+          <w:szCs w:val="32"/>
+        </w:rPr>
+        <w:t>为</w:t>
+      </w:r>
+      <w:r>
+        <w:rPr>
+          <w:sz w:val="28"/>
+          <w:szCs w:val="32"/>
+        </w:rPr>
+        <w:t>布线时回到上一步</w:t>
       </w:r>
     </w:p>
     <w:p>
@@ -3570,10 +4090,11 @@
       </w:pPr>
       <w:r>
         <w:rPr>
-          <w:sz w:val="28"/>
-          <w:szCs w:val="32"/>
-        </w:rPr>
-        <w:t>Ctrl+左键点击对正在布的线完成自动布线连接</w:t>
+          <w:rFonts w:hint="eastAsia"/>
+          <w:sz w:val="28"/>
+          <w:szCs w:val="32"/>
+        </w:rPr>
+        <w:t>布线状态下按*（乘号）为带过孔换层</w:t>
       </w:r>
     </w:p>
     <w:p>
@@ -3589,50 +4110,22 @@
           <w:szCs w:val="32"/>
         </w:rPr>
       </w:pPr>
-      <w:r>
-        <w:rPr>
-          <w:sz w:val="28"/>
-          <w:szCs w:val="32"/>
-        </w:rPr>
-        <w:t>按</w:t>
-      </w:r>
       <w:proofErr w:type="spellStart"/>
       <w:r>
         <w:rPr>
           <w:sz w:val="28"/>
           <w:szCs w:val="32"/>
         </w:rPr>
-        <w:t>Shift+A</w:t>
+        <w:t>Ctrl+m</w:t>
       </w:r>
       <w:proofErr w:type="spellEnd"/>
       <w:r>
         <w:rPr>
-          <w:sz w:val="28"/>
-          <w:szCs w:val="32"/>
-        </w:rPr>
-        <w:t>可直接进行蛇线走线</w:t>
-      </w:r>
-      <w:r>
-        <w:rPr>
-          <w:rFonts w:hint="eastAsia"/>
-          <w:sz w:val="28"/>
-          <w:szCs w:val="32"/>
-        </w:rPr>
-        <w:t>(关于蛇线的更多实用技巧参考</w:t>
-      </w:r>
-      <w:r>
-        <w:rPr>
-          <w:sz w:val="24"/>
-          <w:szCs w:val="28"/>
-        </w:rPr>
-        <w:t>https://wenku.baidu.com/view/7962833ceefdc8d376ee3254.html</w:t>
-      </w:r>
-      <w:r>
-        <w:rPr>
-          <w:sz w:val="28"/>
-          <w:szCs w:val="32"/>
-        </w:rPr>
-        <w:t>)</w:t>
+          <w:rFonts w:hint="eastAsia"/>
+          <w:sz w:val="28"/>
+          <w:szCs w:val="32"/>
+        </w:rPr>
+        <w:t>为测量长度</w:t>
       </w:r>
     </w:p>
     <w:p>
@@ -3650,55 +4143,11 @@
       </w:pPr>
       <w:r>
         <w:rPr>
-          <w:rFonts w:hint="eastAsia"/>
-          <w:sz w:val="28"/>
-          <w:szCs w:val="32"/>
-        </w:rPr>
-        <w:t>布线状态下按</w:t>
-      </w:r>
-      <w:proofErr w:type="spellStart"/>
-      <w:r>
-        <w:rPr>
-          <w:rFonts w:hint="eastAsia"/>
-          <w:sz w:val="28"/>
-          <w:szCs w:val="32"/>
-        </w:rPr>
-        <w:t>s</w:t>
-      </w:r>
-      <w:r>
-        <w:rPr>
-          <w:sz w:val="28"/>
-          <w:szCs w:val="32"/>
-        </w:rPr>
-        <w:t>hift+</w:t>
-      </w:r>
-      <w:r>
-        <w:rPr>
-          <w:rFonts w:hint="eastAsia"/>
-          <w:sz w:val="28"/>
-          <w:szCs w:val="32"/>
-        </w:rPr>
-        <w:t>g</w:t>
-      </w:r>
-      <w:proofErr w:type="spellEnd"/>
-      <w:r>
-        <w:rPr>
-          <w:rFonts w:hint="eastAsia"/>
-          <w:sz w:val="28"/>
-          <w:szCs w:val="32"/>
-        </w:rPr>
-        <w:t>为显示线长度</w:t>
-      </w:r>
-    </w:p>
-    <w:p>
-      <w:pPr>
-        <w:pStyle w:val="a3"/>
-        <w:ind w:left="420" w:firstLineChars="0" w:firstLine="0"/>
-        <w:rPr>
-          <w:sz w:val="28"/>
-          <w:szCs w:val="32"/>
-        </w:rPr>
-      </w:pPr>
+          <w:sz w:val="28"/>
+          <w:szCs w:val="32"/>
+        </w:rPr>
+        <w:t>Ctrl+左键点击对正在布的线完成自动布线连接</w:t>
+      </w:r>
     </w:p>
     <w:p>
       <w:pPr>
@@ -3715,42 +4164,48 @@
       </w:pPr>
       <w:r>
         <w:rPr>
-          <w:rFonts w:hint="eastAsia"/>
-          <w:sz w:val="28"/>
-          <w:szCs w:val="32"/>
-        </w:rPr>
-        <w:t>键盘上边数字“3”</w:t>
-      </w:r>
-      <w:r>
-        <w:rPr>
-          <w:rFonts w:hint="eastAsia"/>
-          <w:sz w:val="28"/>
-          <w:szCs w:val="32"/>
-        </w:rPr>
-        <w:t>为</w:t>
-      </w:r>
-      <w:r>
-        <w:rPr>
-          <w:rFonts w:hint="eastAsia"/>
-          <w:sz w:val="28"/>
-          <w:szCs w:val="32"/>
-        </w:rPr>
-        <w:t>显示3</w:t>
-      </w:r>
-      <w:r>
-        <w:rPr>
-          <w:sz w:val="28"/>
-          <w:szCs w:val="32"/>
-        </w:rPr>
-        <w:t>D</w:t>
-      </w:r>
-      <w:r>
-        <w:rPr>
-          <w:rFonts w:hint="eastAsia"/>
-          <w:sz w:val="28"/>
-          <w:szCs w:val="32"/>
-        </w:rPr>
-        <w:t>视图，数字“2”还原</w:t>
+          <w:sz w:val="28"/>
+          <w:szCs w:val="32"/>
+        </w:rPr>
+        <w:t>按</w:t>
+      </w:r>
+      <w:proofErr w:type="spellStart"/>
+      <w:r>
+        <w:rPr>
+          <w:sz w:val="28"/>
+          <w:szCs w:val="32"/>
+        </w:rPr>
+        <w:t>Shift+A</w:t>
+      </w:r>
+      <w:proofErr w:type="spellEnd"/>
+      <w:r>
+        <w:rPr>
+          <w:sz w:val="28"/>
+          <w:szCs w:val="32"/>
+        </w:rPr>
+        <w:t>可直接进行蛇线走线</w:t>
+      </w:r>
+      <w:r>
+        <w:rPr>
+          <w:rFonts w:hint="eastAsia"/>
+          <w:sz w:val="28"/>
+          <w:szCs w:val="32"/>
+        </w:rPr>
+        <w:t>(关于蛇线的更多实用技巧参考</w:t>
+      </w:r>
+      <w:r>
+        <w:rPr>
+          <w:sz w:val="24"/>
+          <w:szCs w:val="28"/>
+        </w:rPr>
+        <w:t>https://wenku.baidu.com/view/7962833ceefdc8d376ee3254.html</w:t>
+      </w:r>
+      <w:r>
+        <w:rPr>
+          <w:sz w:val="28"/>
+          <w:szCs w:val="32"/>
+        </w:rPr>
+        <w:t>)</w:t>
       </w:r>
     </w:p>
     <w:p>
@@ -3772,6 +4227,124 @@
           <w:sz w:val="28"/>
           <w:szCs w:val="32"/>
         </w:rPr>
+        <w:t>布线状态下按</w:t>
+      </w:r>
+      <w:proofErr w:type="spellStart"/>
+      <w:r>
+        <w:rPr>
+          <w:rFonts w:hint="eastAsia"/>
+          <w:sz w:val="28"/>
+          <w:szCs w:val="32"/>
+        </w:rPr>
+        <w:t>s</w:t>
+      </w:r>
+      <w:r>
+        <w:rPr>
+          <w:sz w:val="28"/>
+          <w:szCs w:val="32"/>
+        </w:rPr>
+        <w:t>hift+</w:t>
+      </w:r>
+      <w:r>
+        <w:rPr>
+          <w:rFonts w:hint="eastAsia"/>
+          <w:sz w:val="28"/>
+          <w:szCs w:val="32"/>
+        </w:rPr>
+        <w:t>g</w:t>
+      </w:r>
+      <w:proofErr w:type="spellEnd"/>
+      <w:r>
+        <w:rPr>
+          <w:rFonts w:hint="eastAsia"/>
+          <w:sz w:val="28"/>
+          <w:szCs w:val="32"/>
+        </w:rPr>
+        <w:t>为显示线长度</w:t>
+      </w:r>
+    </w:p>
+    <w:p>
+      <w:pPr>
+        <w:pStyle w:val="a3"/>
+        <w:ind w:left="420" w:firstLineChars="0" w:firstLine="0"/>
+        <w:rPr>
+          <w:sz w:val="28"/>
+          <w:szCs w:val="32"/>
+        </w:rPr>
+      </w:pPr>
+    </w:p>
+    <w:p>
+      <w:pPr>
+        <w:pStyle w:val="a3"/>
+        <w:numPr>
+          <w:ilvl w:val="0"/>
+          <w:numId w:val="13"/>
+        </w:numPr>
+        <w:ind w:firstLineChars="0"/>
+        <w:rPr>
+          <w:sz w:val="28"/>
+          <w:szCs w:val="32"/>
+        </w:rPr>
+      </w:pPr>
+      <w:r>
+        <w:rPr>
+          <w:rFonts w:hint="eastAsia"/>
+          <w:sz w:val="28"/>
+          <w:szCs w:val="32"/>
+        </w:rPr>
+        <w:t>键盘上边数字“3”</w:t>
+      </w:r>
+      <w:r>
+        <w:rPr>
+          <w:rFonts w:hint="eastAsia"/>
+          <w:sz w:val="28"/>
+          <w:szCs w:val="32"/>
+        </w:rPr>
+        <w:t>为</w:t>
+      </w:r>
+      <w:r>
+        <w:rPr>
+          <w:rFonts w:hint="eastAsia"/>
+          <w:sz w:val="28"/>
+          <w:szCs w:val="32"/>
+        </w:rPr>
+        <w:t>显示3</w:t>
+      </w:r>
+      <w:r>
+        <w:rPr>
+          <w:sz w:val="28"/>
+          <w:szCs w:val="32"/>
+        </w:rPr>
+        <w:t>D</w:t>
+      </w:r>
+      <w:r>
+        <w:rPr>
+          <w:rFonts w:hint="eastAsia"/>
+          <w:sz w:val="28"/>
+          <w:szCs w:val="32"/>
+        </w:rPr>
+        <w:t>视图，数字“2”还原</w:t>
+      </w:r>
+    </w:p>
+    <w:p>
+      <w:pPr>
+        <w:pStyle w:val="a3"/>
+        <w:numPr>
+          <w:ilvl w:val="0"/>
+          <w:numId w:val="13"/>
+        </w:numPr>
+        <w:ind w:firstLineChars="0"/>
+        <w:rPr>
+          <w:sz w:val="28"/>
+          <w:szCs w:val="32"/>
+        </w:rPr>
+      </w:pPr>
+      <w:r>
+        <w:rPr>
+          <w:rFonts w:hint="eastAsia"/>
+          <w:sz w:val="28"/>
+          <w:szCs w:val="32"/>
+        </w:rPr>
         <w:t>3</w:t>
       </w:r>
       <w:r>
@@ -3787,7 +4360,23 @@
           <w:sz w:val="28"/>
           <w:szCs w:val="32"/>
         </w:rPr>
-        <w:t>视图中以此点“v”、“b”</w:t>
+        <w:t>视图中</w:t>
+      </w:r>
+      <w:r>
+        <w:rPr>
+          <w:rFonts w:hint="eastAsia"/>
+          <w:sz w:val="28"/>
+          <w:szCs w:val="32"/>
+        </w:rPr>
+        <w:t>依次</w:t>
+      </w:r>
+      <w:r>
+        <w:rPr>
+          <w:rFonts w:hint="eastAsia"/>
+          <w:sz w:val="28"/>
+          <w:szCs w:val="32"/>
+        </w:rPr>
+        <w:t>点“v”、“b”</w:t>
       </w:r>
       <w:r>
         <w:rPr>
@@ -3894,25 +4483,7 @@
           <w:sz w:val="28"/>
           <w:szCs w:val="32"/>
         </w:rPr>
-        <w:t>，</w:t>
-      </w:r>
-      <w:proofErr w:type="gramStart"/>
-      <w:r>
-        <w:rPr>
-          <w:rFonts w:hint="eastAsia"/>
-          <w:sz w:val="28"/>
-          <w:szCs w:val="32"/>
-        </w:rPr>
-        <w:t>覆铜类型</w:t>
-      </w:r>
-      <w:proofErr w:type="gramEnd"/>
-      <w:r>
-        <w:rPr>
-          <w:rFonts w:hint="eastAsia"/>
-          <w:sz w:val="28"/>
-          <w:szCs w:val="32"/>
-        </w:rPr>
-        <w:t>直接连接</w:t>
+        <w:t>，覆铜类型直接连接</w:t>
       </w:r>
       <w:r>
         <w:rPr>
@@ -3964,7 +4535,6 @@
         </w:rPr>
         <w:t>焊盘比</w:t>
       </w:r>
-      <w:proofErr w:type="gramStart"/>
       <w:r>
         <w:rPr>
           <w:rFonts w:hint="eastAsia"/>
@@ -3981,7 +4551,6 @@
         </w:rPr>
         <w:t>至少大</w:t>
       </w:r>
-      <w:proofErr w:type="gramEnd"/>
       <w:r>
         <w:rPr>
           <w:sz w:val="28"/>
@@ -4203,6 +4772,7 @@
           <w:sz w:val="28"/>
           <w:szCs w:val="32"/>
         </w:rPr>
+        <w:lastRenderedPageBreak/>
         <w:t>把每个模块包含的所有元件移动到一堆</w:t>
       </w:r>
       <w:r>
@@ -4219,16 +4789,7 @@
           <w:sz w:val="28"/>
           <w:szCs w:val="32"/>
         </w:rPr>
-        <w:t>首先开启交叉选择，分</w:t>
-      </w:r>
-      <w:r>
-        <w:rPr>
-          <w:rFonts w:hint="eastAsia"/>
-          <w:sz w:val="28"/>
-          <w:szCs w:val="32"/>
-        </w:rPr>
-        <w:lastRenderedPageBreak/>
-        <w:t>别打开在原理图和P</w:t>
+        <w:t>首先开启交叉选择，分别打开在原理图和P</w:t>
       </w:r>
       <w:r>
         <w:rPr>
@@ -4266,25 +4827,7 @@
           <w:sz w:val="28"/>
           <w:szCs w:val="32"/>
         </w:rPr>
-        <w:t>在原理图界面中，选中</w:t>
-      </w:r>
-      <w:proofErr w:type="gramStart"/>
-      <w:r>
-        <w:rPr>
-          <w:rFonts w:hint="eastAsia"/>
-          <w:sz w:val="28"/>
-          <w:szCs w:val="32"/>
-        </w:rPr>
-        <w:t>一</w:t>
-      </w:r>
-      <w:proofErr w:type="gramEnd"/>
-      <w:r>
-        <w:rPr>
-          <w:rFonts w:hint="eastAsia"/>
-          <w:sz w:val="28"/>
-          <w:szCs w:val="32"/>
-        </w:rPr>
-        <w:t>个子模块内所有器件，再到P</w:t>
+        <w:t>在原理图界面中，选中一个子模块内所有器件，再到P</w:t>
       </w:r>
       <w:r>
         <w:rPr>
@@ -4338,25 +4881,7 @@
           <w:sz w:val="28"/>
           <w:szCs w:val="32"/>
         </w:rPr>
-        <w:t>，在空白区域内拖出一个矩形，此子模块所有的器件便都</w:t>
-      </w:r>
-      <w:proofErr w:type="gramStart"/>
-      <w:r>
-        <w:rPr>
-          <w:rFonts w:hint="eastAsia"/>
-          <w:sz w:val="28"/>
-          <w:szCs w:val="32"/>
-        </w:rPr>
-        <w:t>堆在此</w:t>
-      </w:r>
-      <w:proofErr w:type="gramEnd"/>
-      <w:r>
-        <w:rPr>
-          <w:rFonts w:hint="eastAsia"/>
-          <w:sz w:val="28"/>
-          <w:szCs w:val="32"/>
-        </w:rPr>
-        <w:t>矩形区域内。</w:t>
+        <w:t>，在空白区域内拖出一个矩形，此子模块所有的器件便都堆在此矩形区域内。</w:t>
       </w:r>
     </w:p>
     <w:p>
@@ -4551,78 +5076,182 @@
     <w:p>
       <w:pPr>
         <w:pStyle w:val="a3"/>
+        <w:ind w:left="420" w:firstLineChars="0" w:firstLine="0"/>
+        <w:rPr>
+          <w:sz w:val="28"/>
+          <w:szCs w:val="32"/>
+        </w:rPr>
+      </w:pPr>
+      <w:r>
+        <w:rPr>
+          <w:rFonts w:hint="eastAsia"/>
+          <w:sz w:val="28"/>
+          <w:szCs w:val="32"/>
+        </w:rPr>
+        <w:t>P</w:t>
+      </w:r>
+      <w:r>
+        <w:rPr>
+          <w:sz w:val="28"/>
+          <w:szCs w:val="32"/>
+        </w:rPr>
+        <w:t>CB I</w:t>
+      </w:r>
+      <w:r>
+        <w:rPr>
+          <w:rFonts w:hint="eastAsia"/>
+          <w:sz w:val="28"/>
+          <w:szCs w:val="32"/>
+        </w:rPr>
+        <w:t>nspector对于多器件的一同更改特别好用，在P</w:t>
+      </w:r>
+      <w:r>
+        <w:rPr>
+          <w:sz w:val="28"/>
+          <w:szCs w:val="32"/>
+        </w:rPr>
+        <w:t>CB I</w:t>
+      </w:r>
+      <w:r>
+        <w:rPr>
+          <w:rFonts w:hint="eastAsia"/>
+          <w:sz w:val="28"/>
+          <w:szCs w:val="32"/>
+        </w:rPr>
+        <w:t>nspector窗口打开的情况下，多选器件，然后在P</w:t>
+      </w:r>
+      <w:r>
+        <w:rPr>
+          <w:sz w:val="28"/>
+          <w:szCs w:val="32"/>
+        </w:rPr>
+        <w:t>CB I</w:t>
+      </w:r>
+      <w:r>
+        <w:rPr>
+          <w:rFonts w:hint="eastAsia"/>
+          <w:sz w:val="28"/>
+          <w:szCs w:val="32"/>
+        </w:rPr>
+        <w:t>nspector窗口改属性，所选中的器件就一同更改了。</w:t>
+      </w:r>
+    </w:p>
+    <w:p>
+      <w:pPr>
+        <w:pStyle w:val="a3"/>
         <w:numPr>
           <w:ilvl w:val="0"/>
           <w:numId w:val="4"/>
         </w:numPr>
         <w:ind w:firstLineChars="0"/>
         <w:rPr>
-          <w:sz w:val="28"/>
-          <w:szCs w:val="32"/>
-        </w:rPr>
-      </w:pPr>
-      <w:r>
-        <w:rPr>
-          <w:rFonts w:hint="eastAsia"/>
-          <w:sz w:val="28"/>
-          <w:szCs w:val="32"/>
-        </w:rPr>
-        <w:t>开始布线</w:t>
-      </w:r>
-      <w:r>
-        <w:rPr>
-          <w:rFonts w:hint="eastAsia"/>
-          <w:sz w:val="28"/>
-          <w:szCs w:val="32"/>
-        </w:rPr>
-        <w:t>。</w:t>
-      </w:r>
-      <w:r>
-        <w:rPr>
-          <w:rFonts w:hint="eastAsia"/>
-          <w:sz w:val="28"/>
-          <w:szCs w:val="32"/>
-        </w:rPr>
-        <w:t>在A</w:t>
-      </w:r>
-      <w:r>
-        <w:rPr>
-          <w:sz w:val="28"/>
-          <w:szCs w:val="32"/>
-        </w:rPr>
-        <w:t>D</w:t>
-      </w:r>
-      <w:r>
-        <w:rPr>
-          <w:rFonts w:hint="eastAsia"/>
-          <w:sz w:val="28"/>
-          <w:szCs w:val="32"/>
-        </w:rPr>
-        <w:t>里，</w:t>
-      </w:r>
-      <w:r>
-        <w:rPr>
-          <w:rFonts w:hint="eastAsia"/>
-          <w:sz w:val="28"/>
-          <w:szCs w:val="32"/>
-        </w:rPr>
-        <w:t>除非</w:t>
-      </w:r>
-      <w:r>
-        <w:rPr>
-          <w:rFonts w:hint="eastAsia"/>
-          <w:sz w:val="28"/>
-          <w:szCs w:val="32"/>
-        </w:rPr>
-        <w:t>可以</w:t>
-      </w:r>
-      <w:r>
-        <w:rPr>
-          <w:rFonts w:hint="eastAsia"/>
-          <w:sz w:val="28"/>
-          <w:szCs w:val="32"/>
-        </w:rPr>
-        <w:t>混过去的项目，否则坚决不用自动布线。</w:t>
+          <w:rFonts w:hint="eastAsia"/>
+          <w:sz w:val="28"/>
+          <w:szCs w:val="32"/>
+        </w:rPr>
+      </w:pPr>
+      <w:r>
+        <w:rPr>
+          <w:noProof/>
+          <w:sz w:val="28"/>
+          <w:szCs w:val="32"/>
+        </w:rPr>
+        <w:drawing>
+          <wp:anchor distT="0" distB="0" distL="114300" distR="114300" simplePos="0" relativeHeight="251669504" behindDoc="0" locked="0" layoutInCell="1" allowOverlap="1" wp14:anchorId="4BB6A4DD" wp14:editId="5C09906A">
+            <wp:simplePos x="0" y="0"/>
+            <wp:positionH relativeFrom="column">
+              <wp:posOffset>-69850</wp:posOffset>
+            </wp:positionH>
+            <wp:positionV relativeFrom="paragraph">
+              <wp:posOffset>1175385</wp:posOffset>
+            </wp:positionV>
+            <wp:extent cx="5414645" cy="1629410"/>
+            <wp:effectExtent l="0" t="0" r="0" b="8890"/>
+            <wp:wrapTopAndBottom/>
+            <wp:docPr id="10" name="图片 10"/>
+            <wp:cNvGraphicFramePr>
+              <a:graphicFrameLocks xmlns:a="http://schemas.openxmlformats.org/drawingml/2006/main" noChangeAspect="1"/>
+            </wp:cNvGraphicFramePr>
+            <a:graphic xmlns:a="http://schemas.openxmlformats.org/drawingml/2006/main">
+              <a:graphicData uri="http://schemas.openxmlformats.org/drawingml/2006/picture">
+                <pic:pic xmlns:pic="http://schemas.openxmlformats.org/drawingml/2006/picture">
+                  <pic:nvPicPr>
+                    <pic:cNvPr id="0" name="Picture 1"/>
+                    <pic:cNvPicPr>
+                      <a:picLocks noChangeAspect="1" noChangeArrowheads="1"/>
+                    </pic:cNvPicPr>
+                  </pic:nvPicPr>
+                  <pic:blipFill rotWithShape="1">
+                    <a:blip r:embed="rId15" cstate="print">
+                      <a:extLst>
+                        <a:ext uri="{28A0092B-C50C-407E-A947-70E740481C1C}">
+                          <a14:useLocalDpi xmlns:a14="http://schemas.microsoft.com/office/drawing/2010/main" val="0"/>
+                        </a:ext>
+                      </a:extLst>
+                    </a:blip>
+                    <a:srcRect b="44209"/>
+                    <a:stretch/>
+                  </pic:blipFill>
+                  <pic:spPr bwMode="auto">
+                    <a:xfrm>
+                      <a:off x="0" y="0"/>
+                      <a:ext cx="5414645" cy="1629410"/>
+                    </a:xfrm>
+                    <a:prstGeom prst="rect">
+                      <a:avLst/>
+                    </a:prstGeom>
+                    <a:noFill/>
+                    <a:ln>
+                      <a:noFill/>
+                    </a:ln>
+                    <a:extLst>
+                      <a:ext uri="{53640926-AAD7-44D8-BBD7-CCE9431645EC}">
+                        <a14:shadowObscured xmlns:a14="http://schemas.microsoft.com/office/drawing/2010/main"/>
+                      </a:ext>
+                    </a:extLst>
+                  </pic:spPr>
+                </pic:pic>
+              </a:graphicData>
+            </a:graphic>
+            <wp14:sizeRelH relativeFrom="margin">
+              <wp14:pctWidth>0</wp14:pctWidth>
+            </wp14:sizeRelH>
+            <wp14:sizeRelV relativeFrom="margin">
+              <wp14:pctHeight>0</wp14:pctHeight>
+            </wp14:sizeRelV>
+          </wp:anchor>
+        </w:drawing>
+      </w:r>
+      <w:r>
+        <w:rPr>
+          <w:rFonts w:hint="eastAsia"/>
+          <w:sz w:val="28"/>
+          <w:szCs w:val="32"/>
+        </w:rPr>
+        <w:t>4层板（或更高），在P</w:t>
+      </w:r>
+      <w:r>
+        <w:rPr>
+          <w:sz w:val="28"/>
+          <w:szCs w:val="32"/>
+        </w:rPr>
+        <w:t>CB</w:t>
+      </w:r>
+      <w:r>
+        <w:rPr>
+          <w:rFonts w:hint="eastAsia"/>
+          <w:sz w:val="28"/>
+          <w:szCs w:val="32"/>
+        </w:rPr>
+        <w:t>里连按快捷键“D”、“K”调出层叠管理，或者空白处右击，“选项”里的“层叠管理”；</w:t>
+      </w:r>
+      <w:r>
+        <w:rPr>
+          <w:rFonts w:hint="eastAsia"/>
+          <w:sz w:val="28"/>
+          <w:szCs w:val="32"/>
+        </w:rPr>
+        <w:t>然后在中间添加“Power”和“Ground”两个电源层，确定；</w:t>
       </w:r>
     </w:p>
     <w:p>
@@ -4644,55 +5273,32 @@
           <w:sz w:val="28"/>
           <w:szCs w:val="32"/>
         </w:rPr>
-        <w:t>元器件布局。先大后小，先难后易</w:t>
-      </w:r>
-      <w:r>
-        <w:rPr>
-          <w:rFonts w:hint="eastAsia"/>
-          <w:sz w:val="28"/>
-          <w:szCs w:val="32"/>
-        </w:rPr>
-        <w:t>，均匀分布，整齐划一</w:t>
-      </w:r>
-      <w:r>
-        <w:rPr>
-          <w:rFonts w:hint="eastAsia"/>
-          <w:sz w:val="28"/>
-          <w:szCs w:val="32"/>
-        </w:rPr>
-        <w:t>；数模分离；功率驱动和信号处理分离</w:t>
-      </w:r>
-      <w:r>
-        <w:rPr>
-          <w:rFonts w:hint="eastAsia"/>
-          <w:sz w:val="28"/>
-          <w:szCs w:val="32"/>
-        </w:rPr>
-        <w:t>；</w:t>
-      </w:r>
-      <w:r>
-        <w:rPr>
-          <w:rFonts w:hint="eastAsia"/>
-          <w:sz w:val="28"/>
-          <w:szCs w:val="32"/>
-        </w:rPr>
-        <w:t>高频低频分离；</w:t>
-      </w:r>
-      <w:r>
-        <w:rPr>
-          <w:rFonts w:hint="eastAsia"/>
-          <w:sz w:val="28"/>
-          <w:szCs w:val="32"/>
-        </w:rPr>
-        <w:t>模拟信号、高速信号和时钟线优先布线</w:t>
-      </w:r>
-      <w:r>
-        <w:rPr>
-          <w:rFonts w:hint="eastAsia"/>
-          <w:sz w:val="28"/>
-          <w:szCs w:val="32"/>
-        </w:rPr>
-        <w:t>；间隔充分，模块独立；</w:t>
+        <w:t>元器件布局。</w:t>
+      </w:r>
+      <w:r>
+        <w:rPr>
+          <w:rFonts w:hint="eastAsia"/>
+          <w:sz w:val="28"/>
+          <w:szCs w:val="32"/>
+        </w:rPr>
+        <w:t>布局的好，走线容易，布局不好，走线困难；</w:t>
+      </w:r>
+      <w:r>
+        <w:rPr>
+          <w:rFonts w:hint="eastAsia"/>
+          <w:sz w:val="28"/>
+          <w:szCs w:val="32"/>
+        </w:rPr>
+        <w:t>先大后小，先难后易，均匀分布，整齐划一；数模分离；功率驱动和信号处理分离；高频低频分离；模拟信号、高速信号和时钟线优先布</w:t>
+      </w:r>
+      <w:r>
+        <w:rPr>
+          <w:rFonts w:hint="eastAsia"/>
+          <w:sz w:val="28"/>
+          <w:szCs w:val="32"/>
+        </w:rPr>
+        <w:lastRenderedPageBreak/>
+        <w:t>线；间隔充分，模块独立；</w:t>
       </w:r>
     </w:p>
     <w:p>
@@ -4714,41 +5320,86 @@
           <w:sz w:val="28"/>
           <w:szCs w:val="32"/>
         </w:rPr>
-        <w:t>后续润色</w:t>
-      </w:r>
-      <w:r>
-        <w:rPr>
-          <w:rFonts w:hint="eastAsia"/>
-          <w:sz w:val="28"/>
-          <w:szCs w:val="32"/>
-        </w:rPr>
-        <w:t>。边缘圆润，电流和地路径不形成环，</w:t>
-      </w:r>
-      <w:r>
-        <w:rPr>
-          <w:rFonts w:hint="eastAsia"/>
-          <w:sz w:val="28"/>
-          <w:szCs w:val="32"/>
-        </w:rPr>
-        <w:t>地讲究，</w:t>
-      </w:r>
-      <w:proofErr w:type="gramStart"/>
-      <w:r>
-        <w:rPr>
-          <w:rFonts w:hint="eastAsia"/>
-          <w:sz w:val="28"/>
-          <w:szCs w:val="32"/>
-        </w:rPr>
-        <w:t>覆铜讲究</w:t>
-      </w:r>
-      <w:proofErr w:type="gramEnd"/>
-      <w:r>
-        <w:rPr>
-          <w:rFonts w:hint="eastAsia"/>
-          <w:sz w:val="28"/>
-          <w:szCs w:val="32"/>
-        </w:rPr>
-        <w:t>，绕着模块加大过孔，加泪滴。</w:t>
+        <w:t>开始布线</w:t>
+      </w:r>
+      <w:r>
+        <w:rPr>
+          <w:rFonts w:hint="eastAsia"/>
+          <w:sz w:val="28"/>
+          <w:szCs w:val="32"/>
+        </w:rPr>
+        <w:t>。</w:t>
+      </w:r>
+      <w:r>
+        <w:rPr>
+          <w:rFonts w:hint="eastAsia"/>
+          <w:sz w:val="28"/>
+          <w:szCs w:val="32"/>
+        </w:rPr>
+        <w:t>在A</w:t>
+      </w:r>
+      <w:r>
+        <w:rPr>
+          <w:sz w:val="28"/>
+          <w:szCs w:val="32"/>
+        </w:rPr>
+        <w:t>D</w:t>
+      </w:r>
+      <w:r>
+        <w:rPr>
+          <w:rFonts w:hint="eastAsia"/>
+          <w:sz w:val="28"/>
+          <w:szCs w:val="32"/>
+        </w:rPr>
+        <w:t>里，</w:t>
+      </w:r>
+      <w:r>
+        <w:rPr>
+          <w:rFonts w:hint="eastAsia"/>
+          <w:sz w:val="28"/>
+          <w:szCs w:val="32"/>
+        </w:rPr>
+        <w:t>除非</w:t>
+      </w:r>
+      <w:r>
+        <w:rPr>
+          <w:rFonts w:hint="eastAsia"/>
+          <w:sz w:val="28"/>
+          <w:szCs w:val="32"/>
+        </w:rPr>
+        <w:t>可以</w:t>
+      </w:r>
+      <w:r>
+        <w:rPr>
+          <w:rFonts w:hint="eastAsia"/>
+          <w:sz w:val="28"/>
+          <w:szCs w:val="32"/>
+        </w:rPr>
+        <w:t>混过去的项目，否则坚决不用自动布线。</w:t>
+      </w:r>
+      <w:r>
+        <w:rPr>
+          <w:rFonts w:hint="eastAsia"/>
+          <w:sz w:val="28"/>
+          <w:szCs w:val="32"/>
+        </w:rPr>
+        <w:t>不手动布地线，地线用覆铜和过孔解决；</w:t>
+      </w:r>
+      <w:r>
+        <w:rPr>
+          <w:rFonts w:hint="eastAsia"/>
+          <w:sz w:val="28"/>
+          <w:szCs w:val="32"/>
+        </w:rPr>
+        <w:t>另</w:t>
+      </w:r>
+      <w:r>
+        <w:rPr>
+          <w:rFonts w:hint="eastAsia"/>
+          <w:sz w:val="28"/>
+          <w:szCs w:val="32"/>
+        </w:rPr>
+        <w:t>有很多走线技巧可用学。</w:t>
       </w:r>
     </w:p>
     <w:p>
@@ -4770,47 +5421,79 @@
           <w:sz w:val="28"/>
           <w:szCs w:val="32"/>
         </w:rPr>
-        <w:t>更多</w:t>
-      </w:r>
-      <w:r>
-        <w:rPr>
-          <w:rFonts w:hint="eastAsia"/>
-          <w:sz w:val="28"/>
-          <w:szCs w:val="32"/>
-        </w:rPr>
-        <w:t>常用</w:t>
-      </w:r>
-      <w:r>
-        <w:rPr>
-          <w:rFonts w:hint="eastAsia"/>
-          <w:sz w:val="28"/>
-          <w:szCs w:val="32"/>
-        </w:rPr>
-        <w:t>技巧都总结在我创建的“</w:t>
-      </w:r>
-      <w:r>
-        <w:rPr>
-          <w:sz w:val="28"/>
-          <w:szCs w:val="32"/>
-        </w:rPr>
-        <w:t>PCB实验-画板技巧综合.</w:t>
-      </w:r>
-      <w:proofErr w:type="spellStart"/>
-      <w:r>
-        <w:rPr>
-          <w:sz w:val="28"/>
-          <w:szCs w:val="32"/>
-        </w:rPr>
-        <w:t>PcbDoc</w:t>
-      </w:r>
-      <w:proofErr w:type="spellEnd"/>
-      <w:r>
-        <w:rPr>
-          <w:rFonts w:hint="eastAsia"/>
-          <w:sz w:val="28"/>
-          <w:szCs w:val="32"/>
-        </w:rPr>
-        <w:t>”里。</w:t>
+        <w:t>后续润色</w:t>
+      </w:r>
+      <w:r>
+        <w:rPr>
+          <w:rFonts w:hint="eastAsia"/>
+          <w:sz w:val="28"/>
+          <w:szCs w:val="32"/>
+        </w:rPr>
+        <w:t>。边缘圆润，电流和地路径不形成环，</w:t>
+      </w:r>
+      <w:r>
+        <w:rPr>
+          <w:rFonts w:hint="eastAsia"/>
+          <w:sz w:val="28"/>
+          <w:szCs w:val="32"/>
+        </w:rPr>
+        <w:t>地讲究，</w:t>
+      </w:r>
+      <w:r>
+        <w:rPr>
+          <w:rFonts w:hint="eastAsia"/>
+          <w:sz w:val="28"/>
+          <w:szCs w:val="32"/>
+        </w:rPr>
+        <w:t>覆铜讲究，绕着模块加大过孔，加泪滴。</w:t>
+      </w:r>
+      <w:r>
+        <w:rPr>
+          <w:rFonts w:hint="eastAsia"/>
+          <w:sz w:val="28"/>
+          <w:szCs w:val="32"/>
+        </w:rPr>
+        <w:t>过孔不要露铜！</w:t>
+      </w:r>
+      <w:r>
+        <w:rPr>
+          <w:rFonts w:hint="eastAsia"/>
+          <w:sz w:val="28"/>
+          <w:szCs w:val="32"/>
+        </w:rPr>
+        <w:t>覆铜不要有尖端</w:t>
+      </w:r>
+      <w:r>
+        <w:rPr>
+          <w:rFonts w:hint="eastAsia"/>
+          <w:sz w:val="28"/>
+          <w:szCs w:val="32"/>
+        </w:rPr>
+        <w:t>或者</w:t>
+      </w:r>
+      <w:r>
+        <w:rPr>
+          <w:rFonts w:hint="eastAsia"/>
+          <w:sz w:val="28"/>
+          <w:szCs w:val="32"/>
+        </w:rPr>
+        <w:t>细延申</w:t>
+      </w:r>
+      <w:r>
+        <w:rPr>
+          <w:rFonts w:hint="eastAsia"/>
+          <w:sz w:val="28"/>
+          <w:szCs w:val="32"/>
+        </w:rPr>
+        <w:t>或者焊盘之间的覆铜的细线</w:t>
+      </w:r>
+      <w:r>
+        <w:rPr>
+          <w:rFonts w:hint="eastAsia"/>
+          <w:sz w:val="28"/>
+          <w:szCs w:val="32"/>
+        </w:rPr>
+        <w:t>，可以在要去掉尖端的地方放置多边形占着地方，然后重新更新一下覆铜，尖端的地方就没有了。</w:t>
       </w:r>
     </w:p>
     <w:p>
@@ -4828,6 +5511,68 @@
       </w:pPr>
       <w:r>
         <w:rPr>
+          <w:rFonts w:hint="eastAsia"/>
+          <w:sz w:val="28"/>
+          <w:szCs w:val="32"/>
+        </w:rPr>
+        <w:t>更多</w:t>
+      </w:r>
+      <w:r>
+        <w:rPr>
+          <w:rFonts w:hint="eastAsia"/>
+          <w:sz w:val="28"/>
+          <w:szCs w:val="32"/>
+        </w:rPr>
+        <w:t>常用</w:t>
+      </w:r>
+      <w:r>
+        <w:rPr>
+          <w:rFonts w:hint="eastAsia"/>
+          <w:sz w:val="28"/>
+          <w:szCs w:val="32"/>
+        </w:rPr>
+        <w:t>技巧都总结在我创建的“</w:t>
+      </w:r>
+      <w:r>
+        <w:rPr>
+          <w:sz w:val="28"/>
+          <w:szCs w:val="32"/>
+        </w:rPr>
+        <w:t>PCB实验-画板技巧综合.</w:t>
+      </w:r>
+      <w:proofErr w:type="spellStart"/>
+      <w:r>
+        <w:rPr>
+          <w:sz w:val="28"/>
+          <w:szCs w:val="32"/>
+        </w:rPr>
+        <w:t>PcbDoc</w:t>
+      </w:r>
+      <w:proofErr w:type="spellEnd"/>
+      <w:r>
+        <w:rPr>
+          <w:rFonts w:hint="eastAsia"/>
+          <w:sz w:val="28"/>
+          <w:szCs w:val="32"/>
+        </w:rPr>
+        <w:t>”里。</w:t>
+      </w:r>
+    </w:p>
+    <w:p>
+      <w:pPr>
+        <w:pStyle w:val="a3"/>
+        <w:numPr>
+          <w:ilvl w:val="0"/>
+          <w:numId w:val="4"/>
+        </w:numPr>
+        <w:ind w:firstLineChars="0"/>
+        <w:rPr>
+          <w:sz w:val="28"/>
+          <w:szCs w:val="32"/>
+        </w:rPr>
+      </w:pPr>
+      <w:r>
+        <w:rPr>
           <w:sz w:val="28"/>
           <w:szCs w:val="32"/>
         </w:rPr>
@@ -4859,9 +5604,238 @@
     </w:p>
     <w:p>
       <w:pPr>
+        <w:pStyle w:val="a3"/>
+        <w:numPr>
+          <w:ilvl w:val="0"/>
+          <w:numId w:val="4"/>
+        </w:numPr>
+        <w:ind w:firstLineChars="0"/>
+        <w:rPr>
+          <w:sz w:val="28"/>
+          <w:szCs w:val="32"/>
+        </w:rPr>
+      </w:pPr>
+      <w:r>
+        <w:rPr>
+          <w:rFonts w:hint="eastAsia"/>
+          <w:sz w:val="28"/>
+          <w:szCs w:val="32"/>
+        </w:rPr>
+        <w:t>可用点击“生成P</w:t>
+      </w:r>
+      <w:r>
+        <w:rPr>
+          <w:sz w:val="28"/>
+          <w:szCs w:val="32"/>
+        </w:rPr>
+        <w:t>CB</w:t>
+      </w:r>
+      <w:r>
+        <w:rPr>
+          <w:rFonts w:hint="eastAsia"/>
+          <w:sz w:val="28"/>
+          <w:szCs w:val="32"/>
+        </w:rPr>
+        <w:t>封装库”，把当前P</w:t>
+      </w:r>
+      <w:r>
+        <w:rPr>
+          <w:sz w:val="28"/>
+          <w:szCs w:val="32"/>
+        </w:rPr>
+        <w:t>CB</w:t>
+      </w:r>
+      <w:r>
+        <w:rPr>
+          <w:rFonts w:hint="eastAsia"/>
+          <w:sz w:val="28"/>
+          <w:szCs w:val="32"/>
+        </w:rPr>
+        <w:t>里面所有器件的封装单独做一个P</w:t>
+      </w:r>
+      <w:r>
+        <w:rPr>
+          <w:sz w:val="28"/>
+          <w:szCs w:val="32"/>
+        </w:rPr>
+        <w:t>CB</w:t>
+      </w:r>
+      <w:r>
+        <w:rPr>
+          <w:rFonts w:hint="eastAsia"/>
+          <w:sz w:val="28"/>
+          <w:szCs w:val="32"/>
+        </w:rPr>
+        <w:t>封装库</w:t>
+      </w:r>
+    </w:p>
+    <w:p>
+      <w:pPr>
+        <w:pStyle w:val="a3"/>
+        <w:numPr>
+          <w:ilvl w:val="0"/>
+          <w:numId w:val="4"/>
+        </w:numPr>
+        <w:ind w:firstLineChars="0"/>
+        <w:rPr>
+          <w:sz w:val="28"/>
+          <w:szCs w:val="32"/>
+        </w:rPr>
+      </w:pPr>
+      <w:r>
+        <w:rPr>
+          <w:rFonts w:hint="eastAsia"/>
+          <w:sz w:val="28"/>
+          <w:szCs w:val="32"/>
+        </w:rPr>
+        <w:t>拼板时，</w:t>
+      </w:r>
+      <w:r>
+        <w:rPr>
+          <w:rFonts w:hint="eastAsia"/>
+          <w:sz w:val="28"/>
+          <w:szCs w:val="32"/>
+        </w:rPr>
+        <w:t>新建一个P</w:t>
+      </w:r>
+      <w:r>
+        <w:rPr>
+          <w:sz w:val="28"/>
+          <w:szCs w:val="32"/>
+        </w:rPr>
+        <w:t>CB</w:t>
+      </w:r>
+      <w:r>
+        <w:rPr>
+          <w:rFonts w:hint="eastAsia"/>
+          <w:sz w:val="28"/>
+          <w:szCs w:val="32"/>
+        </w:rPr>
+        <w:t>，选择“放置”下的“内嵌板阵列”或者拼版之类的选型（不同版本名字不同），选择要拼版的源文件、更改阵列参数和更改间距参数等即可；</w:t>
+      </w:r>
+      <w:r>
+        <w:rPr>
+          <w:rFonts w:hint="eastAsia"/>
+          <w:sz w:val="28"/>
+          <w:szCs w:val="32"/>
+        </w:rPr>
+        <w:t>两板的连接处中间加</w:t>
+      </w:r>
+      <w:r>
+        <w:rPr>
+          <w:rFonts w:hint="eastAsia"/>
+          <w:sz w:val="28"/>
+          <w:szCs w:val="32"/>
+        </w:rPr>
+        <w:t>两</w:t>
+      </w:r>
+      <w:r>
+        <w:rPr>
+          <w:rFonts w:hint="eastAsia"/>
+          <w:sz w:val="28"/>
+          <w:szCs w:val="32"/>
+        </w:rPr>
+        <w:t>排</w:t>
+      </w:r>
+      <w:r>
+        <w:rPr>
+          <w:rFonts w:hint="eastAsia"/>
+          <w:sz w:val="28"/>
+          <w:szCs w:val="32"/>
+        </w:rPr>
+        <w:t>或者一排</w:t>
+      </w:r>
+      <w:r>
+        <w:rPr>
+          <w:rFonts w:hint="eastAsia"/>
+          <w:sz w:val="28"/>
+          <w:szCs w:val="32"/>
+        </w:rPr>
+        <w:t>过孔</w:t>
+      </w:r>
+      <w:r>
+        <w:rPr>
+          <w:rFonts w:hint="eastAsia"/>
+          <w:sz w:val="28"/>
+          <w:szCs w:val="32"/>
+        </w:rPr>
+        <w:t>（邮票孔：一般0</w:t>
+      </w:r>
+      <w:r>
+        <w:rPr>
+          <w:sz w:val="28"/>
+          <w:szCs w:val="32"/>
+        </w:rPr>
+        <w:t>.8</w:t>
+      </w:r>
+      <w:r>
+        <w:rPr>
+          <w:rFonts w:hint="eastAsia"/>
+          <w:sz w:val="28"/>
+          <w:szCs w:val="32"/>
+        </w:rPr>
+        <w:t>mm大小的非金属化过孔，间距1</w:t>
+      </w:r>
+      <w:r>
+        <w:rPr>
+          <w:sz w:val="28"/>
+          <w:szCs w:val="32"/>
+        </w:rPr>
+        <w:t>.1</w:t>
+      </w:r>
+      <w:r>
+        <w:rPr>
+          <w:rFonts w:hint="eastAsia"/>
+          <w:sz w:val="28"/>
+          <w:szCs w:val="32"/>
+        </w:rPr>
+        <w:t>mm，五个为宜）</w:t>
+      </w:r>
+      <w:r>
+        <w:rPr>
+          <w:rFonts w:hint="eastAsia"/>
+          <w:sz w:val="28"/>
+          <w:szCs w:val="32"/>
+        </w:rPr>
+        <w:t>，</w:t>
+      </w:r>
+      <w:r>
+        <w:rPr>
+          <w:rFonts w:hint="eastAsia"/>
+          <w:sz w:val="28"/>
+          <w:szCs w:val="32"/>
+        </w:rPr>
+        <w:t>拿到后</w:t>
+      </w:r>
+      <w:r>
+        <w:rPr>
+          <w:rFonts w:hint="eastAsia"/>
+          <w:sz w:val="28"/>
+          <w:szCs w:val="32"/>
+        </w:rPr>
+        <w:t>可直接掰开，再处理平滑一下边缘，而省去切割</w:t>
+      </w:r>
+    </w:p>
+    <w:p>
+      <w:pPr>
+        <w:pStyle w:val="a3"/>
+        <w:numPr>
+          <w:ilvl w:val="0"/>
+          <w:numId w:val="4"/>
+        </w:numPr>
+        <w:ind w:firstLineChars="0"/>
+        <w:rPr>
+          <w:sz w:val="28"/>
+          <w:szCs w:val="32"/>
+        </w:rPr>
+      </w:pPr>
+    </w:p>
+    <w:p>
+      <w:pPr>
         <w:pStyle w:val="2"/>
       </w:pPr>
       <w:r>
+        <w:lastRenderedPageBreak/>
         <w:t>布局、</w:t>
       </w:r>
       <w:r>
@@ -4956,7 +5930,6 @@
           <w:sz w:val="28"/>
           <w:szCs w:val="32"/>
         </w:rPr>
-        <w:lastRenderedPageBreak/>
         <w:t>过孔最小直径</w:t>
       </w:r>
       <w:r>
@@ -5010,7 +5983,7 @@
                     </pic:cNvPicPr>
                   </pic:nvPicPr>
                   <pic:blipFill>
-                    <a:blip r:embed="rId14">
+                    <a:blip r:embed="rId16">
                       <a:extLst>
                         <a:ext uri="{28A0092B-C50C-407E-A947-70E740481C1C}">
                           <a14:useLocalDpi xmlns:a14="http://schemas.microsoft.com/office/drawing/2010/main" val="0"/>
@@ -5107,25 +6080,7 @@
           <w:sz w:val="28"/>
           <w:szCs w:val="32"/>
         </w:rPr>
-        <w:t>去</w:t>
-      </w:r>
-      <w:proofErr w:type="gramStart"/>
-      <w:r>
-        <w:rPr>
-          <w:rFonts w:hint="eastAsia"/>
-          <w:sz w:val="28"/>
-          <w:szCs w:val="32"/>
-        </w:rPr>
-        <w:t>耦</w:t>
-      </w:r>
-      <w:proofErr w:type="gramEnd"/>
-      <w:r>
-        <w:rPr>
-          <w:rFonts w:hint="eastAsia"/>
-          <w:sz w:val="28"/>
-          <w:szCs w:val="32"/>
-        </w:rPr>
-        <w:t>电容尽量靠近I</w:t>
+        <w:t>去耦电容尽量靠近I</w:t>
       </w:r>
       <w:r>
         <w:rPr>
@@ -5140,25 +6095,7 @@
           <w:sz w:val="28"/>
           <w:szCs w:val="32"/>
         </w:rPr>
-        <w:t>等被去</w:t>
-      </w:r>
-      <w:proofErr w:type="gramStart"/>
-      <w:r>
-        <w:rPr>
-          <w:rFonts w:hint="eastAsia"/>
-          <w:sz w:val="28"/>
-          <w:szCs w:val="32"/>
-        </w:rPr>
-        <w:t>耦</w:t>
-      </w:r>
-      <w:proofErr w:type="gramEnd"/>
-      <w:r>
-        <w:rPr>
-          <w:rFonts w:hint="eastAsia"/>
-          <w:sz w:val="28"/>
-          <w:szCs w:val="32"/>
-        </w:rPr>
-        <w:t>器件的电源输入端</w:t>
+        <w:t>等被去耦器件的电源输入端</w:t>
       </w:r>
     </w:p>
     <w:p>
@@ -5307,6 +6244,92 @@
 <file path=word/numbering.xml><?xml version="1.0" encoding="utf-8"?>
 <w:numbering xmlns:wpc="http://schemas.microsoft.com/office/word/2010/wordprocessingCanvas" xmlns:cx="http://schemas.microsoft.com/office/drawing/2014/chartex" xmlns:cx1="http://schemas.microsoft.com/office/drawing/2015/9/8/chartex" xmlns:cx2="http://schemas.microsoft.com/office/drawing/2015/10/21/chartex" xmlns:cx3="http://schemas.microsoft.com/office/drawing/2016/5/9/chartex" xmlns:cx4="http://schemas.microsoft.com/office/drawing/2016/5/10/chartex" xmlns:cx5="http://schemas.microsoft.com/office/drawing/2016/5/11/chartex" xmlns:cx6="http://schemas.microsoft.com/office/drawing/2016/5/12/chartex" xmlns:cx7="http://schemas.microsoft.com/office/drawing/2016/5/13/chartex" xmlns:cx8="http://schemas.microsoft.com/office/drawing/2016/5/14/chartex" xmlns:mc="http://schemas.openxmlformats.org/markup-compatibility/2006" xmlns:aink="http://schemas.microsoft.com/office/drawing/2016/ink" xmlns:am3d="http://schemas.microsoft.com/office/drawing/2017/model3d" xmlns:o="urn:schemas-microsoft-com:office:office" xmlns:r="http://schemas.openxmlformats.org/officeDocument/2006/relationships" xmlns:m="http://schemas.openxmlformats.org/officeDocument/2006/math" xmlns:v="urn:schemas-microsoft-com:vml" xmlns:wp14="http://schemas.microsoft.com/office/word/2010/wordprocessingDrawing" xmlns:wp="http://schemas.openxmlformats.org/drawingml/2006/wordprocessingDrawing" xmlns:w10="urn:schemas-microsoft-com:office:word" xmlns:w="http://schemas.openxmlformats.org/wordprocessingml/2006/main" xmlns:w14="http://schemas.microsoft.com/office/word/2010/wordml" xmlns:w15="http://schemas.microsoft.com/office/word/2012/wordml" xmlns:w16cex="http://schemas.microsoft.com/office/word/2018/wordml/cex" xmlns:w16cid="http://schemas.microsoft.com/office/word/2016/wordml/cid" xmlns:w16="http://schemas.microsoft.com/office/word/2018/wordml" xmlns:w16se="http://schemas.microsoft.com/office/word/2015/wordml/symex" xmlns:wpg="http://schemas.microsoft.com/office/word/2010/wordprocessingGroup" xmlns:wpi="http://schemas.microsoft.com/office/word/2010/wordprocessingInk" xmlns:wne="http://schemas.microsoft.com/office/word/2006/wordml" xmlns:wps="http://schemas.microsoft.com/office/word/2010/wordprocessingShape" mc:Ignorable="w14 w15 w16se w16cid w16 w16cex wp14">
   <w:abstractNum w:abstractNumId="0" w15:restartNumberingAfterBreak="0">
+    <w:nsid w:val="00C668D3"/>
+    <w:multiLevelType w:val="hybridMultilevel"/>
+    <w:tmpl w:val="8C5E88C8"/>
+    <w:lvl w:ilvl="0" w:tplc="0409000F">
+      <w:start w:val="1"/>
+      <w:numFmt w:val="decimal"/>
+      <w:lvlText w:val="%1."/>
+      <w:lvlJc w:val="left"/>
+      <w:pPr>
+        <w:ind w:left="420" w:hanging="420"/>
+      </w:pPr>
+    </w:lvl>
+    <w:lvl w:ilvl="1" w:tplc="04090019" w:tentative="1">
+      <w:start w:val="1"/>
+      <w:numFmt w:val="lowerLetter"/>
+      <w:lvlText w:val="%2)"/>
+      <w:lvlJc w:val="left"/>
+      <w:pPr>
+        <w:ind w:left="840" w:hanging="420"/>
+      </w:pPr>
+    </w:lvl>
+    <w:lvl w:ilvl="2" w:tplc="0409001B" w:tentative="1">
+      <w:start w:val="1"/>
+      <w:numFmt w:val="lowerRoman"/>
+      <w:lvlText w:val="%3."/>
+      <w:lvlJc w:val="right"/>
+      <w:pPr>
+        <w:ind w:left="1260" w:hanging="420"/>
+      </w:pPr>
+    </w:lvl>
+    <w:lvl w:ilvl="3" w:tplc="0409000F" w:tentative="1">
+      <w:start w:val="1"/>
+      <w:numFmt w:val="decimal"/>
+      <w:lvlText w:val="%4."/>
+      <w:lvlJc w:val="left"/>
+      <w:pPr>
+        <w:ind w:left="1680" w:hanging="420"/>
+      </w:pPr>
+    </w:lvl>
+    <w:lvl w:ilvl="4" w:tplc="04090019" w:tentative="1">
+      <w:start w:val="1"/>
+      <w:numFmt w:val="lowerLetter"/>
+      <w:lvlText w:val="%5)"/>
+      <w:lvlJc w:val="left"/>
+      <w:pPr>
+        <w:ind w:left="2100" w:hanging="420"/>
+      </w:pPr>
+    </w:lvl>
+    <w:lvl w:ilvl="5" w:tplc="0409001B" w:tentative="1">
+      <w:start w:val="1"/>
+      <w:numFmt w:val="lowerRoman"/>
+      <w:lvlText w:val="%6."/>
+      <w:lvlJc w:val="right"/>
+      <w:pPr>
+        <w:ind w:left="2520" w:hanging="420"/>
+      </w:pPr>
+    </w:lvl>
+    <w:lvl w:ilvl="6" w:tplc="0409000F" w:tentative="1">
+      <w:start w:val="1"/>
+      <w:numFmt w:val="decimal"/>
+      <w:lvlText w:val="%7."/>
+      <w:lvlJc w:val="left"/>
+      <w:pPr>
+        <w:ind w:left="2940" w:hanging="420"/>
+      </w:pPr>
+    </w:lvl>
+    <w:lvl w:ilvl="7" w:tplc="04090019" w:tentative="1">
+      <w:start w:val="1"/>
+      <w:numFmt w:val="lowerLetter"/>
+      <w:lvlText w:val="%8)"/>
+      <w:lvlJc w:val="left"/>
+      <w:pPr>
+        <w:ind w:left="3360" w:hanging="420"/>
+      </w:pPr>
+    </w:lvl>
+    <w:lvl w:ilvl="8" w:tplc="0409001B" w:tentative="1">
+      <w:start w:val="1"/>
+      <w:numFmt w:val="lowerRoman"/>
+      <w:lvlText w:val="%9."/>
+      <w:lvlJc w:val="right"/>
+      <w:pPr>
+        <w:ind w:left="3780" w:hanging="420"/>
+      </w:pPr>
+    </w:lvl>
+  </w:abstractNum>
+  <w:abstractNum w:abstractNumId="1" w15:restartNumberingAfterBreak="0">
     <w:nsid w:val="04A01E5F"/>
     <w:multiLevelType w:val="hybridMultilevel"/>
     <w:tmpl w:val="BF36FA06"/>
@@ -5392,7 +6415,7 @@
       </w:pPr>
     </w:lvl>
   </w:abstractNum>
-  <w:abstractNum w:abstractNumId="1" w15:restartNumberingAfterBreak="0">
+  <w:abstractNum w:abstractNumId="2" w15:restartNumberingAfterBreak="0">
     <w:nsid w:val="09A94EF8"/>
     <w:multiLevelType w:val="hybridMultilevel"/>
     <w:tmpl w:val="663ECBB2"/>
@@ -5482,7 +6505,7 @@
       </w:pPr>
     </w:lvl>
   </w:abstractNum>
-  <w:abstractNum w:abstractNumId="2" w15:restartNumberingAfterBreak="0">
+  <w:abstractNum w:abstractNumId="3" w15:restartNumberingAfterBreak="0">
     <w:nsid w:val="1DE332C9"/>
     <w:multiLevelType w:val="hybridMultilevel"/>
     <w:tmpl w:val="BB6CC298"/>
@@ -5572,7 +6595,7 @@
       </w:pPr>
     </w:lvl>
   </w:abstractNum>
-  <w:abstractNum w:abstractNumId="3" w15:restartNumberingAfterBreak="0">
+  <w:abstractNum w:abstractNumId="4" w15:restartNumberingAfterBreak="0">
     <w:nsid w:val="1FF24E97"/>
     <w:multiLevelType w:val="hybridMultilevel"/>
     <w:tmpl w:val="96CA59D4"/>
@@ -5685,7 +6708,7 @@
       </w:rPr>
     </w:lvl>
   </w:abstractNum>
-  <w:abstractNum w:abstractNumId="4" w15:restartNumberingAfterBreak="0">
+  <w:abstractNum w:abstractNumId="5" w15:restartNumberingAfterBreak="0">
     <w:nsid w:val="21FF74C8"/>
     <w:multiLevelType w:val="hybridMultilevel"/>
     <w:tmpl w:val="35DA7F0E"/>
@@ -5798,7 +6821,7 @@
       </w:rPr>
     </w:lvl>
   </w:abstractNum>
-  <w:abstractNum w:abstractNumId="5" w15:restartNumberingAfterBreak="0">
+  <w:abstractNum w:abstractNumId="6" w15:restartNumberingAfterBreak="0">
     <w:nsid w:val="253933D1"/>
     <w:multiLevelType w:val="hybridMultilevel"/>
     <w:tmpl w:val="58E0FF30"/>
@@ -5888,7 +6911,7 @@
       </w:pPr>
     </w:lvl>
   </w:abstractNum>
-  <w:abstractNum w:abstractNumId="6" w15:restartNumberingAfterBreak="0">
+  <w:abstractNum w:abstractNumId="7" w15:restartNumberingAfterBreak="0">
     <w:nsid w:val="2F64447C"/>
     <w:multiLevelType w:val="hybridMultilevel"/>
     <w:tmpl w:val="F4DC6444"/>
@@ -5978,7 +7001,7 @@
       </w:pPr>
     </w:lvl>
   </w:abstractNum>
-  <w:abstractNum w:abstractNumId="7" w15:restartNumberingAfterBreak="0">
+  <w:abstractNum w:abstractNumId="8" w15:restartNumberingAfterBreak="0">
     <w:nsid w:val="49C126FC"/>
     <w:multiLevelType w:val="hybridMultilevel"/>
     <w:tmpl w:val="A90E316C"/>
@@ -6064,7 +7087,7 @@
       </w:pPr>
     </w:lvl>
   </w:abstractNum>
-  <w:abstractNum w:abstractNumId="8" w15:restartNumberingAfterBreak="0">
+  <w:abstractNum w:abstractNumId="9" w15:restartNumberingAfterBreak="0">
     <w:nsid w:val="4B2F1DAF"/>
     <w:multiLevelType w:val="hybridMultilevel"/>
     <w:tmpl w:val="D506F678"/>
@@ -6150,7 +7173,7 @@
       </w:pPr>
     </w:lvl>
   </w:abstractNum>
-  <w:abstractNum w:abstractNumId="9" w15:restartNumberingAfterBreak="0">
+  <w:abstractNum w:abstractNumId="10" w15:restartNumberingAfterBreak="0">
     <w:nsid w:val="4F68103C"/>
     <w:multiLevelType w:val="hybridMultilevel"/>
     <w:tmpl w:val="1324BBDA"/>
@@ -6240,7 +7263,7 @@
       </w:pPr>
     </w:lvl>
   </w:abstractNum>
-  <w:abstractNum w:abstractNumId="10" w15:restartNumberingAfterBreak="0">
+  <w:abstractNum w:abstractNumId="11" w15:restartNumberingAfterBreak="0">
     <w:nsid w:val="586C791D"/>
     <w:multiLevelType w:val="hybridMultilevel"/>
     <w:tmpl w:val="20C6908C"/>
@@ -6326,7 +7349,7 @@
       </w:pPr>
     </w:lvl>
   </w:abstractNum>
-  <w:abstractNum w:abstractNumId="11" w15:restartNumberingAfterBreak="0">
+  <w:abstractNum w:abstractNumId="12" w15:restartNumberingAfterBreak="0">
     <w:nsid w:val="5D763D48"/>
     <w:multiLevelType w:val="hybridMultilevel"/>
     <w:tmpl w:val="6570DA0C"/>
@@ -6416,7 +7439,93 @@
       </w:pPr>
     </w:lvl>
   </w:abstractNum>
-  <w:abstractNum w:abstractNumId="12" w15:restartNumberingAfterBreak="0">
+  <w:abstractNum w:abstractNumId="13" w15:restartNumberingAfterBreak="0">
+    <w:nsid w:val="6F8F095B"/>
+    <w:multiLevelType w:val="hybridMultilevel"/>
+    <w:tmpl w:val="56740834"/>
+    <w:lvl w:ilvl="0" w:tplc="0409000F">
+      <w:start w:val="1"/>
+      <w:numFmt w:val="decimal"/>
+      <w:lvlText w:val="%1."/>
+      <w:lvlJc w:val="left"/>
+      <w:pPr>
+        <w:ind w:left="840" w:hanging="420"/>
+      </w:pPr>
+    </w:lvl>
+    <w:lvl w:ilvl="1" w:tplc="04090019" w:tentative="1">
+      <w:start w:val="1"/>
+      <w:numFmt w:val="lowerLetter"/>
+      <w:lvlText w:val="%2)"/>
+      <w:lvlJc w:val="left"/>
+      <w:pPr>
+        <w:ind w:left="1260" w:hanging="420"/>
+      </w:pPr>
+    </w:lvl>
+    <w:lvl w:ilvl="2" w:tplc="0409001B" w:tentative="1">
+      <w:start w:val="1"/>
+      <w:numFmt w:val="lowerRoman"/>
+      <w:lvlText w:val="%3."/>
+      <w:lvlJc w:val="right"/>
+      <w:pPr>
+        <w:ind w:left="1680" w:hanging="420"/>
+      </w:pPr>
+    </w:lvl>
+    <w:lvl w:ilvl="3" w:tplc="0409000F" w:tentative="1">
+      <w:start w:val="1"/>
+      <w:numFmt w:val="decimal"/>
+      <w:lvlText w:val="%4."/>
+      <w:lvlJc w:val="left"/>
+      <w:pPr>
+        <w:ind w:left="2100" w:hanging="420"/>
+      </w:pPr>
+    </w:lvl>
+    <w:lvl w:ilvl="4" w:tplc="04090019" w:tentative="1">
+      <w:start w:val="1"/>
+      <w:numFmt w:val="lowerLetter"/>
+      <w:lvlText w:val="%5)"/>
+      <w:lvlJc w:val="left"/>
+      <w:pPr>
+        <w:ind w:left="2520" w:hanging="420"/>
+      </w:pPr>
+    </w:lvl>
+    <w:lvl w:ilvl="5" w:tplc="0409001B" w:tentative="1">
+      <w:start w:val="1"/>
+      <w:numFmt w:val="lowerRoman"/>
+      <w:lvlText w:val="%6."/>
+      <w:lvlJc w:val="right"/>
+      <w:pPr>
+        <w:ind w:left="2940" w:hanging="420"/>
+      </w:pPr>
+    </w:lvl>
+    <w:lvl w:ilvl="6" w:tplc="0409000F" w:tentative="1">
+      <w:start w:val="1"/>
+      <w:numFmt w:val="decimal"/>
+      <w:lvlText w:val="%7."/>
+      <w:lvlJc w:val="left"/>
+      <w:pPr>
+        <w:ind w:left="3360" w:hanging="420"/>
+      </w:pPr>
+    </w:lvl>
+    <w:lvl w:ilvl="7" w:tplc="04090019" w:tentative="1">
+      <w:start w:val="1"/>
+      <w:numFmt w:val="lowerLetter"/>
+      <w:lvlText w:val="%8)"/>
+      <w:lvlJc w:val="left"/>
+      <w:pPr>
+        <w:ind w:left="3780" w:hanging="420"/>
+      </w:pPr>
+    </w:lvl>
+    <w:lvl w:ilvl="8" w:tplc="0409001B" w:tentative="1">
+      <w:start w:val="1"/>
+      <w:numFmt w:val="lowerRoman"/>
+      <w:lvlText w:val="%9."/>
+      <w:lvlJc w:val="right"/>
+      <w:pPr>
+        <w:ind w:left="4200" w:hanging="420"/>
+      </w:pPr>
+    </w:lvl>
+  </w:abstractNum>
+  <w:abstractNum w:abstractNumId="14" w15:restartNumberingAfterBreak="0">
     <w:nsid w:val="743317E7"/>
     <w:multiLevelType w:val="hybridMultilevel"/>
     <w:tmpl w:val="534CF4E8"/>
@@ -6502,7 +7611,7 @@
       </w:pPr>
     </w:lvl>
   </w:abstractNum>
-  <w:abstractNum w:abstractNumId="13" w15:restartNumberingAfterBreak="0">
+  <w:abstractNum w:abstractNumId="15" w15:restartNumberingAfterBreak="0">
     <w:nsid w:val="787A204D"/>
     <w:multiLevelType w:val="hybridMultilevel"/>
     <w:tmpl w:val="F8347672"/>
@@ -6593,46 +7702,52 @@
     </w:lvl>
   </w:abstractNum>
   <w:num w:numId="1">
-    <w:abstractNumId w:val="0"/>
+    <w:abstractNumId w:val="1"/>
   </w:num>
   <w:num w:numId="2">
+    <w:abstractNumId w:val="8"/>
+  </w:num>
+  <w:num w:numId="3">
+    <w:abstractNumId w:val="11"/>
+  </w:num>
+  <w:num w:numId="4">
+    <w:abstractNumId w:val="15"/>
+  </w:num>
+  <w:num w:numId="5">
+    <w:abstractNumId w:val="6"/>
+  </w:num>
+  <w:num w:numId="6">
+    <w:abstractNumId w:val="9"/>
+  </w:num>
+  <w:num w:numId="7">
+    <w:abstractNumId w:val="3"/>
+  </w:num>
+  <w:num w:numId="8">
     <w:abstractNumId w:val="7"/>
   </w:num>
-  <w:num w:numId="3">
+  <w:num w:numId="9">
     <w:abstractNumId w:val="10"/>
   </w:num>
-  <w:num w:numId="4">
+  <w:num w:numId="10">
+    <w:abstractNumId w:val="2"/>
+  </w:num>
+  <w:num w:numId="11">
+    <w:abstractNumId w:val="12"/>
+  </w:num>
+  <w:num w:numId="12">
+    <w:abstractNumId w:val="14"/>
+  </w:num>
+  <w:num w:numId="13">
+    <w:abstractNumId w:val="5"/>
+  </w:num>
+  <w:num w:numId="14">
+    <w:abstractNumId w:val="4"/>
+  </w:num>
+  <w:num w:numId="15">
     <w:abstractNumId w:val="13"/>
   </w:num>
-  <w:num w:numId="5">
-    <w:abstractNumId w:val="5"/>
-  </w:num>
-  <w:num w:numId="6">
-    <w:abstractNumId w:val="8"/>
-  </w:num>
-  <w:num w:numId="7">
-    <w:abstractNumId w:val="2"/>
-  </w:num>
-  <w:num w:numId="8">
-    <w:abstractNumId w:val="6"/>
-  </w:num>
-  <w:num w:numId="9">
-    <w:abstractNumId w:val="9"/>
-  </w:num>
-  <w:num w:numId="10">
-    <w:abstractNumId w:val="1"/>
-  </w:num>
-  <w:num w:numId="11">
-    <w:abstractNumId w:val="11"/>
-  </w:num>
-  <w:num w:numId="12">
-    <w:abstractNumId w:val="12"/>
-  </w:num>
-  <w:num w:numId="13">
-    <w:abstractNumId w:val="4"/>
-  </w:num>
-  <w:num w:numId="14">
-    <w:abstractNumId w:val="3"/>
+  <w:num w:numId="16">
+    <w:abstractNumId w:val="0"/>
   </w:num>
 </w:numbering>
 </file>

--- a/硬件需要考虑的东西-大总结.docx
+++ b/硬件需要考虑的东西-大总结.docx
@@ -1062,41 +1062,13 @@
           <w:szCs w:val="32"/>
         </w:rPr>
       </w:pPr>
-      <w:proofErr w:type="spellStart"/>
-      <w:r>
-        <w:rPr>
-          <w:rFonts w:hint="eastAsia"/>
-          <w:sz w:val="28"/>
-          <w:szCs w:val="32"/>
-        </w:rPr>
-        <w:t>Vds</w:t>
-      </w:r>
-      <w:proofErr w:type="spellEnd"/>
-      <w:r>
-        <w:rPr>
-          <w:rFonts w:hint="eastAsia"/>
-          <w:sz w:val="28"/>
-          <w:szCs w:val="32"/>
-        </w:rPr>
-        <w:t>（漏源极电压），</w:t>
-      </w:r>
-      <w:proofErr w:type="spellStart"/>
-      <w:r>
-        <w:rPr>
-          <w:rFonts w:hint="eastAsia"/>
-          <w:sz w:val="28"/>
-          <w:szCs w:val="32"/>
-        </w:rPr>
-        <w:t>Vgs</w:t>
-      </w:r>
-      <w:proofErr w:type="spellEnd"/>
-      <w:r>
-        <w:rPr>
-          <w:rFonts w:hint="eastAsia"/>
-          <w:sz w:val="28"/>
-          <w:szCs w:val="32"/>
-        </w:rPr>
-        <w:t>（栅极源极电压）</w:t>
+      <w:r>
+        <w:rPr>
+          <w:rFonts w:hint="eastAsia"/>
+          <w:sz w:val="28"/>
+          <w:szCs w:val="32"/>
+        </w:rPr>
+        <w:t>Vds（漏源极电压），Vgs（栅极源极电压）</w:t>
       </w:r>
       <w:r>
         <w:rPr>
@@ -1114,23 +1086,13 @@
         </w:rPr>
         <w:t>，</w:t>
       </w:r>
-      <w:proofErr w:type="spellStart"/>
-      <w:r>
-        <w:rPr>
-          <w:rFonts w:hint="eastAsia"/>
-          <w:sz w:val="28"/>
-          <w:szCs w:val="32"/>
-        </w:rPr>
-        <w:t>Rds</w:t>
-      </w:r>
-      <w:proofErr w:type="spellEnd"/>
-      <w:r>
-        <w:rPr>
-          <w:rFonts w:hint="eastAsia"/>
-          <w:sz w:val="28"/>
-          <w:szCs w:val="32"/>
-        </w:rPr>
-        <w:t>（</w:t>
+      <w:r>
+        <w:rPr>
+          <w:rFonts w:hint="eastAsia"/>
+          <w:sz w:val="28"/>
+          <w:szCs w:val="32"/>
+        </w:rPr>
+        <w:t>Rds（</w:t>
       </w:r>
       <w:r>
         <w:rPr>
@@ -1234,21 +1196,12 @@
         </w:rPr>
         <w:t>，选</w:t>
       </w:r>
-      <w:proofErr w:type="spellStart"/>
-      <w:r>
-        <w:rPr>
-          <w:sz w:val="28"/>
-          <w:szCs w:val="32"/>
-        </w:rPr>
-        <w:t>NexFET</w:t>
-      </w:r>
-      <w:proofErr w:type="spellEnd"/>
-      <w:r>
-        <w:rPr>
-          <w:sz w:val="28"/>
-          <w:szCs w:val="32"/>
-        </w:rPr>
-        <w:t>型</w:t>
+      <w:r>
+        <w:rPr>
+          <w:sz w:val="28"/>
+          <w:szCs w:val="32"/>
+        </w:rPr>
+        <w:t>NexFET型</w:t>
       </w:r>
     </w:p>
     <w:p>
@@ -1369,21 +1322,12 @@
         </w:rPr>
         <w:t>增益（</w:t>
       </w:r>
-      <w:proofErr w:type="spellStart"/>
-      <w:r>
-        <w:rPr>
-          <w:rFonts w:hint="eastAsia"/>
-          <w:sz w:val="28"/>
-        </w:rPr>
-        <w:t>Aod</w:t>
-      </w:r>
-      <w:proofErr w:type="spellEnd"/>
-      <w:r>
-        <w:rPr>
-          <w:rFonts w:hint="eastAsia"/>
-          <w:sz w:val="28"/>
-        </w:rPr>
-        <w:t>，</w:t>
+      <w:r>
+        <w:rPr>
+          <w:rFonts w:hint="eastAsia"/>
+          <w:sz w:val="28"/>
+        </w:rPr>
+        <w:t>Aod，</w:t>
       </w:r>
       <w:r>
         <w:rPr>
@@ -1589,7 +1533,6 @@
         </w:rPr>
         <w:t>（</w:t>
       </w:r>
-      <w:proofErr w:type="spellStart"/>
       <w:r>
         <w:rPr>
           <w:sz w:val="28"/>
@@ -1601,15 +1544,7 @@
           <w:rFonts w:hint="eastAsia"/>
           <w:sz w:val="28"/>
         </w:rPr>
-        <w:t>io</w:t>
-      </w:r>
-      <w:proofErr w:type="spellEnd"/>
-      <w:r>
-        <w:rPr>
-          <w:rFonts w:hint="eastAsia"/>
-          <w:sz w:val="28"/>
-        </w:rPr>
-        <w:t>，</w:t>
+        <w:t>io，</w:t>
       </w:r>
       <w:r>
         <w:rPr>
@@ -1637,17 +1572,8 @@
           <w:rFonts w:hint="eastAsia"/>
           <w:sz w:val="28"/>
         </w:rPr>
-        <w:t>（</w:t>
-      </w:r>
-      <w:proofErr w:type="spellStart"/>
-      <w:r>
-        <w:rPr>
-          <w:rFonts w:hint="eastAsia"/>
-          <w:sz w:val="28"/>
-        </w:rPr>
-        <w:t>Iio</w:t>
-      </w:r>
-      <w:proofErr w:type="spellEnd"/>
+        <w:t>（Iio</w:t>
+      </w:r>
       <w:r>
         <w:rPr>
           <w:rFonts w:hint="eastAsia"/>
@@ -1687,17 +1613,8 @@
           <w:rFonts w:hint="eastAsia"/>
           <w:sz w:val="28"/>
         </w:rPr>
-        <w:t>（</w:t>
-      </w:r>
-      <w:proofErr w:type="spellStart"/>
-      <w:r>
-        <w:rPr>
-          <w:rFonts w:hint="eastAsia"/>
-          <w:sz w:val="28"/>
-        </w:rPr>
-        <w:t>Iib</w:t>
-      </w:r>
-      <w:proofErr w:type="spellEnd"/>
+        <w:t>（Iib</w:t>
+      </w:r>
       <w:r>
         <w:rPr>
           <w:rFonts w:hint="eastAsia"/>
@@ -3882,7 +3799,6 @@
           <w:szCs w:val="32"/>
         </w:rPr>
       </w:pPr>
-      <w:proofErr w:type="spellStart"/>
       <w:r>
         <w:rPr>
           <w:sz w:val="28"/>
@@ -3890,7 +3806,6 @@
         </w:rPr>
         <w:t>Shift+s</w:t>
       </w:r>
-      <w:proofErr w:type="spellEnd"/>
       <w:r>
         <w:rPr>
           <w:rFonts w:hint="eastAsia"/>
@@ -3998,7 +3913,6 @@
           <w:szCs w:val="32"/>
         </w:rPr>
       </w:pPr>
-      <w:proofErr w:type="spellStart"/>
       <w:r>
         <w:rPr>
           <w:sz w:val="28"/>
@@ -4027,16 +3941,7 @@
           <w:sz w:val="28"/>
           <w:szCs w:val="32"/>
         </w:rPr>
-        <w:t>g</w:t>
-      </w:r>
-      <w:proofErr w:type="spellEnd"/>
-      <w:r>
-        <w:rPr>
-          <w:rFonts w:hint="eastAsia"/>
-          <w:sz w:val="28"/>
-          <w:szCs w:val="32"/>
-        </w:rPr>
-        <w:t>为选择切换栅格类型为线或点</w:t>
+        <w:t>g为选择切换栅格类型为线或点</w:t>
       </w:r>
     </w:p>
     <w:p>
@@ -4110,7 +4015,6 @@
           <w:szCs w:val="32"/>
         </w:rPr>
       </w:pPr>
-      <w:proofErr w:type="spellStart"/>
       <w:r>
         <w:rPr>
           <w:sz w:val="28"/>
@@ -4118,7 +4022,6 @@
         </w:rPr>
         <w:t>Ctrl+m</w:t>
       </w:r>
-      <w:proofErr w:type="spellEnd"/>
       <w:r>
         <w:rPr>
           <w:rFonts w:hint="eastAsia"/>
@@ -4167,23 +4070,7 @@
           <w:sz w:val="28"/>
           <w:szCs w:val="32"/>
         </w:rPr>
-        <w:t>按</w:t>
-      </w:r>
-      <w:proofErr w:type="spellStart"/>
-      <w:r>
-        <w:rPr>
-          <w:sz w:val="28"/>
-          <w:szCs w:val="32"/>
-        </w:rPr>
-        <w:t>Shift+A</w:t>
-      </w:r>
-      <w:proofErr w:type="spellEnd"/>
-      <w:r>
-        <w:rPr>
-          <w:sz w:val="28"/>
-          <w:szCs w:val="32"/>
-        </w:rPr>
-        <w:t>可直接进行蛇线走线</w:t>
+        <w:t>按Shift+A可直接进行蛇线走线</w:t>
       </w:r>
       <w:r>
         <w:rPr>
@@ -4227,16 +4114,7 @@
           <w:sz w:val="28"/>
           <w:szCs w:val="32"/>
         </w:rPr>
-        <w:t>布线状态下按</w:t>
-      </w:r>
-      <w:proofErr w:type="spellStart"/>
-      <w:r>
-        <w:rPr>
-          <w:rFonts w:hint="eastAsia"/>
-          <w:sz w:val="28"/>
-          <w:szCs w:val="32"/>
-        </w:rPr>
-        <w:t>s</w:t>
+        <w:t>布线状态下按s</w:t>
       </w:r>
       <w:r>
         <w:rPr>
@@ -4253,7 +4131,6 @@
         </w:rPr>
         <w:t>g</w:t>
       </w:r>
-      <w:proofErr w:type="spellEnd"/>
       <w:r>
         <w:rPr>
           <w:rFonts w:hint="eastAsia"/>
@@ -4773,23 +4650,7 @@
           <w:szCs w:val="32"/>
         </w:rPr>
         <w:lastRenderedPageBreak/>
-        <w:t>把每个模块包含的所有元件移动到一堆</w:t>
-      </w:r>
-      <w:r>
-        <w:rPr>
-          <w:rFonts w:hint="eastAsia"/>
-          <w:sz w:val="28"/>
-          <w:szCs w:val="32"/>
-        </w:rPr>
-        <w:t>。</w:t>
-      </w:r>
-      <w:r>
-        <w:rPr>
-          <w:rFonts w:hint="eastAsia"/>
-          <w:sz w:val="28"/>
-          <w:szCs w:val="32"/>
-        </w:rPr>
-        <w:t>首先开启交叉选择，分别打开在原理图和P</w:t>
+        <w:t>放置P</w:t>
       </w:r>
       <w:r>
         <w:rPr>
@@ -4804,30 +4665,7 @@
           <w:sz w:val="28"/>
           <w:szCs w:val="32"/>
         </w:rPr>
-        <w:t>界面的“工具”-</w:t>
-      </w:r>
-      <w:r>
-        <w:rPr>
-          <w:sz w:val="28"/>
-          <w:szCs w:val="32"/>
-        </w:rPr>
-        <w:t>&gt;</w:t>
-      </w:r>
-      <w:r>
-        <w:rPr>
-          <w:rFonts w:hint="eastAsia"/>
-          <w:sz w:val="28"/>
-          <w:szCs w:val="32"/>
-        </w:rPr>
-        <w:t>“交叉选择模式”选项；</w:t>
-      </w:r>
-      <w:r>
-        <w:rPr>
-          <w:rFonts w:hint="eastAsia"/>
-          <w:sz w:val="28"/>
-          <w:szCs w:val="32"/>
-        </w:rPr>
-        <w:t>在原理图界面中，选中一个子模块内所有器件，再到P</w:t>
+        <w:t>原点到P</w:t>
       </w:r>
       <w:r>
         <w:rPr>
@@ -4842,30 +4680,7 @@
           <w:sz w:val="28"/>
           <w:szCs w:val="32"/>
         </w:rPr>
-        <w:t>界面，点“排列工具”</w:t>
-      </w:r>
-      <w:r>
-        <w:rPr>
-          <w:sz w:val="28"/>
-          <w:szCs w:val="32"/>
-        </w:rPr>
-        <w:t>-&gt;</w:t>
-      </w:r>
-      <w:r>
-        <w:rPr>
-          <w:rFonts w:hint="eastAsia"/>
-          <w:sz w:val="28"/>
-          <w:szCs w:val="32"/>
-        </w:rPr>
-        <w:t>“</w:t>
-      </w:r>
-      <w:r>
-        <w:rPr>
-          <w:rFonts w:hint="eastAsia"/>
-          <w:sz w:val="28"/>
-          <w:szCs w:val="32"/>
-        </w:rPr>
-        <w:t>在区域内排列器件</w:t>
+        <w:t>边界的左下角。依次点击“编辑”、“原点”和“放置</w:t>
       </w:r>
       <w:r>
         <w:rPr>
@@ -4881,7 +4696,7 @@
           <w:sz w:val="28"/>
           <w:szCs w:val="32"/>
         </w:rPr>
-        <w:t>，在空白区域内拖出一个矩形，此子模块所有的器件便都堆在此矩形区域内。</w:t>
+        <w:t>，然后放置原点。</w:t>
       </w:r>
     </w:p>
     <w:p>
@@ -4893,17 +4708,34 @@
         </w:numPr>
         <w:ind w:firstLineChars="0"/>
         <w:rPr>
-          <w:sz w:val="28"/>
-          <w:szCs w:val="32"/>
-        </w:rPr>
-      </w:pPr>
-      <w:r>
-        <w:rPr>
-          <w:rFonts w:hint="eastAsia"/>
-          <w:sz w:val="28"/>
-          <w:szCs w:val="32"/>
-        </w:rPr>
-        <w:t>P</w:t>
+          <w:rFonts w:hint="eastAsia"/>
+          <w:sz w:val="28"/>
+          <w:szCs w:val="32"/>
+        </w:rPr>
+      </w:pPr>
+      <w:r>
+        <w:rPr>
+          <w:rFonts w:hint="eastAsia"/>
+          <w:sz w:val="28"/>
+          <w:szCs w:val="32"/>
+        </w:rPr>
+        <w:t>把每个模块包含的所有元件移动到一堆</w:t>
+      </w:r>
+      <w:r>
+        <w:rPr>
+          <w:rFonts w:hint="eastAsia"/>
+          <w:sz w:val="28"/>
+          <w:szCs w:val="32"/>
+        </w:rPr>
+        <w:t>。</w:t>
+      </w:r>
+      <w:r>
+        <w:rPr>
+          <w:rFonts w:hint="eastAsia"/>
+          <w:sz w:val="28"/>
+          <w:szCs w:val="32"/>
+        </w:rPr>
+        <w:t>首先开启交叉选择，分别打开在原理图和P</w:t>
       </w:r>
       <w:r>
         <w:rPr>
@@ -4918,222 +4750,84 @@
           <w:sz w:val="28"/>
           <w:szCs w:val="32"/>
         </w:rPr>
-        <w:t>中显示元件的原名。</w:t>
-      </w:r>
-      <w:r>
-        <w:rPr>
-          <w:rFonts w:hint="eastAsia"/>
-          <w:sz w:val="28"/>
-          <w:szCs w:val="32"/>
-        </w:rPr>
-        <w:t>随便选中一个元件，右键点开“查找相似对象”，都是“a</w:t>
-      </w:r>
-      <w:r>
-        <w:rPr>
-          <w:sz w:val="28"/>
-          <w:szCs w:val="32"/>
-        </w:rPr>
-        <w:t>ny</w:t>
-      </w:r>
-      <w:r>
-        <w:rPr>
-          <w:rFonts w:hint="eastAsia"/>
-          <w:sz w:val="28"/>
-          <w:szCs w:val="32"/>
-        </w:rPr>
-        <w:t>”情况下点“应用”</w:t>
-      </w:r>
-      <w:r>
-        <w:rPr>
-          <w:rFonts w:hint="eastAsia"/>
-          <w:sz w:val="28"/>
-          <w:szCs w:val="32"/>
-        </w:rPr>
-        <w:t>，</w:t>
-      </w:r>
-      <w:r>
-        <w:rPr>
-          <w:rFonts w:hint="eastAsia"/>
-          <w:sz w:val="28"/>
-          <w:szCs w:val="32"/>
-        </w:rPr>
-        <w:t>此时所有器件</w:t>
-      </w:r>
-      <w:r>
-        <w:rPr>
-          <w:rFonts w:hint="eastAsia"/>
-          <w:sz w:val="28"/>
-          <w:szCs w:val="32"/>
-        </w:rPr>
-        <w:t>已</w:t>
-      </w:r>
-      <w:r>
-        <w:rPr>
-          <w:rFonts w:hint="eastAsia"/>
-          <w:sz w:val="28"/>
-          <w:szCs w:val="32"/>
-        </w:rPr>
-        <w:t>全选，再点“确定”，出现“P</w:t>
-      </w:r>
-      <w:r>
-        <w:rPr>
-          <w:sz w:val="28"/>
-          <w:szCs w:val="32"/>
-        </w:rPr>
-        <w:t>CB I</w:t>
-      </w:r>
-      <w:r>
-        <w:rPr>
-          <w:rFonts w:hint="eastAsia"/>
-          <w:sz w:val="28"/>
-          <w:szCs w:val="32"/>
-        </w:rPr>
-        <w:t>nspector”</w:t>
-      </w:r>
-      <w:r>
-        <w:rPr>
-          <w:rFonts w:hint="eastAsia"/>
-          <w:sz w:val="28"/>
-          <w:szCs w:val="32"/>
-        </w:rPr>
-        <w:t>窗口，在其中取消选中“</w:t>
-      </w:r>
-      <w:r>
-        <w:rPr>
-          <w:sz w:val="28"/>
-          <w:szCs w:val="32"/>
-        </w:rPr>
-        <w:t>S</w:t>
-      </w:r>
-      <w:r>
-        <w:rPr>
-          <w:rFonts w:hint="eastAsia"/>
-          <w:sz w:val="28"/>
-          <w:szCs w:val="32"/>
-        </w:rPr>
-        <w:t>how</w:t>
-      </w:r>
-      <w:r>
-        <w:rPr>
-          <w:sz w:val="28"/>
-          <w:szCs w:val="32"/>
-        </w:rPr>
-        <w:t xml:space="preserve"> </w:t>
-      </w:r>
-      <w:r>
-        <w:rPr>
-          <w:sz w:val="28"/>
-          <w:szCs w:val="32"/>
-        </w:rPr>
-        <w:t>N</w:t>
-      </w:r>
-      <w:r>
-        <w:rPr>
-          <w:rFonts w:hint="eastAsia"/>
-          <w:sz w:val="28"/>
-          <w:szCs w:val="32"/>
-        </w:rPr>
-        <w:t>ame”，打开选中“</w:t>
-      </w:r>
-      <w:r>
-        <w:rPr>
-          <w:sz w:val="28"/>
-          <w:szCs w:val="32"/>
-        </w:rPr>
-        <w:t>S</w:t>
-      </w:r>
-      <w:r>
-        <w:rPr>
-          <w:rFonts w:hint="eastAsia"/>
-          <w:sz w:val="28"/>
-          <w:szCs w:val="32"/>
-        </w:rPr>
-        <w:t>how</w:t>
-      </w:r>
-      <w:r>
-        <w:rPr>
-          <w:sz w:val="28"/>
-          <w:szCs w:val="32"/>
-        </w:rPr>
-        <w:t xml:space="preserve"> </w:t>
-      </w:r>
-      <w:r>
-        <w:rPr>
-          <w:sz w:val="28"/>
-          <w:szCs w:val="32"/>
-        </w:rPr>
-        <w:t>C</w:t>
-      </w:r>
-      <w:r>
-        <w:rPr>
-          <w:rFonts w:hint="eastAsia"/>
-          <w:sz w:val="28"/>
-          <w:szCs w:val="32"/>
-        </w:rPr>
-        <w:t>omment”即可。</w:t>
-      </w:r>
-    </w:p>
-    <w:p>
-      <w:pPr>
-        <w:pStyle w:val="a3"/>
-        <w:ind w:left="420" w:firstLineChars="0" w:firstLine="0"/>
-        <w:rPr>
-          <w:sz w:val="28"/>
-          <w:szCs w:val="32"/>
-        </w:rPr>
-      </w:pPr>
-      <w:r>
-        <w:rPr>
-          <w:rFonts w:hint="eastAsia"/>
-          <w:sz w:val="28"/>
-          <w:szCs w:val="32"/>
-        </w:rPr>
-        <w:t>P</w:t>
-      </w:r>
-      <w:r>
-        <w:rPr>
-          <w:sz w:val="28"/>
-          <w:szCs w:val="32"/>
-        </w:rPr>
-        <w:t>CB I</w:t>
-      </w:r>
-      <w:r>
-        <w:rPr>
-          <w:rFonts w:hint="eastAsia"/>
-          <w:sz w:val="28"/>
-          <w:szCs w:val="32"/>
-        </w:rPr>
-        <w:t>nspector对于多器件的一同更改特别好用，在P</w:t>
-      </w:r>
-      <w:r>
-        <w:rPr>
-          <w:sz w:val="28"/>
-          <w:szCs w:val="32"/>
-        </w:rPr>
-        <w:t>CB I</w:t>
-      </w:r>
-      <w:r>
-        <w:rPr>
-          <w:rFonts w:hint="eastAsia"/>
-          <w:sz w:val="28"/>
-          <w:szCs w:val="32"/>
-        </w:rPr>
-        <w:t>nspector窗口打开的情况下，多选器件，然后在P</w:t>
-      </w:r>
-      <w:r>
-        <w:rPr>
-          <w:sz w:val="28"/>
-          <w:szCs w:val="32"/>
-        </w:rPr>
-        <w:t>CB I</w:t>
-      </w:r>
-      <w:r>
-        <w:rPr>
-          <w:rFonts w:hint="eastAsia"/>
-          <w:sz w:val="28"/>
-          <w:szCs w:val="32"/>
-        </w:rPr>
-        <w:t>nspector窗口改属性，所选中的器件就一同更改了。</w:t>
+        <w:t>界面的“工具”-</w:t>
+      </w:r>
+      <w:r>
+        <w:rPr>
+          <w:sz w:val="28"/>
+          <w:szCs w:val="32"/>
+        </w:rPr>
+        <w:t>&gt;</w:t>
+      </w:r>
+      <w:r>
+        <w:rPr>
+          <w:rFonts w:hint="eastAsia"/>
+          <w:sz w:val="28"/>
+          <w:szCs w:val="32"/>
+        </w:rPr>
+        <w:t>“交叉选择模式”选项；</w:t>
+      </w:r>
+      <w:r>
+        <w:rPr>
+          <w:rFonts w:hint="eastAsia"/>
+          <w:sz w:val="28"/>
+          <w:szCs w:val="32"/>
+        </w:rPr>
+        <w:t>在原理图界面中，选中一个子模块内所有器件，再到P</w:t>
+      </w:r>
+      <w:r>
+        <w:rPr>
+          <w:sz w:val="28"/>
+          <w:szCs w:val="32"/>
+        </w:rPr>
+        <w:t>CB</w:t>
+      </w:r>
+      <w:r>
+        <w:rPr>
+          <w:rFonts w:hint="eastAsia"/>
+          <w:sz w:val="28"/>
+          <w:szCs w:val="32"/>
+        </w:rPr>
+        <w:t>界面，点“排列工具”</w:t>
+      </w:r>
+      <w:r>
+        <w:rPr>
+          <w:sz w:val="28"/>
+          <w:szCs w:val="32"/>
+        </w:rPr>
+        <w:t>-&gt;</w:t>
+      </w:r>
+      <w:r>
+        <w:rPr>
+          <w:rFonts w:hint="eastAsia"/>
+          <w:sz w:val="28"/>
+          <w:szCs w:val="32"/>
+        </w:rPr>
+        <w:t>“</w:t>
+      </w:r>
+      <w:r>
+        <w:rPr>
+          <w:rFonts w:hint="eastAsia"/>
+          <w:sz w:val="28"/>
+          <w:szCs w:val="32"/>
+        </w:rPr>
+        <w:t>在区域内排列器件</w:t>
+      </w:r>
+      <w:r>
+        <w:rPr>
+          <w:rFonts w:hint="eastAsia"/>
+          <w:sz w:val="28"/>
+          <w:szCs w:val="32"/>
+        </w:rPr>
+        <w:t>”</w:t>
+      </w:r>
+      <w:r>
+        <w:rPr>
+          <w:rFonts w:hint="eastAsia"/>
+          <w:sz w:val="28"/>
+          <w:szCs w:val="32"/>
+        </w:rPr>
+        <w:t>，在空白区域内拖出一个矩形，此子模块所有的器件便都堆在此矩形区域内。</w:t>
       </w:r>
     </w:p>
     <w:p>
@@ -5145,90 +4839,17 @@
         </w:numPr>
         <w:ind w:firstLineChars="0"/>
         <w:rPr>
-          <w:rFonts w:hint="eastAsia"/>
-          <w:sz w:val="28"/>
-          <w:szCs w:val="32"/>
-        </w:rPr>
-      </w:pPr>
-      <w:r>
-        <w:rPr>
-          <w:noProof/>
-          <w:sz w:val="28"/>
-          <w:szCs w:val="32"/>
-        </w:rPr>
-        <w:drawing>
-          <wp:anchor distT="0" distB="0" distL="114300" distR="114300" simplePos="0" relativeHeight="251669504" behindDoc="0" locked="0" layoutInCell="1" allowOverlap="1" wp14:anchorId="4BB6A4DD" wp14:editId="5C09906A">
-            <wp:simplePos x="0" y="0"/>
-            <wp:positionH relativeFrom="column">
-              <wp:posOffset>-69850</wp:posOffset>
-            </wp:positionH>
-            <wp:positionV relativeFrom="paragraph">
-              <wp:posOffset>1175385</wp:posOffset>
-            </wp:positionV>
-            <wp:extent cx="5414645" cy="1629410"/>
-            <wp:effectExtent l="0" t="0" r="0" b="8890"/>
-            <wp:wrapTopAndBottom/>
-            <wp:docPr id="10" name="图片 10"/>
-            <wp:cNvGraphicFramePr>
-              <a:graphicFrameLocks xmlns:a="http://schemas.openxmlformats.org/drawingml/2006/main" noChangeAspect="1"/>
-            </wp:cNvGraphicFramePr>
-            <a:graphic xmlns:a="http://schemas.openxmlformats.org/drawingml/2006/main">
-              <a:graphicData uri="http://schemas.openxmlformats.org/drawingml/2006/picture">
-                <pic:pic xmlns:pic="http://schemas.openxmlformats.org/drawingml/2006/picture">
-                  <pic:nvPicPr>
-                    <pic:cNvPr id="0" name="Picture 1"/>
-                    <pic:cNvPicPr>
-                      <a:picLocks noChangeAspect="1" noChangeArrowheads="1"/>
-                    </pic:cNvPicPr>
-                  </pic:nvPicPr>
-                  <pic:blipFill rotWithShape="1">
-                    <a:blip r:embed="rId15" cstate="print">
-                      <a:extLst>
-                        <a:ext uri="{28A0092B-C50C-407E-A947-70E740481C1C}">
-                          <a14:useLocalDpi xmlns:a14="http://schemas.microsoft.com/office/drawing/2010/main" val="0"/>
-                        </a:ext>
-                      </a:extLst>
-                    </a:blip>
-                    <a:srcRect b="44209"/>
-                    <a:stretch/>
-                  </pic:blipFill>
-                  <pic:spPr bwMode="auto">
-                    <a:xfrm>
-                      <a:off x="0" y="0"/>
-                      <a:ext cx="5414645" cy="1629410"/>
-                    </a:xfrm>
-                    <a:prstGeom prst="rect">
-                      <a:avLst/>
-                    </a:prstGeom>
-                    <a:noFill/>
-                    <a:ln>
-                      <a:noFill/>
-                    </a:ln>
-                    <a:extLst>
-                      <a:ext uri="{53640926-AAD7-44D8-BBD7-CCE9431645EC}">
-                        <a14:shadowObscured xmlns:a14="http://schemas.microsoft.com/office/drawing/2010/main"/>
-                      </a:ext>
-                    </a:extLst>
-                  </pic:spPr>
-                </pic:pic>
-              </a:graphicData>
-            </a:graphic>
-            <wp14:sizeRelH relativeFrom="margin">
-              <wp14:pctWidth>0</wp14:pctWidth>
-            </wp14:sizeRelH>
-            <wp14:sizeRelV relativeFrom="margin">
-              <wp14:pctHeight>0</wp14:pctHeight>
-            </wp14:sizeRelV>
-          </wp:anchor>
-        </w:drawing>
-      </w:r>
-      <w:r>
-        <w:rPr>
-          <w:rFonts w:hint="eastAsia"/>
-          <w:sz w:val="28"/>
-          <w:szCs w:val="32"/>
-        </w:rPr>
-        <w:t>4层板（或更高），在P</w:t>
+          <w:sz w:val="28"/>
+          <w:szCs w:val="32"/>
+        </w:rPr>
+      </w:pPr>
+      <w:r>
+        <w:rPr>
+          <w:rFonts w:hint="eastAsia"/>
+          <w:sz w:val="28"/>
+          <w:szCs w:val="32"/>
+        </w:rPr>
+        <w:t>P</w:t>
       </w:r>
       <w:r>
         <w:rPr>
@@ -5243,15 +4864,222 @@
           <w:sz w:val="28"/>
           <w:szCs w:val="32"/>
         </w:rPr>
-        <w:t>里连按快捷键“D”、“K”调出层叠管理，或者空白处右击，“选项”里的“层叠管理”；</w:t>
-      </w:r>
-      <w:r>
-        <w:rPr>
-          <w:rFonts w:hint="eastAsia"/>
-          <w:sz w:val="28"/>
-          <w:szCs w:val="32"/>
-        </w:rPr>
-        <w:t>然后在中间添加“Power”和“Ground”两个电源层，确定；</w:t>
+        <w:t>中显示元件的原名。</w:t>
+      </w:r>
+      <w:r>
+        <w:rPr>
+          <w:rFonts w:hint="eastAsia"/>
+          <w:sz w:val="28"/>
+          <w:szCs w:val="32"/>
+        </w:rPr>
+        <w:t>随便选中一个元件，右键点开“查找相似对象”，都是“a</w:t>
+      </w:r>
+      <w:r>
+        <w:rPr>
+          <w:sz w:val="28"/>
+          <w:szCs w:val="32"/>
+        </w:rPr>
+        <w:t>ny</w:t>
+      </w:r>
+      <w:r>
+        <w:rPr>
+          <w:rFonts w:hint="eastAsia"/>
+          <w:sz w:val="28"/>
+          <w:szCs w:val="32"/>
+        </w:rPr>
+        <w:t>”情况下点“应用”</w:t>
+      </w:r>
+      <w:r>
+        <w:rPr>
+          <w:rFonts w:hint="eastAsia"/>
+          <w:sz w:val="28"/>
+          <w:szCs w:val="32"/>
+        </w:rPr>
+        <w:t>，</w:t>
+      </w:r>
+      <w:r>
+        <w:rPr>
+          <w:rFonts w:hint="eastAsia"/>
+          <w:sz w:val="28"/>
+          <w:szCs w:val="32"/>
+        </w:rPr>
+        <w:t>此时所有器件</w:t>
+      </w:r>
+      <w:r>
+        <w:rPr>
+          <w:rFonts w:hint="eastAsia"/>
+          <w:sz w:val="28"/>
+          <w:szCs w:val="32"/>
+        </w:rPr>
+        <w:t>已</w:t>
+      </w:r>
+      <w:r>
+        <w:rPr>
+          <w:rFonts w:hint="eastAsia"/>
+          <w:sz w:val="28"/>
+          <w:szCs w:val="32"/>
+        </w:rPr>
+        <w:t>全选，再点“确定”，出现“P</w:t>
+      </w:r>
+      <w:r>
+        <w:rPr>
+          <w:sz w:val="28"/>
+          <w:szCs w:val="32"/>
+        </w:rPr>
+        <w:t>CB I</w:t>
+      </w:r>
+      <w:r>
+        <w:rPr>
+          <w:rFonts w:hint="eastAsia"/>
+          <w:sz w:val="28"/>
+          <w:szCs w:val="32"/>
+        </w:rPr>
+        <w:t>nspector”</w:t>
+      </w:r>
+      <w:r>
+        <w:rPr>
+          <w:rFonts w:hint="eastAsia"/>
+          <w:sz w:val="28"/>
+          <w:szCs w:val="32"/>
+        </w:rPr>
+        <w:t>窗口，在其中取消选中“</w:t>
+      </w:r>
+      <w:r>
+        <w:rPr>
+          <w:sz w:val="28"/>
+          <w:szCs w:val="32"/>
+        </w:rPr>
+        <w:t>S</w:t>
+      </w:r>
+      <w:r>
+        <w:rPr>
+          <w:rFonts w:hint="eastAsia"/>
+          <w:sz w:val="28"/>
+          <w:szCs w:val="32"/>
+        </w:rPr>
+        <w:t>how</w:t>
+      </w:r>
+      <w:r>
+        <w:rPr>
+          <w:sz w:val="28"/>
+          <w:szCs w:val="32"/>
+        </w:rPr>
+        <w:t xml:space="preserve"> </w:t>
+      </w:r>
+      <w:r>
+        <w:rPr>
+          <w:sz w:val="28"/>
+          <w:szCs w:val="32"/>
+        </w:rPr>
+        <w:t>N</w:t>
+      </w:r>
+      <w:r>
+        <w:rPr>
+          <w:rFonts w:hint="eastAsia"/>
+          <w:sz w:val="28"/>
+          <w:szCs w:val="32"/>
+        </w:rPr>
+        <w:t>ame”，打开选中“</w:t>
+      </w:r>
+      <w:r>
+        <w:rPr>
+          <w:sz w:val="28"/>
+          <w:szCs w:val="32"/>
+        </w:rPr>
+        <w:t>S</w:t>
+      </w:r>
+      <w:r>
+        <w:rPr>
+          <w:rFonts w:hint="eastAsia"/>
+          <w:sz w:val="28"/>
+          <w:szCs w:val="32"/>
+        </w:rPr>
+        <w:t>how</w:t>
+      </w:r>
+      <w:r>
+        <w:rPr>
+          <w:sz w:val="28"/>
+          <w:szCs w:val="32"/>
+        </w:rPr>
+        <w:t xml:space="preserve"> </w:t>
+      </w:r>
+      <w:r>
+        <w:rPr>
+          <w:sz w:val="28"/>
+          <w:szCs w:val="32"/>
+        </w:rPr>
+        <w:t>C</w:t>
+      </w:r>
+      <w:r>
+        <w:rPr>
+          <w:rFonts w:hint="eastAsia"/>
+          <w:sz w:val="28"/>
+          <w:szCs w:val="32"/>
+        </w:rPr>
+        <w:t>omment”即可。</w:t>
+      </w:r>
+    </w:p>
+    <w:p>
+      <w:pPr>
+        <w:pStyle w:val="a3"/>
+        <w:ind w:left="420" w:firstLineChars="0" w:firstLine="0"/>
+        <w:rPr>
+          <w:sz w:val="28"/>
+          <w:szCs w:val="32"/>
+        </w:rPr>
+      </w:pPr>
+      <w:r>
+        <w:rPr>
+          <w:rFonts w:hint="eastAsia"/>
+          <w:sz w:val="28"/>
+          <w:szCs w:val="32"/>
+        </w:rPr>
+        <w:t>P</w:t>
+      </w:r>
+      <w:r>
+        <w:rPr>
+          <w:sz w:val="28"/>
+          <w:szCs w:val="32"/>
+        </w:rPr>
+        <w:t>CB I</w:t>
+      </w:r>
+      <w:r>
+        <w:rPr>
+          <w:rFonts w:hint="eastAsia"/>
+          <w:sz w:val="28"/>
+          <w:szCs w:val="32"/>
+        </w:rPr>
+        <w:t>nspector对于多器件的一同更改特别好用，在P</w:t>
+      </w:r>
+      <w:r>
+        <w:rPr>
+          <w:sz w:val="28"/>
+          <w:szCs w:val="32"/>
+        </w:rPr>
+        <w:t>CB I</w:t>
+      </w:r>
+      <w:r>
+        <w:rPr>
+          <w:rFonts w:hint="eastAsia"/>
+          <w:sz w:val="28"/>
+          <w:szCs w:val="32"/>
+        </w:rPr>
+        <w:t>nspector窗口打开的情况下，多选器件，然后在P</w:t>
+      </w:r>
+      <w:r>
+        <w:rPr>
+          <w:sz w:val="28"/>
+          <w:szCs w:val="32"/>
+        </w:rPr>
+        <w:t>CB I</w:t>
+      </w:r>
+      <w:r>
+        <w:rPr>
+          <w:rFonts w:hint="eastAsia"/>
+          <w:sz w:val="28"/>
+          <w:szCs w:val="32"/>
+        </w:rPr>
+        <w:t>nspector窗口改属性，所选中的器件就一同更改了。</w:t>
       </w:r>
     </w:p>
     <w:p>
@@ -5273,23 +5101,277 @@
           <w:sz w:val="28"/>
           <w:szCs w:val="32"/>
         </w:rPr>
-        <w:t>元器件布局。</w:t>
-      </w:r>
-      <w:r>
-        <w:rPr>
-          <w:rFonts w:hint="eastAsia"/>
-          <w:sz w:val="28"/>
-          <w:szCs w:val="32"/>
-        </w:rPr>
-        <w:t>布局的好，走线容易，布局不好，走线困难；</w:t>
-      </w:r>
-      <w:r>
-        <w:rPr>
-          <w:rFonts w:hint="eastAsia"/>
-          <w:sz w:val="28"/>
-          <w:szCs w:val="32"/>
-        </w:rPr>
-        <w:t>先大后小，先难后易，均匀分布，整齐划一；数模分离；功率驱动和信号处理分离；高频低频分离；模拟信号、高速信号和时钟线优先布</w:t>
+        <w:t>4层板（或更高），在P</w:t>
+      </w:r>
+      <w:r>
+        <w:rPr>
+          <w:sz w:val="28"/>
+          <w:szCs w:val="32"/>
+        </w:rPr>
+        <w:t>CB</w:t>
+      </w:r>
+      <w:r>
+        <w:rPr>
+          <w:rFonts w:hint="eastAsia"/>
+          <w:sz w:val="28"/>
+          <w:szCs w:val="32"/>
+        </w:rPr>
+        <w:t>里连按快捷键“D”、“K”调出层叠管理，</w:t>
+      </w:r>
+      <w:r>
+        <w:rPr>
+          <w:rFonts w:hint="eastAsia"/>
+          <w:sz w:val="28"/>
+          <w:szCs w:val="32"/>
+        </w:rPr>
+        <w:t>或者在“设计”里面找“叠层管理”，</w:t>
+      </w:r>
+      <w:r>
+        <w:rPr>
+          <w:rFonts w:hint="eastAsia"/>
+          <w:sz w:val="28"/>
+          <w:szCs w:val="32"/>
+        </w:rPr>
+        <w:t>或者空白处右击，“选项”里的“层叠管理”；</w:t>
+      </w:r>
+      <w:r>
+        <w:rPr>
+          <w:rFonts w:hint="eastAsia"/>
+          <w:sz w:val="28"/>
+          <w:szCs w:val="32"/>
+        </w:rPr>
+        <w:t>然后在中间添加“</w:t>
+      </w:r>
+      <w:r>
+        <w:rPr>
+          <w:sz w:val="28"/>
+          <w:szCs w:val="32"/>
+        </w:rPr>
+        <w:t>S</w:t>
+      </w:r>
+      <w:r>
+        <w:rPr>
+          <w:rFonts w:hint="eastAsia"/>
+          <w:sz w:val="28"/>
+          <w:szCs w:val="32"/>
+        </w:rPr>
+        <w:t>ignal</w:t>
+      </w:r>
+      <w:r>
+        <w:rPr>
+          <w:sz w:val="28"/>
+          <w:szCs w:val="32"/>
+        </w:rPr>
+        <w:t>1</w:t>
+      </w:r>
+      <w:r>
+        <w:rPr>
+          <w:rFonts w:hint="eastAsia"/>
+          <w:sz w:val="28"/>
+          <w:szCs w:val="32"/>
+        </w:rPr>
+        <w:t>”和“</w:t>
+      </w:r>
+      <w:r>
+        <w:rPr>
+          <w:sz w:val="28"/>
+          <w:szCs w:val="32"/>
+        </w:rPr>
+        <w:t>S</w:t>
+      </w:r>
+      <w:r>
+        <w:rPr>
+          <w:rFonts w:hint="eastAsia"/>
+          <w:sz w:val="28"/>
+          <w:szCs w:val="32"/>
+        </w:rPr>
+        <w:t>ignal</w:t>
+      </w:r>
+      <w:r>
+        <w:rPr>
+          <w:sz w:val="28"/>
+          <w:szCs w:val="32"/>
+        </w:rPr>
+        <w:t>2</w:t>
+      </w:r>
+      <w:r>
+        <w:rPr>
+          <w:rFonts w:hint="eastAsia"/>
+          <w:sz w:val="28"/>
+          <w:szCs w:val="32"/>
+        </w:rPr>
+        <w:t>”两个</w:t>
+      </w:r>
+      <w:r>
+        <w:rPr>
+          <w:rFonts w:hint="eastAsia"/>
+          <w:sz w:val="28"/>
+          <w:szCs w:val="32"/>
+        </w:rPr>
+        <w:t>信号层</w:t>
+      </w:r>
+      <w:r>
+        <w:rPr>
+          <w:rFonts w:hint="eastAsia"/>
+          <w:sz w:val="28"/>
+          <w:szCs w:val="32"/>
+        </w:rPr>
+        <w:t>，</w:t>
+      </w:r>
+      <w:r>
+        <w:rPr>
+          <w:rFonts w:hint="eastAsia"/>
+          <w:sz w:val="28"/>
+          <w:szCs w:val="32"/>
+        </w:rPr>
+        <w:t>或者添加</w:t>
+      </w:r>
+      <w:r>
+        <w:rPr>
+          <w:rFonts w:hint="eastAsia"/>
+          <w:sz w:val="28"/>
+          <w:szCs w:val="32"/>
+        </w:rPr>
+        <w:t>“G</w:t>
+      </w:r>
+      <w:r>
+        <w:rPr>
+          <w:sz w:val="28"/>
+          <w:szCs w:val="32"/>
+        </w:rPr>
+        <w:t>ND</w:t>
+      </w:r>
+      <w:r>
+        <w:rPr>
+          <w:rFonts w:hint="eastAsia"/>
+          <w:sz w:val="28"/>
+          <w:szCs w:val="32"/>
+        </w:rPr>
+        <w:t>”和“V</w:t>
+      </w:r>
+      <w:r>
+        <w:rPr>
+          <w:sz w:val="28"/>
+          <w:szCs w:val="32"/>
+        </w:rPr>
+        <w:t>CC</w:t>
+      </w:r>
+      <w:r>
+        <w:rPr>
+          <w:rFonts w:hint="eastAsia"/>
+          <w:sz w:val="28"/>
+          <w:szCs w:val="32"/>
+        </w:rPr>
+        <w:t>”两个</w:t>
+      </w:r>
+      <w:r>
+        <w:rPr>
+          <w:rFonts w:hint="eastAsia"/>
+          <w:sz w:val="28"/>
+          <w:szCs w:val="32"/>
+        </w:rPr>
+        <w:t>内</w:t>
+      </w:r>
+      <w:r>
+        <w:rPr>
+          <w:rFonts w:hint="eastAsia"/>
+          <w:sz w:val="28"/>
+          <w:szCs w:val="32"/>
+        </w:rPr>
+        <w:t>电</w:t>
+      </w:r>
+      <w:r>
+        <w:rPr>
+          <w:rFonts w:hint="eastAsia"/>
+          <w:sz w:val="28"/>
+          <w:szCs w:val="32"/>
+        </w:rPr>
+        <w:t>层</w:t>
+      </w:r>
+      <w:r>
+        <w:rPr>
+          <w:rFonts w:hint="eastAsia"/>
+          <w:sz w:val="28"/>
+          <w:szCs w:val="32"/>
+        </w:rPr>
+        <w:t>(</w:t>
+      </w:r>
+      <w:r>
+        <w:rPr>
+          <w:sz w:val="28"/>
+          <w:szCs w:val="32"/>
+        </w:rPr>
+        <w:t>Internal Plane</w:t>
+      </w:r>
+      <w:r>
+        <w:rPr>
+          <w:sz w:val="28"/>
+          <w:szCs w:val="32"/>
+        </w:rPr>
+        <w:t>)</w:t>
+      </w:r>
+      <w:r>
+        <w:rPr>
+          <w:rFonts w:hint="eastAsia"/>
+          <w:sz w:val="28"/>
+          <w:szCs w:val="32"/>
+        </w:rPr>
+        <w:t>；前者可用直接布线，后者层</w:t>
+      </w:r>
+      <w:r>
+        <w:rPr>
+          <w:rFonts w:hint="eastAsia"/>
+          <w:sz w:val="28"/>
+          <w:szCs w:val="32"/>
+        </w:rPr>
+        <w:t>特性为</w:t>
+      </w:r>
+      <w:r>
+        <w:rPr>
+          <w:rFonts w:hint="eastAsia"/>
+          <w:sz w:val="28"/>
+          <w:szCs w:val="32"/>
+        </w:rPr>
+        <w:t>负片，即布线的地方不铺铜，</w:t>
+      </w:r>
+      <w:r>
+        <w:rPr>
+          <w:rFonts w:hint="eastAsia"/>
+          <w:sz w:val="28"/>
+          <w:szCs w:val="32"/>
+        </w:rPr>
+        <w:t>其内封闭的一块区域有一块自己的覆铜，</w:t>
+      </w:r>
+      <w:r>
+        <w:rPr>
+          <w:rFonts w:hint="eastAsia"/>
+          <w:sz w:val="28"/>
+          <w:szCs w:val="32"/>
+        </w:rPr>
+        <w:t>专用于电源划块，双击一个封闭区域可用设置此区域覆铜连接的n</w:t>
+      </w:r>
+      <w:r>
+        <w:rPr>
+          <w:sz w:val="28"/>
+          <w:szCs w:val="32"/>
+        </w:rPr>
+        <w:t>et</w:t>
+      </w:r>
+      <w:r>
+        <w:rPr>
+          <w:rFonts w:hint="eastAsia"/>
+          <w:sz w:val="28"/>
+          <w:szCs w:val="32"/>
+        </w:rPr>
+        <w:t>，即内电层分割</w:t>
+      </w:r>
+      <w:r>
+        <w:rPr>
+          <w:rFonts w:hint="eastAsia"/>
+          <w:sz w:val="28"/>
+          <w:szCs w:val="32"/>
+        </w:rPr>
+        <w:t>；另外，信号层和内电层可以各有一个混搭组成四层板，这样内电层专走电源和地，</w:t>
       </w:r>
       <w:r>
         <w:rPr>
@@ -5298,7 +5380,326 @@
           <w:szCs w:val="32"/>
         </w:rPr>
         <w:lastRenderedPageBreak/>
-        <w:t>线；间隔充分，模块独立；</w:t>
+        <w:t>还多了一个信号层。</w:t>
+      </w:r>
+      <w:r>
+        <w:rPr>
+          <w:rFonts w:hint="eastAsia"/>
+          <w:sz w:val="28"/>
+          <w:szCs w:val="32"/>
+        </w:rPr>
+        <w:t>画线不要用交互式走线，要用工具栏中的</w:t>
+      </w:r>
+      <w:r>
+        <w:rPr>
+          <w:rFonts w:hint="eastAsia"/>
+          <w:sz w:val="28"/>
+          <w:szCs w:val="32"/>
+        </w:rPr>
+        <w:t>“</w:t>
+      </w:r>
+      <w:r>
+        <w:rPr>
+          <w:rFonts w:hint="eastAsia"/>
+          <w:sz w:val="28"/>
+          <w:szCs w:val="32"/>
+        </w:rPr>
+        <w:t>应用工具</w:t>
+      </w:r>
+      <w:r>
+        <w:rPr>
+          <w:rFonts w:hint="eastAsia"/>
+          <w:sz w:val="28"/>
+          <w:szCs w:val="32"/>
+        </w:rPr>
+        <w:t>”</w:t>
+      </w:r>
+      <w:r>
+        <w:rPr>
+          <w:rFonts w:hint="eastAsia"/>
+          <w:sz w:val="28"/>
+          <w:szCs w:val="32"/>
+        </w:rPr>
+        <w:t>的</w:t>
+      </w:r>
+      <w:r>
+        <w:rPr>
+          <w:rFonts w:hint="eastAsia"/>
+          <w:sz w:val="28"/>
+          <w:szCs w:val="32"/>
+        </w:rPr>
+        <w:t>“走</w:t>
+      </w:r>
+      <w:r>
+        <w:rPr>
+          <w:rFonts w:hint="eastAsia"/>
+          <w:sz w:val="28"/>
+          <w:szCs w:val="32"/>
+        </w:rPr>
+        <w:t>线</w:t>
+      </w:r>
+      <w:r>
+        <w:rPr>
+          <w:rFonts w:hint="eastAsia"/>
+          <w:sz w:val="28"/>
+          <w:szCs w:val="32"/>
+        </w:rPr>
+        <w:t>”</w:t>
+      </w:r>
+      <w:r>
+        <w:rPr>
+          <w:rFonts w:hint="eastAsia"/>
+          <w:sz w:val="28"/>
+          <w:szCs w:val="32"/>
+        </w:rPr>
+        <w:t>等功能。</w:t>
+      </w:r>
+      <w:r>
+        <w:rPr>
+          <w:rFonts w:hint="eastAsia"/>
+          <w:sz w:val="28"/>
+          <w:szCs w:val="32"/>
+        </w:rPr>
+        <w:t>典型内层厚度为</w:t>
+      </w:r>
+      <w:r>
+        <w:rPr>
+          <w:sz w:val="28"/>
+          <w:szCs w:val="32"/>
+        </w:rPr>
+        <w:t>1.4mil</w:t>
+      </w:r>
+      <w:r>
+        <w:rPr>
+          <w:rFonts w:hint="eastAsia"/>
+          <w:sz w:val="28"/>
+          <w:szCs w:val="32"/>
+        </w:rPr>
+        <w:t>；</w:t>
+      </w:r>
+      <w:r>
+        <w:rPr>
+          <w:rFonts w:hint="eastAsia"/>
+          <w:sz w:val="28"/>
+          <w:szCs w:val="32"/>
+        </w:rPr>
+        <w:t>通常采用默认的</w:t>
+      </w:r>
+      <w:r>
+        <w:rPr>
+          <w:sz w:val="28"/>
+          <w:szCs w:val="32"/>
+        </w:rPr>
+        <w:t xml:space="preserve"> Layer Pairs（层成对）模式</w:t>
+      </w:r>
+      <w:r>
+        <w:rPr>
+          <w:rFonts w:hint="eastAsia"/>
+          <w:sz w:val="28"/>
+          <w:szCs w:val="32"/>
+        </w:rPr>
+        <w:t>；</w:t>
+      </w:r>
+      <w:r>
+        <w:rPr>
+          <w:rFonts w:hint="eastAsia"/>
+          <w:sz w:val="28"/>
+          <w:szCs w:val="32"/>
+        </w:rPr>
+        <w:t>不允许在内电层上布置信号线</w:t>
+      </w:r>
+      <w:r>
+        <w:rPr>
+          <w:rFonts w:hint="eastAsia"/>
+          <w:sz w:val="28"/>
+          <w:szCs w:val="32"/>
+        </w:rPr>
+        <w:t>；</w:t>
+      </w:r>
+      <w:r>
+        <w:rPr>
+          <w:rFonts w:hint="eastAsia"/>
+          <w:sz w:val="28"/>
+          <w:szCs w:val="32"/>
+        </w:rPr>
+        <w:t>内电层不同区域之间的间隔宽度不小于</w:t>
+      </w:r>
+      <w:r>
+        <w:rPr>
+          <w:sz w:val="28"/>
+          <w:szCs w:val="32"/>
+        </w:rPr>
+        <w:t xml:space="preserve"> 40mil</w:t>
+      </w:r>
+      <w:r>
+        <w:rPr>
+          <w:rFonts w:hint="eastAsia"/>
+          <w:sz w:val="28"/>
+          <w:szCs w:val="32"/>
+        </w:rPr>
+        <w:t>；</w:t>
+      </w:r>
+      <w:r>
+        <w:rPr>
+          <w:rFonts w:hint="eastAsia"/>
+          <w:sz w:val="28"/>
+          <w:szCs w:val="32"/>
+        </w:rPr>
+        <w:t>典型四层板板层分布为（由上到下）：</w:t>
+      </w:r>
+      <w:r>
+        <w:rPr>
+          <w:rFonts w:hint="eastAsia"/>
+          <w:b/>
+          <w:bCs/>
+          <w:sz w:val="28"/>
+          <w:szCs w:val="32"/>
+        </w:rPr>
+        <w:t>信号层-</w:t>
+      </w:r>
+      <w:r>
+        <w:rPr>
+          <w:rFonts w:hint="eastAsia"/>
+          <w:b/>
+          <w:bCs/>
+          <w:sz w:val="28"/>
+          <w:szCs w:val="32"/>
+        </w:rPr>
+        <w:t>内电层（</w:t>
+      </w:r>
+      <w:r>
+        <w:rPr>
+          <w:b/>
+          <w:bCs/>
+          <w:sz w:val="28"/>
+          <w:szCs w:val="32"/>
+        </w:rPr>
+        <w:t>GND</w:t>
+      </w:r>
+      <w:r>
+        <w:rPr>
+          <w:rFonts w:hint="eastAsia"/>
+          <w:b/>
+          <w:bCs/>
+          <w:sz w:val="28"/>
+          <w:szCs w:val="32"/>
+        </w:rPr>
+        <w:t>层</w:t>
+      </w:r>
+      <w:r>
+        <w:rPr>
+          <w:rFonts w:hint="eastAsia"/>
+          <w:b/>
+          <w:bCs/>
+          <w:sz w:val="28"/>
+          <w:szCs w:val="32"/>
+        </w:rPr>
+        <w:t>）</w:t>
+      </w:r>
+      <w:r>
+        <w:rPr>
+          <w:rFonts w:hint="eastAsia"/>
+          <w:b/>
+          <w:bCs/>
+          <w:sz w:val="28"/>
+          <w:szCs w:val="32"/>
+        </w:rPr>
+        <w:t>-</w:t>
+      </w:r>
+      <w:r>
+        <w:rPr>
+          <w:rFonts w:hint="eastAsia"/>
+          <w:b/>
+          <w:bCs/>
+          <w:sz w:val="28"/>
+          <w:szCs w:val="32"/>
+        </w:rPr>
+        <w:t>内电层</w:t>
+      </w:r>
+      <w:r>
+        <w:rPr>
+          <w:rFonts w:hint="eastAsia"/>
+          <w:b/>
+          <w:bCs/>
+          <w:sz w:val="28"/>
+          <w:szCs w:val="32"/>
+        </w:rPr>
+        <w:t>（</w:t>
+      </w:r>
+      <w:r>
+        <w:rPr>
+          <w:rFonts w:hint="eastAsia"/>
+          <w:b/>
+          <w:bCs/>
+          <w:sz w:val="28"/>
+          <w:szCs w:val="32"/>
+        </w:rPr>
+        <w:t>电源层</w:t>
+      </w:r>
+      <w:r>
+        <w:rPr>
+          <w:rFonts w:hint="eastAsia"/>
+          <w:b/>
+          <w:bCs/>
+          <w:sz w:val="28"/>
+          <w:szCs w:val="32"/>
+        </w:rPr>
+        <w:t>）</w:t>
+      </w:r>
+      <w:r>
+        <w:rPr>
+          <w:rFonts w:hint="eastAsia"/>
+          <w:b/>
+          <w:bCs/>
+          <w:sz w:val="28"/>
+          <w:szCs w:val="32"/>
+        </w:rPr>
+        <w:t>-信号层</w:t>
+      </w:r>
+      <w:r>
+        <w:rPr>
+          <w:rFonts w:hint="eastAsia"/>
+          <w:sz w:val="28"/>
+          <w:szCs w:val="32"/>
+        </w:rPr>
+        <w:t>（把信号层露在外面是为了好实物修改，也可不这样）</w:t>
+      </w:r>
+      <w:r>
+        <w:rPr>
+          <w:rFonts w:hint="eastAsia"/>
+          <w:sz w:val="28"/>
+          <w:szCs w:val="32"/>
+        </w:rPr>
+        <w:t>，或者：</w:t>
+      </w:r>
+      <w:r>
+        <w:rPr>
+          <w:rFonts w:hint="eastAsia"/>
+          <w:b/>
+          <w:bCs/>
+          <w:sz w:val="28"/>
+          <w:szCs w:val="32"/>
+        </w:rPr>
+        <w:t>信号层-内电层（G</w:t>
+      </w:r>
+      <w:r>
+        <w:rPr>
+          <w:b/>
+          <w:bCs/>
+          <w:sz w:val="28"/>
+          <w:szCs w:val="32"/>
+        </w:rPr>
+        <w:t>ND+VCC</w:t>
+      </w:r>
+      <w:r>
+        <w:rPr>
+          <w:rFonts w:hint="eastAsia"/>
+          <w:b/>
+          <w:bCs/>
+          <w:sz w:val="28"/>
+          <w:szCs w:val="32"/>
+        </w:rPr>
+        <w:t>层）-信号层-信号层</w:t>
       </w:r>
     </w:p>
     <w:p>
@@ -5320,86 +5721,23 @@
           <w:sz w:val="28"/>
           <w:szCs w:val="32"/>
         </w:rPr>
-        <w:t>开始布线</w:t>
-      </w:r>
-      <w:r>
-        <w:rPr>
-          <w:rFonts w:hint="eastAsia"/>
-          <w:sz w:val="28"/>
-          <w:szCs w:val="32"/>
-        </w:rPr>
-        <w:t>。</w:t>
-      </w:r>
-      <w:r>
-        <w:rPr>
-          <w:rFonts w:hint="eastAsia"/>
-          <w:sz w:val="28"/>
-          <w:szCs w:val="32"/>
-        </w:rPr>
-        <w:t>在A</w:t>
-      </w:r>
-      <w:r>
-        <w:rPr>
-          <w:sz w:val="28"/>
-          <w:szCs w:val="32"/>
-        </w:rPr>
-        <w:t>D</w:t>
-      </w:r>
-      <w:r>
-        <w:rPr>
-          <w:rFonts w:hint="eastAsia"/>
-          <w:sz w:val="28"/>
-          <w:szCs w:val="32"/>
-        </w:rPr>
-        <w:t>里，</w:t>
-      </w:r>
-      <w:r>
-        <w:rPr>
-          <w:rFonts w:hint="eastAsia"/>
-          <w:sz w:val="28"/>
-          <w:szCs w:val="32"/>
-        </w:rPr>
-        <w:t>除非</w:t>
-      </w:r>
-      <w:r>
-        <w:rPr>
-          <w:rFonts w:hint="eastAsia"/>
-          <w:sz w:val="28"/>
-          <w:szCs w:val="32"/>
-        </w:rPr>
-        <w:t>可以</w:t>
-      </w:r>
-      <w:r>
-        <w:rPr>
-          <w:rFonts w:hint="eastAsia"/>
-          <w:sz w:val="28"/>
-          <w:szCs w:val="32"/>
-        </w:rPr>
-        <w:t>混过去的项目，否则坚决不用自动布线。</w:t>
-      </w:r>
-      <w:r>
-        <w:rPr>
-          <w:rFonts w:hint="eastAsia"/>
-          <w:sz w:val="28"/>
-          <w:szCs w:val="32"/>
-        </w:rPr>
-        <w:t>不手动布地线，地线用覆铜和过孔解决；</w:t>
-      </w:r>
-      <w:r>
-        <w:rPr>
-          <w:rFonts w:hint="eastAsia"/>
-          <w:sz w:val="28"/>
-          <w:szCs w:val="32"/>
-        </w:rPr>
-        <w:t>另</w:t>
-      </w:r>
-      <w:r>
-        <w:rPr>
-          <w:rFonts w:hint="eastAsia"/>
-          <w:sz w:val="28"/>
-          <w:szCs w:val="32"/>
-        </w:rPr>
-        <w:t>有很多走线技巧可用学。</w:t>
+        <w:t>元器件布局。</w:t>
+      </w:r>
+      <w:r>
+        <w:rPr>
+          <w:rFonts w:hint="eastAsia"/>
+          <w:sz w:val="28"/>
+          <w:szCs w:val="32"/>
+        </w:rPr>
+        <w:t>布局的好，走线容易，布局不好，走线困难；</w:t>
+      </w:r>
+      <w:r>
+        <w:rPr>
+          <w:rFonts w:hint="eastAsia"/>
+          <w:sz w:val="28"/>
+          <w:szCs w:val="32"/>
+        </w:rPr>
+        <w:t>先大后小，先难后易，均匀分布，整齐划一；数模分离；功率驱动和信号处理分离；高频低频分离；模拟信号、高速信号和时钟线优先布线；间隔充分，模块独立；</w:t>
       </w:r>
     </w:p>
     <w:p>
@@ -5421,79 +5759,150 @@
           <w:sz w:val="28"/>
           <w:szCs w:val="32"/>
         </w:rPr>
-        <w:t>后续润色</w:t>
-      </w:r>
-      <w:r>
-        <w:rPr>
-          <w:rFonts w:hint="eastAsia"/>
-          <w:sz w:val="28"/>
-          <w:szCs w:val="32"/>
-        </w:rPr>
-        <w:t>。边缘圆润，电流和地路径不形成环，</w:t>
-      </w:r>
-      <w:r>
-        <w:rPr>
-          <w:rFonts w:hint="eastAsia"/>
-          <w:sz w:val="28"/>
-          <w:szCs w:val="32"/>
-        </w:rPr>
-        <w:t>地讲究，</w:t>
-      </w:r>
-      <w:r>
-        <w:rPr>
-          <w:rFonts w:hint="eastAsia"/>
-          <w:sz w:val="28"/>
-          <w:szCs w:val="32"/>
-        </w:rPr>
-        <w:t>覆铜讲究，绕着模块加大过孔，加泪滴。</w:t>
-      </w:r>
-      <w:r>
-        <w:rPr>
-          <w:rFonts w:hint="eastAsia"/>
-          <w:sz w:val="28"/>
-          <w:szCs w:val="32"/>
-        </w:rPr>
-        <w:t>过孔不要露铜！</w:t>
-      </w:r>
-      <w:r>
-        <w:rPr>
-          <w:rFonts w:hint="eastAsia"/>
-          <w:sz w:val="28"/>
-          <w:szCs w:val="32"/>
-        </w:rPr>
-        <w:t>覆铜不要有尖端</w:t>
-      </w:r>
-      <w:r>
-        <w:rPr>
-          <w:rFonts w:hint="eastAsia"/>
-          <w:sz w:val="28"/>
-          <w:szCs w:val="32"/>
-        </w:rPr>
-        <w:t>或者</w:t>
-      </w:r>
-      <w:r>
-        <w:rPr>
-          <w:rFonts w:hint="eastAsia"/>
-          <w:sz w:val="28"/>
-          <w:szCs w:val="32"/>
-        </w:rPr>
-        <w:t>细延申</w:t>
-      </w:r>
-      <w:r>
-        <w:rPr>
-          <w:rFonts w:hint="eastAsia"/>
-          <w:sz w:val="28"/>
-          <w:szCs w:val="32"/>
-        </w:rPr>
-        <w:t>或者焊盘之间的覆铜的细线</w:t>
-      </w:r>
-      <w:r>
-        <w:rPr>
-          <w:rFonts w:hint="eastAsia"/>
-          <w:sz w:val="28"/>
-          <w:szCs w:val="32"/>
-        </w:rPr>
-        <w:t>，可以在要去掉尖端的地方放置多边形占着地方，然后重新更新一下覆铜，尖端的地方就没有了。</w:t>
+        <w:t>开始布线</w:t>
+      </w:r>
+      <w:r>
+        <w:rPr>
+          <w:rFonts w:hint="eastAsia"/>
+          <w:sz w:val="28"/>
+          <w:szCs w:val="32"/>
+        </w:rPr>
+        <w:t>。</w:t>
+      </w:r>
+      <w:r>
+        <w:rPr>
+          <w:rFonts w:hint="eastAsia"/>
+          <w:sz w:val="28"/>
+          <w:szCs w:val="32"/>
+        </w:rPr>
+        <w:t>在A</w:t>
+      </w:r>
+      <w:r>
+        <w:rPr>
+          <w:sz w:val="28"/>
+          <w:szCs w:val="32"/>
+        </w:rPr>
+        <w:t>D</w:t>
+      </w:r>
+      <w:r>
+        <w:rPr>
+          <w:rFonts w:hint="eastAsia"/>
+          <w:sz w:val="28"/>
+          <w:szCs w:val="32"/>
+        </w:rPr>
+        <w:t>里，</w:t>
+      </w:r>
+      <w:r>
+        <w:rPr>
+          <w:rFonts w:hint="eastAsia"/>
+          <w:sz w:val="28"/>
+          <w:szCs w:val="32"/>
+        </w:rPr>
+        <w:t>除非</w:t>
+      </w:r>
+      <w:r>
+        <w:rPr>
+          <w:rFonts w:hint="eastAsia"/>
+          <w:sz w:val="28"/>
+          <w:szCs w:val="32"/>
+        </w:rPr>
+        <w:t>可以</w:t>
+      </w:r>
+      <w:r>
+        <w:rPr>
+          <w:rFonts w:hint="eastAsia"/>
+          <w:sz w:val="28"/>
+          <w:szCs w:val="32"/>
+        </w:rPr>
+        <w:t>混过去的项目，否则坚决不用自动布线。</w:t>
+      </w:r>
+      <w:r>
+        <w:rPr>
+          <w:rFonts w:hint="eastAsia"/>
+          <w:sz w:val="28"/>
+          <w:szCs w:val="32"/>
+        </w:rPr>
+        <w:t>不手动布地线，地线用覆铜和过孔解决；</w:t>
+      </w:r>
+      <w:r>
+        <w:rPr>
+          <w:rFonts w:hint="eastAsia"/>
+          <w:sz w:val="28"/>
+          <w:szCs w:val="32"/>
+        </w:rPr>
+        <w:t>对于两层板而言</w:t>
+      </w:r>
+      <w:r>
+        <w:rPr>
+          <w:rFonts w:hint="eastAsia"/>
+          <w:sz w:val="28"/>
+          <w:szCs w:val="32"/>
+        </w:rPr>
+        <w:t>：</w:t>
+      </w:r>
+      <w:r>
+        <w:rPr>
+          <w:rFonts w:hint="eastAsia"/>
+          <w:sz w:val="28"/>
+          <w:szCs w:val="32"/>
+        </w:rPr>
+        <w:t>先走电源线，再走信号线</w:t>
+      </w:r>
+      <w:r>
+        <w:rPr>
+          <w:rFonts w:hint="eastAsia"/>
+          <w:sz w:val="28"/>
+          <w:szCs w:val="32"/>
+        </w:rPr>
+        <w:t>；</w:t>
+      </w:r>
+      <w:r>
+        <w:rPr>
+          <w:rFonts w:hint="eastAsia"/>
+          <w:sz w:val="28"/>
+          <w:szCs w:val="32"/>
+        </w:rPr>
+        <w:t>对于四层板而言</w:t>
+      </w:r>
+      <w:r>
+        <w:rPr>
+          <w:rFonts w:hint="eastAsia"/>
+          <w:sz w:val="28"/>
+          <w:szCs w:val="32"/>
+        </w:rPr>
+        <w:t>：</w:t>
+      </w:r>
+      <w:r>
+        <w:rPr>
+          <w:rFonts w:hint="eastAsia"/>
+          <w:sz w:val="28"/>
+          <w:szCs w:val="32"/>
+        </w:rPr>
+        <w:t>摆好器件，划分好内电层区域，就可以先走信号线</w:t>
+      </w:r>
+      <w:r>
+        <w:rPr>
+          <w:rFonts w:hint="eastAsia"/>
+          <w:sz w:val="28"/>
+          <w:szCs w:val="32"/>
+        </w:rPr>
+        <w:t>；</w:t>
+      </w:r>
+      <w:r>
+        <w:rPr>
+          <w:rFonts w:hint="eastAsia"/>
+          <w:sz w:val="28"/>
+          <w:szCs w:val="32"/>
+        </w:rPr>
+        <w:t>另</w:t>
+      </w:r>
+      <w:r>
+        <w:rPr>
+          <w:rFonts w:hint="eastAsia"/>
+          <w:sz w:val="28"/>
+          <w:szCs w:val="32"/>
+        </w:rPr>
+        <w:t>有很多走线技巧可用学。</w:t>
       </w:r>
     </w:p>
     <w:p>
@@ -5515,47 +5924,87 @@
           <w:sz w:val="28"/>
           <w:szCs w:val="32"/>
         </w:rPr>
-        <w:t>更多</w:t>
-      </w:r>
-      <w:r>
-        <w:rPr>
-          <w:rFonts w:hint="eastAsia"/>
-          <w:sz w:val="28"/>
-          <w:szCs w:val="32"/>
-        </w:rPr>
-        <w:t>常用</w:t>
-      </w:r>
-      <w:r>
-        <w:rPr>
-          <w:rFonts w:hint="eastAsia"/>
-          <w:sz w:val="28"/>
-          <w:szCs w:val="32"/>
-        </w:rPr>
-        <w:t>技巧都总结在我创建的“</w:t>
-      </w:r>
-      <w:r>
-        <w:rPr>
-          <w:sz w:val="28"/>
-          <w:szCs w:val="32"/>
-        </w:rPr>
-        <w:t>PCB实验-画板技巧综合.</w:t>
-      </w:r>
-      <w:proofErr w:type="spellStart"/>
-      <w:r>
-        <w:rPr>
-          <w:sz w:val="28"/>
-          <w:szCs w:val="32"/>
-        </w:rPr>
-        <w:t>PcbDoc</w:t>
-      </w:r>
-      <w:proofErr w:type="spellEnd"/>
-      <w:r>
-        <w:rPr>
-          <w:rFonts w:hint="eastAsia"/>
-          <w:sz w:val="28"/>
-          <w:szCs w:val="32"/>
-        </w:rPr>
-        <w:t>”里。</w:t>
+        <w:t>后续润色</w:t>
+      </w:r>
+      <w:r>
+        <w:rPr>
+          <w:rFonts w:hint="eastAsia"/>
+          <w:sz w:val="28"/>
+          <w:szCs w:val="32"/>
+        </w:rPr>
+        <w:t>。边缘圆润，电流和地路径不形成环，</w:t>
+      </w:r>
+      <w:r>
+        <w:rPr>
+          <w:rFonts w:hint="eastAsia"/>
+          <w:sz w:val="28"/>
+          <w:szCs w:val="32"/>
+        </w:rPr>
+        <w:t>地讲究，</w:t>
+      </w:r>
+      <w:r>
+        <w:rPr>
+          <w:rFonts w:hint="eastAsia"/>
+          <w:sz w:val="28"/>
+          <w:szCs w:val="32"/>
+        </w:rPr>
+        <w:t>覆铜讲究，绕着模块加大过孔，加泪滴。</w:t>
+      </w:r>
+      <w:r>
+        <w:rPr>
+          <w:rFonts w:hint="eastAsia"/>
+          <w:sz w:val="28"/>
+          <w:szCs w:val="32"/>
+        </w:rPr>
+        <w:t>过孔不要露铜！</w:t>
+      </w:r>
+      <w:r>
+        <w:rPr>
+          <w:rFonts w:hint="eastAsia"/>
+          <w:b/>
+          <w:bCs/>
+          <w:sz w:val="28"/>
+          <w:szCs w:val="32"/>
+        </w:rPr>
+        <w:t>覆铜不要有尖端</w:t>
+      </w:r>
+      <w:r>
+        <w:rPr>
+          <w:rFonts w:hint="eastAsia"/>
+          <w:b/>
+          <w:bCs/>
+          <w:sz w:val="28"/>
+          <w:szCs w:val="32"/>
+        </w:rPr>
+        <w:t>或者</w:t>
+      </w:r>
+      <w:r>
+        <w:rPr>
+          <w:rFonts w:hint="eastAsia"/>
+          <w:b/>
+          <w:bCs/>
+          <w:sz w:val="28"/>
+          <w:szCs w:val="32"/>
+        </w:rPr>
+        <w:t>细延申</w:t>
+      </w:r>
+      <w:r>
+        <w:rPr>
+          <w:rFonts w:hint="eastAsia"/>
+          <w:b/>
+          <w:bCs/>
+          <w:sz w:val="28"/>
+          <w:szCs w:val="32"/>
+        </w:rPr>
+        <w:t>或者焊盘之间的覆铜的细线</w:t>
+      </w:r>
+      <w:r>
+        <w:rPr>
+          <w:rFonts w:hint="eastAsia"/>
+          <w:sz w:val="28"/>
+          <w:szCs w:val="32"/>
+        </w:rPr>
+        <w:t>，可以在要去掉尖端的地方放置多边形占着地方，然后重新更新一下覆铜，尖端的地方就没有了。</w:t>
       </w:r>
     </w:p>
     <w:p>
@@ -5573,33 +6022,42 @@
       </w:pPr>
       <w:r>
         <w:rPr>
-          <w:sz w:val="28"/>
-          <w:szCs w:val="32"/>
-        </w:rPr>
-        <w:t>PCB</w:t>
-      </w:r>
-      <w:r>
-        <w:rPr>
-          <w:rFonts w:hint="eastAsia"/>
-          <w:sz w:val="28"/>
-          <w:szCs w:val="32"/>
-        </w:rPr>
-        <w:t>画好后，执行D</w:t>
-      </w:r>
-      <w:r>
-        <w:rPr>
-          <w:sz w:val="28"/>
-          <w:szCs w:val="32"/>
-        </w:rPr>
-        <w:t>RC</w:t>
-      </w:r>
-      <w:r>
-        <w:rPr>
-          <w:rFonts w:hint="eastAsia"/>
-          <w:sz w:val="28"/>
-          <w:szCs w:val="32"/>
-        </w:rPr>
-        <w:t>检查！</w:t>
+          <w:rFonts w:hint="eastAsia"/>
+          <w:sz w:val="28"/>
+          <w:szCs w:val="32"/>
+        </w:rPr>
+        <w:t>更多</w:t>
+      </w:r>
+      <w:r>
+        <w:rPr>
+          <w:rFonts w:hint="eastAsia"/>
+          <w:sz w:val="28"/>
+          <w:szCs w:val="32"/>
+        </w:rPr>
+        <w:t>常用</w:t>
+      </w:r>
+      <w:r>
+        <w:rPr>
+          <w:rFonts w:hint="eastAsia"/>
+          <w:sz w:val="28"/>
+          <w:szCs w:val="32"/>
+        </w:rPr>
+        <w:t>技巧都总结在我创建的“</w:t>
+      </w:r>
+      <w:r>
+        <w:rPr>
+          <w:sz w:val="28"/>
+          <w:szCs w:val="32"/>
+        </w:rPr>
+        <w:t>PCB实验-画板技巧综合.PcbDoc</w:t>
+      </w:r>
+      <w:r>
+        <w:rPr>
+          <w:rFonts w:hint="eastAsia"/>
+          <w:sz w:val="28"/>
+          <w:szCs w:val="32"/>
+        </w:rPr>
+        <w:t>”里。</w:t>
       </w:r>
     </w:p>
     <w:p>
@@ -5617,56 +6075,34 @@
       </w:pPr>
       <w:r>
         <w:rPr>
-          <w:rFonts w:hint="eastAsia"/>
-          <w:sz w:val="28"/>
-          <w:szCs w:val="32"/>
-        </w:rPr>
-        <w:t>可用点击“生成P</w:t>
-      </w:r>
-      <w:r>
-        <w:rPr>
-          <w:sz w:val="28"/>
-          <w:szCs w:val="32"/>
-        </w:rPr>
-        <w:t>CB</w:t>
-      </w:r>
-      <w:r>
-        <w:rPr>
-          <w:rFonts w:hint="eastAsia"/>
-          <w:sz w:val="28"/>
-          <w:szCs w:val="32"/>
-        </w:rPr>
-        <w:t>封装库”，把当前P</w:t>
-      </w:r>
-      <w:r>
-        <w:rPr>
-          <w:sz w:val="28"/>
-          <w:szCs w:val="32"/>
-        </w:rPr>
-        <w:t>CB</w:t>
-      </w:r>
-      <w:r>
-        <w:rPr>
-          <w:rFonts w:hint="eastAsia"/>
-          <w:sz w:val="28"/>
-          <w:szCs w:val="32"/>
-        </w:rPr>
-        <w:t>里面所有器件的封装单独做一个P</w:t>
-      </w:r>
-      <w:r>
-        <w:rPr>
-          <w:sz w:val="28"/>
-          <w:szCs w:val="32"/>
-        </w:rPr>
-        <w:t>CB</w:t>
-      </w:r>
-      <w:r>
-        <w:rPr>
-          <w:rFonts w:hint="eastAsia"/>
-          <w:sz w:val="28"/>
-          <w:szCs w:val="32"/>
-        </w:rPr>
-        <w:t>封装库</w:t>
+          <w:sz w:val="28"/>
+          <w:szCs w:val="32"/>
+        </w:rPr>
+        <w:lastRenderedPageBreak/>
+        <w:t>PCB</w:t>
+      </w:r>
+      <w:r>
+        <w:rPr>
+          <w:rFonts w:hint="eastAsia"/>
+          <w:sz w:val="28"/>
+          <w:szCs w:val="32"/>
+        </w:rPr>
+        <w:t>画好后，执行D</w:t>
+      </w:r>
+      <w:r>
+        <w:rPr>
+          <w:sz w:val="28"/>
+          <w:szCs w:val="32"/>
+        </w:rPr>
+        <w:t>RC</w:t>
+      </w:r>
+      <w:r>
+        <w:rPr>
+          <w:rFonts w:hint="eastAsia"/>
+          <w:sz w:val="28"/>
+          <w:szCs w:val="32"/>
+        </w:rPr>
+        <w:t>检查！</w:t>
       </w:r>
     </w:p>
     <w:p>
@@ -5688,15 +6124,7 @@
           <w:sz w:val="28"/>
           <w:szCs w:val="32"/>
         </w:rPr>
-        <w:t>拼板时，</w:t>
-      </w:r>
-      <w:r>
-        <w:rPr>
-          <w:rFonts w:hint="eastAsia"/>
-          <w:sz w:val="28"/>
-          <w:szCs w:val="32"/>
-        </w:rPr>
-        <w:t>新建一个P</w:t>
+        <w:t>可用点击“生成P</w:t>
       </w:r>
       <w:r>
         <w:rPr>
@@ -5711,109 +6139,37 @@
           <w:sz w:val="28"/>
           <w:szCs w:val="32"/>
         </w:rPr>
-        <w:t>，选择“放置”下的“内嵌板阵列”或者拼版之类的选型（不同版本名字不同），选择要拼版的源文件、更改阵列参数和更改间距参数等即可；</w:t>
-      </w:r>
-      <w:r>
-        <w:rPr>
-          <w:rFonts w:hint="eastAsia"/>
-          <w:sz w:val="28"/>
-          <w:szCs w:val="32"/>
-        </w:rPr>
-        <w:t>两板的连接处中间加</w:t>
-      </w:r>
-      <w:r>
-        <w:rPr>
-          <w:rFonts w:hint="eastAsia"/>
-          <w:sz w:val="28"/>
-          <w:szCs w:val="32"/>
-        </w:rPr>
-        <w:t>两</w:t>
-      </w:r>
-      <w:r>
-        <w:rPr>
-          <w:rFonts w:hint="eastAsia"/>
-          <w:sz w:val="28"/>
-          <w:szCs w:val="32"/>
-        </w:rPr>
-        <w:t>排</w:t>
-      </w:r>
-      <w:r>
-        <w:rPr>
-          <w:rFonts w:hint="eastAsia"/>
-          <w:sz w:val="28"/>
-          <w:szCs w:val="32"/>
-        </w:rPr>
-        <w:t>或者一排</w:t>
-      </w:r>
-      <w:r>
-        <w:rPr>
-          <w:rFonts w:hint="eastAsia"/>
-          <w:sz w:val="28"/>
-          <w:szCs w:val="32"/>
-        </w:rPr>
-        <w:t>过孔</w:t>
-      </w:r>
-      <w:r>
-        <w:rPr>
-          <w:rFonts w:hint="eastAsia"/>
-          <w:sz w:val="28"/>
-          <w:szCs w:val="32"/>
-        </w:rPr>
-        <w:t>（邮票孔：一般0</w:t>
-      </w:r>
-      <w:r>
-        <w:rPr>
-          <w:sz w:val="28"/>
-          <w:szCs w:val="32"/>
-        </w:rPr>
-        <w:t>.8</w:t>
-      </w:r>
-      <w:r>
-        <w:rPr>
-          <w:rFonts w:hint="eastAsia"/>
-          <w:sz w:val="28"/>
-          <w:szCs w:val="32"/>
-        </w:rPr>
-        <w:t>mm大小的非金属化过孔，间距1</w:t>
-      </w:r>
-      <w:r>
-        <w:rPr>
-          <w:sz w:val="28"/>
-          <w:szCs w:val="32"/>
-        </w:rPr>
-        <w:t>.1</w:t>
-      </w:r>
-      <w:r>
-        <w:rPr>
-          <w:rFonts w:hint="eastAsia"/>
-          <w:sz w:val="28"/>
-          <w:szCs w:val="32"/>
-        </w:rPr>
-        <w:t>mm，五个为宜）</w:t>
-      </w:r>
-      <w:r>
-        <w:rPr>
-          <w:rFonts w:hint="eastAsia"/>
-          <w:sz w:val="28"/>
-          <w:szCs w:val="32"/>
-        </w:rPr>
-        <w:t>，</w:t>
-      </w:r>
-      <w:r>
-        <w:rPr>
-          <w:rFonts w:hint="eastAsia"/>
-          <w:sz w:val="28"/>
-          <w:szCs w:val="32"/>
-        </w:rPr>
-        <w:t>拿到后</w:t>
-      </w:r>
-      <w:r>
-        <w:rPr>
-          <w:rFonts w:hint="eastAsia"/>
-          <w:sz w:val="28"/>
-          <w:szCs w:val="32"/>
-        </w:rPr>
-        <w:t>可直接掰开，再处理平滑一下边缘，而省去切割</w:t>
+        <w:t>封装库”，把当前P</w:t>
+      </w:r>
+      <w:r>
+        <w:rPr>
+          <w:sz w:val="28"/>
+          <w:szCs w:val="32"/>
+        </w:rPr>
+        <w:t>CB</w:t>
+      </w:r>
+      <w:r>
+        <w:rPr>
+          <w:rFonts w:hint="eastAsia"/>
+          <w:sz w:val="28"/>
+          <w:szCs w:val="32"/>
+        </w:rPr>
+        <w:t>里面所有器件的封装单独做一个P</w:t>
+      </w:r>
+      <w:r>
+        <w:rPr>
+          <w:sz w:val="28"/>
+          <w:szCs w:val="32"/>
+        </w:rPr>
+        <w:t>CB</w:t>
+      </w:r>
+      <w:r>
+        <w:rPr>
+          <w:rFonts w:hint="eastAsia"/>
+          <w:sz w:val="28"/>
+          <w:szCs w:val="32"/>
+        </w:rPr>
+        <w:t>封装库</w:t>
       </w:r>
     </w:p>
     <w:p>
@@ -5829,13 +6185,252 @@
           <w:szCs w:val="32"/>
         </w:rPr>
       </w:pPr>
+      <w:r>
+        <w:rPr>
+          <w:rFonts w:hint="eastAsia"/>
+          <w:sz w:val="28"/>
+          <w:szCs w:val="32"/>
+        </w:rPr>
+        <w:t>拼板时，</w:t>
+      </w:r>
+      <w:r>
+        <w:rPr>
+          <w:rFonts w:hint="eastAsia"/>
+          <w:sz w:val="28"/>
+          <w:szCs w:val="32"/>
+        </w:rPr>
+        <w:t>新建一个P</w:t>
+      </w:r>
+      <w:r>
+        <w:rPr>
+          <w:sz w:val="28"/>
+          <w:szCs w:val="32"/>
+        </w:rPr>
+        <w:t>CB</w:t>
+      </w:r>
+      <w:r>
+        <w:rPr>
+          <w:rFonts w:hint="eastAsia"/>
+          <w:sz w:val="28"/>
+          <w:szCs w:val="32"/>
+        </w:rPr>
+        <w:t>，选择“放置”下的“内嵌板阵列”或者拼版之类的选型（不同版本名字不同），选择要拼版的源文件、更改阵列参数和更改间距参数等即可；</w:t>
+      </w:r>
+      <w:r>
+        <w:rPr>
+          <w:rFonts w:hint="eastAsia"/>
+          <w:sz w:val="28"/>
+          <w:szCs w:val="32"/>
+        </w:rPr>
+        <w:t>两板的连接处中间加</w:t>
+      </w:r>
+      <w:r>
+        <w:rPr>
+          <w:rFonts w:hint="eastAsia"/>
+          <w:sz w:val="28"/>
+          <w:szCs w:val="32"/>
+        </w:rPr>
+        <w:t>两</w:t>
+      </w:r>
+      <w:r>
+        <w:rPr>
+          <w:rFonts w:hint="eastAsia"/>
+          <w:sz w:val="28"/>
+          <w:szCs w:val="32"/>
+        </w:rPr>
+        <w:t>排</w:t>
+      </w:r>
+      <w:r>
+        <w:rPr>
+          <w:rFonts w:hint="eastAsia"/>
+          <w:sz w:val="28"/>
+          <w:szCs w:val="32"/>
+        </w:rPr>
+        <w:t>或者一排</w:t>
+      </w:r>
+      <w:r>
+        <w:rPr>
+          <w:rFonts w:hint="eastAsia"/>
+          <w:sz w:val="28"/>
+          <w:szCs w:val="32"/>
+        </w:rPr>
+        <w:t>过孔</w:t>
+      </w:r>
+      <w:r>
+        <w:rPr>
+          <w:rFonts w:hint="eastAsia"/>
+          <w:sz w:val="28"/>
+          <w:szCs w:val="32"/>
+        </w:rPr>
+        <w:t>（邮票孔：一般0</w:t>
+      </w:r>
+      <w:r>
+        <w:rPr>
+          <w:sz w:val="28"/>
+          <w:szCs w:val="32"/>
+        </w:rPr>
+        <w:t>.8</w:t>
+      </w:r>
+      <w:r>
+        <w:rPr>
+          <w:rFonts w:hint="eastAsia"/>
+          <w:sz w:val="28"/>
+          <w:szCs w:val="32"/>
+        </w:rPr>
+        <w:t>mm大小的非金属化过孔，间距1</w:t>
+      </w:r>
+      <w:r>
+        <w:rPr>
+          <w:sz w:val="28"/>
+          <w:szCs w:val="32"/>
+        </w:rPr>
+        <w:t>.1</w:t>
+      </w:r>
+      <w:r>
+        <w:rPr>
+          <w:rFonts w:hint="eastAsia"/>
+          <w:sz w:val="28"/>
+          <w:szCs w:val="32"/>
+        </w:rPr>
+        <w:t>mm，五个为宜）</w:t>
+      </w:r>
+      <w:r>
+        <w:rPr>
+          <w:rFonts w:hint="eastAsia"/>
+          <w:sz w:val="28"/>
+          <w:szCs w:val="32"/>
+        </w:rPr>
+        <w:t>，</w:t>
+      </w:r>
+      <w:r>
+        <w:rPr>
+          <w:rFonts w:hint="eastAsia"/>
+          <w:sz w:val="28"/>
+          <w:szCs w:val="32"/>
+        </w:rPr>
+        <w:t>拿到后</w:t>
+      </w:r>
+      <w:r>
+        <w:rPr>
+          <w:rFonts w:hint="eastAsia"/>
+          <w:sz w:val="28"/>
+          <w:szCs w:val="32"/>
+        </w:rPr>
+        <w:t>可直接掰开，再处理平滑一下边缘，而省去切割</w:t>
+      </w:r>
+      <w:r>
+        <w:rPr>
+          <w:rFonts w:hint="eastAsia"/>
+          <w:sz w:val="28"/>
+          <w:szCs w:val="32"/>
+        </w:rPr>
+        <w:t>；或者把要拼的板子的P</w:t>
+      </w:r>
+      <w:r>
+        <w:rPr>
+          <w:sz w:val="28"/>
+          <w:szCs w:val="32"/>
+        </w:rPr>
+        <w:t>CB</w:t>
+      </w:r>
+      <w:r>
+        <w:rPr>
+          <w:rFonts w:hint="eastAsia"/>
+          <w:sz w:val="28"/>
+          <w:szCs w:val="32"/>
+        </w:rPr>
+        <w:t>文件复制一份，打开，原点要在最左下角，然后全选，特殊粘贴，勾选“k</w:t>
+      </w:r>
+      <w:r>
+        <w:rPr>
+          <w:sz w:val="28"/>
+          <w:szCs w:val="32"/>
+        </w:rPr>
+        <w:t>eep net name</w:t>
+      </w:r>
+      <w:r>
+        <w:rPr>
+          <w:rFonts w:hint="eastAsia"/>
+          <w:sz w:val="28"/>
+          <w:szCs w:val="32"/>
+        </w:rPr>
+        <w:t>”和“d</w:t>
+      </w:r>
+      <w:r>
+        <w:rPr>
+          <w:sz w:val="28"/>
+          <w:szCs w:val="32"/>
+        </w:rPr>
+        <w:t>uplicate designator</w:t>
+      </w:r>
+      <w:r>
+        <w:rPr>
+          <w:rFonts w:hint="eastAsia"/>
+          <w:sz w:val="28"/>
+          <w:szCs w:val="32"/>
+        </w:rPr>
+        <w:t>”，</w:t>
+      </w:r>
+      <w:r>
+        <w:rPr>
+          <w:rFonts w:hint="eastAsia"/>
+          <w:sz w:val="28"/>
+          <w:szCs w:val="32"/>
+        </w:rPr>
+        <w:t>然后点“粘贴”</w:t>
+      </w:r>
+      <w:r>
+        <w:rPr>
+          <w:rFonts w:hint="eastAsia"/>
+          <w:sz w:val="28"/>
+          <w:szCs w:val="32"/>
+        </w:rPr>
+        <w:t>或者“矩阵粘贴”</w:t>
+      </w:r>
+      <w:r>
+        <w:rPr>
+          <w:rFonts w:hint="eastAsia"/>
+          <w:sz w:val="28"/>
+          <w:szCs w:val="32"/>
+        </w:rPr>
+        <w:t>，</w:t>
+      </w:r>
+      <w:r>
+        <w:rPr>
+          <w:rFonts w:hint="eastAsia"/>
+          <w:sz w:val="28"/>
+          <w:szCs w:val="32"/>
+        </w:rPr>
+        <w:t>然后选</w:t>
+      </w:r>
+      <w:r>
+        <w:rPr>
+          <w:rFonts w:hint="eastAsia"/>
+          <w:sz w:val="28"/>
+          <w:szCs w:val="32"/>
+        </w:rPr>
+        <w:t>不进行重新覆铜即可，</w:t>
+      </w:r>
+    </w:p>
+    <w:p>
+      <w:pPr>
+        <w:pStyle w:val="a3"/>
+        <w:numPr>
+          <w:ilvl w:val="0"/>
+          <w:numId w:val="4"/>
+        </w:numPr>
+        <w:ind w:firstLineChars="0"/>
+        <w:rPr>
+          <w:sz w:val="28"/>
+          <w:szCs w:val="32"/>
+        </w:rPr>
+      </w:pPr>
     </w:p>
     <w:p>
       <w:pPr>
         <w:pStyle w:val="2"/>
       </w:pPr>
       <w:r>
-        <w:lastRenderedPageBreak/>
         <w:t>布局、</w:t>
       </w:r>
       <w:r>
@@ -5939,6 +6534,48 @@
         </w:rPr>
         <w:t>0.3MM，电源的为0.5、0.8、1.2MM</w:t>
       </w:r>
+      <w:r>
+        <w:rPr>
+          <w:rFonts w:hint="eastAsia"/>
+          <w:sz w:val="28"/>
+          <w:szCs w:val="32"/>
+        </w:rPr>
+        <w:t>，</w:t>
+      </w:r>
+      <w:r>
+        <w:rPr>
+          <w:rFonts w:hint="eastAsia"/>
+          <w:sz w:val="28"/>
+          <w:szCs w:val="32"/>
+        </w:rPr>
+        <w:t>线宽在</w:t>
+      </w:r>
+      <w:r>
+        <w:rPr>
+          <w:rFonts w:hint="eastAsia"/>
+          <w:sz w:val="28"/>
+          <w:szCs w:val="32"/>
+        </w:rPr>
+        <w:t>空间允许的情况下</w:t>
+      </w:r>
+      <w:r>
+        <w:rPr>
+          <w:rFonts w:hint="eastAsia"/>
+          <w:b/>
+          <w:bCs/>
+          <w:sz w:val="28"/>
+          <w:szCs w:val="32"/>
+        </w:rPr>
+        <w:t>尽可能</w:t>
+      </w:r>
+      <w:r>
+        <w:rPr>
+          <w:rFonts w:hint="eastAsia"/>
+          <w:sz w:val="28"/>
+          <w:szCs w:val="32"/>
+        </w:rPr>
+        <w:t>加粗</w:t>
+      </w:r>
     </w:p>
     <w:p>
       <w:pPr>
@@ -5957,6 +6594,7 @@
         <w:rPr>
           <w:noProof/>
         </w:rPr>
+        <w:lastRenderedPageBreak/>
         <w:drawing>
           <wp:anchor distT="0" distB="0" distL="114300" distR="114300" simplePos="0" relativeHeight="251666432" behindDoc="0" locked="0" layoutInCell="1" allowOverlap="1" wp14:anchorId="0A9EFEC3" wp14:editId="5253BE48">
             <wp:simplePos x="0" y="0"/>
@@ -5983,7 +6621,7 @@
                     </pic:cNvPicPr>
                   </pic:nvPicPr>
                   <pic:blipFill>
-                    <a:blip r:embed="rId16">
+                    <a:blip r:embed="rId15">
                       <a:extLst>
                         <a:ext uri="{28A0092B-C50C-407E-A947-70E740481C1C}">
                           <a14:useLocalDpi xmlns:a14="http://schemas.microsoft.com/office/drawing/2010/main" val="0"/>
@@ -6060,6 +6698,62 @@
         </w:rPr>
         <w:t>开窗加锡</w:t>
       </w:r>
+      <w:r>
+        <w:rPr>
+          <w:rFonts w:hint="eastAsia"/>
+          <w:sz w:val="28"/>
+          <w:szCs w:val="32"/>
+        </w:rPr>
+        <w:t>，并且大电流线、电源线之间的</w:t>
+      </w:r>
+      <w:r>
+        <w:rPr>
+          <w:rFonts w:hint="eastAsia"/>
+          <w:b/>
+          <w:bCs/>
+          <w:sz w:val="28"/>
+          <w:szCs w:val="32"/>
+        </w:rPr>
+        <w:t>间隔应大于</w:t>
+      </w:r>
+      <w:r>
+        <w:rPr>
+          <w:rFonts w:hint="eastAsia"/>
+          <w:sz w:val="28"/>
+          <w:szCs w:val="32"/>
+        </w:rPr>
+        <w:t>3</w:t>
+      </w:r>
+      <w:r>
+        <w:rPr>
+          <w:sz w:val="28"/>
+          <w:szCs w:val="32"/>
+        </w:rPr>
+        <w:t>0mil</w:t>
+      </w:r>
+      <w:r>
+        <w:rPr>
+          <w:rFonts w:hint="eastAsia"/>
+          <w:sz w:val="28"/>
+          <w:szCs w:val="32"/>
+        </w:rPr>
+        <w:t>，</w:t>
+      </w:r>
+      <w:r>
+        <w:rPr>
+          <w:rFonts w:hint="eastAsia"/>
+          <w:sz w:val="28"/>
+          <w:szCs w:val="32"/>
+        </w:rPr>
+        <w:t>内电层不同区域之间的间隔宽度不小于</w:t>
+      </w:r>
+      <w:r>
+        <w:rPr>
+          <w:sz w:val="28"/>
+          <w:szCs w:val="32"/>
+        </w:rPr>
+        <w:t xml:space="preserve"> 40mil</w:t>
+      </w:r>
     </w:p>
     <w:p>
       <w:pPr>
@@ -6070,6 +6764,7 @@
         </w:numPr>
         <w:ind w:firstLineChars="0"/>
         <w:rPr>
+          <w:rFonts w:hint="eastAsia"/>
           <w:sz w:val="28"/>
           <w:szCs w:val="32"/>
         </w:rPr>
@@ -6096,6 +6791,22 @@
           <w:szCs w:val="32"/>
         </w:rPr>
         <w:t>等被去耦器件的电源输入端</w:t>
+      </w:r>
+      <w:r>
+        <w:rPr>
+          <w:rFonts w:hint="eastAsia"/>
+          <w:sz w:val="28"/>
+          <w:szCs w:val="32"/>
+        </w:rPr>
+        <w:t>，</w:t>
+      </w:r>
+      <w:r>
+        <w:rPr>
+          <w:rFonts w:hint="eastAsia"/>
+          <w:sz w:val="28"/>
+          <w:szCs w:val="32"/>
+        </w:rPr>
+        <w:t>滤波电容可以放置在芯片的背面，靠近芯片的电源和地引脚</w:t>
       </w:r>
     </w:p>
     <w:p>
@@ -6133,6 +6844,52 @@
           <w:szCs w:val="32"/>
         </w:rPr>
       </w:pPr>
+      <w:r>
+        <w:rPr>
+          <w:rFonts w:hint="eastAsia"/>
+          <w:sz w:val="28"/>
+          <w:szCs w:val="32"/>
+        </w:rPr>
+        <w:t>电源变换元器件（如变压器、</w:t>
+      </w:r>
+      <w:r>
+        <w:rPr>
+          <w:sz w:val="28"/>
+          <w:szCs w:val="32"/>
+        </w:rPr>
+        <w:t>DC/DC 变换器、三端稳压管等）应该留有足够的散热空</w:t>
+      </w:r>
+      <w:r>
+        <w:rPr>
+          <w:rFonts w:hint="eastAsia"/>
+          <w:sz w:val="28"/>
+          <w:szCs w:val="32"/>
+        </w:rPr>
+        <w:t>间</w:t>
+      </w:r>
+      <w:r>
+        <w:rPr>
+          <w:rFonts w:hint="eastAsia"/>
+          <w:sz w:val="28"/>
+          <w:szCs w:val="32"/>
+        </w:rPr>
+        <w:t>，</w:t>
+      </w:r>
+      <w:r>
+        <w:rPr>
+          <w:rFonts w:hint="eastAsia"/>
+          <w:sz w:val="28"/>
+          <w:szCs w:val="32"/>
+        </w:rPr>
+        <w:t>干扰源（</w:t>
+      </w:r>
+      <w:r>
+        <w:rPr>
+          <w:sz w:val="28"/>
+          <w:szCs w:val="32"/>
+        </w:rPr>
+        <w:t>DC/DC 变换器、晶振、变压器等）底部不要布线，以免干扰</w:t>
+      </w:r>
     </w:p>
     <w:p>
       <w:pPr>
@@ -6147,6 +6904,21 @@
           <w:szCs w:val="32"/>
         </w:rPr>
       </w:pPr>
+      <w:r>
+        <w:rPr>
+          <w:rFonts w:hint="eastAsia"/>
+          <w:sz w:val="28"/>
+          <w:szCs w:val="32"/>
+        </w:rPr>
+        <w:t>高频信号线的线宽不小于</w:t>
+      </w:r>
+      <w:r>
+        <w:rPr>
+          <w:sz w:val="28"/>
+          <w:szCs w:val="32"/>
+        </w:rPr>
+        <w:t xml:space="preserve"> 20mil，外部用地线环绕，与其他地线隔离</w:t>
+      </w:r>
     </w:p>
     <w:p>
       <w:pPr>

--- a/硬件需要考虑的东西-大总结.docx
+++ b/硬件需要考虑的东西-大总结.docx
@@ -4087,13 +4087,6 @@
         </w:rPr>
         <w:t>https://wenku.baidu.com/view/7962833ceefdc8d376ee3254.html</w:t>
       </w:r>
-      <w:r>
-        <w:rPr>
-          <w:sz w:val="28"/>
-          <w:szCs w:val="32"/>
-        </w:rPr>
-        <w:t>)</w:t>
-      </w:r>
     </w:p>
     <w:p>
       <w:pPr>
@@ -4708,7 +4701,6 @@
         </w:numPr>
         <w:ind w:firstLineChars="0"/>
         <w:rPr>
-          <w:rFonts w:hint="eastAsia"/>
           <w:sz w:val="28"/>
           <w:szCs w:val="32"/>
         </w:rPr>
@@ -5049,7 +5041,31 @@
           <w:sz w:val="28"/>
           <w:szCs w:val="32"/>
         </w:rPr>
-        <w:t>nspector对于多器件的一同更改特别好用，在P</w:t>
+        <w:t>nspector</w:t>
+      </w:r>
+      <w:r>
+        <w:rPr>
+          <w:rFonts w:hint="eastAsia"/>
+          <w:sz w:val="28"/>
+          <w:szCs w:val="32"/>
+        </w:rPr>
+        <w:t>对于多器件的一同更改特别好用</w:t>
+      </w:r>
+      <w:r>
+        <w:rPr>
+          <w:rFonts w:hint="eastAsia"/>
+          <w:sz w:val="28"/>
+          <w:szCs w:val="32"/>
+        </w:rPr>
+        <w:t>；</w:t>
+      </w:r>
+      <w:r>
+        <w:rPr>
+          <w:rFonts w:hint="eastAsia"/>
+          <w:sz w:val="28"/>
+          <w:szCs w:val="32"/>
+        </w:rPr>
+        <w:t>在P</w:t>
       </w:r>
       <w:r>
         <w:rPr>
@@ -5079,7 +5095,45 @@
           <w:sz w:val="28"/>
           <w:szCs w:val="32"/>
         </w:rPr>
-        <w:t>nspector窗口改属性，所选中的器件就一同更改了。</w:t>
+        <w:t>nspector窗口改属性，所选中的器件就一同更改了</w:t>
+      </w:r>
+      <w:r>
+        <w:rPr>
+          <w:rFonts w:hint="eastAsia"/>
+          <w:sz w:val="28"/>
+          <w:szCs w:val="32"/>
+        </w:rPr>
+        <w:t>；或者选中要统一修改的器件，然后按</w:t>
+      </w:r>
+      <w:r>
+        <w:rPr>
+          <w:sz w:val="28"/>
+          <w:szCs w:val="32"/>
+        </w:rPr>
+        <w:t>F11</w:t>
+      </w:r>
+      <w:r>
+        <w:rPr>
+          <w:rFonts w:hint="eastAsia"/>
+          <w:sz w:val="28"/>
+          <w:szCs w:val="32"/>
+        </w:rPr>
+        <w:t>调出P</w:t>
+      </w:r>
+      <w:r>
+        <w:rPr>
+          <w:sz w:val="28"/>
+          <w:szCs w:val="32"/>
+        </w:rPr>
+        <w:t>CB I</w:t>
+      </w:r>
+      <w:r>
+        <w:rPr>
+          <w:rFonts w:hint="eastAsia"/>
+          <w:sz w:val="28"/>
+          <w:szCs w:val="32"/>
+        </w:rPr>
+        <w:t>nspector窗口。</w:t>
       </w:r>
     </w:p>
     <w:p>
@@ -5371,7 +5425,7 @@
           <w:sz w:val="28"/>
           <w:szCs w:val="32"/>
         </w:rPr>
-        <w:t>；另外，信号层和内电层可以各有一个混搭组成四层板，这样内电层专走电源和地，</w:t>
+        <w:t>；另外，信号层和内</w:t>
       </w:r>
       <w:r>
         <w:rPr>
@@ -5380,7 +5434,7 @@
           <w:szCs w:val="32"/>
         </w:rPr>
         <w:lastRenderedPageBreak/>
-        <w:t>还多了一个信号层。</w:t>
+        <w:t>电层可以各有一个混搭组成四层板，这样内电层专走电源和地，还多了一个信号层。</w:t>
       </w:r>
       <w:r>
         <w:rPr>
@@ -5396,23 +5450,7 @@
           <w:sz w:val="28"/>
           <w:szCs w:val="32"/>
         </w:rPr>
-        <w:t>“</w:t>
-      </w:r>
-      <w:r>
-        <w:rPr>
-          <w:rFonts w:hint="eastAsia"/>
-          <w:sz w:val="28"/>
-          <w:szCs w:val="32"/>
-        </w:rPr>
-        <w:t>应用工具</w:t>
-      </w:r>
-      <w:r>
-        <w:rPr>
-          <w:rFonts w:hint="eastAsia"/>
-          <w:sz w:val="28"/>
-          <w:szCs w:val="32"/>
-        </w:rPr>
-        <w:t>”</w:t>
+        <w:t>“应用工具”</w:t>
       </w:r>
       <w:r>
         <w:rPr>
@@ -5428,23 +5466,7 @@
           <w:sz w:val="28"/>
           <w:szCs w:val="32"/>
         </w:rPr>
-        <w:t>“走</w:t>
-      </w:r>
-      <w:r>
-        <w:rPr>
-          <w:rFonts w:hint="eastAsia"/>
-          <w:sz w:val="28"/>
-          <w:szCs w:val="32"/>
-        </w:rPr>
-        <w:t>线</w:t>
-      </w:r>
-      <w:r>
-        <w:rPr>
-          <w:rFonts w:hint="eastAsia"/>
-          <w:sz w:val="28"/>
-          <w:szCs w:val="32"/>
-        </w:rPr>
-        <w:t>”</w:t>
+        <w:t>“走线”</w:t>
       </w:r>
       <w:r>
         <w:rPr>
@@ -5614,17 +5636,7 @@
           <w:sz w:val="28"/>
           <w:szCs w:val="32"/>
         </w:rPr>
-        <w:t>内电层</w:t>
-      </w:r>
-      <w:r>
-        <w:rPr>
-          <w:rFonts w:hint="eastAsia"/>
-          <w:b/>
-          <w:bCs/>
-          <w:sz w:val="28"/>
-          <w:szCs w:val="32"/>
-        </w:rPr>
-        <w:t>（</w:t>
+        <w:t>内电层（</w:t>
       </w:r>
       <w:r>
         <w:rPr>
@@ -5830,7 +5842,31 @@
           <w:sz w:val="28"/>
           <w:szCs w:val="32"/>
         </w:rPr>
-        <w:t>对于两层板而言</w:t>
+        <w:t>对于两层板而言：</w:t>
+      </w:r>
+      <w:r>
+        <w:rPr>
+          <w:rFonts w:hint="eastAsia"/>
+          <w:sz w:val="28"/>
+          <w:szCs w:val="32"/>
+        </w:rPr>
+        <w:t>先走电源线，再走信号线</w:t>
+      </w:r>
+      <w:r>
+        <w:rPr>
+          <w:rFonts w:hint="eastAsia"/>
+          <w:sz w:val="28"/>
+          <w:szCs w:val="32"/>
+        </w:rPr>
+        <w:t>；</w:t>
+      </w:r>
+      <w:r>
+        <w:rPr>
+          <w:rFonts w:hint="eastAsia"/>
+          <w:sz w:val="28"/>
+          <w:szCs w:val="32"/>
+        </w:rPr>
+        <w:t>对于四层板而言</w:t>
       </w:r>
       <w:r>
         <w:rPr>
@@ -5846,7 +5882,7 @@
           <w:sz w:val="28"/>
           <w:szCs w:val="32"/>
         </w:rPr>
-        <w:t>先走电源线，再走信号线</w:t>
+        <w:t>摆好器件，划分好内电层区域，就可以先走信号线</w:t>
       </w:r>
       <w:r>
         <w:rPr>
@@ -5862,7 +5898,54 @@
           <w:sz w:val="28"/>
           <w:szCs w:val="32"/>
         </w:rPr>
-        <w:t>对于四层板而言</w:t>
+        <w:t>另</w:t>
+      </w:r>
+      <w:r>
+        <w:rPr>
+          <w:rFonts w:hint="eastAsia"/>
+          <w:sz w:val="28"/>
+          <w:szCs w:val="32"/>
+        </w:rPr>
+        <w:t>有很多走线技巧可用学。</w:t>
+      </w:r>
+    </w:p>
+    <w:p>
+      <w:pPr>
+        <w:pStyle w:val="a3"/>
+        <w:ind w:left="420" w:firstLineChars="0" w:firstLine="0"/>
+        <w:rPr>
+          <w:rFonts w:hint="eastAsia"/>
+          <w:sz w:val="28"/>
+          <w:szCs w:val="32"/>
+        </w:rPr>
+      </w:pPr>
+      <w:r>
+        <w:rPr>
+          <w:rFonts w:hint="eastAsia"/>
+          <w:sz w:val="28"/>
+          <w:szCs w:val="32"/>
+        </w:rPr>
+        <w:t>多跟线一块走：先选中多跟线，点“交互式布多跟线”，再点任一个线，就并排走了。</w:t>
+      </w:r>
+    </w:p>
+    <w:p>
+      <w:pPr>
+        <w:pStyle w:val="a3"/>
+        <w:ind w:left="420" w:firstLineChars="0" w:firstLine="0"/>
+        <w:jc w:val="left"/>
+        <w:rPr>
+          <w:rFonts w:hint="eastAsia"/>
+          <w:sz w:val="28"/>
+          <w:szCs w:val="32"/>
+        </w:rPr>
+      </w:pPr>
+      <w:r>
+        <w:rPr>
+          <w:rFonts w:hint="eastAsia"/>
+          <w:sz w:val="28"/>
+          <w:szCs w:val="32"/>
+        </w:rPr>
+        <w:t>蛇形线参考</w:t>
       </w:r>
       <w:r>
         <w:rPr>
@@ -5878,31 +5961,90 @@
           <w:sz w:val="28"/>
           <w:szCs w:val="32"/>
         </w:rPr>
-        <w:t>摆好器件，划分好内电层区域，就可以先走信号线</w:t>
-      </w:r>
-      <w:r>
-        <w:rPr>
-          <w:rFonts w:hint="eastAsia"/>
-          <w:sz w:val="28"/>
-          <w:szCs w:val="32"/>
-        </w:rPr>
-        <w:t>；</w:t>
-      </w:r>
-      <w:r>
-        <w:rPr>
-          <w:rFonts w:hint="eastAsia"/>
-          <w:sz w:val="28"/>
-          <w:szCs w:val="32"/>
-        </w:rPr>
-        <w:t>另</w:t>
-      </w:r>
-      <w:r>
-        <w:rPr>
-          <w:rFonts w:hint="eastAsia"/>
-          <w:sz w:val="28"/>
-          <w:szCs w:val="32"/>
-        </w:rPr>
-        <w:t>有很多走线技巧可用学。</w:t>
+        <w:t>（线走好线，等长线都加到一个网络，按T</w:t>
+      </w:r>
+      <w:r>
+        <w:rPr>
+          <w:sz w:val="28"/>
+          <w:szCs w:val="32"/>
+        </w:rPr>
+        <w:t xml:space="preserve"> R</w:t>
+      </w:r>
+      <w:r>
+        <w:rPr>
+          <w:rFonts w:hint="eastAsia"/>
+          <w:sz w:val="28"/>
+          <w:szCs w:val="32"/>
+        </w:rPr>
+        <w:t>，选择最长线确定，移动鼠标拖蛇形线，“1、</w:t>
+      </w:r>
+      <w:r>
+        <w:rPr>
+          <w:sz w:val="28"/>
+          <w:szCs w:val="32"/>
+        </w:rPr>
+        <w:t>2</w:t>
+      </w:r>
+      <w:r>
+        <w:rPr>
+          <w:rFonts w:hint="eastAsia"/>
+          <w:sz w:val="28"/>
+          <w:szCs w:val="32"/>
+        </w:rPr>
+        <w:t>”改弧度,“</w:t>
+      </w:r>
+      <w:r>
+        <w:rPr>
+          <w:sz w:val="28"/>
+          <w:szCs w:val="32"/>
+        </w:rPr>
+        <w:t>3</w:t>
+      </w:r>
+      <w:r>
+        <w:rPr>
+          <w:rFonts w:hint="eastAsia"/>
+          <w:sz w:val="28"/>
+          <w:szCs w:val="32"/>
+        </w:rPr>
+        <w:t>、</w:t>
+      </w:r>
+      <w:r>
+        <w:rPr>
+          <w:sz w:val="28"/>
+          <w:szCs w:val="32"/>
+        </w:rPr>
+        <w:t>4</w:t>
+      </w:r>
+      <w:r>
+        <w:rPr>
+          <w:rFonts w:hint="eastAsia"/>
+          <w:sz w:val="28"/>
+          <w:szCs w:val="32"/>
+        </w:rPr>
+        <w:t>”改间距，“，、。”改绕长，在左下角导航选“P</w:t>
+      </w:r>
+      <w:r>
+        <w:rPr>
+          <w:sz w:val="28"/>
+          <w:szCs w:val="32"/>
+        </w:rPr>
+        <w:t>CB</w:t>
+      </w:r>
+      <w:r>
+        <w:rPr>
+          <w:rFonts w:hint="eastAsia"/>
+          <w:sz w:val="28"/>
+          <w:szCs w:val="32"/>
+        </w:rPr>
+        <w:t>”窗口，可见加入网络的要等长的线及其各自的长度）</w:t>
+      </w:r>
+      <w:r>
+        <w:rPr>
+          <w:sz w:val="28"/>
+          <w:szCs w:val="32"/>
+        </w:rPr>
+        <w:lastRenderedPageBreak/>
+        <w:t>https://wenku.baidu.com/view/7962833ceefdc8d376ee3254.html</w:t>
       </w:r>
     </w:p>
     <w:p>
@@ -6078,7 +6220,6 @@
           <w:sz w:val="28"/>
           <w:szCs w:val="32"/>
         </w:rPr>
-        <w:lastRenderedPageBreak/>
         <w:t>PCB</w:t>
       </w:r>
       <w:r>
@@ -6431,6 +6572,7 @@
         <w:pStyle w:val="2"/>
       </w:pPr>
       <w:r>
+        <w:lastRenderedPageBreak/>
         <w:t>布局、</w:t>
       </w:r>
       <w:r>
@@ -6594,7 +6736,6 @@
         <w:rPr>
           <w:noProof/>
         </w:rPr>
-        <w:lastRenderedPageBreak/>
         <w:drawing>
           <wp:anchor distT="0" distB="0" distL="114300" distR="114300" simplePos="0" relativeHeight="251666432" behindDoc="0" locked="0" layoutInCell="1" allowOverlap="1" wp14:anchorId="0A9EFEC3" wp14:editId="5253BE48">
             <wp:simplePos x="0" y="0"/>
@@ -6764,7 +6905,6 @@
         </w:numPr>
         <w:ind w:firstLineChars="0"/>
         <w:rPr>
-          <w:rFonts w:hint="eastAsia"/>
           <w:sz w:val="28"/>
           <w:szCs w:val="32"/>
         </w:rPr>
@@ -6857,7 +6997,15 @@
           <w:sz w:val="28"/>
           <w:szCs w:val="32"/>
         </w:rPr>
-        <w:t>DC/DC 变换器、三端稳压管等）应该留有足够的散热空</w:t>
+        <w:t>DC/DC 变换器、三端稳压管等）应</w:t>
+      </w:r>
+      <w:r>
+        <w:rPr>
+          <w:sz w:val="28"/>
+          <w:szCs w:val="32"/>
+        </w:rPr>
+        <w:lastRenderedPageBreak/>
+        <w:t>该留有足够的散热空</w:t>
       </w:r>
       <w:r>
         <w:rPr>
@@ -9169,6 +9317,29 @@
       <w:szCs w:val="18"/>
     </w:rPr>
   </w:style>
+  <w:style w:type="character" w:styleId="aa">
+    <w:name w:val="Hyperlink"/>
+    <w:basedOn w:val="a0"/>
+    <w:uiPriority w:val="99"/>
+    <w:unhideWhenUsed/>
+    <w:rsid w:val="00D850E7"/>
+    <w:rPr>
+      <w:color w:val="0563C1" w:themeColor="hyperlink"/>
+      <w:u w:val="single"/>
+    </w:rPr>
+  </w:style>
+  <w:style w:type="character" w:styleId="ab">
+    <w:name w:val="Unresolved Mention"/>
+    <w:basedOn w:val="a0"/>
+    <w:uiPriority w:val="99"/>
+    <w:semiHidden/>
+    <w:unhideWhenUsed/>
+    <w:rsid w:val="00D850E7"/>
+    <w:rPr>
+      <w:color w:val="605E5C"/>
+      <w:shd w:val="clear" w:color="auto" w:fill="E1DFDD"/>
+    </w:rPr>
+  </w:style>
 </w:styles>
 </file>
 

--- a/硬件需要考虑的东西-大总结.docx
+++ b/硬件需要考虑的东西-大总结.docx
@@ -186,7 +186,25 @@
           <w:sz w:val="28"/>
           <w:szCs w:val="32"/>
         </w:rPr>
-        <w:t>各个用电模块的地隔离，输入端做好滤波</w:t>
+        <w:t>各个用电模块的地隔离，输入</w:t>
+      </w:r>
+      <w:proofErr w:type="gramStart"/>
+      <w:r>
+        <w:rPr>
+          <w:rFonts w:hint="eastAsia"/>
+          <w:sz w:val="28"/>
+          <w:szCs w:val="32"/>
+        </w:rPr>
+        <w:t>端做好</w:t>
+      </w:r>
+      <w:proofErr w:type="gramEnd"/>
+      <w:r>
+        <w:rPr>
+          <w:rFonts w:hint="eastAsia"/>
+          <w:sz w:val="28"/>
+          <w:szCs w:val="32"/>
+        </w:rPr>
+        <w:t>滤波</w:t>
       </w:r>
       <w:r>
         <w:rPr>
@@ -587,8 +605,18 @@
           <w:sz w:val="28"/>
           <w:szCs w:val="32"/>
         </w:rPr>
-        <w:t>共模、差模干扰抑制</w:t>
-      </w:r>
+        <w:t>共模、</w:t>
+      </w:r>
+      <w:proofErr w:type="gramStart"/>
+      <w:r>
+        <w:rPr>
+          <w:rFonts w:hint="eastAsia"/>
+          <w:sz w:val="28"/>
+          <w:szCs w:val="32"/>
+        </w:rPr>
+        <w:t>差模干扰抑制</w:t>
+      </w:r>
+      <w:proofErr w:type="gramEnd"/>
     </w:p>
     <w:p>
       <w:pPr>
@@ -851,7 +879,25 @@
           <w:sz w:val="28"/>
           <w:szCs w:val="32"/>
         </w:rPr>
-        <w:t>，钽电容（</w:t>
+        <w:t>，</w:t>
+      </w:r>
+      <w:proofErr w:type="gramStart"/>
+      <w:r>
+        <w:rPr>
+          <w:rFonts w:hint="eastAsia"/>
+          <w:sz w:val="28"/>
+          <w:szCs w:val="32"/>
+        </w:rPr>
+        <w:t>钽</w:t>
+      </w:r>
+      <w:proofErr w:type="gramEnd"/>
+      <w:r>
+        <w:rPr>
+          <w:rFonts w:hint="eastAsia"/>
+          <w:sz w:val="28"/>
+          <w:szCs w:val="32"/>
+        </w:rPr>
+        <w:t>电容（</w:t>
       </w:r>
       <w:r>
         <w:rPr>
@@ -906,13 +952,41 @@
         </w:rPr>
         <w:t>电感：</w:t>
       </w:r>
-      <w:r>
-        <w:rPr>
-          <w:rFonts w:hint="eastAsia"/>
-          <w:sz w:val="28"/>
-          <w:szCs w:val="32"/>
-        </w:rPr>
-        <w:t>感值（看感值随温度下降的图表），饱和</w:t>
+      <w:proofErr w:type="gramStart"/>
+      <w:r>
+        <w:rPr>
+          <w:rFonts w:hint="eastAsia"/>
+          <w:sz w:val="28"/>
+          <w:szCs w:val="32"/>
+        </w:rPr>
+        <w:t>感</w:t>
+      </w:r>
+      <w:proofErr w:type="gramEnd"/>
+      <w:r>
+        <w:rPr>
+          <w:rFonts w:hint="eastAsia"/>
+          <w:sz w:val="28"/>
+          <w:szCs w:val="32"/>
+        </w:rPr>
+        <w:t>值（</w:t>
+      </w:r>
+      <w:proofErr w:type="gramStart"/>
+      <w:r>
+        <w:rPr>
+          <w:rFonts w:hint="eastAsia"/>
+          <w:sz w:val="28"/>
+          <w:szCs w:val="32"/>
+        </w:rPr>
+        <w:t>看感值</w:t>
+      </w:r>
+      <w:proofErr w:type="gramEnd"/>
+      <w:r>
+        <w:rPr>
+          <w:rFonts w:hint="eastAsia"/>
+          <w:sz w:val="28"/>
+          <w:szCs w:val="32"/>
+        </w:rPr>
+        <w:t>随温度下降的图表），饱和</w:t>
       </w:r>
       <w:r>
         <w:rPr>
@@ -1021,13 +1095,23 @@
         </w:rPr>
         <w:t>（</w:t>
       </w:r>
-      <w:r>
-        <w:rPr>
-          <w:rFonts w:hint="eastAsia"/>
-          <w:sz w:val="28"/>
-          <w:szCs w:val="32"/>
-        </w:rPr>
-        <w:t>做差模电感是最合适</w:t>
+      <w:proofErr w:type="gramStart"/>
+      <w:r>
+        <w:rPr>
+          <w:rFonts w:hint="eastAsia"/>
+          <w:sz w:val="28"/>
+          <w:szCs w:val="32"/>
+        </w:rPr>
+        <w:t>做差模电感</w:t>
+      </w:r>
+      <w:proofErr w:type="gramEnd"/>
+      <w:r>
+        <w:rPr>
+          <w:rFonts w:hint="eastAsia"/>
+          <w:sz w:val="28"/>
+          <w:szCs w:val="32"/>
+        </w:rPr>
+        <w:t>是最合适</w:t>
       </w:r>
       <w:r>
         <w:rPr>
@@ -1062,21 +1146,67 @@
           <w:szCs w:val="32"/>
         </w:rPr>
       </w:pPr>
-      <w:r>
-        <w:rPr>
-          <w:rFonts w:hint="eastAsia"/>
-          <w:sz w:val="28"/>
-          <w:szCs w:val="32"/>
-        </w:rPr>
-        <w:t>Vds（漏源极电压），Vgs（栅极源极电压）</w:t>
-      </w:r>
-      <w:r>
-        <w:rPr>
-          <w:rFonts w:hint="eastAsia"/>
-          <w:sz w:val="28"/>
-          <w:szCs w:val="32"/>
-        </w:rPr>
-        <w:t>，Ids（漏源电流）</w:t>
+      <w:proofErr w:type="spellStart"/>
+      <w:r>
+        <w:rPr>
+          <w:rFonts w:hint="eastAsia"/>
+          <w:sz w:val="28"/>
+          <w:szCs w:val="32"/>
+        </w:rPr>
+        <w:t>Vds</w:t>
+      </w:r>
+      <w:proofErr w:type="spellEnd"/>
+      <w:r>
+        <w:rPr>
+          <w:rFonts w:hint="eastAsia"/>
+          <w:sz w:val="28"/>
+          <w:szCs w:val="32"/>
+        </w:rPr>
+        <w:t>（漏源极电压），</w:t>
+      </w:r>
+      <w:proofErr w:type="spellStart"/>
+      <w:r>
+        <w:rPr>
+          <w:rFonts w:hint="eastAsia"/>
+          <w:sz w:val="28"/>
+          <w:szCs w:val="32"/>
+        </w:rPr>
+        <w:t>Vgs</w:t>
+      </w:r>
+      <w:proofErr w:type="spellEnd"/>
+      <w:r>
+        <w:rPr>
+          <w:rFonts w:hint="eastAsia"/>
+          <w:sz w:val="28"/>
+          <w:szCs w:val="32"/>
+        </w:rPr>
+        <w:t>（栅极源极电压）</w:t>
+      </w:r>
+      <w:r>
+        <w:rPr>
+          <w:rFonts w:hint="eastAsia"/>
+          <w:sz w:val="28"/>
+          <w:szCs w:val="32"/>
+        </w:rPr>
+        <w:t>，Ids（</w:t>
+      </w:r>
+      <w:proofErr w:type="gramStart"/>
+      <w:r>
+        <w:rPr>
+          <w:rFonts w:hint="eastAsia"/>
+          <w:sz w:val="28"/>
+          <w:szCs w:val="32"/>
+        </w:rPr>
+        <w:t>漏源电流</w:t>
+      </w:r>
+      <w:proofErr w:type="gramEnd"/>
+      <w:r>
+        <w:rPr>
+          <w:rFonts w:hint="eastAsia"/>
+          <w:sz w:val="28"/>
+          <w:szCs w:val="32"/>
+        </w:rPr>
+        <w:t>）</w:t>
       </w:r>
       <w:r>
         <w:rPr>
@@ -1086,13 +1216,23 @@
         </w:rPr>
         <w:t>，</w:t>
       </w:r>
-      <w:r>
-        <w:rPr>
-          <w:rFonts w:hint="eastAsia"/>
-          <w:sz w:val="28"/>
-          <w:szCs w:val="32"/>
-        </w:rPr>
-        <w:t>Rds（</w:t>
+      <w:proofErr w:type="spellStart"/>
+      <w:r>
+        <w:rPr>
+          <w:rFonts w:hint="eastAsia"/>
+          <w:sz w:val="28"/>
+          <w:szCs w:val="32"/>
+        </w:rPr>
+        <w:t>Rds</w:t>
+      </w:r>
+      <w:proofErr w:type="spellEnd"/>
+      <w:r>
+        <w:rPr>
+          <w:rFonts w:hint="eastAsia"/>
+          <w:sz w:val="28"/>
+          <w:szCs w:val="32"/>
+        </w:rPr>
+        <w:t>（</w:t>
       </w:r>
       <w:r>
         <w:rPr>
@@ -1196,12 +1336,21 @@
         </w:rPr>
         <w:t>，选</w:t>
       </w:r>
-      <w:r>
-        <w:rPr>
-          <w:sz w:val="28"/>
-          <w:szCs w:val="32"/>
-        </w:rPr>
-        <w:t>NexFET型</w:t>
+      <w:proofErr w:type="spellStart"/>
+      <w:r>
+        <w:rPr>
+          <w:sz w:val="28"/>
+          <w:szCs w:val="32"/>
+        </w:rPr>
+        <w:t>NexFET</w:t>
+      </w:r>
+      <w:proofErr w:type="spellEnd"/>
+      <w:r>
+        <w:rPr>
+          <w:sz w:val="28"/>
+          <w:szCs w:val="32"/>
+        </w:rPr>
+        <w:t>型</w:t>
       </w:r>
     </w:p>
     <w:p>
@@ -1244,15 +1393,43 @@
           <w:sz w:val="28"/>
           <w:szCs w:val="32"/>
         </w:rPr>
-        <w:t>输出电压范围（供电是否必须双电源，输出是否轨到轨），带宽/</w:t>
-      </w:r>
-      <w:r>
-        <w:rPr>
-          <w:rFonts w:hint="eastAsia"/>
-          <w:sz w:val="28"/>
-          <w:szCs w:val="32"/>
-        </w:rPr>
-        <w:t>摆率/</w:t>
+        <w:t>输出电压范围（供电是否必须双电源，输出是否</w:t>
+      </w:r>
+      <w:proofErr w:type="gramStart"/>
+      <w:r>
+        <w:rPr>
+          <w:rFonts w:hint="eastAsia"/>
+          <w:sz w:val="28"/>
+          <w:szCs w:val="32"/>
+        </w:rPr>
+        <w:t>轨到轨</w:t>
+      </w:r>
+      <w:proofErr w:type="gramEnd"/>
+      <w:r>
+        <w:rPr>
+          <w:rFonts w:hint="eastAsia"/>
+          <w:sz w:val="28"/>
+          <w:szCs w:val="32"/>
+        </w:rPr>
+        <w:t>），带宽/</w:t>
+      </w:r>
+      <w:proofErr w:type="gramStart"/>
+      <w:r>
+        <w:rPr>
+          <w:rFonts w:hint="eastAsia"/>
+          <w:sz w:val="28"/>
+          <w:szCs w:val="32"/>
+        </w:rPr>
+        <w:t>摆率</w:t>
+      </w:r>
+      <w:proofErr w:type="gramEnd"/>
+      <w:r>
+        <w:rPr>
+          <w:rFonts w:hint="eastAsia"/>
+          <w:sz w:val="28"/>
+          <w:szCs w:val="32"/>
+        </w:rPr>
+        <w:t>/</w:t>
       </w:r>
       <w:r>
         <w:rPr>
@@ -1299,6 +1476,7 @@
         </w:rPr>
         <w:t>，</w:t>
       </w:r>
+      <w:proofErr w:type="gramStart"/>
       <w:r>
         <w:rPr>
           <w:rFonts w:hint="eastAsia"/>
@@ -1320,14 +1498,31 @@
           <w:rFonts w:hint="eastAsia"/>
           <w:sz w:val="28"/>
         </w:rPr>
-        <w:t>增益（</w:t>
-      </w:r>
-      <w:r>
-        <w:rPr>
-          <w:rFonts w:hint="eastAsia"/>
-          <w:sz w:val="28"/>
-        </w:rPr>
-        <w:t>Aod，</w:t>
+        <w:t>增益</w:t>
+      </w:r>
+      <w:proofErr w:type="gramEnd"/>
+      <w:r>
+        <w:rPr>
+          <w:rFonts w:hint="eastAsia"/>
+          <w:sz w:val="28"/>
+        </w:rPr>
+        <w:t>（</w:t>
+      </w:r>
+      <w:proofErr w:type="spellStart"/>
+      <w:r>
+        <w:rPr>
+          <w:rFonts w:hint="eastAsia"/>
+          <w:sz w:val="28"/>
+        </w:rPr>
+        <w:t>Aod</w:t>
+      </w:r>
+      <w:proofErr w:type="spellEnd"/>
+      <w:r>
+        <w:rPr>
+          <w:rFonts w:hint="eastAsia"/>
+          <w:sz w:val="28"/>
+        </w:rPr>
+        <w:t>，</w:t>
       </w:r>
       <w:r>
         <w:rPr>
@@ -1424,6 +1619,7 @@
           <w:sz w:val="28"/>
         </w:rPr>
       </w:pPr>
+      <w:proofErr w:type="gramStart"/>
       <w:r>
         <w:rPr>
           <w:rFonts w:hint="eastAsia"/>
@@ -1431,6 +1627,7 @@
         </w:rPr>
         <w:t>差模输入阻抗</w:t>
       </w:r>
+      <w:proofErr w:type="gramEnd"/>
       <w:r>
         <w:rPr>
           <w:rFonts w:hint="eastAsia"/>
@@ -1533,6 +1730,7 @@
         </w:rPr>
         <w:t>（</w:t>
       </w:r>
+      <w:proofErr w:type="spellStart"/>
       <w:r>
         <w:rPr>
           <w:sz w:val="28"/>
@@ -1544,7 +1742,15 @@
           <w:rFonts w:hint="eastAsia"/>
           <w:sz w:val="28"/>
         </w:rPr>
-        <w:t>io，</w:t>
+        <w:t>io</w:t>
+      </w:r>
+      <w:proofErr w:type="spellEnd"/>
+      <w:r>
+        <w:rPr>
+          <w:rFonts w:hint="eastAsia"/>
+          <w:sz w:val="28"/>
+        </w:rPr>
+        <w:t>，</w:t>
       </w:r>
       <w:r>
         <w:rPr>
@@ -1572,8 +1778,17 @@
           <w:rFonts w:hint="eastAsia"/>
           <w:sz w:val="28"/>
         </w:rPr>
-        <w:t>（Iio</w:t>
-      </w:r>
+        <w:t>（</w:t>
+      </w:r>
+      <w:proofErr w:type="spellStart"/>
+      <w:r>
+        <w:rPr>
+          <w:rFonts w:hint="eastAsia"/>
+          <w:sz w:val="28"/>
+        </w:rPr>
+        <w:t>Iio</w:t>
+      </w:r>
+      <w:proofErr w:type="spellEnd"/>
       <w:r>
         <w:rPr>
           <w:rFonts w:hint="eastAsia"/>
@@ -1613,8 +1828,17 @@
           <w:rFonts w:hint="eastAsia"/>
           <w:sz w:val="28"/>
         </w:rPr>
-        <w:t>（Iib</w:t>
-      </w:r>
+        <w:t>（</w:t>
+      </w:r>
+      <w:proofErr w:type="spellStart"/>
+      <w:r>
+        <w:rPr>
+          <w:rFonts w:hint="eastAsia"/>
+          <w:sz w:val="28"/>
+        </w:rPr>
+        <w:t>Iib</w:t>
+      </w:r>
+      <w:proofErr w:type="spellEnd"/>
       <w:r>
         <w:rPr>
           <w:rFonts w:hint="eastAsia"/>
@@ -2343,7 +2567,25 @@
           <w:sz w:val="28"/>
           <w:szCs w:val="32"/>
         </w:rPr>
-        <w:t>图等方便画原理图</w:t>
+        <w:t>图等</w:t>
+      </w:r>
+      <w:proofErr w:type="gramStart"/>
+      <w:r>
+        <w:rPr>
+          <w:rFonts w:hint="eastAsia"/>
+          <w:sz w:val="28"/>
+          <w:szCs w:val="32"/>
+        </w:rPr>
+        <w:t>方便画</w:t>
+      </w:r>
+      <w:proofErr w:type="gramEnd"/>
+      <w:r>
+        <w:rPr>
+          <w:rFonts w:hint="eastAsia"/>
+          <w:sz w:val="28"/>
+          <w:szCs w:val="32"/>
+        </w:rPr>
+        <w:t>原理图</w:t>
       </w:r>
       <w:r>
         <w:rPr>
@@ -3043,7 +3285,25 @@
           <w:sz w:val="28"/>
           <w:szCs w:val="32"/>
         </w:rPr>
-        <w:t>等大厂官网对应I</w:t>
+        <w:t>等</w:t>
+      </w:r>
+      <w:proofErr w:type="gramStart"/>
+      <w:r>
+        <w:rPr>
+          <w:rFonts w:hint="eastAsia"/>
+          <w:sz w:val="28"/>
+          <w:szCs w:val="32"/>
+        </w:rPr>
+        <w:t>大厂官网对应</w:t>
+      </w:r>
+      <w:proofErr w:type="gramEnd"/>
+      <w:r>
+        <w:rPr>
+          <w:rFonts w:hint="eastAsia"/>
+          <w:sz w:val="28"/>
+          <w:szCs w:val="32"/>
+        </w:rPr>
+        <w:t>I</w:t>
       </w:r>
       <w:r>
         <w:rPr>
@@ -3774,8 +4034,18 @@
           <w:sz w:val="28"/>
           <w:szCs w:val="32"/>
         </w:rPr>
-        <w:t>，点右下角“清除”清除高</w:t>
-      </w:r>
+        <w:t>，点右下角“清除”</w:t>
+      </w:r>
+      <w:proofErr w:type="gramStart"/>
+      <w:r>
+        <w:rPr>
+          <w:rFonts w:hint="eastAsia"/>
+          <w:sz w:val="28"/>
+          <w:szCs w:val="32"/>
+        </w:rPr>
+        <w:t>清除高</w:t>
+      </w:r>
+      <w:proofErr w:type="gramEnd"/>
       <w:r>
         <w:rPr>
           <w:rFonts w:hint="eastAsia"/>
@@ -3801,34 +4071,41 @@
       </w:pPr>
       <w:r>
         <w:rPr>
-          <w:sz w:val="28"/>
-          <w:szCs w:val="32"/>
-        </w:rPr>
-        <w:t>Shift+s</w:t>
-      </w:r>
-      <w:r>
-        <w:rPr>
-          <w:rFonts w:hint="eastAsia"/>
-          <w:sz w:val="28"/>
-          <w:szCs w:val="32"/>
-        </w:rPr>
-        <w:t>为</w:t>
-      </w:r>
-      <w:r>
-        <w:rPr>
-          <w:rFonts w:hint="eastAsia"/>
-          <w:sz w:val="28"/>
-          <w:szCs w:val="32"/>
-        </w:rPr>
-        <w:t>高亮所在层</w:t>
-      </w:r>
-      <w:r>
-        <w:rPr>
-          <w:rFonts w:hint="eastAsia"/>
-          <w:sz w:val="28"/>
-          <w:szCs w:val="32"/>
-        </w:rPr>
-        <w:t>，重复操作取消高亮</w:t>
+          <w:rFonts w:hint="eastAsia"/>
+          <w:sz w:val="28"/>
+          <w:szCs w:val="32"/>
+        </w:rPr>
+        <w:t>按住</w:t>
+      </w:r>
+      <w:r>
+        <w:rPr>
+          <w:sz w:val="28"/>
+          <w:szCs w:val="32"/>
+        </w:rPr>
+        <w:t>A</w:t>
+      </w:r>
+      <w:r>
+        <w:rPr>
+          <w:rFonts w:hint="eastAsia"/>
+          <w:sz w:val="28"/>
+          <w:szCs w:val="32"/>
+        </w:rPr>
+        <w:t>l</w:t>
+      </w:r>
+      <w:r>
+        <w:rPr>
+          <w:sz w:val="28"/>
+          <w:szCs w:val="32"/>
+        </w:rPr>
+        <w:t>t</w:t>
+      </w:r>
+      <w:r>
+        <w:rPr>
+          <w:rFonts w:hint="eastAsia"/>
+          <w:sz w:val="28"/>
+          <w:szCs w:val="32"/>
+        </w:rPr>
+        <w:t>，鼠标在板子器件上运动，会显示器件轮廓</w:t>
       </w:r>
     </w:p>
     <w:p>
@@ -3844,29 +4121,15 @@
           <w:szCs w:val="32"/>
         </w:rPr>
       </w:pPr>
-      <w:r>
-        <w:rPr>
-          <w:rFonts w:hint="eastAsia"/>
-          <w:sz w:val="28"/>
-          <w:szCs w:val="32"/>
-        </w:rPr>
-        <w:t>处于布线状态时，s</w:t>
-      </w:r>
-      <w:r>
-        <w:rPr>
-          <w:sz w:val="28"/>
-          <w:szCs w:val="32"/>
-        </w:rPr>
-        <w:t>hift+</w:t>
-      </w:r>
-      <w:r>
-        <w:rPr>
-          <w:rFonts w:hint="eastAsia"/>
-          <w:sz w:val="28"/>
-          <w:szCs w:val="32"/>
-        </w:rPr>
-        <w:t>空格</w:t>
-      </w:r>
+      <w:proofErr w:type="spellStart"/>
+      <w:r>
+        <w:rPr>
+          <w:sz w:val="28"/>
+          <w:szCs w:val="32"/>
+        </w:rPr>
+        <w:t>Shift+s</w:t>
+      </w:r>
+      <w:proofErr w:type="spellEnd"/>
       <w:r>
         <w:rPr>
           <w:rFonts w:hint="eastAsia"/>
@@ -3881,23 +4144,33 @@
           <w:sz w:val="28"/>
           <w:szCs w:val="32"/>
         </w:rPr>
-        <w:t>改变线类型，空格</w:t>
-      </w:r>
-      <w:r>
-        <w:rPr>
-          <w:rFonts w:hint="eastAsia"/>
-          <w:sz w:val="28"/>
-          <w:szCs w:val="32"/>
-        </w:rPr>
-        <w:t>为</w:t>
-      </w:r>
-      <w:r>
-        <w:rPr>
-          <w:rFonts w:hint="eastAsia"/>
-          <w:sz w:val="28"/>
-          <w:szCs w:val="32"/>
-        </w:rPr>
-        <w:t>改变线凹凸</w:t>
+        <w:t>高亮所在层</w:t>
+      </w:r>
+      <w:r>
+        <w:rPr>
+          <w:rFonts w:hint="eastAsia"/>
+          <w:sz w:val="28"/>
+          <w:szCs w:val="32"/>
+        </w:rPr>
+        <w:t>，重复操作</w:t>
+      </w:r>
+      <w:proofErr w:type="gramStart"/>
+      <w:r>
+        <w:rPr>
+          <w:rFonts w:hint="eastAsia"/>
+          <w:sz w:val="28"/>
+          <w:szCs w:val="32"/>
+        </w:rPr>
+        <w:t>取消高</w:t>
+      </w:r>
+      <w:proofErr w:type="gramEnd"/>
+      <w:r>
+        <w:rPr>
+          <w:rFonts w:hint="eastAsia"/>
+          <w:sz w:val="28"/>
+          <w:szCs w:val="32"/>
+        </w:rPr>
+        <w:t>亮</w:t>
       </w:r>
     </w:p>
     <w:p>
@@ -3915,33 +4188,58 @@
       </w:pPr>
       <w:r>
         <w:rPr>
-          <w:sz w:val="28"/>
-          <w:szCs w:val="32"/>
-        </w:rPr>
-        <w:t>C</w:t>
-      </w:r>
-      <w:r>
-        <w:rPr>
-          <w:rFonts w:hint="eastAsia"/>
-          <w:sz w:val="28"/>
-          <w:szCs w:val="32"/>
-        </w:rPr>
-        <w:t>trl</w:t>
-      </w:r>
-      <w:r>
-        <w:rPr>
-          <w:sz w:val="28"/>
-          <w:szCs w:val="32"/>
-        </w:rPr>
-        <w:t>+</w:t>
-      </w:r>
-      <w:r>
-        <w:rPr>
-          <w:rFonts w:hint="eastAsia"/>
-          <w:sz w:val="28"/>
-          <w:szCs w:val="32"/>
-        </w:rPr>
-        <w:t>g为选择切换栅格类型为线或点</w:t>
+          <w:rFonts w:hint="eastAsia"/>
+          <w:sz w:val="28"/>
+          <w:szCs w:val="32"/>
+        </w:rPr>
+        <w:t>处于布线状态时，s</w:t>
+      </w:r>
+      <w:r>
+        <w:rPr>
+          <w:sz w:val="28"/>
+          <w:szCs w:val="32"/>
+        </w:rPr>
+        <w:t>hift+</w:t>
+      </w:r>
+      <w:r>
+        <w:rPr>
+          <w:rFonts w:hint="eastAsia"/>
+          <w:sz w:val="28"/>
+          <w:szCs w:val="32"/>
+        </w:rPr>
+        <w:t>空格</w:t>
+      </w:r>
+      <w:r>
+        <w:rPr>
+          <w:rFonts w:hint="eastAsia"/>
+          <w:sz w:val="28"/>
+          <w:szCs w:val="32"/>
+        </w:rPr>
+        <w:t>为</w:t>
+      </w:r>
+      <w:r>
+        <w:rPr>
+          <w:rFonts w:hint="eastAsia"/>
+          <w:sz w:val="28"/>
+          <w:szCs w:val="32"/>
+        </w:rPr>
+        <w:t>改变线类型，空格</w:t>
+      </w:r>
+      <w:r>
+        <w:rPr>
+          <w:rFonts w:hint="eastAsia"/>
+          <w:sz w:val="28"/>
+          <w:szCs w:val="32"/>
+        </w:rPr>
+        <w:t>为</w:t>
+      </w:r>
+      <w:r>
+        <w:rPr>
+          <w:rFonts w:hint="eastAsia"/>
+          <w:sz w:val="28"/>
+          <w:szCs w:val="32"/>
+        </w:rPr>
+        <w:t>改变线凹凸</w:t>
       </w:r>
     </w:p>
     <w:p>
@@ -3957,27 +4255,45 @@
           <w:szCs w:val="32"/>
         </w:rPr>
       </w:pPr>
-      <w:r>
-        <w:rPr>
-          <w:sz w:val="28"/>
-          <w:szCs w:val="32"/>
-        </w:rPr>
-        <w:t xml:space="preserve">Backspace </w:t>
-      </w:r>
-      <w:r>
-        <w:rPr>
-          <w:rFonts w:hint="eastAsia"/>
-          <w:sz w:val="28"/>
-          <w:szCs w:val="32"/>
-        </w:rPr>
-        <w:t>为</w:t>
-      </w:r>
-      <w:r>
-        <w:rPr>
-          <w:sz w:val="28"/>
-          <w:szCs w:val="32"/>
-        </w:rPr>
-        <w:t>布线时回到上一步</w:t>
+      <w:proofErr w:type="spellStart"/>
+      <w:r>
+        <w:rPr>
+          <w:sz w:val="28"/>
+          <w:szCs w:val="32"/>
+        </w:rPr>
+        <w:t>C</w:t>
+      </w:r>
+      <w:r>
+        <w:rPr>
+          <w:rFonts w:hint="eastAsia"/>
+          <w:sz w:val="28"/>
+          <w:szCs w:val="32"/>
+        </w:rPr>
+        <w:t>trl</w:t>
+      </w:r>
+      <w:r>
+        <w:rPr>
+          <w:sz w:val="28"/>
+          <w:szCs w:val="32"/>
+        </w:rPr>
+        <w:t>+</w:t>
+      </w:r>
+      <w:r>
+        <w:rPr>
+          <w:rFonts w:hint="eastAsia"/>
+          <w:sz w:val="28"/>
+          <w:szCs w:val="32"/>
+        </w:rPr>
+        <w:t>g</w:t>
+      </w:r>
+      <w:proofErr w:type="spellEnd"/>
+      <w:r>
+        <w:rPr>
+          <w:rFonts w:hint="eastAsia"/>
+          <w:sz w:val="28"/>
+          <w:szCs w:val="32"/>
+        </w:rPr>
+        <w:t>为选择切换栅格类型为线或点</w:t>
       </w:r>
     </w:p>
     <w:p>
@@ -3995,11 +4311,25 @@
       </w:pPr>
       <w:r>
         <w:rPr>
-          <w:rFonts w:hint="eastAsia"/>
-          <w:sz w:val="28"/>
-          <w:szCs w:val="32"/>
-        </w:rPr>
-        <w:t>布线状态下按*（乘号）为带过孔换层</w:t>
+          <w:sz w:val="28"/>
+          <w:szCs w:val="32"/>
+        </w:rPr>
+        <w:t xml:space="preserve">Backspace </w:t>
+      </w:r>
+      <w:r>
+        <w:rPr>
+          <w:rFonts w:hint="eastAsia"/>
+          <w:sz w:val="28"/>
+          <w:szCs w:val="32"/>
+        </w:rPr>
+        <w:t>为</w:t>
+      </w:r>
+      <w:r>
+        <w:rPr>
+          <w:sz w:val="28"/>
+          <w:szCs w:val="32"/>
+        </w:rPr>
+        <w:t>布线时回到上一步</w:t>
       </w:r>
     </w:p>
     <w:p>
@@ -4017,19 +4347,22 @@
       </w:pPr>
       <w:r>
         <w:rPr>
-          <w:sz w:val="28"/>
-          <w:szCs w:val="32"/>
-        </w:rPr>
-        <w:t>Ctrl+m</w:t>
-      </w:r>
-      <w:r>
-        <w:rPr>
-          <w:rFonts w:hint="eastAsia"/>
-          <w:sz w:val="28"/>
-          <w:szCs w:val="32"/>
-        </w:rPr>
-        <w:t>为测量长度</w:t>
-      </w:r>
+          <w:rFonts w:hint="eastAsia"/>
+          <w:sz w:val="28"/>
+          <w:szCs w:val="32"/>
+        </w:rPr>
+        <w:t>布线状态下按*（乘号）为带过</w:t>
+      </w:r>
+      <w:proofErr w:type="gramStart"/>
+      <w:r>
+        <w:rPr>
+          <w:rFonts w:hint="eastAsia"/>
+          <w:sz w:val="28"/>
+          <w:szCs w:val="32"/>
+        </w:rPr>
+        <w:t>孔换层</w:t>
+      </w:r>
+      <w:proofErr w:type="gramEnd"/>
     </w:p>
     <w:p>
       <w:pPr>
@@ -4044,12 +4377,22 @@
           <w:szCs w:val="32"/>
         </w:rPr>
       </w:pPr>
-      <w:r>
-        <w:rPr>
-          <w:sz w:val="28"/>
-          <w:szCs w:val="32"/>
-        </w:rPr>
-        <w:t>Ctrl+左键点击对正在布的线完成自动布线连接</w:t>
+      <w:proofErr w:type="spellStart"/>
+      <w:r>
+        <w:rPr>
+          <w:sz w:val="28"/>
+          <w:szCs w:val="32"/>
+        </w:rPr>
+        <w:t>Ctrl+m</w:t>
+      </w:r>
+      <w:proofErr w:type="spellEnd"/>
+      <w:r>
+        <w:rPr>
+          <w:rFonts w:hint="eastAsia"/>
+          <w:sz w:val="28"/>
+          <w:szCs w:val="32"/>
+        </w:rPr>
+        <w:t>为测量长度</w:t>
       </w:r>
     </w:p>
     <w:p>
@@ -4070,22 +4413,7 @@
           <w:sz w:val="28"/>
           <w:szCs w:val="32"/>
         </w:rPr>
-        <w:t>按Shift+A可直接进行蛇线走线</w:t>
-      </w:r>
-      <w:r>
-        <w:rPr>
-          <w:rFonts w:hint="eastAsia"/>
-          <w:sz w:val="28"/>
-          <w:szCs w:val="32"/>
-        </w:rPr>
-        <w:t>(关于蛇线的更多实用技巧参考</w:t>
-      </w:r>
-      <w:r>
-        <w:rPr>
-          <w:sz w:val="24"/>
-          <w:szCs w:val="28"/>
-        </w:rPr>
-        <w:t>https://wenku.baidu.com/view/7962833ceefdc8d376ee3254.html</w:t>
+        <w:t>Ctrl+左键点击对正在布的线完成自动布线连接</w:t>
       </w:r>
     </w:p>
     <w:p>
@@ -4103,45 +4431,42 @@
       </w:pPr>
       <w:r>
         <w:rPr>
-          <w:rFonts w:hint="eastAsia"/>
-          <w:sz w:val="28"/>
-          <w:szCs w:val="32"/>
-        </w:rPr>
-        <w:t>布线状态下按s</w:t>
-      </w:r>
-      <w:r>
-        <w:rPr>
-          <w:sz w:val="28"/>
-          <w:szCs w:val="32"/>
-        </w:rPr>
-        <w:t>hift+</w:t>
-      </w:r>
-      <w:r>
-        <w:rPr>
-          <w:rFonts w:hint="eastAsia"/>
-          <w:sz w:val="28"/>
-          <w:szCs w:val="32"/>
-        </w:rPr>
-        <w:t>g</w:t>
-      </w:r>
-      <w:r>
-        <w:rPr>
-          <w:rFonts w:hint="eastAsia"/>
-          <w:sz w:val="28"/>
-          <w:szCs w:val="32"/>
-        </w:rPr>
-        <w:t>为显示线长度</w:t>
-      </w:r>
-    </w:p>
-    <w:p>
-      <w:pPr>
-        <w:pStyle w:val="a3"/>
-        <w:ind w:left="420" w:firstLineChars="0" w:firstLine="0"/>
-        <w:rPr>
-          <w:sz w:val="28"/>
-          <w:szCs w:val="32"/>
-        </w:rPr>
-      </w:pPr>
+          <w:sz w:val="28"/>
+          <w:szCs w:val="32"/>
+        </w:rPr>
+        <w:t>按</w:t>
+      </w:r>
+      <w:proofErr w:type="spellStart"/>
+      <w:r>
+        <w:rPr>
+          <w:sz w:val="28"/>
+          <w:szCs w:val="32"/>
+        </w:rPr>
+        <w:t>Shift+A</w:t>
+      </w:r>
+      <w:proofErr w:type="spellEnd"/>
+      <w:r>
+        <w:rPr>
+          <w:sz w:val="28"/>
+          <w:szCs w:val="32"/>
+        </w:rPr>
+        <w:t>可直接进行蛇线走线</w:t>
+      </w:r>
+      <w:r>
+        <w:rPr>
+          <w:rFonts w:hint="eastAsia"/>
+          <w:sz w:val="28"/>
+          <w:szCs w:val="32"/>
+        </w:rPr>
+        <w:t>(关于蛇线的更多实用技巧参考</w:t>
+      </w:r>
+      <w:r>
+        <w:rPr>
+          <w:sz w:val="24"/>
+          <w:szCs w:val="28"/>
+        </w:rPr>
+        <w:t>https://wenku.baidu.com/view/7962833ceefdc8d376ee3254.html</w:t>
+      </w:r>
     </w:p>
     <w:p>
       <w:pPr>
@@ -4162,39 +4487,51 @@
           <w:sz w:val="28"/>
           <w:szCs w:val="32"/>
         </w:rPr>
-        <w:t>键盘上边数字“3”</w:t>
-      </w:r>
-      <w:r>
-        <w:rPr>
-          <w:rFonts w:hint="eastAsia"/>
-          <w:sz w:val="28"/>
-          <w:szCs w:val="32"/>
-        </w:rPr>
-        <w:t>为</w:t>
-      </w:r>
-      <w:r>
-        <w:rPr>
-          <w:rFonts w:hint="eastAsia"/>
-          <w:sz w:val="28"/>
-          <w:szCs w:val="32"/>
-        </w:rPr>
-        <w:t>显示3</w:t>
-      </w:r>
-      <w:r>
-        <w:rPr>
-          <w:sz w:val="28"/>
-          <w:szCs w:val="32"/>
-        </w:rPr>
-        <w:t>D</w:t>
-      </w:r>
-      <w:r>
-        <w:rPr>
-          <w:rFonts w:hint="eastAsia"/>
-          <w:sz w:val="28"/>
-          <w:szCs w:val="32"/>
-        </w:rPr>
-        <w:t>视图，数字“2”还原</w:t>
-      </w:r>
+        <w:t>布线状态下按</w:t>
+      </w:r>
+      <w:proofErr w:type="spellStart"/>
+      <w:r>
+        <w:rPr>
+          <w:rFonts w:hint="eastAsia"/>
+          <w:sz w:val="28"/>
+          <w:szCs w:val="32"/>
+        </w:rPr>
+        <w:t>s</w:t>
+      </w:r>
+      <w:r>
+        <w:rPr>
+          <w:sz w:val="28"/>
+          <w:szCs w:val="32"/>
+        </w:rPr>
+        <w:t>hift+</w:t>
+      </w:r>
+      <w:r>
+        <w:rPr>
+          <w:rFonts w:hint="eastAsia"/>
+          <w:sz w:val="28"/>
+          <w:szCs w:val="32"/>
+        </w:rPr>
+        <w:t>g</w:t>
+      </w:r>
+      <w:proofErr w:type="spellEnd"/>
+      <w:r>
+        <w:rPr>
+          <w:rFonts w:hint="eastAsia"/>
+          <w:sz w:val="28"/>
+          <w:szCs w:val="32"/>
+        </w:rPr>
+        <w:t>为显示线长度</w:t>
+      </w:r>
+    </w:p>
+    <w:p>
+      <w:pPr>
+        <w:pStyle w:val="a3"/>
+        <w:ind w:left="420" w:firstLineChars="0" w:firstLine="0"/>
+        <w:rPr>
+          <w:sz w:val="28"/>
+          <w:szCs w:val="32"/>
+        </w:rPr>
+      </w:pPr>
     </w:p>
     <w:p>
       <w:pPr>
@@ -4215,6 +4552,59 @@
           <w:sz w:val="28"/>
           <w:szCs w:val="32"/>
         </w:rPr>
+        <w:t>键盘上边数字“3”</w:t>
+      </w:r>
+      <w:r>
+        <w:rPr>
+          <w:rFonts w:hint="eastAsia"/>
+          <w:sz w:val="28"/>
+          <w:szCs w:val="32"/>
+        </w:rPr>
+        <w:t>为</w:t>
+      </w:r>
+      <w:r>
+        <w:rPr>
+          <w:rFonts w:hint="eastAsia"/>
+          <w:sz w:val="28"/>
+          <w:szCs w:val="32"/>
+        </w:rPr>
+        <w:t>显示3</w:t>
+      </w:r>
+      <w:r>
+        <w:rPr>
+          <w:sz w:val="28"/>
+          <w:szCs w:val="32"/>
+        </w:rPr>
+        <w:t>D</w:t>
+      </w:r>
+      <w:r>
+        <w:rPr>
+          <w:rFonts w:hint="eastAsia"/>
+          <w:sz w:val="28"/>
+          <w:szCs w:val="32"/>
+        </w:rPr>
+        <w:t>视图，数字“2”还原</w:t>
+      </w:r>
+    </w:p>
+    <w:p>
+      <w:pPr>
+        <w:pStyle w:val="a3"/>
+        <w:numPr>
+          <w:ilvl w:val="0"/>
+          <w:numId w:val="13"/>
+        </w:numPr>
+        <w:ind w:firstLineChars="0"/>
+        <w:rPr>
+          <w:sz w:val="28"/>
+          <w:szCs w:val="32"/>
+        </w:rPr>
+      </w:pPr>
+      <w:r>
+        <w:rPr>
+          <w:rFonts w:hint="eastAsia"/>
+          <w:sz w:val="28"/>
+          <w:szCs w:val="32"/>
+        </w:rPr>
         <w:t>3</w:t>
       </w:r>
       <w:r>
@@ -4262,6 +4652,129 @@
           <w:szCs w:val="32"/>
         </w:rPr>
         <w:t>翻转板</w:t>
+      </w:r>
+    </w:p>
+    <w:p>
+      <w:pPr>
+        <w:pStyle w:val="a3"/>
+        <w:numPr>
+          <w:ilvl w:val="0"/>
+          <w:numId w:val="13"/>
+        </w:numPr>
+        <w:ind w:firstLineChars="0"/>
+        <w:rPr>
+          <w:sz w:val="28"/>
+          <w:szCs w:val="32"/>
+        </w:rPr>
+      </w:pPr>
+      <w:proofErr w:type="spellStart"/>
+      <w:r>
+        <w:rPr>
+          <w:sz w:val="28"/>
+          <w:szCs w:val="32"/>
+        </w:rPr>
+        <w:t>S</w:t>
+      </w:r>
+      <w:r>
+        <w:rPr>
+          <w:rFonts w:hint="eastAsia"/>
+          <w:sz w:val="28"/>
+          <w:szCs w:val="32"/>
+        </w:rPr>
+        <w:t>hift</w:t>
+      </w:r>
+      <w:r>
+        <w:rPr>
+          <w:sz w:val="28"/>
+          <w:szCs w:val="32"/>
+        </w:rPr>
+        <w:t>+h</w:t>
+      </w:r>
+      <w:proofErr w:type="spellEnd"/>
+      <w:r>
+        <w:rPr>
+          <w:rFonts w:hint="eastAsia"/>
+          <w:sz w:val="28"/>
+          <w:szCs w:val="32"/>
+        </w:rPr>
+        <w:t>：P</w:t>
+      </w:r>
+      <w:r>
+        <w:rPr>
+          <w:sz w:val="28"/>
+          <w:szCs w:val="32"/>
+        </w:rPr>
+        <w:t>CB</w:t>
+      </w:r>
+      <w:r>
+        <w:rPr>
+          <w:rFonts w:hint="eastAsia"/>
+          <w:sz w:val="28"/>
+          <w:szCs w:val="32"/>
+        </w:rPr>
+        <w:t>的左上角状态栏是否显示</w:t>
+      </w:r>
+    </w:p>
+    <w:p>
+      <w:pPr>
+        <w:pStyle w:val="a3"/>
+        <w:numPr>
+          <w:ilvl w:val="0"/>
+          <w:numId w:val="13"/>
+        </w:numPr>
+        <w:ind w:firstLineChars="0"/>
+        <w:rPr>
+          <w:sz w:val="28"/>
+          <w:szCs w:val="32"/>
+        </w:rPr>
+      </w:pPr>
+      <w:proofErr w:type="spellStart"/>
+      <w:r>
+        <w:rPr>
+          <w:sz w:val="28"/>
+          <w:szCs w:val="32"/>
+        </w:rPr>
+        <w:t>Shift+</w:t>
+      </w:r>
+      <w:r>
+        <w:rPr>
+          <w:rFonts w:hint="eastAsia"/>
+          <w:sz w:val="28"/>
+          <w:szCs w:val="32"/>
+        </w:rPr>
+        <w:t>g</w:t>
+      </w:r>
+      <w:proofErr w:type="spellEnd"/>
+      <w:r>
+        <w:rPr>
+          <w:rFonts w:hint="eastAsia"/>
+          <w:sz w:val="28"/>
+          <w:szCs w:val="32"/>
+        </w:rPr>
+        <w:t>：P</w:t>
+      </w:r>
+      <w:r>
+        <w:rPr>
+          <w:sz w:val="28"/>
+          <w:szCs w:val="32"/>
+        </w:rPr>
+        <w:t>CB</w:t>
+      </w:r>
+      <w:r>
+        <w:rPr>
+          <w:rFonts w:hint="eastAsia"/>
+          <w:sz w:val="28"/>
+          <w:szCs w:val="32"/>
+        </w:rPr>
+        <w:t>左上角状态栏是否固定</w:t>
+      </w:r>
+      <w:r>
+        <w:rPr>
+          <w:rFonts w:hint="eastAsia"/>
+          <w:sz w:val="28"/>
+          <w:szCs w:val="32"/>
+        </w:rPr>
+        <w:t>不动</w:t>
       </w:r>
     </w:p>
     <w:p>
@@ -4353,7 +4866,25 @@
           <w:sz w:val="28"/>
           <w:szCs w:val="32"/>
         </w:rPr>
-        <w:t>，覆铜类型直接连接</w:t>
+        <w:t>，</w:t>
+      </w:r>
+      <w:proofErr w:type="gramStart"/>
+      <w:r>
+        <w:rPr>
+          <w:rFonts w:hint="eastAsia"/>
+          <w:sz w:val="28"/>
+          <w:szCs w:val="32"/>
+        </w:rPr>
+        <w:t>覆铜类型</w:t>
+      </w:r>
+      <w:proofErr w:type="gramEnd"/>
+      <w:r>
+        <w:rPr>
+          <w:rFonts w:hint="eastAsia"/>
+          <w:sz w:val="28"/>
+          <w:szCs w:val="32"/>
+        </w:rPr>
+        <w:t>直接连接</w:t>
       </w:r>
       <w:r>
         <w:rPr>
@@ -4405,6 +4936,7 @@
         </w:rPr>
         <w:t>焊盘比</w:t>
       </w:r>
+      <w:proofErr w:type="gramStart"/>
       <w:r>
         <w:rPr>
           <w:rFonts w:hint="eastAsia"/>
@@ -4421,6 +4953,7 @@
         </w:rPr>
         <w:t>至少大</w:t>
       </w:r>
+      <w:proofErr w:type="gramEnd"/>
       <w:r>
         <w:rPr>
           <w:sz w:val="28"/>
@@ -4516,7 +5049,15 @@
           <w:sz w:val="28"/>
           <w:szCs w:val="32"/>
         </w:rPr>
-        <w:t>，焊盘</w:t>
+        <w:t>，</w:t>
+      </w:r>
+      <w:r>
+        <w:rPr>
+          <w:sz w:val="28"/>
+          <w:szCs w:val="32"/>
+        </w:rPr>
+        <w:lastRenderedPageBreak/>
+        <w:t>焊盘</w:t>
       </w:r>
       <w:r>
         <w:rPr>
@@ -4642,7 +5183,6 @@
           <w:sz w:val="28"/>
           <w:szCs w:val="32"/>
         </w:rPr>
-        <w:lastRenderedPageBreak/>
         <w:t>放置P</w:t>
       </w:r>
       <w:r>
@@ -4765,7 +5305,25 @@
           <w:sz w:val="28"/>
           <w:szCs w:val="32"/>
         </w:rPr>
-        <w:t>在原理图界面中，选中一个子模块内所有器件，再到P</w:t>
+        <w:t>在原理图界面中，选中</w:t>
+      </w:r>
+      <w:proofErr w:type="gramStart"/>
+      <w:r>
+        <w:rPr>
+          <w:rFonts w:hint="eastAsia"/>
+          <w:sz w:val="28"/>
+          <w:szCs w:val="32"/>
+        </w:rPr>
+        <w:t>一</w:t>
+      </w:r>
+      <w:proofErr w:type="gramEnd"/>
+      <w:r>
+        <w:rPr>
+          <w:rFonts w:hint="eastAsia"/>
+          <w:sz w:val="28"/>
+          <w:szCs w:val="32"/>
+        </w:rPr>
+        <w:t>个子模块内所有器件，再到P</w:t>
       </w:r>
       <w:r>
         <w:rPr>
@@ -4819,7 +5377,25 @@
           <w:sz w:val="28"/>
           <w:szCs w:val="32"/>
         </w:rPr>
-        <w:t>，在空白区域内拖出一个矩形，此子模块所有的器件便都堆在此矩形区域内。</w:t>
+        <w:t>，在空白区域内拖出一个矩形，此子模块所有的器件便都</w:t>
+      </w:r>
+      <w:proofErr w:type="gramStart"/>
+      <w:r>
+        <w:rPr>
+          <w:rFonts w:hint="eastAsia"/>
+          <w:sz w:val="28"/>
+          <w:szCs w:val="32"/>
+        </w:rPr>
+        <w:t>堆在此</w:t>
+      </w:r>
+      <w:proofErr w:type="gramEnd"/>
+      <w:r>
+        <w:rPr>
+          <w:rFonts w:hint="eastAsia"/>
+          <w:sz w:val="28"/>
+          <w:szCs w:val="32"/>
+        </w:rPr>
+        <w:t>矩形区域内。</w:t>
       </w:r>
     </w:p>
     <w:p>
@@ -5318,6 +5894,7 @@
         </w:rPr>
         <w:t>”两个</w:t>
       </w:r>
+      <w:proofErr w:type="gramStart"/>
       <w:r>
         <w:rPr>
           <w:rFonts w:hint="eastAsia"/>
@@ -5342,6 +5919,7 @@
         </w:rPr>
         <w:t>层</w:t>
       </w:r>
+      <w:proofErr w:type="gramEnd"/>
       <w:r>
         <w:rPr>
           <w:rFonts w:hint="eastAsia"/>
@@ -5370,7 +5948,16 @@
           <w:sz w:val="28"/>
           <w:szCs w:val="32"/>
         </w:rPr>
-        <w:t>；前者可用直接布线，后者层</w:t>
+        <w:t>；前者可用直接布</w:t>
+      </w:r>
+      <w:r>
+        <w:rPr>
+          <w:rFonts w:hint="eastAsia"/>
+          <w:sz w:val="28"/>
+          <w:szCs w:val="32"/>
+        </w:rPr>
+        <w:lastRenderedPageBreak/>
+        <w:t>线，后者层</w:t>
       </w:r>
       <w:r>
         <w:rPr>
@@ -5402,7 +5989,25 @@
           <w:sz w:val="28"/>
           <w:szCs w:val="32"/>
         </w:rPr>
-        <w:t>专用于电源划块，双击一个封闭区域可用设置此区域覆铜连接的n</w:t>
+        <w:t>专用于电源划块，双击一个封闭区域可用设置此</w:t>
+      </w:r>
+      <w:proofErr w:type="gramStart"/>
+      <w:r>
+        <w:rPr>
+          <w:rFonts w:hint="eastAsia"/>
+          <w:sz w:val="28"/>
+          <w:szCs w:val="32"/>
+        </w:rPr>
+        <w:t>区域覆铜连接</w:t>
+      </w:r>
+      <w:proofErr w:type="gramEnd"/>
+      <w:r>
+        <w:rPr>
+          <w:rFonts w:hint="eastAsia"/>
+          <w:sz w:val="28"/>
+          <w:szCs w:val="32"/>
+        </w:rPr>
+        <w:t>的n</w:t>
       </w:r>
       <w:r>
         <w:rPr>
@@ -5417,24 +6022,79 @@
           <w:sz w:val="28"/>
           <w:szCs w:val="32"/>
         </w:rPr>
-        <w:t>，即内电层分割</w:t>
-      </w:r>
-      <w:r>
-        <w:rPr>
-          <w:rFonts w:hint="eastAsia"/>
-          <w:sz w:val="28"/>
-          <w:szCs w:val="32"/>
-        </w:rPr>
-        <w:t>；另外，信号层和内</w:t>
-      </w:r>
-      <w:r>
-        <w:rPr>
-          <w:rFonts w:hint="eastAsia"/>
-          <w:sz w:val="28"/>
-          <w:szCs w:val="32"/>
-        </w:rPr>
-        <w:lastRenderedPageBreak/>
-        <w:t>电层可以各有一个混搭组成四层板，这样内电层专走电源和地，还多了一个信号层。</w:t>
+        <w:t>，即</w:t>
+      </w:r>
+      <w:proofErr w:type="gramStart"/>
+      <w:r>
+        <w:rPr>
+          <w:rFonts w:hint="eastAsia"/>
+          <w:sz w:val="28"/>
+          <w:szCs w:val="32"/>
+        </w:rPr>
+        <w:t>内电层分割</w:t>
+      </w:r>
+      <w:proofErr w:type="gramEnd"/>
+      <w:r>
+        <w:rPr>
+          <w:rFonts w:hint="eastAsia"/>
+          <w:sz w:val="28"/>
+          <w:szCs w:val="32"/>
+        </w:rPr>
+        <w:t>；另外，信号层和</w:t>
+      </w:r>
+      <w:proofErr w:type="gramStart"/>
+      <w:r>
+        <w:rPr>
+          <w:rFonts w:hint="eastAsia"/>
+          <w:sz w:val="28"/>
+          <w:szCs w:val="32"/>
+        </w:rPr>
+        <w:t>内电层可以</w:t>
+      </w:r>
+      <w:proofErr w:type="gramEnd"/>
+      <w:r>
+        <w:rPr>
+          <w:rFonts w:hint="eastAsia"/>
+          <w:sz w:val="28"/>
+          <w:szCs w:val="32"/>
+        </w:rPr>
+        <w:t>各有</w:t>
+      </w:r>
+      <w:proofErr w:type="gramStart"/>
+      <w:r>
+        <w:rPr>
+          <w:rFonts w:hint="eastAsia"/>
+          <w:sz w:val="28"/>
+          <w:szCs w:val="32"/>
+        </w:rPr>
+        <w:t>一个混搭组成</w:t>
+      </w:r>
+      <w:proofErr w:type="gramEnd"/>
+      <w:r>
+        <w:rPr>
+          <w:rFonts w:hint="eastAsia"/>
+          <w:sz w:val="28"/>
+          <w:szCs w:val="32"/>
+        </w:rPr>
+        <w:t>四层板，这样</w:t>
+      </w:r>
+      <w:proofErr w:type="gramStart"/>
+      <w:r>
+        <w:rPr>
+          <w:rFonts w:hint="eastAsia"/>
+          <w:sz w:val="28"/>
+          <w:szCs w:val="32"/>
+        </w:rPr>
+        <w:t>内电层专走</w:t>
+      </w:r>
+      <w:proofErr w:type="gramEnd"/>
+      <w:r>
+        <w:rPr>
+          <w:rFonts w:hint="eastAsia"/>
+          <w:sz w:val="28"/>
+          <w:szCs w:val="32"/>
+        </w:rPr>
+        <w:t>电源和地，还多了一个信号层。</w:t>
       </w:r>
       <w:r>
         <w:rPr>
@@ -5528,7 +6188,25 @@
           <w:sz w:val="28"/>
           <w:szCs w:val="32"/>
         </w:rPr>
-        <w:t>不允许在内电层上布置信号线</w:t>
+        <w:t>不允许</w:t>
+      </w:r>
+      <w:proofErr w:type="gramStart"/>
+      <w:r>
+        <w:rPr>
+          <w:rFonts w:hint="eastAsia"/>
+          <w:sz w:val="28"/>
+          <w:szCs w:val="32"/>
+        </w:rPr>
+        <w:t>在内电层上</w:t>
+      </w:r>
+      <w:proofErr w:type="gramEnd"/>
+      <w:r>
+        <w:rPr>
+          <w:rFonts w:hint="eastAsia"/>
+          <w:sz w:val="28"/>
+          <w:szCs w:val="32"/>
+        </w:rPr>
+        <w:t>布置信号线</w:t>
       </w:r>
       <w:r>
         <w:rPr>
@@ -5538,13 +6216,23 @@
         </w:rPr>
         <w:t>；</w:t>
       </w:r>
-      <w:r>
-        <w:rPr>
-          <w:rFonts w:hint="eastAsia"/>
-          <w:sz w:val="28"/>
-          <w:szCs w:val="32"/>
-        </w:rPr>
-        <w:t>内电层不同区域之间的间隔宽度不小于</w:t>
+      <w:proofErr w:type="gramStart"/>
+      <w:r>
+        <w:rPr>
+          <w:rFonts w:hint="eastAsia"/>
+          <w:sz w:val="28"/>
+          <w:szCs w:val="32"/>
+        </w:rPr>
+        <w:t>内电层不同</w:t>
+      </w:r>
+      <w:proofErr w:type="gramEnd"/>
+      <w:r>
+        <w:rPr>
+          <w:rFonts w:hint="eastAsia"/>
+          <w:sz w:val="28"/>
+          <w:szCs w:val="32"/>
+        </w:rPr>
+        <w:t>区域之间的间隔宽度不小于</w:t>
       </w:r>
       <w:r>
         <w:rPr>
@@ -5567,7 +6255,25 @@
           <w:sz w:val="28"/>
           <w:szCs w:val="32"/>
         </w:rPr>
-        <w:t>典型四层板板层分布为（由上到下）：</w:t>
+        <w:t>典型四层板</w:t>
+      </w:r>
+      <w:proofErr w:type="gramStart"/>
+      <w:r>
+        <w:rPr>
+          <w:rFonts w:hint="eastAsia"/>
+          <w:sz w:val="28"/>
+          <w:szCs w:val="32"/>
+        </w:rPr>
+        <w:t>板</w:t>
+      </w:r>
+      <w:proofErr w:type="gramEnd"/>
+      <w:r>
+        <w:rPr>
+          <w:rFonts w:hint="eastAsia"/>
+          <w:sz w:val="28"/>
+          <w:szCs w:val="32"/>
+        </w:rPr>
+        <w:t>层分布为（由上到下）：</w:t>
       </w:r>
       <w:r>
         <w:rPr>
@@ -5828,13 +6534,41 @@
         </w:rPr>
         <w:t>混过去的项目，否则坚决不用自动布线。</w:t>
       </w:r>
-      <w:r>
-        <w:rPr>
-          <w:rFonts w:hint="eastAsia"/>
-          <w:sz w:val="28"/>
-          <w:szCs w:val="32"/>
-        </w:rPr>
-        <w:t>不手动布地线，地线用覆铜和过孔解决；</w:t>
+      <w:proofErr w:type="gramStart"/>
+      <w:r>
+        <w:rPr>
+          <w:rFonts w:hint="eastAsia"/>
+          <w:sz w:val="28"/>
+          <w:szCs w:val="32"/>
+        </w:rPr>
+        <w:t>不</w:t>
+      </w:r>
+      <w:proofErr w:type="gramEnd"/>
+      <w:r>
+        <w:rPr>
+          <w:rFonts w:hint="eastAsia"/>
+          <w:sz w:val="28"/>
+          <w:szCs w:val="32"/>
+        </w:rPr>
+        <w:t>手动布地线，地线</w:t>
+      </w:r>
+      <w:proofErr w:type="gramStart"/>
+      <w:r>
+        <w:rPr>
+          <w:rFonts w:hint="eastAsia"/>
+          <w:sz w:val="28"/>
+          <w:szCs w:val="32"/>
+        </w:rPr>
+        <w:t>用覆铜</w:t>
+      </w:r>
+      <w:proofErr w:type="gramEnd"/>
+      <w:r>
+        <w:rPr>
+          <w:rFonts w:hint="eastAsia"/>
+          <w:sz w:val="28"/>
+          <w:szCs w:val="32"/>
+        </w:rPr>
+        <w:t>和过孔解决；</w:t>
       </w:r>
       <w:r>
         <w:rPr>
@@ -5882,7 +6616,25 @@
           <w:sz w:val="28"/>
           <w:szCs w:val="32"/>
         </w:rPr>
-        <w:t>摆好器件，划分好内电层区域，就可以先走信号线</w:t>
+        <w:t>摆好器件，划分好</w:t>
+      </w:r>
+      <w:proofErr w:type="gramStart"/>
+      <w:r>
+        <w:rPr>
+          <w:rFonts w:hint="eastAsia"/>
+          <w:sz w:val="28"/>
+          <w:szCs w:val="32"/>
+        </w:rPr>
+        <w:t>内电层区域</w:t>
+      </w:r>
+      <w:proofErr w:type="gramEnd"/>
+      <w:r>
+        <w:rPr>
+          <w:rFonts w:hint="eastAsia"/>
+          <w:sz w:val="28"/>
+          <w:szCs w:val="32"/>
+        </w:rPr>
+        <w:t>，就可以先走信号线</w:t>
       </w:r>
       <w:r>
         <w:rPr>
@@ -5914,18 +6666,35 @@
         <w:pStyle w:val="a3"/>
         <w:ind w:left="420" w:firstLineChars="0" w:firstLine="0"/>
         <w:rPr>
-          <w:rFonts w:hint="eastAsia"/>
-          <w:sz w:val="28"/>
-          <w:szCs w:val="32"/>
-        </w:rPr>
-      </w:pPr>
-      <w:r>
-        <w:rPr>
-          <w:rFonts w:hint="eastAsia"/>
-          <w:sz w:val="28"/>
-          <w:szCs w:val="32"/>
-        </w:rPr>
-        <w:t>多跟线一块走：先选中多跟线，点“交互式布多跟线”，再点任一个线，就并排走了。</w:t>
+          <w:sz w:val="28"/>
+          <w:szCs w:val="32"/>
+        </w:rPr>
+      </w:pPr>
+      <w:r>
+        <w:rPr>
+          <w:rFonts w:hint="eastAsia"/>
+          <w:sz w:val="28"/>
+          <w:szCs w:val="32"/>
+        </w:rPr>
+        <w:t>多跟</w:t>
+      </w:r>
+      <w:proofErr w:type="gramStart"/>
+      <w:r>
+        <w:rPr>
+          <w:rFonts w:hint="eastAsia"/>
+          <w:sz w:val="28"/>
+          <w:szCs w:val="32"/>
+        </w:rPr>
+        <w:t>线一块</w:t>
+      </w:r>
+      <w:proofErr w:type="gramEnd"/>
+      <w:r>
+        <w:rPr>
+          <w:rFonts w:hint="eastAsia"/>
+          <w:sz w:val="28"/>
+          <w:szCs w:val="32"/>
+        </w:rPr>
+        <w:t>走：先选中多跟线，点“交互式布多跟线”，再点任一个线，就并排走了。</w:t>
       </w:r>
     </w:p>
     <w:p>
@@ -5934,7 +6703,6 @@
         <w:ind w:left="420" w:firstLineChars="0" w:firstLine="0"/>
         <w:jc w:val="left"/>
         <w:rPr>
-          <w:rFonts w:hint="eastAsia"/>
           <w:sz w:val="28"/>
           <w:szCs w:val="32"/>
         </w:rPr>
@@ -5976,7 +6744,16 @@
           <w:sz w:val="28"/>
           <w:szCs w:val="32"/>
         </w:rPr>
-        <w:t>，选择最长线确定，移动鼠标拖蛇形线，“1、</w:t>
+        <w:t>，选择</w:t>
+      </w:r>
+      <w:r>
+        <w:rPr>
+          <w:rFonts w:hint="eastAsia"/>
+          <w:sz w:val="28"/>
+          <w:szCs w:val="32"/>
+        </w:rPr>
+        <w:lastRenderedPageBreak/>
+        <w:t>最长线确定，移动鼠标拖蛇形线，“1、</w:t>
       </w:r>
       <w:r>
         <w:rPr>
@@ -6043,7 +6820,6 @@
           <w:sz w:val="28"/>
           <w:szCs w:val="32"/>
         </w:rPr>
-        <w:lastRenderedPageBreak/>
         <w:t>https://wenku.baidu.com/view/7962833ceefdc8d376ee3254.html</w:t>
       </w:r>
     </w:p>
@@ -6084,37 +6860,87 @@
         </w:rPr>
         <w:t>地讲究，</w:t>
       </w:r>
-      <w:r>
-        <w:rPr>
-          <w:rFonts w:hint="eastAsia"/>
-          <w:sz w:val="28"/>
-          <w:szCs w:val="32"/>
-        </w:rPr>
-        <w:t>覆铜讲究，绕着模块加大过孔，加泪滴。</w:t>
-      </w:r>
-      <w:r>
-        <w:rPr>
-          <w:rFonts w:hint="eastAsia"/>
-          <w:sz w:val="28"/>
-          <w:szCs w:val="32"/>
-        </w:rPr>
-        <w:t>过孔不要露铜！</w:t>
-      </w:r>
-      <w:r>
-        <w:rPr>
-          <w:rFonts w:hint="eastAsia"/>
-          <w:b/>
-          <w:bCs/>
-          <w:sz w:val="28"/>
-          <w:szCs w:val="32"/>
-        </w:rPr>
-        <w:t>覆铜不要有尖端</w:t>
-      </w:r>
-      <w:r>
-        <w:rPr>
-          <w:rFonts w:hint="eastAsia"/>
-          <w:b/>
-          <w:bCs/>
+      <w:proofErr w:type="gramStart"/>
+      <w:r>
+        <w:rPr>
+          <w:rFonts w:hint="eastAsia"/>
+          <w:sz w:val="28"/>
+          <w:szCs w:val="32"/>
+        </w:rPr>
+        <w:t>覆铜讲究</w:t>
+      </w:r>
+      <w:proofErr w:type="gramEnd"/>
+      <w:r>
+        <w:rPr>
+          <w:rFonts w:hint="eastAsia"/>
+          <w:sz w:val="28"/>
+          <w:szCs w:val="32"/>
+        </w:rPr>
+        <w:t>，绕着模块加大过孔，加泪滴。</w:t>
+      </w:r>
+      <w:r>
+        <w:rPr>
+          <w:rFonts w:hint="eastAsia"/>
+          <w:sz w:val="28"/>
+          <w:szCs w:val="32"/>
+        </w:rPr>
+        <w:t>过</w:t>
+      </w:r>
+      <w:proofErr w:type="gramStart"/>
+      <w:r>
+        <w:rPr>
+          <w:rFonts w:hint="eastAsia"/>
+          <w:sz w:val="28"/>
+          <w:szCs w:val="32"/>
+        </w:rPr>
+        <w:t>孔不要</w:t>
+      </w:r>
+      <w:proofErr w:type="gramEnd"/>
+      <w:r>
+        <w:rPr>
+          <w:rFonts w:hint="eastAsia"/>
+          <w:sz w:val="28"/>
+          <w:szCs w:val="32"/>
+        </w:rPr>
+        <w:t>露铜！</w:t>
+      </w:r>
+      <w:r>
+        <w:rPr>
+          <w:rFonts w:hint="eastAsia"/>
+          <w:sz w:val="28"/>
+          <w:szCs w:val="32"/>
+        </w:rPr>
+        <w:t>保证不出现死铜</w:t>
+      </w:r>
+      <w:r>
+        <w:rPr>
+          <w:rFonts w:hint="eastAsia"/>
+          <w:sz w:val="28"/>
+          <w:szCs w:val="32"/>
+        </w:rPr>
+        <w:t>。</w:t>
+      </w:r>
+      <w:proofErr w:type="gramStart"/>
+      <w:r>
+        <w:rPr>
+          <w:rFonts w:hint="eastAsia"/>
+          <w:sz w:val="28"/>
+          <w:szCs w:val="32"/>
+        </w:rPr>
+        <w:t>覆铜不要</w:t>
+      </w:r>
+      <w:proofErr w:type="gramEnd"/>
+      <w:r>
+        <w:rPr>
+          <w:rFonts w:hint="eastAsia"/>
+          <w:sz w:val="28"/>
+          <w:szCs w:val="32"/>
+        </w:rPr>
+        <w:t>有尖端</w:t>
+      </w:r>
+      <w:r>
+        <w:rPr>
+          <w:rFonts w:hint="eastAsia"/>
           <w:sz w:val="28"/>
           <w:szCs w:val="32"/>
         </w:rPr>
@@ -6123,22 +6949,46 @@
       <w:r>
         <w:rPr>
           <w:rFonts w:hint="eastAsia"/>
-          <w:b/>
-          <w:bCs/>
-          <w:sz w:val="28"/>
-          <w:szCs w:val="32"/>
-        </w:rPr>
-        <w:t>细延申</w:t>
-      </w:r>
-      <w:r>
-        <w:rPr>
-          <w:rFonts w:hint="eastAsia"/>
-          <w:b/>
-          <w:bCs/>
-          <w:sz w:val="28"/>
-          <w:szCs w:val="32"/>
-        </w:rPr>
-        <w:t>或者焊盘之间的覆铜的细线</w:t>
+          <w:sz w:val="28"/>
+          <w:szCs w:val="32"/>
+        </w:rPr>
+        <w:t>细</w:t>
+      </w:r>
+      <w:proofErr w:type="gramStart"/>
+      <w:r>
+        <w:rPr>
+          <w:rFonts w:hint="eastAsia"/>
+          <w:sz w:val="28"/>
+          <w:szCs w:val="32"/>
+        </w:rPr>
+        <w:t>延申</w:t>
+      </w:r>
+      <w:proofErr w:type="gramEnd"/>
+      <w:r>
+        <w:rPr>
+          <w:rFonts w:hint="eastAsia"/>
+          <w:sz w:val="28"/>
+          <w:szCs w:val="32"/>
+        </w:rPr>
+        <w:t>或者焊盘之间</w:t>
+      </w:r>
+      <w:proofErr w:type="gramStart"/>
+      <w:r>
+        <w:rPr>
+          <w:rFonts w:hint="eastAsia"/>
+          <w:sz w:val="28"/>
+          <w:szCs w:val="32"/>
+        </w:rPr>
+        <w:t>的覆铜的</w:t>
+      </w:r>
+      <w:proofErr w:type="gramEnd"/>
+      <w:r>
+        <w:rPr>
+          <w:rFonts w:hint="eastAsia"/>
+          <w:sz w:val="28"/>
+          <w:szCs w:val="32"/>
+        </w:rPr>
+        <w:t>细线</w:t>
       </w:r>
       <w:r>
         <w:rPr>
@@ -6191,8 +7041,17 @@
           <w:sz w:val="28"/>
           <w:szCs w:val="32"/>
         </w:rPr>
-        <w:t>PCB实验-画板技巧综合.PcbDoc</w:t>
-      </w:r>
+        <w:t>PCB实验-画板技巧综合.</w:t>
+      </w:r>
+      <w:proofErr w:type="spellStart"/>
+      <w:r>
+        <w:rPr>
+          <w:sz w:val="28"/>
+          <w:szCs w:val="32"/>
+        </w:rPr>
+        <w:t>PcbDoc</w:t>
+      </w:r>
+      <w:proofErr w:type="spellEnd"/>
       <w:r>
         <w:rPr>
           <w:rFonts w:hint="eastAsia"/>
@@ -6550,7 +7409,34 @@
           <w:sz w:val="28"/>
           <w:szCs w:val="32"/>
         </w:rPr>
-        <w:t>不进行重新覆铜即可，</w:t>
+        <w:t>不进行重新</w:t>
+      </w:r>
+      <w:proofErr w:type="gramStart"/>
+      <w:r>
+        <w:rPr>
+          <w:rFonts w:hint="eastAsia"/>
+          <w:sz w:val="28"/>
+          <w:szCs w:val="32"/>
+        </w:rPr>
+        <w:t>覆</w:t>
+      </w:r>
+      <w:r>
+        <w:rPr>
+          <w:rFonts w:hint="eastAsia"/>
+          <w:sz w:val="28"/>
+          <w:szCs w:val="32"/>
+        </w:rPr>
+        <w:lastRenderedPageBreak/>
+        <w:t>铜即</w:t>
+      </w:r>
+      <w:proofErr w:type="gramEnd"/>
+      <w:r>
+        <w:rPr>
+          <w:rFonts w:hint="eastAsia"/>
+          <w:sz w:val="28"/>
+          <w:szCs w:val="32"/>
+        </w:rPr>
+        <w:t>可，</w:t>
       </w:r>
     </w:p>
     <w:p>
@@ -6572,7 +7458,6 @@
         <w:pStyle w:val="2"/>
       </w:pPr>
       <w:r>
-        <w:lastRenderedPageBreak/>
         <w:t>布局、</w:t>
       </w:r>
       <w:r>
@@ -6880,13 +7765,23 @@
         </w:rPr>
         <w:t>，</w:t>
       </w:r>
-      <w:r>
-        <w:rPr>
-          <w:rFonts w:hint="eastAsia"/>
-          <w:sz w:val="28"/>
-          <w:szCs w:val="32"/>
-        </w:rPr>
-        <w:t>内电层不同区域之间的间隔宽度不小于</w:t>
+      <w:proofErr w:type="gramStart"/>
+      <w:r>
+        <w:rPr>
+          <w:rFonts w:hint="eastAsia"/>
+          <w:sz w:val="28"/>
+          <w:szCs w:val="32"/>
+        </w:rPr>
+        <w:t>内电层不同</w:t>
+      </w:r>
+      <w:proofErr w:type="gramEnd"/>
+      <w:r>
+        <w:rPr>
+          <w:rFonts w:hint="eastAsia"/>
+          <w:sz w:val="28"/>
+          <w:szCs w:val="32"/>
+        </w:rPr>
+        <w:t>区域之间的间隔宽度不小于</w:t>
       </w:r>
       <w:r>
         <w:rPr>
@@ -6915,7 +7810,25 @@
           <w:sz w:val="28"/>
           <w:szCs w:val="32"/>
         </w:rPr>
-        <w:t>去耦电容尽量靠近I</w:t>
+        <w:t>去</w:t>
+      </w:r>
+      <w:proofErr w:type="gramStart"/>
+      <w:r>
+        <w:rPr>
+          <w:rFonts w:hint="eastAsia"/>
+          <w:sz w:val="28"/>
+          <w:szCs w:val="32"/>
+        </w:rPr>
+        <w:t>耦</w:t>
+      </w:r>
+      <w:proofErr w:type="gramEnd"/>
+      <w:r>
+        <w:rPr>
+          <w:rFonts w:hint="eastAsia"/>
+          <w:sz w:val="28"/>
+          <w:szCs w:val="32"/>
+        </w:rPr>
+        <w:t>电容尽量靠近I</w:t>
       </w:r>
       <w:r>
         <w:rPr>
@@ -6930,7 +7843,25 @@
           <w:sz w:val="28"/>
           <w:szCs w:val="32"/>
         </w:rPr>
-        <w:t>等被去耦器件的电源输入端</w:t>
+        <w:t>等被去</w:t>
+      </w:r>
+      <w:proofErr w:type="gramStart"/>
+      <w:r>
+        <w:rPr>
+          <w:rFonts w:hint="eastAsia"/>
+          <w:sz w:val="28"/>
+          <w:szCs w:val="32"/>
+        </w:rPr>
+        <w:t>耦</w:t>
+      </w:r>
+      <w:proofErr w:type="gramEnd"/>
+      <w:r>
+        <w:rPr>
+          <w:rFonts w:hint="eastAsia"/>
+          <w:sz w:val="28"/>
+          <w:szCs w:val="32"/>
+        </w:rPr>
+        <w:t>器件的电源输入端</w:t>
       </w:r>
       <w:r>
         <w:rPr>
@@ -6968,6 +7899,7 @@
           <w:sz w:val="28"/>
           <w:szCs w:val="32"/>
         </w:rPr>
+        <w:lastRenderedPageBreak/>
         <w:t>留下必要的测试点（开窗点），留螺丝孔</w:t>
       </w:r>
     </w:p>
@@ -6997,15 +7929,7 @@
           <w:sz w:val="28"/>
           <w:szCs w:val="32"/>
         </w:rPr>
-        <w:t>DC/DC 变换器、三端稳压管等）应</w:t>
-      </w:r>
-      <w:r>
-        <w:rPr>
-          <w:sz w:val="28"/>
-          <w:szCs w:val="32"/>
-        </w:rPr>
-        <w:lastRenderedPageBreak/>
-        <w:t>该留有足够的散热空</w:t>
+        <w:t>DC/DC 变换器、三端稳压管等）应该留有足够的散热空</w:t>
       </w:r>
       <w:r>
         <w:rPr>
@@ -9351,7 +10275,7 @@
         <a:sysClr val="windowText" lastClr="000000"/>
       </a:dk1>
       <a:lt1>
-        <a:sysClr val="window" lastClr="CCE8CF"/>
+        <a:sysClr val="window" lastClr="FFFFFF"/>
       </a:lt1>
       <a:dk2>
         <a:srgbClr val="44546A"/>

--- a/硬件需要考虑的东西-大总结.docx
+++ b/硬件需要考虑的东西-大总结.docx
@@ -186,25 +186,7 @@
           <w:sz w:val="28"/>
           <w:szCs w:val="32"/>
         </w:rPr>
-        <w:t>各个用电模块的地隔离，输入</w:t>
-      </w:r>
-      <w:proofErr w:type="gramStart"/>
-      <w:r>
-        <w:rPr>
-          <w:rFonts w:hint="eastAsia"/>
-          <w:sz w:val="28"/>
-          <w:szCs w:val="32"/>
-        </w:rPr>
-        <w:t>端做好</w:t>
-      </w:r>
-      <w:proofErr w:type="gramEnd"/>
-      <w:r>
-        <w:rPr>
-          <w:rFonts w:hint="eastAsia"/>
-          <w:sz w:val="28"/>
-          <w:szCs w:val="32"/>
-        </w:rPr>
-        <w:t>滤波</w:t>
+        <w:t>各个用电模块的地隔离，输入端做好滤波</w:t>
       </w:r>
       <w:r>
         <w:rPr>
@@ -396,6 +378,12 @@
         </w:rPr>
         <w:t>保护</w:t>
       </w:r>
+      <w:r>
+        <w:rPr>
+          <w:rFonts w:hint="eastAsia"/>
+        </w:rPr>
+        <w:t>机制</w:t>
+      </w:r>
     </w:p>
     <w:p>
       <w:pPr>
@@ -605,18 +593,8 @@
           <w:sz w:val="28"/>
           <w:szCs w:val="32"/>
         </w:rPr>
-        <w:t>共模、</w:t>
-      </w:r>
-      <w:proofErr w:type="gramStart"/>
-      <w:r>
-        <w:rPr>
-          <w:rFonts w:hint="eastAsia"/>
-          <w:sz w:val="28"/>
-          <w:szCs w:val="32"/>
-        </w:rPr>
-        <w:t>差模干扰抑制</w:t>
-      </w:r>
-      <w:proofErr w:type="gramEnd"/>
+        <w:t>共模、差模干扰抑制</w:t>
+      </w:r>
     </w:p>
     <w:p>
       <w:pPr>
@@ -879,25 +857,7 @@
           <w:sz w:val="28"/>
           <w:szCs w:val="32"/>
         </w:rPr>
-        <w:t>，</w:t>
-      </w:r>
-      <w:proofErr w:type="gramStart"/>
-      <w:r>
-        <w:rPr>
-          <w:rFonts w:hint="eastAsia"/>
-          <w:sz w:val="28"/>
-          <w:szCs w:val="32"/>
-        </w:rPr>
-        <w:t>钽</w:t>
-      </w:r>
-      <w:proofErr w:type="gramEnd"/>
-      <w:r>
-        <w:rPr>
-          <w:rFonts w:hint="eastAsia"/>
-          <w:sz w:val="28"/>
-          <w:szCs w:val="32"/>
-        </w:rPr>
-        <w:t>电容（</w:t>
+        <w:t>，钽电容（</w:t>
       </w:r>
       <w:r>
         <w:rPr>
@@ -952,41 +912,13 @@
         </w:rPr>
         <w:t>电感：</w:t>
       </w:r>
-      <w:proofErr w:type="gramStart"/>
-      <w:r>
-        <w:rPr>
-          <w:rFonts w:hint="eastAsia"/>
-          <w:sz w:val="28"/>
-          <w:szCs w:val="32"/>
-        </w:rPr>
-        <w:t>感</w:t>
-      </w:r>
-      <w:proofErr w:type="gramEnd"/>
-      <w:r>
-        <w:rPr>
-          <w:rFonts w:hint="eastAsia"/>
-          <w:sz w:val="28"/>
-          <w:szCs w:val="32"/>
-        </w:rPr>
-        <w:t>值（</w:t>
-      </w:r>
-      <w:proofErr w:type="gramStart"/>
-      <w:r>
-        <w:rPr>
-          <w:rFonts w:hint="eastAsia"/>
-          <w:sz w:val="28"/>
-          <w:szCs w:val="32"/>
-        </w:rPr>
-        <w:t>看感值</w:t>
-      </w:r>
-      <w:proofErr w:type="gramEnd"/>
-      <w:r>
-        <w:rPr>
-          <w:rFonts w:hint="eastAsia"/>
-          <w:sz w:val="28"/>
-          <w:szCs w:val="32"/>
-        </w:rPr>
-        <w:t>随温度下降的图表），饱和</w:t>
+      <w:r>
+        <w:rPr>
+          <w:rFonts w:hint="eastAsia"/>
+          <w:sz w:val="28"/>
+          <w:szCs w:val="32"/>
+        </w:rPr>
+        <w:t>感值（看感值随温度下降的图表），饱和</w:t>
       </w:r>
       <w:r>
         <w:rPr>
@@ -1095,23 +1027,13 @@
         </w:rPr>
         <w:t>（</w:t>
       </w:r>
-      <w:proofErr w:type="gramStart"/>
-      <w:r>
-        <w:rPr>
-          <w:rFonts w:hint="eastAsia"/>
-          <w:sz w:val="28"/>
-          <w:szCs w:val="32"/>
-        </w:rPr>
-        <w:t>做差模电感</w:t>
-      </w:r>
-      <w:proofErr w:type="gramEnd"/>
-      <w:r>
-        <w:rPr>
-          <w:rFonts w:hint="eastAsia"/>
-          <w:sz w:val="28"/>
-          <w:szCs w:val="32"/>
-        </w:rPr>
-        <w:t>是最合适</w:t>
+      <w:r>
+        <w:rPr>
+          <w:rFonts w:hint="eastAsia"/>
+          <w:sz w:val="28"/>
+          <w:szCs w:val="32"/>
+        </w:rPr>
+        <w:t>做差模电感是最合适</w:t>
       </w:r>
       <w:r>
         <w:rPr>
@@ -1188,25 +1110,7 @@
           <w:sz w:val="28"/>
           <w:szCs w:val="32"/>
         </w:rPr>
-        <w:t>，Ids（</w:t>
-      </w:r>
-      <w:proofErr w:type="gramStart"/>
-      <w:r>
-        <w:rPr>
-          <w:rFonts w:hint="eastAsia"/>
-          <w:sz w:val="28"/>
-          <w:szCs w:val="32"/>
-        </w:rPr>
-        <w:t>漏源电流</w:t>
-      </w:r>
-      <w:proofErr w:type="gramEnd"/>
-      <w:r>
-        <w:rPr>
-          <w:rFonts w:hint="eastAsia"/>
-          <w:sz w:val="28"/>
-          <w:szCs w:val="32"/>
-        </w:rPr>
-        <w:t>）</w:t>
+        <w:t>，Ids（漏源电流）</w:t>
       </w:r>
       <w:r>
         <w:rPr>
@@ -1393,43 +1297,15 @@
           <w:sz w:val="28"/>
           <w:szCs w:val="32"/>
         </w:rPr>
-        <w:t>输出电压范围（供电是否必须双电源，输出是否</w:t>
-      </w:r>
-      <w:proofErr w:type="gramStart"/>
-      <w:r>
-        <w:rPr>
-          <w:rFonts w:hint="eastAsia"/>
-          <w:sz w:val="28"/>
-          <w:szCs w:val="32"/>
-        </w:rPr>
-        <w:t>轨到轨</w:t>
-      </w:r>
-      <w:proofErr w:type="gramEnd"/>
-      <w:r>
-        <w:rPr>
-          <w:rFonts w:hint="eastAsia"/>
-          <w:sz w:val="28"/>
-          <w:szCs w:val="32"/>
-        </w:rPr>
-        <w:t>），带宽/</w:t>
-      </w:r>
-      <w:proofErr w:type="gramStart"/>
-      <w:r>
-        <w:rPr>
-          <w:rFonts w:hint="eastAsia"/>
-          <w:sz w:val="28"/>
-          <w:szCs w:val="32"/>
-        </w:rPr>
-        <w:t>摆率</w:t>
-      </w:r>
-      <w:proofErr w:type="gramEnd"/>
-      <w:r>
-        <w:rPr>
-          <w:rFonts w:hint="eastAsia"/>
-          <w:sz w:val="28"/>
-          <w:szCs w:val="32"/>
-        </w:rPr>
-        <w:t>/</w:t>
+        <w:t>输出电压范围（供电是否必须双电源，输出是否轨到轨），带宽/</w:t>
+      </w:r>
+      <w:r>
+        <w:rPr>
+          <w:rFonts w:hint="eastAsia"/>
+          <w:sz w:val="28"/>
+          <w:szCs w:val="32"/>
+        </w:rPr>
+        <w:t>摆率/</w:t>
       </w:r>
       <w:r>
         <w:rPr>
@@ -1476,7 +1352,6 @@
         </w:rPr>
         <w:t>，</w:t>
       </w:r>
-      <w:proofErr w:type="gramStart"/>
       <w:r>
         <w:rPr>
           <w:rFonts w:hint="eastAsia"/>
@@ -1498,15 +1373,7 @@
           <w:rFonts w:hint="eastAsia"/>
           <w:sz w:val="28"/>
         </w:rPr>
-        <w:t>增益</w:t>
-      </w:r>
-      <w:proofErr w:type="gramEnd"/>
-      <w:r>
-        <w:rPr>
-          <w:rFonts w:hint="eastAsia"/>
-          <w:sz w:val="28"/>
-        </w:rPr>
-        <w:t>（</w:t>
+        <w:t>增益（</w:t>
       </w:r>
       <w:proofErr w:type="spellStart"/>
       <w:r>
@@ -1619,7 +1486,6 @@
           <w:sz w:val="28"/>
         </w:rPr>
       </w:pPr>
-      <w:proofErr w:type="gramStart"/>
       <w:r>
         <w:rPr>
           <w:rFonts w:hint="eastAsia"/>
@@ -1627,7 +1493,6 @@
         </w:rPr>
         <w:t>差模输入阻抗</w:t>
       </w:r>
-      <w:proofErr w:type="gramEnd"/>
       <w:r>
         <w:rPr>
           <w:rFonts w:hint="eastAsia"/>
@@ -2567,25 +2432,7 @@
           <w:sz w:val="28"/>
           <w:szCs w:val="32"/>
         </w:rPr>
-        <w:t>图等</w:t>
-      </w:r>
-      <w:proofErr w:type="gramStart"/>
-      <w:r>
-        <w:rPr>
-          <w:rFonts w:hint="eastAsia"/>
-          <w:sz w:val="28"/>
-          <w:szCs w:val="32"/>
-        </w:rPr>
-        <w:t>方便画</w:t>
-      </w:r>
-      <w:proofErr w:type="gramEnd"/>
-      <w:r>
-        <w:rPr>
-          <w:rFonts w:hint="eastAsia"/>
-          <w:sz w:val="28"/>
-          <w:szCs w:val="32"/>
-        </w:rPr>
-        <w:t>原理图</w:t>
+        <w:t>图等方便画原理图</w:t>
       </w:r>
       <w:r>
         <w:rPr>
@@ -3285,25 +3132,7 @@
           <w:sz w:val="28"/>
           <w:szCs w:val="32"/>
         </w:rPr>
-        <w:t>等</w:t>
-      </w:r>
-      <w:proofErr w:type="gramStart"/>
-      <w:r>
-        <w:rPr>
-          <w:rFonts w:hint="eastAsia"/>
-          <w:sz w:val="28"/>
-          <w:szCs w:val="32"/>
-        </w:rPr>
-        <w:t>大厂官网对应</w:t>
-      </w:r>
-      <w:proofErr w:type="gramEnd"/>
-      <w:r>
-        <w:rPr>
-          <w:rFonts w:hint="eastAsia"/>
-          <w:sz w:val="28"/>
-          <w:szCs w:val="32"/>
-        </w:rPr>
-        <w:t>I</w:t>
+        <w:t>等大厂官网对应I</w:t>
       </w:r>
       <w:r>
         <w:rPr>
@@ -3861,7 +3690,31 @@
           <w:sz w:val="28"/>
           <w:szCs w:val="32"/>
         </w:rPr>
-        <w:t>原理图中，按x、y为镜像</w:t>
+        <w:t>原理图中，</w:t>
+      </w:r>
+      <w:r>
+        <w:rPr>
+          <w:rFonts w:hint="eastAsia"/>
+          <w:sz w:val="28"/>
+          <w:szCs w:val="32"/>
+        </w:rPr>
+        <w:t>拖住</w:t>
+      </w:r>
+      <w:r>
+        <w:rPr>
+          <w:rFonts w:hint="eastAsia"/>
+          <w:sz w:val="28"/>
+          <w:szCs w:val="32"/>
+        </w:rPr>
+        <w:t>器件时，</w:t>
+      </w:r>
+      <w:r>
+        <w:rPr>
+          <w:rFonts w:hint="eastAsia"/>
+          <w:sz w:val="28"/>
+          <w:szCs w:val="32"/>
+        </w:rPr>
+        <w:t>按x、y为镜像</w:t>
       </w:r>
     </w:p>
     <w:p>
@@ -3879,6 +3732,21 @@
       </w:pPr>
       <w:r>
         <w:rPr>
+          <w:sz w:val="28"/>
+          <w:szCs w:val="32"/>
+        </w:rPr>
+        <w:t>PCB</w:t>
+      </w:r>
+      <w:r>
+        <w:rPr>
+          <w:rFonts w:hint="eastAsia"/>
+          <w:sz w:val="28"/>
+          <w:szCs w:val="32"/>
+        </w:rPr>
+        <w:t>中，</w:t>
+      </w:r>
+      <w:r>
+        <w:rPr>
           <w:rFonts w:hint="eastAsia"/>
           <w:sz w:val="28"/>
           <w:szCs w:val="32"/>
@@ -3947,6 +3815,21 @@
       </w:pPr>
       <w:r>
         <w:rPr>
+          <w:sz w:val="28"/>
+          <w:szCs w:val="32"/>
+        </w:rPr>
+        <w:t>PCB</w:t>
+      </w:r>
+      <w:r>
+        <w:rPr>
+          <w:rFonts w:hint="eastAsia"/>
+          <w:sz w:val="28"/>
+          <w:szCs w:val="32"/>
+        </w:rPr>
+        <w:t>中，</w:t>
+      </w:r>
+      <w:r>
+        <w:rPr>
           <w:rFonts w:hint="eastAsia"/>
           <w:sz w:val="28"/>
           <w:szCs w:val="32"/>
@@ -3987,6 +3870,21 @@
           <w:sz w:val="28"/>
           <w:szCs w:val="32"/>
         </w:rPr>
+        <w:t>PCB</w:t>
+      </w:r>
+      <w:r>
+        <w:rPr>
+          <w:rFonts w:hint="eastAsia"/>
+          <w:sz w:val="28"/>
+          <w:szCs w:val="32"/>
+        </w:rPr>
+        <w:t>中，</w:t>
+      </w:r>
+      <w:r>
+        <w:rPr>
+          <w:sz w:val="28"/>
+          <w:szCs w:val="32"/>
+        </w:rPr>
         <w:t>C</w:t>
       </w:r>
       <w:r>
@@ -4034,18 +3932,8 @@
           <w:sz w:val="28"/>
           <w:szCs w:val="32"/>
         </w:rPr>
-        <w:t>，点右下角“清除”</w:t>
-      </w:r>
-      <w:proofErr w:type="gramStart"/>
-      <w:r>
-        <w:rPr>
-          <w:rFonts w:hint="eastAsia"/>
-          <w:sz w:val="28"/>
-          <w:szCs w:val="32"/>
-        </w:rPr>
-        <w:t>清除高</w:t>
-      </w:r>
-      <w:proofErr w:type="gramEnd"/>
+        <w:t>，点右下角“清</w:t>
+      </w:r>
       <w:r>
         <w:rPr>
           <w:rFonts w:hint="eastAsia"/>
@@ -4053,7 +3941,7 @@
           <w:szCs w:val="32"/>
         </w:rPr>
         <w:lastRenderedPageBreak/>
-        <w:t>亮</w:t>
+        <w:t>除”清除高亮</w:t>
       </w:r>
     </w:p>
     <w:p>
@@ -4071,6 +3959,21 @@
       </w:pPr>
       <w:r>
         <w:rPr>
+          <w:sz w:val="28"/>
+          <w:szCs w:val="32"/>
+        </w:rPr>
+        <w:t>PCB</w:t>
+      </w:r>
+      <w:r>
+        <w:rPr>
+          <w:rFonts w:hint="eastAsia"/>
+          <w:sz w:val="28"/>
+          <w:szCs w:val="32"/>
+        </w:rPr>
+        <w:t>中，</w:t>
+      </w:r>
+      <w:r>
+        <w:rPr>
           <w:rFonts w:hint="eastAsia"/>
           <w:sz w:val="28"/>
           <w:szCs w:val="32"/>
@@ -4121,6 +4024,21 @@
           <w:szCs w:val="32"/>
         </w:rPr>
       </w:pPr>
+      <w:r>
+        <w:rPr>
+          <w:sz w:val="28"/>
+          <w:szCs w:val="32"/>
+        </w:rPr>
+        <w:t>PCB</w:t>
+      </w:r>
+      <w:r>
+        <w:rPr>
+          <w:rFonts w:hint="eastAsia"/>
+          <w:sz w:val="28"/>
+          <w:szCs w:val="32"/>
+        </w:rPr>
+        <w:t>中，</w:t>
+      </w:r>
       <w:proofErr w:type="spellStart"/>
       <w:r>
         <w:rPr>
@@ -4152,25 +4070,7 @@
           <w:sz w:val="28"/>
           <w:szCs w:val="32"/>
         </w:rPr>
-        <w:t>，重复操作</w:t>
-      </w:r>
-      <w:proofErr w:type="gramStart"/>
-      <w:r>
-        <w:rPr>
-          <w:rFonts w:hint="eastAsia"/>
-          <w:sz w:val="28"/>
-          <w:szCs w:val="32"/>
-        </w:rPr>
-        <w:t>取消高</w:t>
-      </w:r>
-      <w:proofErr w:type="gramEnd"/>
-      <w:r>
-        <w:rPr>
-          <w:rFonts w:hint="eastAsia"/>
-          <w:sz w:val="28"/>
-          <w:szCs w:val="32"/>
-        </w:rPr>
-        <w:t>亮</w:t>
+        <w:t>，重复操作取消高亮</w:t>
       </w:r>
     </w:p>
     <w:p>
@@ -4188,6 +4088,21 @@
       </w:pPr>
       <w:r>
         <w:rPr>
+          <w:sz w:val="28"/>
+          <w:szCs w:val="32"/>
+        </w:rPr>
+        <w:t>PCB</w:t>
+      </w:r>
+      <w:r>
+        <w:rPr>
+          <w:rFonts w:hint="eastAsia"/>
+          <w:sz w:val="28"/>
+          <w:szCs w:val="32"/>
+        </w:rPr>
+        <w:t>中，</w:t>
+      </w:r>
+      <w:r>
+        <w:rPr>
           <w:rFonts w:hint="eastAsia"/>
           <w:sz w:val="28"/>
           <w:szCs w:val="32"/>
@@ -4255,6 +4170,21 @@
           <w:szCs w:val="32"/>
         </w:rPr>
       </w:pPr>
+      <w:r>
+        <w:rPr>
+          <w:sz w:val="28"/>
+          <w:szCs w:val="32"/>
+        </w:rPr>
+        <w:t>PCB</w:t>
+      </w:r>
+      <w:r>
+        <w:rPr>
+          <w:rFonts w:hint="eastAsia"/>
+          <w:sz w:val="28"/>
+          <w:szCs w:val="32"/>
+        </w:rPr>
+        <w:t>中，</w:t>
+      </w:r>
       <w:proofErr w:type="spellStart"/>
       <w:r>
         <w:rPr>
@@ -4314,6 +4244,21 @@
           <w:sz w:val="28"/>
           <w:szCs w:val="32"/>
         </w:rPr>
+        <w:t>PCB</w:t>
+      </w:r>
+      <w:r>
+        <w:rPr>
+          <w:rFonts w:hint="eastAsia"/>
+          <w:sz w:val="28"/>
+          <w:szCs w:val="32"/>
+        </w:rPr>
+        <w:t>中，</w:t>
+      </w:r>
+      <w:r>
+        <w:rPr>
+          <w:sz w:val="28"/>
+          <w:szCs w:val="32"/>
+        </w:rPr>
         <w:t xml:space="preserve">Backspace </w:t>
       </w:r>
       <w:r>
@@ -4351,18 +4296,31 @@
           <w:sz w:val="28"/>
           <w:szCs w:val="32"/>
         </w:rPr>
-        <w:t>布线状态下按*（乘号）为带过</w:t>
-      </w:r>
-      <w:proofErr w:type="gramStart"/>
-      <w:r>
-        <w:rPr>
-          <w:rFonts w:hint="eastAsia"/>
-          <w:sz w:val="28"/>
-          <w:szCs w:val="32"/>
-        </w:rPr>
-        <w:t>孔换层</w:t>
-      </w:r>
-      <w:proofErr w:type="gramEnd"/>
+        <w:t>布</w:t>
+      </w:r>
+      <w:r>
+        <w:rPr>
+          <w:sz w:val="28"/>
+          <w:szCs w:val="32"/>
+        </w:rPr>
+        <w:t>PCB</w:t>
+      </w:r>
+      <w:r>
+        <w:rPr>
+          <w:rFonts w:hint="eastAsia"/>
+          <w:sz w:val="28"/>
+          <w:szCs w:val="32"/>
+        </w:rPr>
+        <w:t>中，</w:t>
+      </w:r>
+      <w:r>
+        <w:rPr>
+          <w:rFonts w:hint="eastAsia"/>
+          <w:sz w:val="28"/>
+          <w:szCs w:val="32"/>
+        </w:rPr>
+        <w:t>线状态下按*（乘号）为带过孔换层</w:t>
+      </w:r>
     </w:p>
     <w:p>
       <w:pPr>
@@ -4377,6 +4335,21 @@
           <w:szCs w:val="32"/>
         </w:rPr>
       </w:pPr>
+      <w:r>
+        <w:rPr>
+          <w:sz w:val="28"/>
+          <w:szCs w:val="32"/>
+        </w:rPr>
+        <w:t>PCB</w:t>
+      </w:r>
+      <w:r>
+        <w:rPr>
+          <w:rFonts w:hint="eastAsia"/>
+          <w:sz w:val="28"/>
+          <w:szCs w:val="32"/>
+        </w:rPr>
+        <w:t>中，</w:t>
+      </w:r>
       <w:proofErr w:type="spellStart"/>
       <w:r>
         <w:rPr>
@@ -4413,6 +4386,21 @@
           <w:sz w:val="28"/>
           <w:szCs w:val="32"/>
         </w:rPr>
+        <w:t>PCB</w:t>
+      </w:r>
+      <w:r>
+        <w:rPr>
+          <w:rFonts w:hint="eastAsia"/>
+          <w:sz w:val="28"/>
+          <w:szCs w:val="32"/>
+        </w:rPr>
+        <w:t>中，</w:t>
+      </w:r>
+      <w:r>
+        <w:rPr>
+          <w:sz w:val="28"/>
+          <w:szCs w:val="32"/>
+        </w:rPr>
         <w:t>Ctrl+左键点击对正在布的线完成自动布线连接</w:t>
       </w:r>
     </w:p>
@@ -4866,25 +4854,7 @@
           <w:sz w:val="28"/>
           <w:szCs w:val="32"/>
         </w:rPr>
-        <w:t>，</w:t>
-      </w:r>
-      <w:proofErr w:type="gramStart"/>
-      <w:r>
-        <w:rPr>
-          <w:rFonts w:hint="eastAsia"/>
-          <w:sz w:val="28"/>
-          <w:szCs w:val="32"/>
-        </w:rPr>
-        <w:t>覆铜类型</w:t>
-      </w:r>
-      <w:proofErr w:type="gramEnd"/>
-      <w:r>
-        <w:rPr>
-          <w:rFonts w:hint="eastAsia"/>
-          <w:sz w:val="28"/>
-          <w:szCs w:val="32"/>
-        </w:rPr>
-        <w:t>直接连接</w:t>
+        <w:t>，覆铜类型直接连接</w:t>
       </w:r>
       <w:r>
         <w:rPr>
@@ -4936,7 +4906,6 @@
         </w:rPr>
         <w:t>焊盘比</w:t>
       </w:r>
-      <w:proofErr w:type="gramStart"/>
       <w:r>
         <w:rPr>
           <w:rFonts w:hint="eastAsia"/>
@@ -4953,7 +4922,6 @@
         </w:rPr>
         <w:t>至少大</w:t>
       </w:r>
-      <w:proofErr w:type="gramEnd"/>
       <w:r>
         <w:rPr>
           <w:sz w:val="28"/>
@@ -5305,25 +5273,7 @@
           <w:sz w:val="28"/>
           <w:szCs w:val="32"/>
         </w:rPr>
-        <w:t>在原理图界面中，选中</w:t>
-      </w:r>
-      <w:proofErr w:type="gramStart"/>
-      <w:r>
-        <w:rPr>
-          <w:rFonts w:hint="eastAsia"/>
-          <w:sz w:val="28"/>
-          <w:szCs w:val="32"/>
-        </w:rPr>
-        <w:t>一</w:t>
-      </w:r>
-      <w:proofErr w:type="gramEnd"/>
-      <w:r>
-        <w:rPr>
-          <w:rFonts w:hint="eastAsia"/>
-          <w:sz w:val="28"/>
-          <w:szCs w:val="32"/>
-        </w:rPr>
-        <w:t>个子模块内所有器件，再到P</w:t>
+        <w:t>在原理图界面中，选中一个子模块内所有器件，再到P</w:t>
       </w:r>
       <w:r>
         <w:rPr>
@@ -5377,25 +5327,7 @@
           <w:sz w:val="28"/>
           <w:szCs w:val="32"/>
         </w:rPr>
-        <w:t>，在空白区域内拖出一个矩形，此子模块所有的器件便都</w:t>
-      </w:r>
-      <w:proofErr w:type="gramStart"/>
-      <w:r>
-        <w:rPr>
-          <w:rFonts w:hint="eastAsia"/>
-          <w:sz w:val="28"/>
-          <w:szCs w:val="32"/>
-        </w:rPr>
-        <w:t>堆在此</w:t>
-      </w:r>
-      <w:proofErr w:type="gramEnd"/>
-      <w:r>
-        <w:rPr>
-          <w:rFonts w:hint="eastAsia"/>
-          <w:sz w:val="28"/>
-          <w:szCs w:val="32"/>
-        </w:rPr>
-        <w:t>矩形区域内。</w:t>
+        <w:t>，在空白区域内拖出一个矩形，此子模块所有的器件便都堆在此矩形区域内。</w:t>
       </w:r>
     </w:p>
     <w:p>
@@ -5894,7 +5826,6 @@
         </w:rPr>
         <w:t>”两个</w:t>
       </w:r>
-      <w:proofErr w:type="gramStart"/>
       <w:r>
         <w:rPr>
           <w:rFonts w:hint="eastAsia"/>
@@ -5919,7 +5850,6 @@
         </w:rPr>
         <w:t>层</w:t>
       </w:r>
-      <w:proofErr w:type="gramEnd"/>
       <w:r>
         <w:rPr>
           <w:rFonts w:hint="eastAsia"/>
@@ -5989,25 +5919,7 @@
           <w:sz w:val="28"/>
           <w:szCs w:val="32"/>
         </w:rPr>
-        <w:t>专用于电源划块，双击一个封闭区域可用设置此</w:t>
-      </w:r>
-      <w:proofErr w:type="gramStart"/>
-      <w:r>
-        <w:rPr>
-          <w:rFonts w:hint="eastAsia"/>
-          <w:sz w:val="28"/>
-          <w:szCs w:val="32"/>
-        </w:rPr>
-        <w:t>区域覆铜连接</w:t>
-      </w:r>
-      <w:proofErr w:type="gramEnd"/>
-      <w:r>
-        <w:rPr>
-          <w:rFonts w:hint="eastAsia"/>
-          <w:sz w:val="28"/>
-          <w:szCs w:val="32"/>
-        </w:rPr>
-        <w:t>的n</w:t>
+        <w:t>专用于电源划块，双击一个封闭区域可用设置此区域覆铜连接的n</w:t>
       </w:r>
       <w:r>
         <w:rPr>
@@ -6022,79 +5934,15 @@
           <w:sz w:val="28"/>
           <w:szCs w:val="32"/>
         </w:rPr>
-        <w:t>，即</w:t>
-      </w:r>
-      <w:proofErr w:type="gramStart"/>
-      <w:r>
-        <w:rPr>
-          <w:rFonts w:hint="eastAsia"/>
-          <w:sz w:val="28"/>
-          <w:szCs w:val="32"/>
-        </w:rPr>
-        <w:t>内电层分割</w:t>
-      </w:r>
-      <w:proofErr w:type="gramEnd"/>
-      <w:r>
-        <w:rPr>
-          <w:rFonts w:hint="eastAsia"/>
-          <w:sz w:val="28"/>
-          <w:szCs w:val="32"/>
-        </w:rPr>
-        <w:t>；另外，信号层和</w:t>
-      </w:r>
-      <w:proofErr w:type="gramStart"/>
-      <w:r>
-        <w:rPr>
-          <w:rFonts w:hint="eastAsia"/>
-          <w:sz w:val="28"/>
-          <w:szCs w:val="32"/>
-        </w:rPr>
-        <w:t>内电层可以</w:t>
-      </w:r>
-      <w:proofErr w:type="gramEnd"/>
-      <w:r>
-        <w:rPr>
-          <w:rFonts w:hint="eastAsia"/>
-          <w:sz w:val="28"/>
-          <w:szCs w:val="32"/>
-        </w:rPr>
-        <w:t>各有</w:t>
-      </w:r>
-      <w:proofErr w:type="gramStart"/>
-      <w:r>
-        <w:rPr>
-          <w:rFonts w:hint="eastAsia"/>
-          <w:sz w:val="28"/>
-          <w:szCs w:val="32"/>
-        </w:rPr>
-        <w:t>一个混搭组成</w:t>
-      </w:r>
-      <w:proofErr w:type="gramEnd"/>
-      <w:r>
-        <w:rPr>
-          <w:rFonts w:hint="eastAsia"/>
-          <w:sz w:val="28"/>
-          <w:szCs w:val="32"/>
-        </w:rPr>
-        <w:t>四层板，这样</w:t>
-      </w:r>
-      <w:proofErr w:type="gramStart"/>
-      <w:r>
-        <w:rPr>
-          <w:rFonts w:hint="eastAsia"/>
-          <w:sz w:val="28"/>
-          <w:szCs w:val="32"/>
-        </w:rPr>
-        <w:t>内电层专走</w:t>
-      </w:r>
-      <w:proofErr w:type="gramEnd"/>
-      <w:r>
-        <w:rPr>
-          <w:rFonts w:hint="eastAsia"/>
-          <w:sz w:val="28"/>
-          <w:szCs w:val="32"/>
-        </w:rPr>
-        <w:t>电源和地，还多了一个信号层。</w:t>
+        <w:t>，即内电层分割</w:t>
+      </w:r>
+      <w:r>
+        <w:rPr>
+          <w:rFonts w:hint="eastAsia"/>
+          <w:sz w:val="28"/>
+          <w:szCs w:val="32"/>
+        </w:rPr>
+        <w:t>；另外，信号层和内电层可以各有一个混搭组成四层板，这样内电层专走电源和地，还多了一个信号层。</w:t>
       </w:r>
       <w:r>
         <w:rPr>
@@ -6188,25 +6036,7 @@
           <w:sz w:val="28"/>
           <w:szCs w:val="32"/>
         </w:rPr>
-        <w:t>不允许</w:t>
-      </w:r>
-      <w:proofErr w:type="gramStart"/>
-      <w:r>
-        <w:rPr>
-          <w:rFonts w:hint="eastAsia"/>
-          <w:sz w:val="28"/>
-          <w:szCs w:val="32"/>
-        </w:rPr>
-        <w:t>在内电层上</w:t>
-      </w:r>
-      <w:proofErr w:type="gramEnd"/>
-      <w:r>
-        <w:rPr>
-          <w:rFonts w:hint="eastAsia"/>
-          <w:sz w:val="28"/>
-          <w:szCs w:val="32"/>
-        </w:rPr>
-        <w:t>布置信号线</w:t>
+        <w:t>不允许在内电层上布置信号线</w:t>
       </w:r>
       <w:r>
         <w:rPr>
@@ -6216,23 +6046,13 @@
         </w:rPr>
         <w:t>；</w:t>
       </w:r>
-      <w:proofErr w:type="gramStart"/>
-      <w:r>
-        <w:rPr>
-          <w:rFonts w:hint="eastAsia"/>
-          <w:sz w:val="28"/>
-          <w:szCs w:val="32"/>
-        </w:rPr>
-        <w:t>内电层不同</w:t>
-      </w:r>
-      <w:proofErr w:type="gramEnd"/>
-      <w:r>
-        <w:rPr>
-          <w:rFonts w:hint="eastAsia"/>
-          <w:sz w:val="28"/>
-          <w:szCs w:val="32"/>
-        </w:rPr>
-        <w:t>区域之间的间隔宽度不小于</w:t>
+      <w:r>
+        <w:rPr>
+          <w:rFonts w:hint="eastAsia"/>
+          <w:sz w:val="28"/>
+          <w:szCs w:val="32"/>
+        </w:rPr>
+        <w:t>内电层不同区域之间的间隔宽度不小于</w:t>
       </w:r>
       <w:r>
         <w:rPr>
@@ -6255,25 +6075,7 @@
           <w:sz w:val="28"/>
           <w:szCs w:val="32"/>
         </w:rPr>
-        <w:t>典型四层板</w:t>
-      </w:r>
-      <w:proofErr w:type="gramStart"/>
-      <w:r>
-        <w:rPr>
-          <w:rFonts w:hint="eastAsia"/>
-          <w:sz w:val="28"/>
-          <w:szCs w:val="32"/>
-        </w:rPr>
-        <w:t>板</w:t>
-      </w:r>
-      <w:proofErr w:type="gramEnd"/>
-      <w:r>
-        <w:rPr>
-          <w:rFonts w:hint="eastAsia"/>
-          <w:sz w:val="28"/>
-          <w:szCs w:val="32"/>
-        </w:rPr>
-        <w:t>层分布为（由上到下）：</w:t>
+        <w:t>典型四层板板层分布为（由上到下）：</w:t>
       </w:r>
       <w:r>
         <w:rPr>
@@ -6534,41 +6336,13 @@
         </w:rPr>
         <w:t>混过去的项目，否则坚决不用自动布线。</w:t>
       </w:r>
-      <w:proofErr w:type="gramStart"/>
-      <w:r>
-        <w:rPr>
-          <w:rFonts w:hint="eastAsia"/>
-          <w:sz w:val="28"/>
-          <w:szCs w:val="32"/>
-        </w:rPr>
-        <w:t>不</w:t>
-      </w:r>
-      <w:proofErr w:type="gramEnd"/>
-      <w:r>
-        <w:rPr>
-          <w:rFonts w:hint="eastAsia"/>
-          <w:sz w:val="28"/>
-          <w:szCs w:val="32"/>
-        </w:rPr>
-        <w:t>手动布地线，地线</w:t>
-      </w:r>
-      <w:proofErr w:type="gramStart"/>
-      <w:r>
-        <w:rPr>
-          <w:rFonts w:hint="eastAsia"/>
-          <w:sz w:val="28"/>
-          <w:szCs w:val="32"/>
-        </w:rPr>
-        <w:t>用覆铜</w:t>
-      </w:r>
-      <w:proofErr w:type="gramEnd"/>
-      <w:r>
-        <w:rPr>
-          <w:rFonts w:hint="eastAsia"/>
-          <w:sz w:val="28"/>
-          <w:szCs w:val="32"/>
-        </w:rPr>
-        <w:t>和过孔解决；</w:t>
+      <w:r>
+        <w:rPr>
+          <w:rFonts w:hint="eastAsia"/>
+          <w:sz w:val="28"/>
+          <w:szCs w:val="32"/>
+        </w:rPr>
+        <w:t>不手动布地线，地线用覆铜和过孔解决；</w:t>
       </w:r>
       <w:r>
         <w:rPr>
@@ -6616,25 +6390,23 @@
           <w:sz w:val="28"/>
           <w:szCs w:val="32"/>
         </w:rPr>
-        <w:t>摆好器件，划分好</w:t>
-      </w:r>
-      <w:proofErr w:type="gramStart"/>
-      <w:r>
-        <w:rPr>
-          <w:rFonts w:hint="eastAsia"/>
-          <w:sz w:val="28"/>
-          <w:szCs w:val="32"/>
-        </w:rPr>
-        <w:t>内电层区域</w:t>
-      </w:r>
-      <w:proofErr w:type="gramEnd"/>
-      <w:r>
-        <w:rPr>
-          <w:rFonts w:hint="eastAsia"/>
-          <w:sz w:val="28"/>
-          <w:szCs w:val="32"/>
-        </w:rPr>
-        <w:t>，就可以先走信号线</w:t>
+        <w:t>摆好器件，划分好内电层区域，</w:t>
+      </w:r>
+      <w:r>
+        <w:rPr>
+          <w:rFonts w:hint="eastAsia"/>
+          <w:sz w:val="28"/>
+          <w:szCs w:val="32"/>
+        </w:rPr>
+        <w:t>同样</w:t>
+      </w:r>
+      <w:r>
+        <w:rPr>
+          <w:rFonts w:hint="eastAsia"/>
+          <w:sz w:val="28"/>
+          <w:szCs w:val="32"/>
+        </w:rPr>
+        <w:t>先走电源线，再走信号线</w:t>
       </w:r>
       <w:r>
         <w:rPr>
@@ -6676,25 +6448,7 @@
           <w:sz w:val="28"/>
           <w:szCs w:val="32"/>
         </w:rPr>
-        <w:t>多跟</w:t>
-      </w:r>
-      <w:proofErr w:type="gramStart"/>
-      <w:r>
-        <w:rPr>
-          <w:rFonts w:hint="eastAsia"/>
-          <w:sz w:val="28"/>
-          <w:szCs w:val="32"/>
-        </w:rPr>
-        <w:t>线一块</w:t>
-      </w:r>
-      <w:proofErr w:type="gramEnd"/>
-      <w:r>
-        <w:rPr>
-          <w:rFonts w:hint="eastAsia"/>
-          <w:sz w:val="28"/>
-          <w:szCs w:val="32"/>
-        </w:rPr>
-        <w:t>走：先选中多跟线，点“交互式布多跟线”，再点任一个线，就并排走了。</w:t>
+        <w:t>多跟线一块走：先选中多跟线，点“交互式布多跟线”，再点任一个线，就并排走了。</w:t>
       </w:r>
     </w:p>
     <w:p>
@@ -6713,6 +6467,7 @@
           <w:sz w:val="28"/>
           <w:szCs w:val="32"/>
         </w:rPr>
+        <w:lastRenderedPageBreak/>
         <w:t>蛇形线参考</w:t>
       </w:r>
       <w:r>
@@ -6744,16 +6499,7 @@
           <w:sz w:val="28"/>
           <w:szCs w:val="32"/>
         </w:rPr>
-        <w:t>，选择</w:t>
-      </w:r>
-      <w:r>
-        <w:rPr>
-          <w:rFonts w:hint="eastAsia"/>
-          <w:sz w:val="28"/>
-          <w:szCs w:val="32"/>
-        </w:rPr>
-        <w:lastRenderedPageBreak/>
-        <w:t>最长线确定，移动鼠标拖蛇形线，“1、</w:t>
+        <w:t>，选择最长线确定，移动鼠标拖蛇形线，“1、</w:t>
       </w:r>
       <w:r>
         <w:rPr>
@@ -6860,49 +6606,60 @@
         </w:rPr>
         <w:t>地讲究，</w:t>
       </w:r>
-      <w:proofErr w:type="gramStart"/>
-      <w:r>
-        <w:rPr>
-          <w:rFonts w:hint="eastAsia"/>
-          <w:sz w:val="28"/>
-          <w:szCs w:val="32"/>
-        </w:rPr>
-        <w:t>覆铜讲究</w:t>
-      </w:r>
-      <w:proofErr w:type="gramEnd"/>
-      <w:r>
-        <w:rPr>
-          <w:rFonts w:hint="eastAsia"/>
-          <w:sz w:val="28"/>
-          <w:szCs w:val="32"/>
-        </w:rPr>
-        <w:t>，绕着模块加大过孔，加泪滴。</w:t>
-      </w:r>
-      <w:r>
-        <w:rPr>
-          <w:rFonts w:hint="eastAsia"/>
-          <w:sz w:val="28"/>
-          <w:szCs w:val="32"/>
-        </w:rPr>
-        <w:t>过</w:t>
-      </w:r>
-      <w:proofErr w:type="gramStart"/>
-      <w:r>
-        <w:rPr>
-          <w:rFonts w:hint="eastAsia"/>
-          <w:sz w:val="28"/>
-          <w:szCs w:val="32"/>
-        </w:rPr>
-        <w:t>孔不要</w:t>
-      </w:r>
-      <w:proofErr w:type="gramEnd"/>
-      <w:r>
-        <w:rPr>
-          <w:rFonts w:hint="eastAsia"/>
-          <w:sz w:val="28"/>
-          <w:szCs w:val="32"/>
-        </w:rPr>
-        <w:t>露铜！</w:t>
+      <w:r>
+        <w:rPr>
+          <w:rFonts w:hint="eastAsia"/>
+          <w:sz w:val="28"/>
+          <w:szCs w:val="32"/>
+        </w:rPr>
+        <w:t>覆铜讲究，绕着模块加大过孔，加泪滴。</w:t>
+      </w:r>
+      <w:r>
+        <w:rPr>
+          <w:rFonts w:hint="eastAsia"/>
+          <w:sz w:val="28"/>
+          <w:szCs w:val="32"/>
+        </w:rPr>
+        <w:t>电源芯片下方的P</w:t>
+      </w:r>
+      <w:r>
+        <w:rPr>
+          <w:sz w:val="28"/>
+          <w:szCs w:val="32"/>
+        </w:rPr>
+        <w:t>AD</w:t>
+      </w:r>
+      <w:r>
+        <w:rPr>
+          <w:rFonts w:hint="eastAsia"/>
+          <w:sz w:val="28"/>
+          <w:szCs w:val="32"/>
+        </w:rPr>
+        <w:t>处仅</w:t>
+      </w:r>
+      <w:r>
+        <w:rPr>
+          <w:rFonts w:hint="eastAsia"/>
+          <w:sz w:val="28"/>
+          <w:szCs w:val="32"/>
+        </w:rPr>
+        <w:t>加</w:t>
+      </w:r>
+      <w:r>
+        <w:rPr>
+          <w:rFonts w:hint="eastAsia"/>
+          <w:sz w:val="28"/>
+          <w:szCs w:val="32"/>
+        </w:rPr>
+        <w:t>一个超大的过孔，而不是一堆小过孔，小过孔会被焊锡堵住。</w:t>
+      </w:r>
+      <w:r>
+        <w:rPr>
+          <w:rFonts w:hint="eastAsia"/>
+          <w:sz w:val="28"/>
+          <w:szCs w:val="32"/>
+        </w:rPr>
+        <w:t>过孔不要露铜！</w:t>
       </w:r>
       <w:r>
         <w:rPr>
@@ -6920,23 +6677,13 @@
         </w:rPr>
         <w:t>。</w:t>
       </w:r>
-      <w:proofErr w:type="gramStart"/>
-      <w:r>
-        <w:rPr>
-          <w:rFonts w:hint="eastAsia"/>
-          <w:sz w:val="28"/>
-          <w:szCs w:val="32"/>
-        </w:rPr>
-        <w:t>覆铜不要</w:t>
-      </w:r>
-      <w:proofErr w:type="gramEnd"/>
-      <w:r>
-        <w:rPr>
-          <w:rFonts w:hint="eastAsia"/>
-          <w:sz w:val="28"/>
-          <w:szCs w:val="32"/>
-        </w:rPr>
-        <w:t>有尖端</w:t>
+      <w:r>
+        <w:rPr>
+          <w:rFonts w:hint="eastAsia"/>
+          <w:sz w:val="28"/>
+          <w:szCs w:val="32"/>
+        </w:rPr>
+        <w:t>覆铜不要有尖端</w:t>
       </w:r>
       <w:r>
         <w:rPr>
@@ -6952,43 +6699,15 @@
           <w:sz w:val="28"/>
           <w:szCs w:val="32"/>
         </w:rPr>
-        <w:t>细</w:t>
-      </w:r>
-      <w:proofErr w:type="gramStart"/>
-      <w:r>
-        <w:rPr>
-          <w:rFonts w:hint="eastAsia"/>
-          <w:sz w:val="28"/>
-          <w:szCs w:val="32"/>
-        </w:rPr>
-        <w:t>延申</w:t>
-      </w:r>
-      <w:proofErr w:type="gramEnd"/>
-      <w:r>
-        <w:rPr>
-          <w:rFonts w:hint="eastAsia"/>
-          <w:sz w:val="28"/>
-          <w:szCs w:val="32"/>
-        </w:rPr>
-        <w:t>或者焊盘之间</w:t>
-      </w:r>
-      <w:proofErr w:type="gramStart"/>
-      <w:r>
-        <w:rPr>
-          <w:rFonts w:hint="eastAsia"/>
-          <w:sz w:val="28"/>
-          <w:szCs w:val="32"/>
-        </w:rPr>
-        <w:t>的覆铜的</w:t>
-      </w:r>
-      <w:proofErr w:type="gramEnd"/>
-      <w:r>
-        <w:rPr>
-          <w:rFonts w:hint="eastAsia"/>
-          <w:sz w:val="28"/>
-          <w:szCs w:val="32"/>
-        </w:rPr>
-        <w:t>细线</w:t>
+        <w:t>细延申</w:t>
+      </w:r>
+      <w:r>
+        <w:rPr>
+          <w:rFonts w:hint="eastAsia"/>
+          <w:sz w:val="28"/>
+          <w:szCs w:val="32"/>
+        </w:rPr>
+        <w:t>或者焊盘之间的覆铜的细线</w:t>
       </w:r>
       <w:r>
         <w:rPr>
@@ -7339,7 +7058,16 @@
           <w:sz w:val="28"/>
           <w:szCs w:val="32"/>
         </w:rPr>
-        <w:t>文件复制一份，打开，原点要在最左下角，然后全选，特殊粘贴，勾选“k</w:t>
+        <w:t>文件复制一份，打开，原点要在最</w:t>
+      </w:r>
+      <w:r>
+        <w:rPr>
+          <w:rFonts w:hint="eastAsia"/>
+          <w:sz w:val="28"/>
+          <w:szCs w:val="32"/>
+        </w:rPr>
+        <w:lastRenderedPageBreak/>
+        <w:t>左下角，然后全选，特殊粘贴，勾选“k</w:t>
       </w:r>
       <w:r>
         <w:rPr>
@@ -7409,34 +7137,7 @@
           <w:sz w:val="28"/>
           <w:szCs w:val="32"/>
         </w:rPr>
-        <w:t>不进行重新</w:t>
-      </w:r>
-      <w:proofErr w:type="gramStart"/>
-      <w:r>
-        <w:rPr>
-          <w:rFonts w:hint="eastAsia"/>
-          <w:sz w:val="28"/>
-          <w:szCs w:val="32"/>
-        </w:rPr>
-        <w:t>覆</w:t>
-      </w:r>
-      <w:r>
-        <w:rPr>
-          <w:rFonts w:hint="eastAsia"/>
-          <w:sz w:val="28"/>
-          <w:szCs w:val="32"/>
-        </w:rPr>
-        <w:lastRenderedPageBreak/>
-        <w:t>铜即</w:t>
-      </w:r>
-      <w:proofErr w:type="gramEnd"/>
-      <w:r>
-        <w:rPr>
-          <w:rFonts w:hint="eastAsia"/>
-          <w:sz w:val="28"/>
-          <w:szCs w:val="32"/>
-        </w:rPr>
-        <w:t>可，</w:t>
+        <w:t>不进行重新覆铜即可，</w:t>
       </w:r>
     </w:p>
     <w:p>
@@ -7765,23 +7466,13 @@
         </w:rPr>
         <w:t>，</w:t>
       </w:r>
-      <w:proofErr w:type="gramStart"/>
-      <w:r>
-        <w:rPr>
-          <w:rFonts w:hint="eastAsia"/>
-          <w:sz w:val="28"/>
-          <w:szCs w:val="32"/>
-        </w:rPr>
-        <w:t>内电层不同</w:t>
-      </w:r>
-      <w:proofErr w:type="gramEnd"/>
-      <w:r>
-        <w:rPr>
-          <w:rFonts w:hint="eastAsia"/>
-          <w:sz w:val="28"/>
-          <w:szCs w:val="32"/>
-        </w:rPr>
-        <w:t>区域之间的间隔宽度不小于</w:t>
+      <w:r>
+        <w:rPr>
+          <w:rFonts w:hint="eastAsia"/>
+          <w:sz w:val="28"/>
+          <w:szCs w:val="32"/>
+        </w:rPr>
+        <w:t>内电层不同区域之间的间隔宽度不小于</w:t>
       </w:r>
       <w:r>
         <w:rPr>
@@ -7810,25 +7501,8 @@
           <w:sz w:val="28"/>
           <w:szCs w:val="32"/>
         </w:rPr>
-        <w:t>去</w:t>
-      </w:r>
-      <w:proofErr w:type="gramStart"/>
-      <w:r>
-        <w:rPr>
-          <w:rFonts w:hint="eastAsia"/>
-          <w:sz w:val="28"/>
-          <w:szCs w:val="32"/>
-        </w:rPr>
-        <w:t>耦</w:t>
-      </w:r>
-      <w:proofErr w:type="gramEnd"/>
-      <w:r>
-        <w:rPr>
-          <w:rFonts w:hint="eastAsia"/>
-          <w:sz w:val="28"/>
-          <w:szCs w:val="32"/>
-        </w:rPr>
-        <w:t>电容尽量靠近I</w:t>
+        <w:lastRenderedPageBreak/>
+        <w:t>去耦电容尽量靠近I</w:t>
       </w:r>
       <w:r>
         <w:rPr>
@@ -7843,25 +7517,7 @@
           <w:sz w:val="28"/>
           <w:szCs w:val="32"/>
         </w:rPr>
-        <w:t>等被去</w:t>
-      </w:r>
-      <w:proofErr w:type="gramStart"/>
-      <w:r>
-        <w:rPr>
-          <w:rFonts w:hint="eastAsia"/>
-          <w:sz w:val="28"/>
-          <w:szCs w:val="32"/>
-        </w:rPr>
-        <w:t>耦</w:t>
-      </w:r>
-      <w:proofErr w:type="gramEnd"/>
-      <w:r>
-        <w:rPr>
-          <w:rFonts w:hint="eastAsia"/>
-          <w:sz w:val="28"/>
-          <w:szCs w:val="32"/>
-        </w:rPr>
-        <w:t>器件的电源输入端</w:t>
+        <w:t>等被去耦器件的电源输入端</w:t>
       </w:r>
       <w:r>
         <w:rPr>
@@ -7899,7 +7555,6 @@
           <w:sz w:val="28"/>
           <w:szCs w:val="32"/>
         </w:rPr>
-        <w:lastRenderedPageBreak/>
         <w:t>留下必要的测试点（开窗点），留螺丝孔</w:t>
       </w:r>
     </w:p>
@@ -10275,7 +9930,7 @@
         <a:sysClr val="windowText" lastClr="000000"/>
       </a:dk1>
       <a:lt1>
-        <a:sysClr val="window" lastClr="FFFFFF"/>
+        <a:sysClr val="window" lastClr="CCE8CF"/>
       </a:lt1>
       <a:dk2>
         <a:srgbClr val="44546A"/>
